--- a/Rapport_P-295_C-H_Yosef_Anoine - V2.docx
+++ b/Rapport_P-295_C-H_Yosef_Anoine - V2.docx
@@ -1,10 +1,10 @@
 
 <file path=word/document.xml><?xml version="1.0" encoding="utf-8"?>
-<w:document xmlns:wpc="http://schemas.microsoft.com/office/word/2010/wordprocessingCanvas" xmlns:cx="http://schemas.microsoft.com/office/drawing/2014/chartex" xmlns:cx1="http://schemas.microsoft.com/office/drawing/2015/9/8/chartex" xmlns:cx2="http://schemas.microsoft.com/office/drawing/2015/10/21/chartex" xmlns:cx3="http://schemas.microsoft.com/office/drawing/2016/5/9/chartex" xmlns:cx4="http://schemas.microsoft.com/office/drawing/2016/5/10/chartex" xmlns:cx5="http://schemas.microsoft.com/office/drawing/2016/5/11/chartex" xmlns:cx6="http://schemas.microsoft.com/office/drawing/2016/5/12/chartex" xmlns:cx7="http://schemas.microsoft.com/office/drawing/2016/5/13/chartex" xmlns:cx8="http://schemas.microsoft.com/office/drawing/2016/5/14/chartex" xmlns:mc="http://schemas.openxmlformats.org/markup-compatibility/2006" xmlns:aink="http://schemas.microsoft.com/office/drawing/2016/ink" xmlns:am3d="http://schemas.microsoft.com/office/drawing/2017/model3d" xmlns:o="urn:schemas-microsoft-com:office:office" xmlns:oel="http://schemas.microsoft.com/office/2019/extlst" xmlns:r="http://schemas.openxmlformats.org/officeDocument/2006/relationships" xmlns:m="http://schemas.openxmlformats.org/officeDocument/2006/math" xmlns:v="urn:schemas-microsoft-com:vml" xmlns:wp14="http://schemas.microsoft.com/office/word/2010/wordprocessingDrawing" xmlns:wp="http://schemas.openxmlformats.org/drawingml/2006/wordprocessingDrawing" xmlns:w10="urn:schemas-microsoft-com:office:word" xmlns:w="http://schemas.openxmlformats.org/wordprocessingml/2006/main" xmlns:w14="http://schemas.microsoft.com/office/word/2010/wordml" xmlns:w15="http://schemas.microsoft.com/office/word/2012/wordml" xmlns:w16cex="http://schemas.microsoft.com/office/word/2018/wordml/cex" xmlns:w16cid="http://schemas.microsoft.com/office/word/2016/wordml/cid" xmlns:w16="http://schemas.microsoft.com/office/word/2018/wordml" xmlns:w16sdtdh="http://schemas.microsoft.com/office/word/2020/wordml/sdtdatahash" xmlns:w16se="http://schemas.microsoft.com/office/word/2015/wordml/symex" xmlns:wpg="http://schemas.microsoft.com/office/word/2010/wordprocessingGroup" xmlns:wpi="http://schemas.microsoft.com/office/word/2010/wordprocessingInk" xmlns:wne="http://schemas.microsoft.com/office/word/2006/wordml" xmlns:wps="http://schemas.microsoft.com/office/word/2010/wordprocessingShape" mc:Ignorable="w14 w15 w16se w16cid w16 w16cex w16sdtdh wp14">
+<w:document xmlns:wpc="http://schemas.microsoft.com/office/word/2010/wordprocessingCanvas" xmlns:cx="http://schemas.microsoft.com/office/drawing/2014/chartex" xmlns:cx1="http://schemas.microsoft.com/office/drawing/2015/9/8/chartex" xmlns:cx2="http://schemas.microsoft.com/office/drawing/2015/10/21/chartex" xmlns:cx3="http://schemas.microsoft.com/office/drawing/2016/5/9/chartex" xmlns:cx4="http://schemas.microsoft.com/office/drawing/2016/5/10/chartex" xmlns:cx5="http://schemas.microsoft.com/office/drawing/2016/5/11/chartex" xmlns:cx6="http://schemas.microsoft.com/office/drawing/2016/5/12/chartex" xmlns:cx7="http://schemas.microsoft.com/office/drawing/2016/5/13/chartex" xmlns:cx8="http://schemas.microsoft.com/office/drawing/2016/5/14/chartex" xmlns:mc="http://schemas.openxmlformats.org/markup-compatibility/2006" xmlns:aink="http://schemas.microsoft.com/office/drawing/2016/ink" xmlns:am3d="http://schemas.microsoft.com/office/drawing/2017/model3d" xmlns:o="urn:schemas-microsoft-com:office:office" xmlns:oel="http://schemas.microsoft.com/office/2019/extlst" xmlns:r="http://schemas.openxmlformats.org/officeDocument/2006/relationships" xmlns:m="http://schemas.openxmlformats.org/officeDocument/2006/math" xmlns:v="urn:schemas-microsoft-com:vml" xmlns:wp14="http://schemas.microsoft.com/office/word/2010/wordprocessingDrawing" xmlns:wp="http://schemas.openxmlformats.org/drawingml/2006/wordprocessingDrawing" xmlns:w10="urn:schemas-microsoft-com:office:word" xmlns:w="http://schemas.openxmlformats.org/wordprocessingml/2006/main" xmlns:w14="http://schemas.microsoft.com/office/word/2010/wordml" xmlns:w15="http://schemas.microsoft.com/office/word/2012/wordml" xmlns:w16cex="http://schemas.microsoft.com/office/word/2018/wordml/cex" xmlns:w16cid="http://schemas.microsoft.com/office/word/2016/wordml/cid" xmlns:w16="http://schemas.microsoft.com/office/word/2018/wordml" xmlns:w16du="http://schemas.microsoft.com/office/word/2023/wordml/word16du" xmlns:w16sdtdh="http://schemas.microsoft.com/office/word/2020/wordml/sdtdatahash" xmlns:w16sdtfl="http://schemas.microsoft.com/office/word/2024/wordml/sdtformatlock" xmlns:w16se="http://schemas.microsoft.com/office/word/2015/wordml/symex" xmlns:wpg="http://schemas.microsoft.com/office/word/2010/wordprocessingGroup" xmlns:wpi="http://schemas.microsoft.com/office/word/2010/wordprocessingInk" xmlns:wne="http://schemas.microsoft.com/office/word/2006/wordml" xmlns:wps="http://schemas.microsoft.com/office/word/2010/wordprocessingShape" mc:Ignorable="w14 w15 w16se w16cid w16 w16cex w16sdtdh w16sdtfl w16du wp14">
   <w:body>
     <w:p>
       <w:pPr>
-        <w:pStyle w:val="Titre"/>
+        <w:pStyle w:val="Title"/>
         <w:rPr>
           <w:rFonts w:asciiTheme="minorHAnsi" w:hAnsiTheme="minorHAnsi"/>
           <w:b/>
@@ -94,12 +94,14 @@
         <w:rPr>
           <w:sz w:val="18"/>
           <w:szCs w:val="18"/>
+          <w:lang w:val="en-GB"/>
         </w:rPr>
       </w:pPr>
       <w:r>
         <w:rPr>
           <w:sz w:val="18"/>
           <w:szCs w:val="18"/>
+          <w:lang w:val="en-GB"/>
         </w:rPr>
         <w:t>(</w:t>
       </w:r>
@@ -107,6 +109,7 @@
         <w:rPr>
           <w:sz w:val="18"/>
           <w:szCs w:val="18"/>
+          <w:lang w:val="en-GB"/>
         </w:rPr>
         <w:t>Logo Backend</w:t>
       </w:r>
@@ -114,6 +117,7 @@
         <w:rPr>
           <w:sz w:val="18"/>
           <w:szCs w:val="18"/>
+          <w:lang w:val="en-GB"/>
         </w:rPr>
         <w:t>)</w:t>
       </w:r>
@@ -125,88 +129,81 @@
         <w:rPr>
           <w:sz w:val="22"/>
           <w:szCs w:val="22"/>
-        </w:rPr>
-      </w:pPr>
-      <w:r>
-        <w:rPr>
-          <w:sz w:val="22"/>
-          <w:szCs w:val="22"/>
-        </w:rPr>
-        <w:t xml:space="preserve">Antoine </w:t>
+          <w:lang w:val="en-GB"/>
+        </w:rPr>
+      </w:pPr>
+      <w:r>
+        <w:rPr>
+          <w:sz w:val="22"/>
+          <w:szCs w:val="22"/>
+          <w:lang w:val="en-GB"/>
+        </w:rPr>
+        <w:t>Antoine Piguet</w:t>
+      </w:r>
+      <w:r>
+        <w:rPr>
+          <w:sz w:val="22"/>
+          <w:szCs w:val="22"/>
+          <w:lang w:val="en-GB"/>
+        </w:rPr>
+        <w:br/>
+        <w:t>Yosef</w:t>
+      </w:r>
+      <w:r>
+        <w:rPr>
+          <w:sz w:val="22"/>
+          <w:szCs w:val="22"/>
+          <w:lang w:val="en-GB"/>
+        </w:rPr>
+        <w:t xml:space="preserve"> </w:t>
       </w:r>
       <w:proofErr w:type="spellStart"/>
       <w:r>
         <w:rPr>
           <w:sz w:val="22"/>
           <w:szCs w:val="22"/>
-        </w:rPr>
-        <w:t>Piguet</w:t>
+          <w:lang w:val="en-GB"/>
+        </w:rPr>
+        <w:t>Nademo</w:t>
       </w:r>
       <w:proofErr w:type="spellEnd"/>
       <w:r>
         <w:rPr>
           <w:sz w:val="22"/>
           <w:szCs w:val="22"/>
+          <w:lang w:val="en-GB"/>
         </w:rPr>
         <w:br/>
       </w:r>
-      <w:proofErr w:type="spellStart"/>
-      <w:r>
-        <w:rPr>
-          <w:sz w:val="22"/>
-          <w:szCs w:val="22"/>
-        </w:rPr>
-        <w:t>Yosef</w:t>
-      </w:r>
-      <w:proofErr w:type="spellEnd"/>
-      <w:r>
-        <w:rPr>
-          <w:sz w:val="22"/>
-          <w:szCs w:val="22"/>
+      <w:r>
+        <w:rPr>
+          <w:sz w:val="22"/>
+          <w:szCs w:val="22"/>
+          <w:lang w:val="en-GB"/>
+        </w:rPr>
+        <w:t>Charles-Henri Moser</w:t>
+      </w:r>
+      <w:r>
+        <w:rPr>
+          <w:sz w:val="22"/>
+          <w:szCs w:val="22"/>
+          <w:lang w:val="en-GB"/>
+        </w:rPr>
+        <w:br/>
+      </w:r>
+      <w:r>
+        <w:rPr>
+          <w:sz w:val="22"/>
+          <w:szCs w:val="22"/>
+          <w:lang w:val="en-GB"/>
         </w:rPr>
         <w:t xml:space="preserve"> </w:t>
       </w:r>
-      <w:proofErr w:type="spellStart"/>
-      <w:r>
-        <w:rPr>
-          <w:sz w:val="22"/>
-          <w:szCs w:val="22"/>
-        </w:rPr>
-        <w:t>Nademo</w:t>
-      </w:r>
-      <w:proofErr w:type="spellEnd"/>
-      <w:r>
-        <w:rPr>
-          <w:sz w:val="22"/>
-          <w:szCs w:val="22"/>
-        </w:rPr>
-        <w:br/>
-      </w:r>
-      <w:r>
-        <w:rPr>
-          <w:sz w:val="22"/>
-          <w:szCs w:val="22"/>
-        </w:rPr>
-        <w:t>Charles-Henri Moser</w:t>
-      </w:r>
-      <w:r>
-        <w:rPr>
-          <w:sz w:val="22"/>
-          <w:szCs w:val="22"/>
-        </w:rPr>
-        <w:br/>
-      </w:r>
-      <w:r>
-        <w:rPr>
-          <w:sz w:val="22"/>
-          <w:szCs w:val="22"/>
-        </w:rPr>
-        <w:t xml:space="preserve"> </w:t>
-      </w:r>
-      <w:r>
-        <w:rPr>
-          <w:sz w:val="22"/>
-          <w:szCs w:val="22"/>
+      <w:r>
+        <w:rPr>
+          <w:sz w:val="22"/>
+          <w:szCs w:val="22"/>
+          <w:lang w:val="en-GB"/>
         </w:rPr>
         <w:t>CID2B</w:t>
       </w:r>
@@ -279,7 +276,7 @@
     </w:p>
     <w:p>
       <w:pPr>
-        <w:pStyle w:val="Titre"/>
+        <w:pStyle w:val="Title"/>
         <w:rPr>
           <w:rFonts w:asciiTheme="minorHAnsi" w:hAnsiTheme="minorHAnsi"/>
           <w:sz w:val="22"/>
@@ -306,7 +303,7 @@
     </w:p>
     <w:p>
       <w:pPr>
-        <w:pStyle w:val="TM10"/>
+        <w:pStyle w:val="TOC1"/>
         <w:tabs>
           <w:tab w:val="left" w:pos="400"/>
           <w:tab w:val="right" w:leader="dot" w:pos="9060"/>
@@ -359,7 +356,7 @@
       <w:hyperlink w:anchor="_Toc192663871" w:history="1">
         <w:r>
           <w:rPr>
-            <w:rStyle w:val="Lienhypertexte"/>
+            <w:rStyle w:val="Hyperlink"/>
             <w:noProof/>
             <w:sz w:val="22"/>
             <w:szCs w:val="22"/>
@@ -382,7 +379,7 @@
         </w:r>
         <w:r>
           <w:rPr>
-            <w:rStyle w:val="Lienhypertexte"/>
+            <w:rStyle w:val="Hyperlink"/>
             <w:noProof/>
             <w:sz w:val="22"/>
             <w:szCs w:val="22"/>
@@ -455,7 +452,7 @@
     </w:p>
     <w:p>
       <w:pPr>
-        <w:pStyle w:val="TM2"/>
+        <w:pStyle w:val="TOC2"/>
         <w:tabs>
           <w:tab w:val="left" w:pos="800"/>
           <w:tab w:val="right" w:leader="dot" w:pos="9060"/>
@@ -473,7 +470,7 @@
       <w:hyperlink w:anchor="_Toc192663872" w:history="1">
         <w:r>
           <w:rPr>
-            <w:rStyle w:val="Lienhypertexte"/>
+            <w:rStyle w:val="Hyperlink"/>
             <w:noProof/>
             <w:sz w:val="22"/>
             <w:szCs w:val="22"/>
@@ -494,7 +491,7 @@
         </w:r>
         <w:r>
           <w:rPr>
-            <w:rStyle w:val="Lienhypertexte"/>
+            <w:rStyle w:val="Hyperlink"/>
             <w:noProof/>
             <w:sz w:val="22"/>
             <w:szCs w:val="22"/>
@@ -567,7 +564,7 @@
     </w:p>
     <w:p>
       <w:pPr>
-        <w:pStyle w:val="TM2"/>
+        <w:pStyle w:val="TOC2"/>
         <w:tabs>
           <w:tab w:val="left" w:pos="800"/>
           <w:tab w:val="right" w:leader="dot" w:pos="9060"/>
@@ -585,7 +582,7 @@
       <w:hyperlink w:anchor="_Toc192663873" w:history="1">
         <w:r>
           <w:rPr>
-            <w:rStyle w:val="Lienhypertexte"/>
+            <w:rStyle w:val="Hyperlink"/>
             <w:noProof/>
             <w:sz w:val="22"/>
             <w:szCs w:val="22"/>
@@ -606,7 +603,7 @@
         </w:r>
         <w:r>
           <w:rPr>
-            <w:rStyle w:val="Lienhypertexte"/>
+            <w:rStyle w:val="Hyperlink"/>
             <w:noProof/>
             <w:sz w:val="22"/>
             <w:szCs w:val="22"/>
@@ -679,7 +676,7 @@
     </w:p>
     <w:p>
       <w:pPr>
-        <w:pStyle w:val="TM2"/>
+        <w:pStyle w:val="TOC2"/>
         <w:tabs>
           <w:tab w:val="left" w:pos="800"/>
           <w:tab w:val="right" w:leader="dot" w:pos="9060"/>
@@ -697,7 +694,7 @@
       <w:hyperlink w:anchor="_Toc192663874" w:history="1">
         <w:r>
           <w:rPr>
-            <w:rStyle w:val="Lienhypertexte"/>
+            <w:rStyle w:val="Hyperlink"/>
             <w:noProof/>
             <w:sz w:val="22"/>
             <w:szCs w:val="22"/>
@@ -718,7 +715,7 @@
         </w:r>
         <w:r>
           <w:rPr>
-            <w:rStyle w:val="Lienhypertexte"/>
+            <w:rStyle w:val="Hyperlink"/>
             <w:noProof/>
             <w:sz w:val="22"/>
             <w:szCs w:val="22"/>
@@ -791,7 +788,7 @@
     </w:p>
     <w:p>
       <w:pPr>
-        <w:pStyle w:val="TM2"/>
+        <w:pStyle w:val="TOC2"/>
         <w:tabs>
           <w:tab w:val="left" w:pos="800"/>
           <w:tab w:val="right" w:leader="dot" w:pos="9060"/>
@@ -809,7 +806,7 @@
       <w:hyperlink w:anchor="_Toc192663875" w:history="1">
         <w:r>
           <w:rPr>
-            <w:rStyle w:val="Lienhypertexte"/>
+            <w:rStyle w:val="Hyperlink"/>
             <w:noProof/>
             <w:sz w:val="22"/>
             <w:szCs w:val="22"/>
@@ -830,7 +827,7 @@
         </w:r>
         <w:r>
           <w:rPr>
-            <w:rStyle w:val="Lienhypertexte"/>
+            <w:rStyle w:val="Hyperlink"/>
             <w:noProof/>
             <w:sz w:val="22"/>
             <w:szCs w:val="22"/>
@@ -903,7 +900,7 @@
     </w:p>
     <w:p>
       <w:pPr>
-        <w:pStyle w:val="TM2"/>
+        <w:pStyle w:val="TOC2"/>
         <w:tabs>
           <w:tab w:val="left" w:pos="800"/>
           <w:tab w:val="right" w:leader="dot" w:pos="9060"/>
@@ -921,7 +918,7 @@
       <w:hyperlink w:anchor="_Toc192663876" w:history="1">
         <w:r>
           <w:rPr>
-            <w:rStyle w:val="Lienhypertexte"/>
+            <w:rStyle w:val="Hyperlink"/>
             <w:noProof/>
             <w:sz w:val="22"/>
             <w:szCs w:val="22"/>
@@ -942,7 +939,7 @@
         </w:r>
         <w:r>
           <w:rPr>
-            <w:rStyle w:val="Lienhypertexte"/>
+            <w:rStyle w:val="Hyperlink"/>
             <w:noProof/>
             <w:sz w:val="22"/>
             <w:szCs w:val="22"/>
@@ -1015,7 +1012,7 @@
     </w:p>
     <w:p>
       <w:pPr>
-        <w:pStyle w:val="TM3"/>
+        <w:pStyle w:val="TOC3"/>
         <w:tabs>
           <w:tab w:val="left" w:pos="1200"/>
           <w:tab w:val="right" w:leader="dot" w:pos="9060"/>
@@ -1034,7 +1031,7 @@
       <w:hyperlink w:anchor="_Toc192663877" w:history="1">
         <w:r>
           <w:rPr>
-            <w:rStyle w:val="Lienhypertexte"/>
+            <w:rStyle w:val="Hyperlink"/>
             <w:noProof/>
             <w:sz w:val="22"/>
             <w:szCs w:val="22"/>
@@ -1056,7 +1053,7 @@
         </w:r>
         <w:r>
           <w:rPr>
-            <w:rStyle w:val="Lienhypertexte"/>
+            <w:rStyle w:val="Hyperlink"/>
             <w:noProof/>
             <w:sz w:val="22"/>
             <w:szCs w:val="22"/>
@@ -1129,7 +1126,7 @@
     </w:p>
     <w:p>
       <w:pPr>
-        <w:pStyle w:val="TM3"/>
+        <w:pStyle w:val="TOC3"/>
         <w:tabs>
           <w:tab w:val="left" w:pos="1200"/>
           <w:tab w:val="right" w:leader="dot" w:pos="9060"/>
@@ -1148,7 +1145,7 @@
       <w:hyperlink w:anchor="_Toc192663878" w:history="1">
         <w:r>
           <w:rPr>
-            <w:rStyle w:val="Lienhypertexte"/>
+            <w:rStyle w:val="Hyperlink"/>
             <w:noProof/>
             <w:sz w:val="22"/>
             <w:szCs w:val="22"/>
@@ -1170,7 +1167,7 @@
         </w:r>
         <w:r>
           <w:rPr>
-            <w:rStyle w:val="Lienhypertexte"/>
+            <w:rStyle w:val="Hyperlink"/>
             <w:noProof/>
             <w:sz w:val="22"/>
             <w:szCs w:val="22"/>
@@ -1243,7 +1240,7 @@
     </w:p>
     <w:p>
       <w:pPr>
-        <w:pStyle w:val="TM3"/>
+        <w:pStyle w:val="TOC3"/>
         <w:tabs>
           <w:tab w:val="left" w:pos="1200"/>
           <w:tab w:val="right" w:leader="dot" w:pos="9060"/>
@@ -1262,7 +1259,7 @@
       <w:hyperlink w:anchor="_Toc192663879" w:history="1">
         <w:r>
           <w:rPr>
-            <w:rStyle w:val="Lienhypertexte"/>
+            <w:rStyle w:val="Hyperlink"/>
             <w:noProof/>
             <w:sz w:val="22"/>
             <w:szCs w:val="22"/>
@@ -1284,7 +1281,7 @@
         </w:r>
         <w:r>
           <w:rPr>
-            <w:rStyle w:val="Lienhypertexte"/>
+            <w:rStyle w:val="Hyperlink"/>
             <w:noProof/>
             <w:sz w:val="22"/>
             <w:szCs w:val="22"/>
@@ -1357,7 +1354,7 @@
     </w:p>
     <w:p>
       <w:pPr>
-        <w:pStyle w:val="TM3"/>
+        <w:pStyle w:val="TOC3"/>
         <w:tabs>
           <w:tab w:val="left" w:pos="1200"/>
           <w:tab w:val="right" w:leader="dot" w:pos="9060"/>
@@ -1376,7 +1373,7 @@
       <w:hyperlink w:anchor="_Toc192663880" w:history="1">
         <w:r>
           <w:rPr>
-            <w:rStyle w:val="Lienhypertexte"/>
+            <w:rStyle w:val="Hyperlink"/>
             <w:noProof/>
             <w:sz w:val="22"/>
             <w:szCs w:val="22"/>
@@ -1398,7 +1395,7 @@
         </w:r>
         <w:r>
           <w:rPr>
-            <w:rStyle w:val="Lienhypertexte"/>
+            <w:rStyle w:val="Hyperlink"/>
             <w:noProof/>
             <w:sz w:val="22"/>
             <w:szCs w:val="22"/>
@@ -1471,7 +1468,7 @@
     </w:p>
     <w:p>
       <w:pPr>
-        <w:pStyle w:val="TM3"/>
+        <w:pStyle w:val="TOC3"/>
         <w:tabs>
           <w:tab w:val="left" w:pos="1200"/>
           <w:tab w:val="right" w:leader="dot" w:pos="9060"/>
@@ -1490,7 +1487,7 @@
       <w:hyperlink w:anchor="_Toc192663881" w:history="1">
         <w:r>
           <w:rPr>
-            <w:rStyle w:val="Lienhypertexte"/>
+            <w:rStyle w:val="Hyperlink"/>
             <w:noProof/>
             <w:sz w:val="22"/>
             <w:szCs w:val="22"/>
@@ -1512,7 +1509,7 @@
         </w:r>
         <w:r>
           <w:rPr>
-            <w:rStyle w:val="Lienhypertexte"/>
+            <w:rStyle w:val="Hyperlink"/>
             <w:noProof/>
             <w:sz w:val="22"/>
             <w:szCs w:val="22"/>
@@ -1585,7 +1582,7 @@
     </w:p>
     <w:p>
       <w:pPr>
-        <w:pStyle w:val="TM3"/>
+        <w:pStyle w:val="TOC3"/>
         <w:tabs>
           <w:tab w:val="left" w:pos="1200"/>
           <w:tab w:val="right" w:leader="dot" w:pos="9060"/>
@@ -1604,7 +1601,7 @@
       <w:hyperlink w:anchor="_Toc192663882" w:history="1">
         <w:r>
           <w:rPr>
-            <w:rStyle w:val="Lienhypertexte"/>
+            <w:rStyle w:val="Hyperlink"/>
             <w:noProof/>
             <w:sz w:val="22"/>
             <w:szCs w:val="22"/>
@@ -1626,7 +1623,7 @@
         </w:r>
         <w:r>
           <w:rPr>
-            <w:rStyle w:val="Lienhypertexte"/>
+            <w:rStyle w:val="Hyperlink"/>
             <w:noProof/>
             <w:sz w:val="22"/>
             <w:szCs w:val="22"/>
@@ -1699,7 +1696,7 @@
     </w:p>
     <w:p>
       <w:pPr>
-        <w:pStyle w:val="TM2"/>
+        <w:pStyle w:val="TOC2"/>
         <w:tabs>
           <w:tab w:val="left" w:pos="800"/>
           <w:tab w:val="right" w:leader="dot" w:pos="9060"/>
@@ -1717,7 +1714,7 @@
       <w:hyperlink w:anchor="_Toc192663883" w:history="1">
         <w:r>
           <w:rPr>
-            <w:rStyle w:val="Lienhypertexte"/>
+            <w:rStyle w:val="Hyperlink"/>
             <w:noProof/>
             <w:sz w:val="22"/>
             <w:szCs w:val="22"/>
@@ -1738,7 +1735,7 @@
         </w:r>
         <w:r>
           <w:rPr>
-            <w:rStyle w:val="Lienhypertexte"/>
+            <w:rStyle w:val="Hyperlink"/>
             <w:noProof/>
             <w:sz w:val="22"/>
             <w:szCs w:val="22"/>
@@ -1811,7 +1808,7 @@
     </w:p>
     <w:p>
       <w:pPr>
-        <w:pStyle w:val="TM2"/>
+        <w:pStyle w:val="TOC2"/>
         <w:tabs>
           <w:tab w:val="left" w:pos="800"/>
           <w:tab w:val="right" w:leader="dot" w:pos="9060"/>
@@ -1829,7 +1826,7 @@
       <w:hyperlink w:anchor="_Toc192663884" w:history="1">
         <w:r>
           <w:rPr>
-            <w:rStyle w:val="Lienhypertexte"/>
+            <w:rStyle w:val="Hyperlink"/>
             <w:noProof/>
             <w:sz w:val="22"/>
             <w:szCs w:val="22"/>
@@ -1850,7 +1847,7 @@
         </w:r>
         <w:r>
           <w:rPr>
-            <w:rStyle w:val="Lienhypertexte"/>
+            <w:rStyle w:val="Hyperlink"/>
             <w:noProof/>
             <w:sz w:val="22"/>
             <w:szCs w:val="22"/>
@@ -1923,7 +1920,7 @@
     </w:p>
     <w:p>
       <w:pPr>
-        <w:pStyle w:val="TM10"/>
+        <w:pStyle w:val="TOC1"/>
         <w:tabs>
           <w:tab w:val="left" w:pos="400"/>
           <w:tab w:val="right" w:leader="dot" w:pos="9060"/>
@@ -1943,7 +1940,7 @@
       <w:hyperlink w:anchor="_Toc192663885" w:history="1">
         <w:r>
           <w:rPr>
-            <w:rStyle w:val="Lienhypertexte"/>
+            <w:rStyle w:val="Hyperlink"/>
             <w:noProof/>
             <w:sz w:val="22"/>
             <w:szCs w:val="22"/>
@@ -1966,7 +1963,7 @@
         </w:r>
         <w:r>
           <w:rPr>
-            <w:rStyle w:val="Lienhypertexte"/>
+            <w:rStyle w:val="Hyperlink"/>
             <w:noProof/>
             <w:sz w:val="22"/>
             <w:szCs w:val="22"/>
@@ -2039,7 +2036,7 @@
     </w:p>
     <w:p>
       <w:pPr>
-        <w:pStyle w:val="TM10"/>
+        <w:pStyle w:val="TOC1"/>
         <w:tabs>
           <w:tab w:val="left" w:pos="400"/>
           <w:tab w:val="right" w:leader="dot" w:pos="9060"/>
@@ -2059,7 +2056,7 @@
       <w:hyperlink w:anchor="_Toc192663886" w:history="1">
         <w:r>
           <w:rPr>
-            <w:rStyle w:val="Lienhypertexte"/>
+            <w:rStyle w:val="Hyperlink"/>
             <w:noProof/>
             <w:sz w:val="22"/>
             <w:szCs w:val="22"/>
@@ -2082,7 +2079,7 @@
         </w:r>
         <w:r>
           <w:rPr>
-            <w:rStyle w:val="Lienhypertexte"/>
+            <w:rStyle w:val="Hyperlink"/>
             <w:noProof/>
             <w:sz w:val="22"/>
             <w:szCs w:val="22"/>
@@ -2155,7 +2152,7 @@
     </w:p>
     <w:p>
       <w:pPr>
-        <w:pStyle w:val="TM2"/>
+        <w:pStyle w:val="TOC2"/>
         <w:tabs>
           <w:tab w:val="left" w:pos="800"/>
           <w:tab w:val="right" w:leader="dot" w:pos="9060"/>
@@ -2173,7 +2170,7 @@
       <w:hyperlink w:anchor="_Toc192663887" w:history="1">
         <w:r>
           <w:rPr>
-            <w:rStyle w:val="Lienhypertexte"/>
+            <w:rStyle w:val="Hyperlink"/>
             <w:noProof/>
             <w:sz w:val="22"/>
             <w:szCs w:val="22"/>
@@ -2194,7 +2191,7 @@
         </w:r>
         <w:r>
           <w:rPr>
-            <w:rStyle w:val="Lienhypertexte"/>
+            <w:rStyle w:val="Hyperlink"/>
             <w:noProof/>
             <w:sz w:val="22"/>
             <w:szCs w:val="22"/>
@@ -2267,7 +2264,7 @@
     </w:p>
     <w:p>
       <w:pPr>
-        <w:pStyle w:val="TM2"/>
+        <w:pStyle w:val="TOC2"/>
         <w:tabs>
           <w:tab w:val="left" w:pos="800"/>
           <w:tab w:val="right" w:leader="dot" w:pos="9060"/>
@@ -2285,7 +2282,7 @@
       <w:hyperlink w:anchor="_Toc192663888" w:history="1">
         <w:r>
           <w:rPr>
-            <w:rStyle w:val="Lienhypertexte"/>
+            <w:rStyle w:val="Hyperlink"/>
             <w:noProof/>
             <w:sz w:val="22"/>
             <w:szCs w:val="22"/>
@@ -2306,7 +2303,7 @@
         </w:r>
         <w:r>
           <w:rPr>
-            <w:rStyle w:val="Lienhypertexte"/>
+            <w:rStyle w:val="Hyperlink"/>
             <w:noProof/>
             <w:sz w:val="22"/>
             <w:szCs w:val="22"/>
@@ -2379,7 +2376,7 @@
     </w:p>
     <w:p>
       <w:pPr>
-        <w:pStyle w:val="TM2"/>
+        <w:pStyle w:val="TOC2"/>
         <w:tabs>
           <w:tab w:val="left" w:pos="800"/>
           <w:tab w:val="right" w:leader="dot" w:pos="9060"/>
@@ -2397,7 +2394,7 @@
       <w:hyperlink w:anchor="_Toc192663889" w:history="1">
         <w:r>
           <w:rPr>
-            <w:rStyle w:val="Lienhypertexte"/>
+            <w:rStyle w:val="Hyperlink"/>
             <w:noProof/>
             <w:sz w:val="22"/>
             <w:szCs w:val="22"/>
@@ -2418,7 +2415,7 @@
         </w:r>
         <w:r>
           <w:rPr>
-            <w:rStyle w:val="Lienhypertexte"/>
+            <w:rStyle w:val="Hyperlink"/>
             <w:noProof/>
             <w:sz w:val="22"/>
             <w:szCs w:val="22"/>
@@ -2491,7 +2488,7 @@
     </w:p>
     <w:p>
       <w:pPr>
-        <w:pStyle w:val="TM2"/>
+        <w:pStyle w:val="TOC2"/>
         <w:tabs>
           <w:tab w:val="left" w:pos="800"/>
           <w:tab w:val="right" w:leader="dot" w:pos="9060"/>
@@ -2509,7 +2506,7 @@
       <w:hyperlink w:anchor="_Toc192663890" w:history="1">
         <w:r>
           <w:rPr>
-            <w:rStyle w:val="Lienhypertexte"/>
+            <w:rStyle w:val="Hyperlink"/>
             <w:noProof/>
             <w:sz w:val="22"/>
             <w:szCs w:val="22"/>
@@ -2530,7 +2527,7 @@
         </w:r>
         <w:r>
           <w:rPr>
-            <w:rStyle w:val="Lienhypertexte"/>
+            <w:rStyle w:val="Hyperlink"/>
             <w:noProof/>
             <w:sz w:val="22"/>
             <w:szCs w:val="22"/>
@@ -2603,7 +2600,7 @@
     </w:p>
     <w:p>
       <w:pPr>
-        <w:pStyle w:val="TM10"/>
+        <w:pStyle w:val="TOC1"/>
         <w:tabs>
           <w:tab w:val="left" w:pos="400"/>
           <w:tab w:val="right" w:leader="dot" w:pos="9060"/>
@@ -2623,7 +2620,7 @@
       <w:hyperlink w:anchor="_Toc192663891" w:history="1">
         <w:r>
           <w:rPr>
-            <w:rStyle w:val="Lienhypertexte"/>
+            <w:rStyle w:val="Hyperlink"/>
             <w:noProof/>
             <w:sz w:val="22"/>
             <w:szCs w:val="22"/>
@@ -2646,7 +2643,7 @@
         </w:r>
         <w:r>
           <w:rPr>
-            <w:rStyle w:val="Lienhypertexte"/>
+            <w:rStyle w:val="Hyperlink"/>
             <w:noProof/>
             <w:sz w:val="22"/>
             <w:szCs w:val="22"/>
@@ -2719,7 +2716,7 @@
     </w:p>
     <w:p>
       <w:pPr>
-        <w:pStyle w:val="TM2"/>
+        <w:pStyle w:val="TOC2"/>
         <w:tabs>
           <w:tab w:val="left" w:pos="800"/>
           <w:tab w:val="right" w:leader="dot" w:pos="9060"/>
@@ -2737,7 +2734,7 @@
       <w:hyperlink w:anchor="_Toc192663892" w:history="1">
         <w:r>
           <w:rPr>
-            <w:rStyle w:val="Lienhypertexte"/>
+            <w:rStyle w:val="Hyperlink"/>
             <w:noProof/>
             <w:sz w:val="22"/>
             <w:szCs w:val="22"/>
@@ -2758,7 +2755,7 @@
         </w:r>
         <w:r>
           <w:rPr>
-            <w:rStyle w:val="Lienhypertexte"/>
+            <w:rStyle w:val="Hyperlink"/>
             <w:noProof/>
             <w:sz w:val="22"/>
             <w:szCs w:val="22"/>
@@ -2831,7 +2828,7 @@
     </w:p>
     <w:p>
       <w:pPr>
-        <w:pStyle w:val="TM2"/>
+        <w:pStyle w:val="TOC2"/>
         <w:tabs>
           <w:tab w:val="left" w:pos="800"/>
           <w:tab w:val="right" w:leader="dot" w:pos="9060"/>
@@ -2849,7 +2846,7 @@
       <w:hyperlink w:anchor="_Toc192663893" w:history="1">
         <w:r>
           <w:rPr>
-            <w:rStyle w:val="Lienhypertexte"/>
+            <w:rStyle w:val="Hyperlink"/>
             <w:noProof/>
             <w:sz w:val="22"/>
             <w:szCs w:val="22"/>
@@ -2870,7 +2867,7 @@
         </w:r>
         <w:r>
           <w:rPr>
-            <w:rStyle w:val="Lienhypertexte"/>
+            <w:rStyle w:val="Hyperlink"/>
             <w:noProof/>
             <w:sz w:val="22"/>
             <w:szCs w:val="22"/>
@@ -2943,7 +2940,7 @@
     </w:p>
     <w:p>
       <w:pPr>
-        <w:pStyle w:val="TM10"/>
+        <w:pStyle w:val="TOC1"/>
         <w:tabs>
           <w:tab w:val="left" w:pos="400"/>
           <w:tab w:val="right" w:leader="dot" w:pos="9060"/>
@@ -2963,7 +2960,7 @@
       <w:hyperlink w:anchor="_Toc192663894" w:history="1">
         <w:r>
           <w:rPr>
-            <w:rStyle w:val="Lienhypertexte"/>
+            <w:rStyle w:val="Hyperlink"/>
             <w:noProof/>
             <w:sz w:val="22"/>
             <w:szCs w:val="22"/>
@@ -2986,7 +2983,7 @@
         </w:r>
         <w:r>
           <w:rPr>
-            <w:rStyle w:val="Lienhypertexte"/>
+            <w:rStyle w:val="Hyperlink"/>
             <w:noProof/>
             <w:sz w:val="22"/>
             <w:szCs w:val="22"/>
@@ -3059,7 +3056,7 @@
     </w:p>
     <w:p>
       <w:pPr>
-        <w:pStyle w:val="TM2"/>
+        <w:pStyle w:val="TOC2"/>
         <w:tabs>
           <w:tab w:val="left" w:pos="800"/>
           <w:tab w:val="right" w:leader="dot" w:pos="9060"/>
@@ -3077,7 +3074,7 @@
       <w:hyperlink w:anchor="_Toc192663895" w:history="1">
         <w:r>
           <w:rPr>
-            <w:rStyle w:val="Lienhypertexte"/>
+            <w:rStyle w:val="Hyperlink"/>
             <w:noProof/>
             <w:sz w:val="22"/>
             <w:szCs w:val="22"/>
@@ -3098,7 +3095,7 @@
         </w:r>
         <w:r>
           <w:rPr>
-            <w:rStyle w:val="Lienhypertexte"/>
+            <w:rStyle w:val="Hyperlink"/>
             <w:noProof/>
             <w:sz w:val="22"/>
             <w:szCs w:val="22"/>
@@ -3171,7 +3168,7 @@
     </w:p>
     <w:p>
       <w:pPr>
-        <w:pStyle w:val="TM10"/>
+        <w:pStyle w:val="TOC1"/>
         <w:tabs>
           <w:tab w:val="left" w:pos="400"/>
           <w:tab w:val="right" w:leader="dot" w:pos="9060"/>
@@ -3191,7 +3188,7 @@
       <w:hyperlink w:anchor="_Toc192663896" w:history="1">
         <w:r>
           <w:rPr>
-            <w:rStyle w:val="Lienhypertexte"/>
+            <w:rStyle w:val="Hyperlink"/>
             <w:noProof/>
             <w:sz w:val="22"/>
             <w:szCs w:val="22"/>
@@ -3214,7 +3211,7 @@
         </w:r>
         <w:r>
           <w:rPr>
-            <w:rStyle w:val="Lienhypertexte"/>
+            <w:rStyle w:val="Hyperlink"/>
             <w:noProof/>
             <w:sz w:val="22"/>
             <w:szCs w:val="22"/>
@@ -3287,7 +3284,7 @@
     </w:p>
     <w:p>
       <w:pPr>
-        <w:pStyle w:val="TM2"/>
+        <w:pStyle w:val="TOC2"/>
         <w:tabs>
           <w:tab w:val="left" w:pos="800"/>
           <w:tab w:val="right" w:leader="dot" w:pos="9060"/>
@@ -3305,7 +3302,7 @@
       <w:hyperlink w:anchor="_Toc192663897" w:history="1">
         <w:r>
           <w:rPr>
-            <w:rStyle w:val="Lienhypertexte"/>
+            <w:rStyle w:val="Hyperlink"/>
             <w:noProof/>
             <w:sz w:val="22"/>
             <w:szCs w:val="22"/>
@@ -3326,7 +3323,7 @@
         </w:r>
         <w:r>
           <w:rPr>
-            <w:rStyle w:val="Lienhypertexte"/>
+            <w:rStyle w:val="Hyperlink"/>
             <w:noProof/>
             <w:sz w:val="22"/>
             <w:szCs w:val="22"/>
@@ -3399,7 +3396,7 @@
     </w:p>
     <w:p>
       <w:pPr>
-        <w:pStyle w:val="TM2"/>
+        <w:pStyle w:val="TOC2"/>
         <w:tabs>
           <w:tab w:val="left" w:pos="800"/>
           <w:tab w:val="right" w:leader="dot" w:pos="9060"/>
@@ -3417,7 +3414,7 @@
       <w:hyperlink w:anchor="_Toc192663898" w:history="1">
         <w:r>
           <w:rPr>
-            <w:rStyle w:val="Lienhypertexte"/>
+            <w:rStyle w:val="Hyperlink"/>
             <w:noProof/>
             <w:sz w:val="22"/>
             <w:szCs w:val="22"/>
@@ -3438,7 +3435,7 @@
         </w:r>
         <w:r>
           <w:rPr>
-            <w:rStyle w:val="Lienhypertexte"/>
+            <w:rStyle w:val="Hyperlink"/>
             <w:noProof/>
             <w:sz w:val="22"/>
             <w:szCs w:val="22"/>
@@ -3511,7 +3508,7 @@
     </w:p>
     <w:p>
       <w:pPr>
-        <w:pStyle w:val="TM2"/>
+        <w:pStyle w:val="TOC2"/>
         <w:tabs>
           <w:tab w:val="left" w:pos="800"/>
           <w:tab w:val="right" w:leader="dot" w:pos="9060"/>
@@ -3529,7 +3526,7 @@
       <w:hyperlink w:anchor="_Toc192663899" w:history="1">
         <w:r>
           <w:rPr>
-            <w:rStyle w:val="Lienhypertexte"/>
+            <w:rStyle w:val="Hyperlink"/>
             <w:noProof/>
             <w:sz w:val="22"/>
             <w:szCs w:val="22"/>
@@ -3550,7 +3547,7 @@
         </w:r>
         <w:r>
           <w:rPr>
-            <w:rStyle w:val="Lienhypertexte"/>
+            <w:rStyle w:val="Hyperlink"/>
             <w:noProof/>
             <w:sz w:val="22"/>
             <w:szCs w:val="22"/>
@@ -3623,7 +3620,7 @@
     </w:p>
     <w:p>
       <w:pPr>
-        <w:pStyle w:val="TM10"/>
+        <w:pStyle w:val="TOC1"/>
         <w:tabs>
           <w:tab w:val="left" w:pos="400"/>
           <w:tab w:val="right" w:leader="dot" w:pos="9060"/>
@@ -3643,7 +3640,7 @@
       <w:hyperlink w:anchor="_Toc192663900" w:history="1">
         <w:r>
           <w:rPr>
-            <w:rStyle w:val="Lienhypertexte"/>
+            <w:rStyle w:val="Hyperlink"/>
             <w:noProof/>
             <w:sz w:val="22"/>
             <w:szCs w:val="22"/>
@@ -3666,7 +3663,7 @@
         </w:r>
         <w:r>
           <w:rPr>
-            <w:rStyle w:val="Lienhypertexte"/>
+            <w:rStyle w:val="Hyperlink"/>
             <w:noProof/>
             <w:sz w:val="22"/>
             <w:szCs w:val="22"/>
@@ -3739,7 +3736,7 @@
     </w:p>
     <w:p>
       <w:pPr>
-        <w:pStyle w:val="TM2"/>
+        <w:pStyle w:val="TOC2"/>
         <w:tabs>
           <w:tab w:val="left" w:pos="800"/>
           <w:tab w:val="right" w:leader="dot" w:pos="9060"/>
@@ -3757,7 +3754,7 @@
       <w:hyperlink w:anchor="_Toc192663901" w:history="1">
         <w:r>
           <w:rPr>
-            <w:rStyle w:val="Lienhypertexte"/>
+            <w:rStyle w:val="Hyperlink"/>
             <w:noProof/>
             <w:sz w:val="22"/>
             <w:szCs w:val="22"/>
@@ -3778,7 +3775,7 @@
         </w:r>
         <w:r>
           <w:rPr>
-            <w:rStyle w:val="Lienhypertexte"/>
+            <w:rStyle w:val="Hyperlink"/>
             <w:noProof/>
             <w:sz w:val="22"/>
             <w:szCs w:val="22"/>
@@ -3851,7 +3848,7 @@
     </w:p>
     <w:p>
       <w:pPr>
-        <w:pStyle w:val="TM2"/>
+        <w:pStyle w:val="TOC2"/>
         <w:tabs>
           <w:tab w:val="left" w:pos="800"/>
           <w:tab w:val="right" w:leader="dot" w:pos="9060"/>
@@ -3869,7 +3866,7 @@
       <w:hyperlink w:anchor="_Toc192663902" w:history="1">
         <w:r>
           <w:rPr>
-            <w:rStyle w:val="Lienhypertexte"/>
+            <w:rStyle w:val="Hyperlink"/>
             <w:noProof/>
             <w:sz w:val="22"/>
             <w:szCs w:val="22"/>
@@ -3890,7 +3887,7 @@
         </w:r>
         <w:r>
           <w:rPr>
-            <w:rStyle w:val="Lienhypertexte"/>
+            <w:rStyle w:val="Hyperlink"/>
             <w:noProof/>
             <w:sz w:val="22"/>
             <w:szCs w:val="22"/>
@@ -3963,7 +3960,7 @@
     </w:p>
     <w:p>
       <w:pPr>
-        <w:pStyle w:val="TM2"/>
+        <w:pStyle w:val="TOC2"/>
         <w:tabs>
           <w:tab w:val="left" w:pos="800"/>
           <w:tab w:val="right" w:leader="dot" w:pos="9060"/>
@@ -3981,7 +3978,7 @@
       <w:hyperlink w:anchor="_Toc192663903" w:history="1">
         <w:r>
           <w:rPr>
-            <w:rStyle w:val="Lienhypertexte"/>
+            <w:rStyle w:val="Hyperlink"/>
             <w:noProof/>
             <w:sz w:val="22"/>
             <w:szCs w:val="22"/>
@@ -4002,7 +3999,7 @@
         </w:r>
         <w:r>
           <w:rPr>
-            <w:rStyle w:val="Lienhypertexte"/>
+            <w:rStyle w:val="Hyperlink"/>
             <w:noProof/>
             <w:sz w:val="22"/>
             <w:szCs w:val="22"/>
@@ -4075,7 +4072,7 @@
     </w:p>
     <w:p>
       <w:pPr>
-        <w:pStyle w:val="TM10"/>
+        <w:pStyle w:val="TOC1"/>
         <w:tabs>
           <w:tab w:val="left" w:pos="400"/>
           <w:tab w:val="right" w:leader="dot" w:pos="9060"/>
@@ -4095,7 +4092,7 @@
       <w:hyperlink w:anchor="_Toc192663904" w:history="1">
         <w:r>
           <w:rPr>
-            <w:rStyle w:val="Lienhypertexte"/>
+            <w:rStyle w:val="Hyperlink"/>
             <w:noProof/>
             <w:sz w:val="22"/>
             <w:szCs w:val="22"/>
@@ -4118,7 +4115,7 @@
         </w:r>
         <w:r>
           <w:rPr>
-            <w:rStyle w:val="Lienhypertexte"/>
+            <w:rStyle w:val="Hyperlink"/>
             <w:noProof/>
             <w:sz w:val="22"/>
             <w:szCs w:val="22"/>
@@ -4217,7 +4214,7 @@
     </w:p>
     <w:p>
       <w:pPr>
-        <w:pStyle w:val="Titre1"/>
+        <w:pStyle w:val="Heading1"/>
         <w:rPr>
           <w:sz w:val="32"/>
           <w:szCs w:val="32"/>
@@ -4237,12 +4234,12 @@
     </w:p>
     <w:p>
       <w:pPr>
-        <w:pStyle w:val="Corpsdetexte"/>
+        <w:pStyle w:val="BodyText"/>
       </w:pPr>
     </w:p>
     <w:p>
       <w:pPr>
-        <w:pStyle w:val="Corpsdetexte"/>
+        <w:pStyle w:val="BodyText"/>
         <w:rPr>
           <w:sz w:val="22"/>
           <w:szCs w:val="22"/>
@@ -4274,7 +4271,7 @@
     </w:p>
     <w:p>
       <w:pPr>
-        <w:pStyle w:val="Corpsdetexte"/>
+        <w:pStyle w:val="BodyText"/>
         <w:rPr>
           <w:sz w:val="22"/>
           <w:szCs w:val="22"/>
@@ -4338,7 +4335,7 @@
     </w:p>
     <w:p>
       <w:pPr>
-        <w:pStyle w:val="Corpsdetexte"/>
+        <w:pStyle w:val="BodyText"/>
         <w:rPr>
           <w:sz w:val="22"/>
           <w:szCs w:val="22"/>
@@ -4408,7 +4405,7 @@
     </w:p>
     <w:p>
       <w:pPr>
-        <w:pStyle w:val="Titre1"/>
+        <w:pStyle w:val="Heading1"/>
       </w:pPr>
       <w:r>
         <w:lastRenderedPageBreak/>
@@ -4420,7 +4417,7 @@
     </w:p>
     <w:p>
       <w:pPr>
-        <w:pStyle w:val="Titre2"/>
+        <w:pStyle w:val="Heading2"/>
       </w:pPr>
       <w:r>
         <w:t>Planification – GitHub Project</w:t>
@@ -4428,7 +4425,7 @@
     </w:p>
     <w:p>
       <w:pPr>
-        <w:pStyle w:val="Retraitcorpsdetexte"/>
+        <w:pStyle w:val="BodyTextIndent"/>
         <w:ind w:left="567"/>
         <w:rPr>
           <w:sz w:val="22"/>
@@ -4445,7 +4442,7 @@
     </w:p>
     <w:p>
       <w:pPr>
-        <w:pStyle w:val="Retraitcorpsdetexte"/>
+        <w:pStyle w:val="BodyTextIndent"/>
         <w:ind w:left="567"/>
         <w:rPr>
           <w:sz w:val="22"/>
@@ -4542,7 +4539,7 @@
     </w:p>
     <w:p>
       <w:pPr>
-        <w:pStyle w:val="Retraitcorpsdetexte"/>
+        <w:pStyle w:val="BodyTextIndent"/>
         <w:ind w:left="567"/>
         <w:rPr>
           <w:sz w:val="22"/>
@@ -4552,7 +4549,7 @@
     </w:p>
     <w:p>
       <w:pPr>
-        <w:pStyle w:val="Retraitcorpsdetexte"/>
+        <w:pStyle w:val="BodyTextIndent"/>
         <w:ind w:left="0"/>
         <w:jc w:val="center"/>
         <w:rPr>
@@ -4562,6 +4559,7 @@
       </w:pPr>
       <w:r>
         <w:rPr>
+          <w:noProof/>
           <w:sz w:val="22"/>
           <w:szCs w:val="22"/>
         </w:rPr>
@@ -4604,7 +4602,7 @@
     </w:p>
     <w:p>
       <w:pPr>
-        <w:pStyle w:val="Retraitcorpsdetexte"/>
+        <w:pStyle w:val="BodyTextIndent"/>
         <w:jc w:val="center"/>
         <w:rPr>
           <w:sz w:val="22"/>
@@ -4628,7 +4626,7 @@
     </w:p>
     <w:p>
       <w:pPr>
-        <w:pStyle w:val="Retraitcorpsdetexte"/>
+        <w:pStyle w:val="BodyTextIndent"/>
         <w:rPr>
           <w:sz w:val="22"/>
           <w:szCs w:val="22"/>
@@ -4637,7 +4635,7 @@
     </w:p>
     <w:p>
       <w:pPr>
-        <w:pStyle w:val="Retraitcorpsdetexte"/>
+        <w:pStyle w:val="BodyTextIndent"/>
         <w:rPr>
           <w:sz w:val="22"/>
           <w:szCs w:val="22"/>
@@ -4661,7 +4659,7 @@
     </w:p>
     <w:p>
       <w:pPr>
-        <w:pStyle w:val="Retraitcorpsdetexte"/>
+        <w:pStyle w:val="BodyTextIndent"/>
         <w:rPr>
           <w:sz w:val="22"/>
           <w:szCs w:val="22"/>
@@ -4670,7 +4668,7 @@
     </w:p>
     <w:p>
       <w:pPr>
-        <w:pStyle w:val="Titre2"/>
+        <w:pStyle w:val="Heading2"/>
       </w:pPr>
       <w:bookmarkStart w:id="7" w:name="_Toc192663888"/>
       <w:r>
@@ -4679,12 +4677,12 @@
     </w:p>
     <w:p>
       <w:pPr>
-        <w:pStyle w:val="Retraitcorpsdetexte"/>
+        <w:pStyle w:val="BodyTextIndent"/>
       </w:pPr>
     </w:p>
     <w:tbl>
       <w:tblPr>
-        <w:tblStyle w:val="TableauGrille2-Accentuation3"/>
+        <w:tblStyle w:val="GridTable2-Accent3"/>
         <w:tblW w:w="9297" w:type="dxa"/>
         <w:tblLook w:val="04A0" w:firstRow="1" w:lastRow="0" w:firstColumn="1" w:lastColumn="0" w:noHBand="0" w:noVBand="1"/>
       </w:tblPr>
@@ -6406,12 +6404,12 @@
     </w:tbl>
     <w:p>
       <w:pPr>
-        <w:pStyle w:val="Retraitcorpsdetexte"/>
+        <w:pStyle w:val="BodyTextIndent"/>
       </w:pPr>
     </w:p>
     <w:p>
       <w:pPr>
-        <w:pStyle w:val="Retraitcorpsdetexte"/>
+        <w:pStyle w:val="BodyTextIndent"/>
       </w:pPr>
     </w:p>
     <w:p>
@@ -6431,7 +6429,7 @@
     </w:p>
     <w:p>
       <w:pPr>
-        <w:pStyle w:val="Titre2"/>
+        <w:pStyle w:val="Heading2"/>
       </w:pPr>
       <w:r>
         <w:lastRenderedPageBreak/>
@@ -6447,7 +6445,7 @@
     </w:p>
     <w:p>
       <w:pPr>
-        <w:pStyle w:val="Retraitcorpsdetexte"/>
+        <w:pStyle w:val="BodyTextIndent"/>
         <w:rPr>
           <w:sz w:val="22"/>
           <w:szCs w:val="22"/>
@@ -6456,7 +6454,7 @@
     </w:p>
     <w:p>
       <w:pPr>
-        <w:pStyle w:val="Retraitcorpsdetexte"/>
+        <w:pStyle w:val="BodyTextIndent"/>
         <w:ind w:left="567"/>
         <w:rPr>
           <w:sz w:val="22"/>
@@ -6489,7 +6487,7 @@
     </w:p>
     <w:p>
       <w:pPr>
-        <w:pStyle w:val="Retraitcorpsdetexte"/>
+        <w:pStyle w:val="BodyTextIndent"/>
         <w:ind w:left="567"/>
         <w:rPr>
           <w:sz w:val="22"/>
@@ -6557,7 +6555,7 @@
     </w:p>
     <w:p>
       <w:pPr>
-        <w:pStyle w:val="Retraitcorpsdetexte"/>
+        <w:pStyle w:val="BodyTextIndent"/>
         <w:ind w:left="567"/>
         <w:rPr>
           <w:sz w:val="22"/>
@@ -6574,7 +6572,7 @@
     </w:p>
     <w:p>
       <w:pPr>
-        <w:pStyle w:val="Retraitcorpsdetexte"/>
+        <w:pStyle w:val="BodyTextIndent"/>
         <w:ind w:left="567"/>
         <w:rPr>
           <w:sz w:val="22"/>
@@ -6591,7 +6589,7 @@
     </w:p>
     <w:p>
       <w:pPr>
-        <w:pStyle w:val="Retraitcorpsdetexte"/>
+        <w:pStyle w:val="BodyTextIndent"/>
         <w:ind w:left="567"/>
         <w:rPr>
           <w:sz w:val="22"/>
@@ -6615,7 +6613,7 @@
     </w:p>
     <w:p>
       <w:pPr>
-        <w:pStyle w:val="Retraitcorpsdetexte"/>
+        <w:pStyle w:val="BodyTextIndent"/>
         <w:ind w:left="567"/>
         <w:rPr>
           <w:sz w:val="22"/>
@@ -6632,7 +6630,7 @@
     </w:p>
     <w:p>
       <w:pPr>
-        <w:pStyle w:val="Retraitcorpsdetexte"/>
+        <w:pStyle w:val="BodyTextIndent"/>
         <w:ind w:left="567"/>
         <w:rPr>
           <w:sz w:val="22"/>
@@ -6642,7 +6640,7 @@
     </w:p>
     <w:p>
       <w:pPr>
-        <w:pStyle w:val="Retraitcorpsdetexte"/>
+        <w:pStyle w:val="BodyTextIndent"/>
         <w:ind w:left="567"/>
         <w:rPr>
           <w:sz w:val="22"/>
@@ -6707,7 +6705,7 @@
     </w:p>
     <w:p>
       <w:pPr>
-        <w:pStyle w:val="Retraitcorpsdetexte"/>
+        <w:pStyle w:val="BodyTextIndent"/>
         <w:ind w:left="567"/>
         <w:rPr>
           <w:sz w:val="22"/>
@@ -6717,7 +6715,7 @@
     </w:p>
     <w:p>
       <w:pPr>
-        <w:pStyle w:val="Retraitcorpsdetexte"/>
+        <w:pStyle w:val="BodyTextIndent"/>
         <w:ind w:left="567"/>
         <w:rPr>
           <w:sz w:val="22"/>
@@ -6727,7 +6725,7 @@
     </w:p>
     <w:p>
       <w:pPr>
-        <w:pStyle w:val="Retraitcorpsdetexte"/>
+        <w:pStyle w:val="BodyTextIndent"/>
         <w:ind w:left="567"/>
         <w:rPr>
           <w:sz w:val="22"/>
@@ -6792,7 +6790,7 @@
     </w:p>
     <w:p>
       <w:pPr>
-        <w:pStyle w:val="Titre2"/>
+        <w:pStyle w:val="Heading2"/>
       </w:pPr>
       <w:bookmarkStart w:id="8" w:name="_Toc532179961"/>
       <w:r>
@@ -6819,7 +6817,7 @@
       </w:r>
       <w:r>
         <w:rPr>
-          <w:rStyle w:val="lev"/>
+          <w:rStyle w:val="Strong"/>
           <w:rFonts w:asciiTheme="minorHAnsi" w:hAnsiTheme="minorHAnsi"/>
           <w:sz w:val="22"/>
           <w:szCs w:val="22"/>
@@ -6829,7 +6827,7 @@
       <w:proofErr w:type="spellStart"/>
       <w:r>
         <w:rPr>
-          <w:rStyle w:val="lev"/>
+          <w:rStyle w:val="Strong"/>
           <w:rFonts w:asciiTheme="minorHAnsi" w:hAnsiTheme="minorHAnsi"/>
           <w:sz w:val="22"/>
           <w:szCs w:val="22"/>
@@ -6998,7 +6996,7 @@
     </w:p>
     <w:p>
       <w:pPr>
-        <w:pStyle w:val="Retraitcorpsdetexte"/>
+        <w:pStyle w:val="BodyTextIndent"/>
         <w:rPr>
           <w:sz w:val="22"/>
           <w:szCs w:val="22"/>
@@ -7007,7 +7005,7 @@
     </w:p>
     <w:p>
       <w:pPr>
-        <w:pStyle w:val="Titre1"/>
+        <w:pStyle w:val="Heading1"/>
       </w:pPr>
       <w:bookmarkStart w:id="9" w:name="_Toc532179964"/>
       <w:bookmarkStart w:id="10" w:name="_Toc165969648"/>
@@ -7022,7 +7020,7 @@
     </w:p>
     <w:p>
       <w:pPr>
-        <w:pStyle w:val="Titre2"/>
+        <w:pStyle w:val="Heading2"/>
       </w:pPr>
       <w:r>
         <w:t>Algorithmes utilisés</w:t>
@@ -7030,7 +7028,7 @@
     </w:p>
     <w:p>
       <w:pPr>
-        <w:pStyle w:val="Retraitcorpsdetexte"/>
+        <w:pStyle w:val="BodyTextIndent"/>
         <w:ind w:left="567"/>
         <w:rPr>
           <w:sz w:val="22"/>
@@ -7063,7 +7061,7 @@
     </w:p>
     <w:p>
       <w:pPr>
-        <w:pStyle w:val="Retraitcorpsdetexte"/>
+        <w:pStyle w:val="BodyTextIndent"/>
         <w:ind w:left="567"/>
         <w:rPr>
           <w:sz w:val="22"/>
@@ -7073,10 +7071,16 @@
     </w:p>
     <w:p>
       <w:pPr>
-        <w:pStyle w:val="Titre2"/>
-      </w:pPr>
-      <w:r>
-        <w:t xml:space="preserve">Maquettes - </w:t>
+        <w:pStyle w:val="Heading2"/>
+      </w:pPr>
+      <w:r>
+        <w:t xml:space="preserve">Maquettes </w:t>
+      </w:r>
+      <w:r>
+        <w:t>–</w:t>
+      </w:r>
+      <w:r>
+        <w:t xml:space="preserve"> </w:t>
       </w:r>
       <w:proofErr w:type="spellStart"/>
       <w:r>
@@ -7086,7 +7090,27 @@
     </w:p>
     <w:p>
       <w:pPr>
-        <w:pStyle w:val="Titre2"/>
+        <w:pStyle w:val="BodyTextIndent"/>
+        <w:ind w:left="567"/>
+      </w:pPr>
+      <w:hyperlink r:id="rId15" w:history="1">
+        <w:r>
+          <w:rPr>
+            <w:rStyle w:val="Hyperlink"/>
+          </w:rPr>
+          <w:t>Maquettes PDF</w:t>
+        </w:r>
+      </w:hyperlink>
+    </w:p>
+    <w:p>
+      <w:pPr>
+        <w:pStyle w:val="BodyTextIndent"/>
+        <w:ind w:left="567"/>
+      </w:pPr>
+    </w:p>
+    <w:p>
+      <w:pPr>
+        <w:pStyle w:val="Heading2"/>
       </w:pPr>
       <w:r>
         <w:t>Ecoconception Web</w:t>
@@ -7126,7 +7150,7 @@
       <w:proofErr w:type="spellStart"/>
       <w:r>
         <w:rPr>
-          <w:rStyle w:val="lev"/>
+          <w:rStyle w:val="Strong"/>
           <w:rFonts w:asciiTheme="minorHAnsi" w:hAnsiTheme="minorHAnsi"/>
           <w:sz w:val="22"/>
           <w:szCs w:val="22"/>
@@ -7136,7 +7160,7 @@
       <w:proofErr w:type="spellEnd"/>
       <w:r>
         <w:rPr>
-          <w:rStyle w:val="lev"/>
+          <w:rStyle w:val="Strong"/>
           <w:rFonts w:asciiTheme="minorHAnsi" w:hAnsiTheme="minorHAnsi"/>
           <w:sz w:val="22"/>
           <w:szCs w:val="22"/>
@@ -7177,7 +7201,7 @@
       </w:pPr>
       <w:r>
         <w:rPr>
-          <w:rStyle w:val="lev"/>
+          <w:rStyle w:val="Strong"/>
           <w:rFonts w:asciiTheme="minorHAnsi" w:hAnsiTheme="minorHAnsi"/>
           <w:sz w:val="22"/>
           <w:szCs w:val="22"/>
@@ -7218,7 +7242,7 @@
       </w:pPr>
       <w:r>
         <w:rPr>
-          <w:rStyle w:val="lev"/>
+          <w:rStyle w:val="Strong"/>
           <w:rFonts w:asciiTheme="minorHAnsi" w:hAnsiTheme="minorHAnsi"/>
           <w:sz w:val="22"/>
           <w:szCs w:val="22"/>
@@ -7267,7 +7291,7 @@
       </w:pPr>
       <w:r>
         <w:rPr>
-          <w:rStyle w:val="lev"/>
+          <w:rStyle w:val="Strong"/>
           <w:rFonts w:asciiTheme="minorHAnsi" w:hAnsiTheme="minorHAnsi"/>
           <w:sz w:val="22"/>
           <w:szCs w:val="22"/>
@@ -7277,7 +7301,7 @@
     </w:p>
     <w:p>
       <w:pPr>
-        <w:pStyle w:val="Titre1"/>
+        <w:pStyle w:val="Heading1"/>
       </w:pPr>
       <w:bookmarkStart w:id="12" w:name="_Toc532179966"/>
       <w:bookmarkStart w:id="13" w:name="_Toc165969650"/>
@@ -7291,7 +7315,7 @@
     </w:p>
     <w:p>
       <w:pPr>
-        <w:pStyle w:val="Titre2"/>
+        <w:pStyle w:val="Heading2"/>
       </w:pPr>
       <w:bookmarkStart w:id="15" w:name="_Toc532179968"/>
       <w:bookmarkStart w:id="16" w:name="_Toc165969652"/>
@@ -7307,7 +7331,7 @@
     </w:p>
     <w:p>
       <w:pPr>
-        <w:pStyle w:val="Retraitcorpsdetexte"/>
+        <w:pStyle w:val="BodyTextIndent"/>
         <w:ind w:left="567"/>
         <w:rPr>
           <w:sz w:val="22"/>
@@ -7340,7 +7364,7 @@
     </w:p>
     <w:p>
       <w:pPr>
-        <w:pStyle w:val="Titre1"/>
+        <w:pStyle w:val="Heading1"/>
       </w:pPr>
       <w:bookmarkStart w:id="19" w:name="_Toc165969653"/>
       <w:bookmarkStart w:id="20" w:name="_Toc192663896"/>
@@ -7352,7 +7376,7 @@
     </w:p>
     <w:p>
       <w:pPr>
-        <w:pStyle w:val="Titre2"/>
+        <w:pStyle w:val="Heading2"/>
       </w:pPr>
       <w:r>
         <w:t>Conclusion générale</w:t>
@@ -7360,7 +7384,7 @@
     </w:p>
     <w:p>
       <w:pPr>
-        <w:pStyle w:val="Retraitcorpsdetexte"/>
+        <w:pStyle w:val="BodyTextIndent"/>
         <w:ind w:left="567"/>
         <w:rPr>
           <w:sz w:val="22"/>
@@ -7393,7 +7417,7 @@
     </w:p>
     <w:p>
       <w:pPr>
-        <w:pStyle w:val="Retraitcorpsdetexte"/>
+        <w:pStyle w:val="BodyTextIndent"/>
         <w:rPr>
           <w:sz w:val="22"/>
           <w:szCs w:val="22"/>
@@ -7402,11 +7426,12 @@
     </w:p>
     <w:p>
       <w:pPr>
-        <w:pStyle w:val="Titre2"/>
+        <w:pStyle w:val="Heading2"/>
       </w:pPr>
       <w:bookmarkStart w:id="21" w:name="_Toc165969656"/>
       <w:bookmarkStart w:id="22" w:name="_Toc192663899"/>
       <w:r>
+        <w:lastRenderedPageBreak/>
         <w:t>Bilan personnel</w:t>
       </w:r>
       <w:bookmarkEnd w:id="21"/>
@@ -7414,7 +7439,7 @@
     </w:p>
     <w:p>
       <w:pPr>
-        <w:pStyle w:val="Titre3"/>
+        <w:pStyle w:val="Heading3"/>
       </w:pPr>
       <w:r>
         <w:t>Conclusion Charles-Henri</w:t>
@@ -7422,7 +7447,7 @@
     </w:p>
     <w:p>
       <w:pPr>
-        <w:pStyle w:val="Retraitcorpsdetexte3"/>
+        <w:pStyle w:val="BodyTextIndent3"/>
         <w:ind w:left="708"/>
         <w:rPr>
           <w:sz w:val="22"/>
@@ -7434,15 +7459,7 @@
           <w:sz w:val="22"/>
           <w:szCs w:val="18"/>
         </w:rPr>
-        <w:t xml:space="preserve">En conclusion, j’ai beaucoup apprécié le projet, car il m’a permis d’en apprendre énormément sur le backend et comment est-ce qu’il fonctionne, comme la structure et les différentes parties du code (modèle, middleware, </w:t>
-      </w:r>
-      <w:r>
-        <w:rPr>
-          <w:sz w:val="22"/>
-          <w:szCs w:val="18"/>
-        </w:rPr>
-        <w:lastRenderedPageBreak/>
-        <w:t xml:space="preserve">Controller, routes, …) Et ceci est extrêmement propice pour notre futur en tant que </w:t>
+        <w:t xml:space="preserve">En conclusion, j’ai beaucoup apprécié le projet, car il m’a permis d’en apprendre énormément sur le backend et comment est-ce qu’il fonctionne, comme la structure et les différentes parties du code (modèle, middleware, Controller, routes, …) Et ceci est extrêmement propice pour notre futur en tant que </w:t>
       </w:r>
       <w:r>
         <w:rPr>
@@ -7461,7 +7478,7 @@
     </w:p>
     <w:p>
       <w:pPr>
-        <w:pStyle w:val="Retraitcorpsdetexte3"/>
+        <w:pStyle w:val="BodyTextIndent3"/>
         <w:ind w:left="708"/>
         <w:rPr>
           <w:sz w:val="22"/>
@@ -7471,17 +7488,14 @@
     </w:p>
     <w:p>
       <w:pPr>
-        <w:pStyle w:val="Titre3"/>
+        <w:pStyle w:val="Heading3"/>
         <w:numPr>
           <w:ilvl w:val="2"/>
           <w:numId w:val="52"/>
         </w:numPr>
       </w:pPr>
       <w:r>
-        <w:t xml:space="preserve">Conclusion </w:t>
-      </w:r>
-      <w:r>
-        <w:t xml:space="preserve">Antoine </w:t>
+        <w:t xml:space="preserve">Conclusion Antoine </w:t>
       </w:r>
       <w:proofErr w:type="spellStart"/>
       <w:r>
@@ -7491,13 +7505,13 @@
     </w:p>
     <w:p>
       <w:pPr>
-        <w:pStyle w:val="Retraitcorpsdetexte3"/>
+        <w:pStyle w:val="BodyTextIndent3"/>
         <w:ind w:left="708"/>
       </w:pPr>
     </w:p>
     <w:p>
       <w:pPr>
-        <w:pStyle w:val="Titre3"/>
+        <w:pStyle w:val="Heading3"/>
       </w:pPr>
       <w:r>
         <w:t xml:space="preserve">Conclusion </w:t>
@@ -7518,7 +7532,7 @@
     </w:p>
     <w:p>
       <w:pPr>
-        <w:pStyle w:val="Retraitcorpsdetexte3"/>
+        <w:pStyle w:val="BodyTextIndent3"/>
         <w:ind w:left="708"/>
         <w:rPr>
           <w:sz w:val="22"/>
@@ -7528,7 +7542,7 @@
     </w:p>
     <w:p>
       <w:pPr>
-        <w:pStyle w:val="Titre1"/>
+        <w:pStyle w:val="Heading1"/>
       </w:pPr>
       <w:bookmarkStart w:id="23" w:name="_Toc532179971"/>
       <w:bookmarkStart w:id="24" w:name="_Toc165969657"/>
@@ -7542,7 +7556,7 @@
     </w:p>
     <w:p>
       <w:pPr>
-        <w:pStyle w:val="Titre2"/>
+        <w:pStyle w:val="Heading2"/>
       </w:pPr>
       <w:bookmarkStart w:id="26" w:name="_Toc192663903"/>
       <w:r>
@@ -7555,10 +7569,10 @@
     </w:p>
     <w:p>
       <w:pPr>
-        <w:pStyle w:val="Retraitcorpsdetexte"/>
+        <w:pStyle w:val="BodyTextIndent"/>
         <w:ind w:left="567"/>
         <w:rPr>
-          <w:rStyle w:val="Lienhypertexte"/>
+          <w:rStyle w:val="Hyperlink"/>
           <w:sz w:val="22"/>
           <w:szCs w:val="22"/>
         </w:rPr>
@@ -7586,10 +7600,10 @@
         </w:rPr>
         <w:t xml:space="preserve"> : </w:t>
       </w:r>
-      <w:hyperlink r:id="rId15" w:history="1">
-        <w:r>
-          <w:rPr>
-            <w:rStyle w:val="Lienhypertexte"/>
+      <w:hyperlink r:id="rId16" w:history="1">
+        <w:r>
+          <w:rPr>
+            <w:rStyle w:val="Hyperlink"/>
             <w:sz w:val="22"/>
             <w:szCs w:val="22"/>
           </w:rPr>
@@ -7599,7 +7613,7 @@
     </w:p>
     <w:p>
       <w:pPr>
-        <w:pStyle w:val="Retraitcorpsdetexte"/>
+        <w:pStyle w:val="BodyTextIndent"/>
         <w:ind w:left="567"/>
         <w:rPr>
           <w:sz w:val="22"/>
@@ -7613,10 +7627,10 @@
         </w:rPr>
         <w:t xml:space="preserve">Documentation Express.js : </w:t>
       </w:r>
-      <w:hyperlink r:id="rId16" w:history="1">
-        <w:r>
-          <w:rPr>
-            <w:rStyle w:val="Lienhypertexte"/>
+      <w:hyperlink r:id="rId17" w:history="1">
+        <w:r>
+          <w:rPr>
+            <w:rStyle w:val="Hyperlink"/>
             <w:sz w:val="22"/>
             <w:szCs w:val="22"/>
           </w:rPr>
@@ -7626,7 +7640,7 @@
     </w:p>
     <w:p>
       <w:pPr>
-        <w:pStyle w:val="Retraitcorpsdetexte"/>
+        <w:pStyle w:val="BodyTextIndent"/>
         <w:ind w:left="567"/>
         <w:rPr>
           <w:sz w:val="22"/>
@@ -7660,10 +7674,10 @@
         </w:rPr>
         <w:t xml:space="preserve"> </w:t>
       </w:r>
-      <w:hyperlink r:id="rId17" w:history="1">
-        <w:r>
-          <w:rPr>
-            <w:rStyle w:val="Lienhypertexte"/>
+      <w:hyperlink r:id="rId18" w:history="1">
+        <w:r>
+          <w:rPr>
+            <w:rStyle w:val="Hyperlink"/>
             <w:sz w:val="22"/>
             <w:szCs w:val="22"/>
             <w:lang w:val="en-US"/>
@@ -7674,7 +7688,7 @@
     </w:p>
     <w:p>
       <w:pPr>
-        <w:pStyle w:val="Retraitcorpsdetexte"/>
+        <w:pStyle w:val="BodyTextIndent"/>
         <w:ind w:left="567"/>
         <w:rPr>
           <w:sz w:val="22"/>
@@ -7688,10 +7702,10 @@
         </w:rPr>
         <w:t xml:space="preserve">Tutoriels JWT et sécurité des API : </w:t>
       </w:r>
-      <w:hyperlink r:id="rId18" w:history="1">
-        <w:r>
-          <w:rPr>
-            <w:rStyle w:val="Lienhypertexte"/>
+      <w:hyperlink r:id="rId19" w:history="1">
+        <w:r>
+          <w:rPr>
+            <w:rStyle w:val="Hyperlink"/>
             <w:sz w:val="22"/>
             <w:szCs w:val="22"/>
           </w:rPr>
@@ -7701,7 +7715,7 @@
     </w:p>
     <w:p>
       <w:pPr>
-        <w:pStyle w:val="Titre1"/>
+        <w:pStyle w:val="Heading1"/>
       </w:pPr>
       <w:bookmarkStart w:id="27" w:name="_Toc192663904"/>
       <w:r>
@@ -7711,7 +7725,7 @@
     </w:p>
     <w:p>
       <w:pPr>
-        <w:pStyle w:val="Corpsdetexte"/>
+        <w:pStyle w:val="BodyText"/>
         <w:rPr>
           <w:sz w:val="22"/>
           <w:szCs w:val="22"/>
@@ -7750,10 +7764,10 @@
         </w:rPr>
         <w:t xml:space="preserve"> </w:t>
       </w:r>
-      <w:hyperlink r:id="rId19" w:history="1">
-        <w:r>
-          <w:rPr>
-            <w:rStyle w:val="Lienhypertexte"/>
+      <w:hyperlink r:id="rId20" w:history="1">
+        <w:r>
+          <w:rPr>
+            <w:rStyle w:val="Hyperlink"/>
             <w:sz w:val="22"/>
             <w:szCs w:val="22"/>
             <w:lang w:val="en-US"/>
@@ -7764,7 +7778,7 @@
     </w:p>
     <w:p>
       <w:pPr>
-        <w:pStyle w:val="Corpsdetexte"/>
+        <w:pStyle w:val="BodyText"/>
         <w:rPr>
           <w:sz w:val="22"/>
           <w:szCs w:val="22"/>
@@ -7786,17 +7800,17 @@
         </w:rPr>
         <w:t xml:space="preserve"> : </w:t>
       </w:r>
-      <w:hyperlink r:id="rId20" w:history="1">
-        <w:r>
-          <w:rPr>
-            <w:rStyle w:val="Lienhypertexte"/>
+      <w:hyperlink r:id="rId21" w:history="1">
+        <w:r>
+          <w:rPr>
+            <w:rStyle w:val="Hyperlink"/>
           </w:rPr>
           <w:t xml:space="preserve">Passion-Livres – </w:t>
         </w:r>
         <w:proofErr w:type="spellStart"/>
         <w:r>
           <w:rPr>
-            <w:rStyle w:val="Lienhypertexte"/>
+            <w:rStyle w:val="Hyperlink"/>
           </w:rPr>
           <w:t>Figma</w:t>
         </w:r>
@@ -7805,7 +7819,7 @@
     </w:p>
     <w:p>
       <w:pPr>
-        <w:pStyle w:val="Corpsdetexte"/>
+        <w:pStyle w:val="BodyText"/>
         <w:rPr>
           <w:sz w:val="22"/>
           <w:szCs w:val="22"/>
@@ -7838,10 +7852,10 @@
         </w:rPr>
         <w:t xml:space="preserve"> </w:t>
       </w:r>
-      <w:hyperlink r:id="rId21" w:history="1">
-        <w:r>
-          <w:rPr>
-            <w:rStyle w:val="Lienhypertexte"/>
+      <w:hyperlink r:id="rId22" w:history="1">
+        <w:r>
+          <w:rPr>
+            <w:rStyle w:val="Hyperlink"/>
             <w:lang w:val="en-US"/>
           </w:rPr>
           <w:t xml:space="preserve">Backlog · @Josefnademo's </w:t>
@@ -7849,7 +7863,7 @@
         <w:proofErr w:type="spellStart"/>
         <w:r>
           <w:rPr>
-            <w:rStyle w:val="Lienhypertexte"/>
+            <w:rStyle w:val="Hyperlink"/>
             <w:lang w:val="en-US"/>
           </w:rPr>
           <w:t>passion_lecture</w:t>
@@ -7858,8 +7872,8 @@
       </w:hyperlink>
     </w:p>
     <w:sectPr>
-      <w:headerReference w:type="default" r:id="rId22"/>
-      <w:footerReference w:type="default" r:id="rId23"/>
+      <w:headerReference w:type="default" r:id="rId23"/>
+      <w:footerReference w:type="default" r:id="rId24"/>
       <w:pgSz w:w="11906" w:h="16838" w:code="9"/>
       <w:pgMar w:top="1418" w:right="1418" w:bottom="1418" w:left="1418" w:header="709" w:footer="709" w:gutter="0"/>
       <w:cols w:space="708"/>
@@ -7871,7 +7885,7 @@
 </file>
 
 <file path=word/endnotes.xml><?xml version="1.0" encoding="utf-8"?>
-<w:endnotes xmlns:wpc="http://schemas.microsoft.com/office/word/2010/wordprocessingCanvas" xmlns:cx="http://schemas.microsoft.com/office/drawing/2014/chartex" xmlns:cx1="http://schemas.microsoft.com/office/drawing/2015/9/8/chartex" xmlns:cx2="http://schemas.microsoft.com/office/drawing/2015/10/21/chartex" xmlns:cx3="http://schemas.microsoft.com/office/drawing/2016/5/9/chartex" xmlns:cx4="http://schemas.microsoft.com/office/drawing/2016/5/10/chartex" xmlns:cx5="http://schemas.microsoft.com/office/drawing/2016/5/11/chartex" xmlns:cx6="http://schemas.microsoft.com/office/drawing/2016/5/12/chartex" xmlns:cx7="http://schemas.microsoft.com/office/drawing/2016/5/13/chartex" xmlns:cx8="http://schemas.microsoft.com/office/drawing/2016/5/14/chartex" xmlns:mc="http://schemas.openxmlformats.org/markup-compatibility/2006" xmlns:aink="http://schemas.microsoft.com/office/drawing/2016/ink" xmlns:am3d="http://schemas.microsoft.com/office/drawing/2017/model3d" xmlns:o="urn:schemas-microsoft-com:office:office" xmlns:oel="http://schemas.microsoft.com/office/2019/extlst" xmlns:r="http://schemas.openxmlformats.org/officeDocument/2006/relationships" xmlns:m="http://schemas.openxmlformats.org/officeDocument/2006/math" xmlns:v="urn:schemas-microsoft-com:vml" xmlns:wp14="http://schemas.microsoft.com/office/word/2010/wordprocessingDrawing" xmlns:wp="http://schemas.openxmlformats.org/drawingml/2006/wordprocessingDrawing" xmlns:w10="urn:schemas-microsoft-com:office:word" xmlns:w="http://schemas.openxmlformats.org/wordprocessingml/2006/main" xmlns:w14="http://schemas.microsoft.com/office/word/2010/wordml" xmlns:w15="http://schemas.microsoft.com/office/word/2012/wordml" xmlns:w16cex="http://schemas.microsoft.com/office/word/2018/wordml/cex" xmlns:w16cid="http://schemas.microsoft.com/office/word/2016/wordml/cid" xmlns:w16="http://schemas.microsoft.com/office/word/2018/wordml" xmlns:w16sdtdh="http://schemas.microsoft.com/office/word/2020/wordml/sdtdatahash" xmlns:w16se="http://schemas.microsoft.com/office/word/2015/wordml/symex" xmlns:wpg="http://schemas.microsoft.com/office/word/2010/wordprocessingGroup" xmlns:wpi="http://schemas.microsoft.com/office/word/2010/wordprocessingInk" xmlns:wne="http://schemas.microsoft.com/office/word/2006/wordml" xmlns:wps="http://schemas.microsoft.com/office/word/2010/wordprocessingShape" mc:Ignorable="w14 w15 w16se w16cid w16 w16cex w16sdtdh wp14">
+<w:endnotes xmlns:wpc="http://schemas.microsoft.com/office/word/2010/wordprocessingCanvas" xmlns:cx="http://schemas.microsoft.com/office/drawing/2014/chartex" xmlns:cx1="http://schemas.microsoft.com/office/drawing/2015/9/8/chartex" xmlns:cx2="http://schemas.microsoft.com/office/drawing/2015/10/21/chartex" xmlns:cx3="http://schemas.microsoft.com/office/drawing/2016/5/9/chartex" xmlns:cx4="http://schemas.microsoft.com/office/drawing/2016/5/10/chartex" xmlns:cx5="http://schemas.microsoft.com/office/drawing/2016/5/11/chartex" xmlns:cx6="http://schemas.microsoft.com/office/drawing/2016/5/12/chartex" xmlns:cx7="http://schemas.microsoft.com/office/drawing/2016/5/13/chartex" xmlns:cx8="http://schemas.microsoft.com/office/drawing/2016/5/14/chartex" xmlns:mc="http://schemas.openxmlformats.org/markup-compatibility/2006" xmlns:aink="http://schemas.microsoft.com/office/drawing/2016/ink" xmlns:am3d="http://schemas.microsoft.com/office/drawing/2017/model3d" xmlns:o="urn:schemas-microsoft-com:office:office" xmlns:oel="http://schemas.microsoft.com/office/2019/extlst" xmlns:r="http://schemas.openxmlformats.org/officeDocument/2006/relationships" xmlns:m="http://schemas.openxmlformats.org/officeDocument/2006/math" xmlns:v="urn:schemas-microsoft-com:vml" xmlns:wp14="http://schemas.microsoft.com/office/word/2010/wordprocessingDrawing" xmlns:wp="http://schemas.openxmlformats.org/drawingml/2006/wordprocessingDrawing" xmlns:w10="urn:schemas-microsoft-com:office:word" xmlns:w="http://schemas.openxmlformats.org/wordprocessingml/2006/main" xmlns:w14="http://schemas.microsoft.com/office/word/2010/wordml" xmlns:w15="http://schemas.microsoft.com/office/word/2012/wordml" xmlns:w16cex="http://schemas.microsoft.com/office/word/2018/wordml/cex" xmlns:w16cid="http://schemas.microsoft.com/office/word/2016/wordml/cid" xmlns:w16="http://schemas.microsoft.com/office/word/2018/wordml" xmlns:w16du="http://schemas.microsoft.com/office/word/2023/wordml/word16du" xmlns:w16sdtdh="http://schemas.microsoft.com/office/word/2020/wordml/sdtdatahash" xmlns:w16sdtfl="http://schemas.microsoft.com/office/word/2024/wordml/sdtformatlock" xmlns:w16se="http://schemas.microsoft.com/office/word/2015/wordml/symex" xmlns:wpg="http://schemas.microsoft.com/office/word/2010/wordprocessingGroup" xmlns:wpi="http://schemas.microsoft.com/office/word/2010/wordprocessingInk" xmlns:wne="http://schemas.microsoft.com/office/word/2006/wordml" xmlns:wps="http://schemas.microsoft.com/office/word/2010/wordprocessingShape" mc:Ignorable="w14 w15 w16se w16cid w16 w16cex w16sdtdh w16sdtfl w16du wp14">
   <w:endnote w:type="separator" w:id="-1">
     <w:p>
       <w:r>
@@ -7890,10 +7904,10 @@
 </file>
 
 <file path=word/footer1.xml><?xml version="1.0" encoding="utf-8"?>
-<w:ftr xmlns:wpc="http://schemas.microsoft.com/office/word/2010/wordprocessingCanvas" xmlns:cx="http://schemas.microsoft.com/office/drawing/2014/chartex" xmlns:cx1="http://schemas.microsoft.com/office/drawing/2015/9/8/chartex" xmlns:cx2="http://schemas.microsoft.com/office/drawing/2015/10/21/chartex" xmlns:cx3="http://schemas.microsoft.com/office/drawing/2016/5/9/chartex" xmlns:cx4="http://schemas.microsoft.com/office/drawing/2016/5/10/chartex" xmlns:cx5="http://schemas.microsoft.com/office/drawing/2016/5/11/chartex" xmlns:cx6="http://schemas.microsoft.com/office/drawing/2016/5/12/chartex" xmlns:cx7="http://schemas.microsoft.com/office/drawing/2016/5/13/chartex" xmlns:cx8="http://schemas.microsoft.com/office/drawing/2016/5/14/chartex" xmlns:mc="http://schemas.openxmlformats.org/markup-compatibility/2006" xmlns:aink="http://schemas.microsoft.com/office/drawing/2016/ink" xmlns:am3d="http://schemas.microsoft.com/office/drawing/2017/model3d" xmlns:o="urn:schemas-microsoft-com:office:office" xmlns:oel="http://schemas.microsoft.com/office/2019/extlst" xmlns:r="http://schemas.openxmlformats.org/officeDocument/2006/relationships" xmlns:m="http://schemas.openxmlformats.org/officeDocument/2006/math" xmlns:v="urn:schemas-microsoft-com:vml" xmlns:wp14="http://schemas.microsoft.com/office/word/2010/wordprocessingDrawing" xmlns:wp="http://schemas.openxmlformats.org/drawingml/2006/wordprocessingDrawing" xmlns:w10="urn:schemas-microsoft-com:office:word" xmlns:w="http://schemas.openxmlformats.org/wordprocessingml/2006/main" xmlns:w14="http://schemas.microsoft.com/office/word/2010/wordml" xmlns:w15="http://schemas.microsoft.com/office/word/2012/wordml" xmlns:w16cex="http://schemas.microsoft.com/office/word/2018/wordml/cex" xmlns:w16cid="http://schemas.microsoft.com/office/word/2016/wordml/cid" xmlns:w16="http://schemas.microsoft.com/office/word/2018/wordml" xmlns:w16sdtdh="http://schemas.microsoft.com/office/word/2020/wordml/sdtdatahash" xmlns:w16se="http://schemas.microsoft.com/office/word/2015/wordml/symex" xmlns:wpg="http://schemas.microsoft.com/office/word/2010/wordprocessingGroup" xmlns:wpi="http://schemas.microsoft.com/office/word/2010/wordprocessingInk" xmlns:wne="http://schemas.microsoft.com/office/word/2006/wordml" xmlns:wps="http://schemas.microsoft.com/office/word/2010/wordprocessingShape" mc:Ignorable="w14 w15 w16se w16cid w16 w16cex w16sdtdh wp14">
+<w:ftr xmlns:wpc="http://schemas.microsoft.com/office/word/2010/wordprocessingCanvas" xmlns:cx="http://schemas.microsoft.com/office/drawing/2014/chartex" xmlns:cx1="http://schemas.microsoft.com/office/drawing/2015/9/8/chartex" xmlns:cx2="http://schemas.microsoft.com/office/drawing/2015/10/21/chartex" xmlns:cx3="http://schemas.microsoft.com/office/drawing/2016/5/9/chartex" xmlns:cx4="http://schemas.microsoft.com/office/drawing/2016/5/10/chartex" xmlns:cx5="http://schemas.microsoft.com/office/drawing/2016/5/11/chartex" xmlns:cx6="http://schemas.microsoft.com/office/drawing/2016/5/12/chartex" xmlns:cx7="http://schemas.microsoft.com/office/drawing/2016/5/13/chartex" xmlns:cx8="http://schemas.microsoft.com/office/drawing/2016/5/14/chartex" xmlns:mc="http://schemas.openxmlformats.org/markup-compatibility/2006" xmlns:aink="http://schemas.microsoft.com/office/drawing/2016/ink" xmlns:am3d="http://schemas.microsoft.com/office/drawing/2017/model3d" xmlns:o="urn:schemas-microsoft-com:office:office" xmlns:oel="http://schemas.microsoft.com/office/2019/extlst" xmlns:r="http://schemas.openxmlformats.org/officeDocument/2006/relationships" xmlns:m="http://schemas.openxmlformats.org/officeDocument/2006/math" xmlns:v="urn:schemas-microsoft-com:vml" xmlns:wp14="http://schemas.microsoft.com/office/word/2010/wordprocessingDrawing" xmlns:wp="http://schemas.openxmlformats.org/drawingml/2006/wordprocessingDrawing" xmlns:w10="urn:schemas-microsoft-com:office:word" xmlns:w="http://schemas.openxmlformats.org/wordprocessingml/2006/main" xmlns:w14="http://schemas.microsoft.com/office/word/2010/wordml" xmlns:w15="http://schemas.microsoft.com/office/word/2012/wordml" xmlns:w16cex="http://schemas.microsoft.com/office/word/2018/wordml/cex" xmlns:w16cid="http://schemas.microsoft.com/office/word/2016/wordml/cid" xmlns:w16="http://schemas.microsoft.com/office/word/2018/wordml" xmlns:w16du="http://schemas.microsoft.com/office/word/2023/wordml/word16du" xmlns:w16sdtdh="http://schemas.microsoft.com/office/word/2020/wordml/sdtdatahash" xmlns:w16sdtfl="http://schemas.microsoft.com/office/word/2024/wordml/sdtformatlock" xmlns:w16se="http://schemas.microsoft.com/office/word/2015/wordml/symex" xmlns:wpg="http://schemas.microsoft.com/office/word/2010/wordprocessingGroup" xmlns:wpi="http://schemas.microsoft.com/office/word/2010/wordprocessingInk" xmlns:wne="http://schemas.microsoft.com/office/word/2006/wordml" xmlns:wps="http://schemas.microsoft.com/office/word/2010/wordprocessingShape" mc:Ignorable="w14 w15 w16se w16cid w16 w16cex w16sdtdh w16sdtfl w16du wp14">
   <w:tbl>
     <w:tblPr>
-      <w:tblStyle w:val="Grilledutableau"/>
+      <w:tblStyle w:val="TableGrid"/>
       <w:tblW w:w="5000" w:type="pct"/>
       <w:jc w:val="center"/>
       <w:tblBorders>
@@ -8107,7 +8121,7 @@
           </w:r>
           <w:r>
             <w:rPr>
-              <w:rStyle w:val="Numrodepage"/>
+              <w:rStyle w:val="PageNumber"/>
               <w:rFonts w:cs="Arial"/>
               <w:szCs w:val="16"/>
             </w:rPr>
@@ -8115,7 +8129,7 @@
           </w:r>
           <w:r>
             <w:rPr>
-              <w:rStyle w:val="Numrodepage"/>
+              <w:rStyle w:val="PageNumber"/>
               <w:rFonts w:cs="Arial"/>
               <w:szCs w:val="16"/>
             </w:rPr>
@@ -8123,7 +8137,7 @@
           </w:r>
           <w:r>
             <w:rPr>
-              <w:rStyle w:val="Numrodepage"/>
+              <w:rStyle w:val="PageNumber"/>
               <w:rFonts w:cs="Arial"/>
               <w:szCs w:val="16"/>
             </w:rPr>
@@ -8131,7 +8145,7 @@
           </w:r>
           <w:r>
             <w:rPr>
-              <w:rStyle w:val="Numrodepage"/>
+              <w:rStyle w:val="PageNumber"/>
               <w:rFonts w:cs="Arial"/>
               <w:noProof/>
               <w:szCs w:val="16"/>
@@ -8140,7 +8154,7 @@
           </w:r>
           <w:r>
             <w:rPr>
-              <w:rStyle w:val="Numrodepage"/>
+              <w:rStyle w:val="PageNumber"/>
               <w:rFonts w:cs="Arial"/>
               <w:szCs w:val="16"/>
             </w:rPr>
@@ -8148,7 +8162,7 @@
           </w:r>
           <w:r>
             <w:rPr>
-              <w:rStyle w:val="Numrodepage"/>
+              <w:rStyle w:val="PageNumber"/>
               <w:rFonts w:cs="Arial"/>
               <w:szCs w:val="16"/>
             </w:rPr>
@@ -8156,7 +8170,7 @@
           </w:r>
           <w:r>
             <w:rPr>
-              <w:rStyle w:val="Numrodepage"/>
+              <w:rStyle w:val="PageNumber"/>
               <w:rFonts w:cs="Arial"/>
               <w:szCs w:val="16"/>
             </w:rPr>
@@ -8164,7 +8178,7 @@
           </w:r>
           <w:r>
             <w:rPr>
-              <w:rStyle w:val="Numrodepage"/>
+              <w:rStyle w:val="PageNumber"/>
               <w:rFonts w:cs="Arial"/>
               <w:szCs w:val="16"/>
             </w:rPr>
@@ -8172,7 +8186,7 @@
           </w:r>
           <w:r>
             <w:rPr>
-              <w:rStyle w:val="Numrodepage"/>
+              <w:rStyle w:val="PageNumber"/>
               <w:rFonts w:cs="Arial"/>
               <w:szCs w:val="16"/>
             </w:rPr>
@@ -8180,7 +8194,7 @@
           </w:r>
           <w:r>
             <w:rPr>
-              <w:rStyle w:val="Numrodepage"/>
+              <w:rStyle w:val="PageNumber"/>
               <w:rFonts w:cs="Arial"/>
               <w:noProof/>
               <w:szCs w:val="16"/>
@@ -8189,7 +8203,7 @@
           </w:r>
           <w:r>
             <w:rPr>
-              <w:rStyle w:val="Numrodepage"/>
+              <w:rStyle w:val="PageNumber"/>
               <w:rFonts w:cs="Arial"/>
               <w:szCs w:val="16"/>
             </w:rPr>
@@ -8341,7 +8355,7 @@
               <w:noProof/>
               <w:szCs w:val="16"/>
             </w:rPr>
-            <w:t>12.03.2025 10:24</w:t>
+            <w:t>12.03.2025 11:08</w:t>
           </w:r>
           <w:r>
             <w:rPr>
@@ -8383,7 +8397,7 @@
   </w:tbl>
   <w:p>
     <w:pPr>
-      <w:pStyle w:val="Pieddepage"/>
+      <w:pStyle w:val="Footer"/>
       <w:rPr>
         <w:sz w:val="2"/>
         <w:szCs w:val="2"/>
@@ -8394,7 +8408,7 @@
 </file>
 
 <file path=word/footnotes.xml><?xml version="1.0" encoding="utf-8"?>
-<w:footnotes xmlns:wpc="http://schemas.microsoft.com/office/word/2010/wordprocessingCanvas" xmlns:cx="http://schemas.microsoft.com/office/drawing/2014/chartex" xmlns:cx1="http://schemas.microsoft.com/office/drawing/2015/9/8/chartex" xmlns:cx2="http://schemas.microsoft.com/office/drawing/2015/10/21/chartex" xmlns:cx3="http://schemas.microsoft.com/office/drawing/2016/5/9/chartex" xmlns:cx4="http://schemas.microsoft.com/office/drawing/2016/5/10/chartex" xmlns:cx5="http://schemas.microsoft.com/office/drawing/2016/5/11/chartex" xmlns:cx6="http://schemas.microsoft.com/office/drawing/2016/5/12/chartex" xmlns:cx7="http://schemas.microsoft.com/office/drawing/2016/5/13/chartex" xmlns:cx8="http://schemas.microsoft.com/office/drawing/2016/5/14/chartex" xmlns:mc="http://schemas.openxmlformats.org/markup-compatibility/2006" xmlns:aink="http://schemas.microsoft.com/office/drawing/2016/ink" xmlns:am3d="http://schemas.microsoft.com/office/drawing/2017/model3d" xmlns:o="urn:schemas-microsoft-com:office:office" xmlns:oel="http://schemas.microsoft.com/office/2019/extlst" xmlns:r="http://schemas.openxmlformats.org/officeDocument/2006/relationships" xmlns:m="http://schemas.openxmlformats.org/officeDocument/2006/math" xmlns:v="urn:schemas-microsoft-com:vml" xmlns:wp14="http://schemas.microsoft.com/office/word/2010/wordprocessingDrawing" xmlns:wp="http://schemas.openxmlformats.org/drawingml/2006/wordprocessingDrawing" xmlns:w10="urn:schemas-microsoft-com:office:word" xmlns:w="http://schemas.openxmlformats.org/wordprocessingml/2006/main" xmlns:w14="http://schemas.microsoft.com/office/word/2010/wordml" xmlns:w15="http://schemas.microsoft.com/office/word/2012/wordml" xmlns:w16cex="http://schemas.microsoft.com/office/word/2018/wordml/cex" xmlns:w16cid="http://schemas.microsoft.com/office/word/2016/wordml/cid" xmlns:w16="http://schemas.microsoft.com/office/word/2018/wordml" xmlns:w16sdtdh="http://schemas.microsoft.com/office/word/2020/wordml/sdtdatahash" xmlns:w16se="http://schemas.microsoft.com/office/word/2015/wordml/symex" xmlns:wpg="http://schemas.microsoft.com/office/word/2010/wordprocessingGroup" xmlns:wpi="http://schemas.microsoft.com/office/word/2010/wordprocessingInk" xmlns:wne="http://schemas.microsoft.com/office/word/2006/wordml" xmlns:wps="http://schemas.microsoft.com/office/word/2010/wordprocessingShape" mc:Ignorable="w14 w15 w16se w16cid w16 w16cex w16sdtdh wp14">
+<w:footnotes xmlns:wpc="http://schemas.microsoft.com/office/word/2010/wordprocessingCanvas" xmlns:cx="http://schemas.microsoft.com/office/drawing/2014/chartex" xmlns:cx1="http://schemas.microsoft.com/office/drawing/2015/9/8/chartex" xmlns:cx2="http://schemas.microsoft.com/office/drawing/2015/10/21/chartex" xmlns:cx3="http://schemas.microsoft.com/office/drawing/2016/5/9/chartex" xmlns:cx4="http://schemas.microsoft.com/office/drawing/2016/5/10/chartex" xmlns:cx5="http://schemas.microsoft.com/office/drawing/2016/5/11/chartex" xmlns:cx6="http://schemas.microsoft.com/office/drawing/2016/5/12/chartex" xmlns:cx7="http://schemas.microsoft.com/office/drawing/2016/5/13/chartex" xmlns:cx8="http://schemas.microsoft.com/office/drawing/2016/5/14/chartex" xmlns:mc="http://schemas.openxmlformats.org/markup-compatibility/2006" xmlns:aink="http://schemas.microsoft.com/office/drawing/2016/ink" xmlns:am3d="http://schemas.microsoft.com/office/drawing/2017/model3d" xmlns:o="urn:schemas-microsoft-com:office:office" xmlns:oel="http://schemas.microsoft.com/office/2019/extlst" xmlns:r="http://schemas.openxmlformats.org/officeDocument/2006/relationships" xmlns:m="http://schemas.openxmlformats.org/officeDocument/2006/math" xmlns:v="urn:schemas-microsoft-com:vml" xmlns:wp14="http://schemas.microsoft.com/office/word/2010/wordprocessingDrawing" xmlns:wp="http://schemas.openxmlformats.org/drawingml/2006/wordprocessingDrawing" xmlns:w10="urn:schemas-microsoft-com:office:word" xmlns:w="http://schemas.openxmlformats.org/wordprocessingml/2006/main" xmlns:w14="http://schemas.microsoft.com/office/word/2010/wordml" xmlns:w15="http://schemas.microsoft.com/office/word/2012/wordml" xmlns:w16cex="http://schemas.microsoft.com/office/word/2018/wordml/cex" xmlns:w16cid="http://schemas.microsoft.com/office/word/2016/wordml/cid" xmlns:w16="http://schemas.microsoft.com/office/word/2018/wordml" xmlns:w16du="http://schemas.microsoft.com/office/word/2023/wordml/word16du" xmlns:w16sdtdh="http://schemas.microsoft.com/office/word/2020/wordml/sdtdatahash" xmlns:w16sdtfl="http://schemas.microsoft.com/office/word/2024/wordml/sdtformatlock" xmlns:w16se="http://schemas.microsoft.com/office/word/2015/wordml/symex" xmlns:wpg="http://schemas.microsoft.com/office/word/2010/wordprocessingGroup" xmlns:wpi="http://schemas.microsoft.com/office/word/2010/wordprocessingInk" xmlns:wne="http://schemas.microsoft.com/office/word/2006/wordml" xmlns:wps="http://schemas.microsoft.com/office/word/2010/wordprocessingShape" mc:Ignorable="w14 w15 w16se w16cid w16 w16cex w16sdtdh w16sdtfl w16du wp14">
   <w:footnote w:type="separator" w:id="-1">
     <w:p>
       <w:r>
@@ -8413,10 +8427,10 @@
 </file>
 
 <file path=word/header1.xml><?xml version="1.0" encoding="utf-8"?>
-<w:hdr xmlns:wpc="http://schemas.microsoft.com/office/word/2010/wordprocessingCanvas" xmlns:cx="http://schemas.microsoft.com/office/drawing/2014/chartex" xmlns:cx1="http://schemas.microsoft.com/office/drawing/2015/9/8/chartex" xmlns:cx2="http://schemas.microsoft.com/office/drawing/2015/10/21/chartex" xmlns:cx3="http://schemas.microsoft.com/office/drawing/2016/5/9/chartex" xmlns:cx4="http://schemas.microsoft.com/office/drawing/2016/5/10/chartex" xmlns:cx5="http://schemas.microsoft.com/office/drawing/2016/5/11/chartex" xmlns:cx6="http://schemas.microsoft.com/office/drawing/2016/5/12/chartex" xmlns:cx7="http://schemas.microsoft.com/office/drawing/2016/5/13/chartex" xmlns:cx8="http://schemas.microsoft.com/office/drawing/2016/5/14/chartex" xmlns:mc="http://schemas.openxmlformats.org/markup-compatibility/2006" xmlns:aink="http://schemas.microsoft.com/office/drawing/2016/ink" xmlns:am3d="http://schemas.microsoft.com/office/drawing/2017/model3d" xmlns:o="urn:schemas-microsoft-com:office:office" xmlns:oel="http://schemas.microsoft.com/office/2019/extlst" xmlns:r="http://schemas.openxmlformats.org/officeDocument/2006/relationships" xmlns:m="http://schemas.openxmlformats.org/officeDocument/2006/math" xmlns:v="urn:schemas-microsoft-com:vml" xmlns:wp14="http://schemas.microsoft.com/office/word/2010/wordprocessingDrawing" xmlns:wp="http://schemas.openxmlformats.org/drawingml/2006/wordprocessingDrawing" xmlns:w10="urn:schemas-microsoft-com:office:word" xmlns:w="http://schemas.openxmlformats.org/wordprocessingml/2006/main" xmlns:w14="http://schemas.microsoft.com/office/word/2010/wordml" xmlns:w15="http://schemas.microsoft.com/office/word/2012/wordml" xmlns:w16cex="http://schemas.microsoft.com/office/word/2018/wordml/cex" xmlns:w16cid="http://schemas.microsoft.com/office/word/2016/wordml/cid" xmlns:w16="http://schemas.microsoft.com/office/word/2018/wordml" xmlns:w16sdtdh="http://schemas.microsoft.com/office/word/2020/wordml/sdtdatahash" xmlns:w16se="http://schemas.microsoft.com/office/word/2015/wordml/symex" xmlns:wpg="http://schemas.microsoft.com/office/word/2010/wordprocessingGroup" xmlns:wpi="http://schemas.microsoft.com/office/word/2010/wordprocessingInk" xmlns:wne="http://schemas.microsoft.com/office/word/2006/wordml" xmlns:wps="http://schemas.microsoft.com/office/word/2010/wordprocessingShape" mc:Ignorable="w14 w15 w16se w16cid w16 w16cex w16sdtdh wp14">
+<w:hdr xmlns:wpc="http://schemas.microsoft.com/office/word/2010/wordprocessingCanvas" xmlns:cx="http://schemas.microsoft.com/office/drawing/2014/chartex" xmlns:cx1="http://schemas.microsoft.com/office/drawing/2015/9/8/chartex" xmlns:cx2="http://schemas.microsoft.com/office/drawing/2015/10/21/chartex" xmlns:cx3="http://schemas.microsoft.com/office/drawing/2016/5/9/chartex" xmlns:cx4="http://schemas.microsoft.com/office/drawing/2016/5/10/chartex" xmlns:cx5="http://schemas.microsoft.com/office/drawing/2016/5/11/chartex" xmlns:cx6="http://schemas.microsoft.com/office/drawing/2016/5/12/chartex" xmlns:cx7="http://schemas.microsoft.com/office/drawing/2016/5/13/chartex" xmlns:cx8="http://schemas.microsoft.com/office/drawing/2016/5/14/chartex" xmlns:mc="http://schemas.openxmlformats.org/markup-compatibility/2006" xmlns:aink="http://schemas.microsoft.com/office/drawing/2016/ink" xmlns:am3d="http://schemas.microsoft.com/office/drawing/2017/model3d" xmlns:o="urn:schemas-microsoft-com:office:office" xmlns:oel="http://schemas.microsoft.com/office/2019/extlst" xmlns:r="http://schemas.openxmlformats.org/officeDocument/2006/relationships" xmlns:m="http://schemas.openxmlformats.org/officeDocument/2006/math" xmlns:v="urn:schemas-microsoft-com:vml" xmlns:wp14="http://schemas.microsoft.com/office/word/2010/wordprocessingDrawing" xmlns:wp="http://schemas.openxmlformats.org/drawingml/2006/wordprocessingDrawing" xmlns:w10="urn:schemas-microsoft-com:office:word" xmlns:w="http://schemas.openxmlformats.org/wordprocessingml/2006/main" xmlns:w14="http://schemas.microsoft.com/office/word/2010/wordml" xmlns:w15="http://schemas.microsoft.com/office/word/2012/wordml" xmlns:w16cex="http://schemas.microsoft.com/office/word/2018/wordml/cex" xmlns:w16cid="http://schemas.microsoft.com/office/word/2016/wordml/cid" xmlns:w16="http://schemas.microsoft.com/office/word/2018/wordml" xmlns:w16du="http://schemas.microsoft.com/office/word/2023/wordml/word16du" xmlns:w16sdtdh="http://schemas.microsoft.com/office/word/2020/wordml/sdtdatahash" xmlns:w16sdtfl="http://schemas.microsoft.com/office/word/2024/wordml/sdtformatlock" xmlns:w16se="http://schemas.microsoft.com/office/word/2015/wordml/symex" xmlns:wpg="http://schemas.microsoft.com/office/word/2010/wordprocessingGroup" xmlns:wpi="http://schemas.microsoft.com/office/word/2010/wordprocessingInk" xmlns:wne="http://schemas.microsoft.com/office/word/2006/wordml" xmlns:wps="http://schemas.microsoft.com/office/word/2010/wordprocessingShape" mc:Ignorable="w14 w15 w16se w16cid w16 w16cex w16sdtdh w16sdtfl w16du wp14">
   <w:tbl>
     <w:tblPr>
-      <w:tblStyle w:val="Grilledutableau"/>
+      <w:tblStyle w:val="TableGrid"/>
       <w:tblW w:w="5000" w:type="pct"/>
       <w:jc w:val="center"/>
       <w:tblBorders>
@@ -8428,9 +8442,9 @@
       <w:tblLook w:val="01E0" w:firstRow="1" w:lastRow="1" w:firstColumn="1" w:lastColumn="1" w:noHBand="0" w:noVBand="0"/>
     </w:tblPr>
     <w:tblGrid>
-      <w:gridCol w:w="2402"/>
-      <w:gridCol w:w="4400"/>
-      <w:gridCol w:w="2268"/>
+      <w:gridCol w:w="2390"/>
+      <w:gridCol w:w="4411"/>
+      <w:gridCol w:w="2269"/>
     </w:tblGrid>
     <w:tr>
       <w:trPr>
@@ -8465,7 +8479,7 @@
         </w:tcPr>
         <w:p>
           <w:pPr>
-            <w:pStyle w:val="En-tte"/>
+            <w:pStyle w:val="Header"/>
             <w:jc w:val="right"/>
           </w:pPr>
           <w:r>
@@ -8524,39 +8538,93 @@
   </w:tbl>
   <w:p>
     <w:pPr>
-      <w:pStyle w:val="En-tte"/>
+      <w:pStyle w:val="Header"/>
     </w:pPr>
   </w:p>
 </w:hdr>
 </file>
 
 <file path=word/numbering.xml><?xml version="1.0" encoding="utf-8"?>
-<w:numbering xmlns:wpc="http://schemas.microsoft.com/office/word/2010/wordprocessingCanvas" xmlns:cx="http://schemas.microsoft.com/office/drawing/2014/chartex" xmlns:cx1="http://schemas.microsoft.com/office/drawing/2015/9/8/chartex" xmlns:cx2="http://schemas.microsoft.com/office/drawing/2015/10/21/chartex" xmlns:cx3="http://schemas.microsoft.com/office/drawing/2016/5/9/chartex" xmlns:cx4="http://schemas.microsoft.com/office/drawing/2016/5/10/chartex" xmlns:cx5="http://schemas.microsoft.com/office/drawing/2016/5/11/chartex" xmlns:cx6="http://schemas.microsoft.com/office/drawing/2016/5/12/chartex" xmlns:cx7="http://schemas.microsoft.com/office/drawing/2016/5/13/chartex" xmlns:cx8="http://schemas.microsoft.com/office/drawing/2016/5/14/chartex" xmlns:mc="http://schemas.openxmlformats.org/markup-compatibility/2006" xmlns:aink="http://schemas.microsoft.com/office/drawing/2016/ink" xmlns:am3d="http://schemas.microsoft.com/office/drawing/2017/model3d" xmlns:o="urn:schemas-microsoft-com:office:office" xmlns:oel="http://schemas.microsoft.com/office/2019/extlst" xmlns:r="http://schemas.openxmlformats.org/officeDocument/2006/relationships" xmlns:m="http://schemas.openxmlformats.org/officeDocument/2006/math" xmlns:v="urn:schemas-microsoft-com:vml" xmlns:wp14="http://schemas.microsoft.com/office/word/2010/wordprocessingDrawing" xmlns:wp="http://schemas.openxmlformats.org/drawingml/2006/wordprocessingDrawing" xmlns:w10="urn:schemas-microsoft-com:office:word" xmlns:w="http://schemas.openxmlformats.org/wordprocessingml/2006/main" xmlns:w14="http://schemas.microsoft.com/office/word/2010/wordml" xmlns:w15="http://schemas.microsoft.com/office/word/2012/wordml" xmlns:w16cex="http://schemas.microsoft.com/office/word/2018/wordml/cex" xmlns:w16cid="http://schemas.microsoft.com/office/word/2016/wordml/cid" xmlns:w16="http://schemas.microsoft.com/office/word/2018/wordml" xmlns:w16sdtdh="http://schemas.microsoft.com/office/word/2020/wordml/sdtdatahash" xmlns:w16se="http://schemas.microsoft.com/office/word/2015/wordml/symex" xmlns:wpg="http://schemas.microsoft.com/office/word/2010/wordprocessingGroup" xmlns:wpi="http://schemas.microsoft.com/office/word/2010/wordprocessingInk" xmlns:wne="http://schemas.microsoft.com/office/word/2006/wordml" xmlns:wps="http://schemas.microsoft.com/office/word/2010/wordprocessingShape" mc:Ignorable="w14 w15 w16se w16cid w16 w16cex w16sdtdh wp14">
+<w:numbering xmlns:wpc="http://schemas.microsoft.com/office/word/2010/wordprocessingCanvas" xmlns:cx="http://schemas.microsoft.com/office/drawing/2014/chartex" xmlns:cx1="http://schemas.microsoft.com/office/drawing/2015/9/8/chartex" xmlns:cx2="http://schemas.microsoft.com/office/drawing/2015/10/21/chartex" xmlns:cx3="http://schemas.microsoft.com/office/drawing/2016/5/9/chartex" xmlns:cx4="http://schemas.microsoft.com/office/drawing/2016/5/10/chartex" xmlns:cx5="http://schemas.microsoft.com/office/drawing/2016/5/11/chartex" xmlns:cx6="http://schemas.microsoft.com/office/drawing/2016/5/12/chartex" xmlns:cx7="http://schemas.microsoft.com/office/drawing/2016/5/13/chartex" xmlns:cx8="http://schemas.microsoft.com/office/drawing/2016/5/14/chartex" xmlns:mc="http://schemas.openxmlformats.org/markup-compatibility/2006" xmlns:aink="http://schemas.microsoft.com/office/drawing/2016/ink" xmlns:am3d="http://schemas.microsoft.com/office/drawing/2017/model3d" xmlns:o="urn:schemas-microsoft-com:office:office" xmlns:oel="http://schemas.microsoft.com/office/2019/extlst" xmlns:r="http://schemas.openxmlformats.org/officeDocument/2006/relationships" xmlns:m="http://schemas.openxmlformats.org/officeDocument/2006/math" xmlns:v="urn:schemas-microsoft-com:vml" xmlns:wp14="http://schemas.microsoft.com/office/word/2010/wordprocessingDrawing" xmlns:wp="http://schemas.openxmlformats.org/drawingml/2006/wordprocessingDrawing" xmlns:w10="urn:schemas-microsoft-com:office:word" xmlns:w="http://schemas.openxmlformats.org/wordprocessingml/2006/main" xmlns:w14="http://schemas.microsoft.com/office/word/2010/wordml" xmlns:w15="http://schemas.microsoft.com/office/word/2012/wordml" xmlns:w16cex="http://schemas.microsoft.com/office/word/2018/wordml/cex" xmlns:w16cid="http://schemas.microsoft.com/office/word/2016/wordml/cid" xmlns:w16="http://schemas.microsoft.com/office/word/2018/wordml" xmlns:w16du="http://schemas.microsoft.com/office/word/2023/wordml/word16du" xmlns:w16sdtdh="http://schemas.microsoft.com/office/word/2020/wordml/sdtdatahash" xmlns:w16sdtfl="http://schemas.microsoft.com/office/word/2024/wordml/sdtformatlock" xmlns:w16se="http://schemas.microsoft.com/office/word/2015/wordml/symex" xmlns:wpg="http://schemas.microsoft.com/office/word/2010/wordprocessingGroup" xmlns:wpi="http://schemas.microsoft.com/office/word/2010/wordprocessingInk" xmlns:wne="http://schemas.microsoft.com/office/word/2006/wordml" xmlns:wps="http://schemas.microsoft.com/office/word/2010/wordprocessingShape" mc:Ignorable="w14 w15 w16se w16cid w16 w16cex w16sdtdh w16sdtfl w16du wp14">
   <w:numPicBullet w:numPicBulletId="0">
-    <w:pict>
-      <v:shapetype id="_x0000_t75" coordsize="21600,21600" o:spt="75" o:preferrelative="t" path="m@4@5l@4@11@9@11@9@5xe" filled="f" stroked="f">
-        <v:stroke joinstyle="miter"/>
-        <v:formulas>
-          <v:f eqn="if lineDrawn pixelLineWidth 0"/>
-          <v:f eqn="sum @0 1 0"/>
-          <v:f eqn="sum 0 0 @1"/>
-          <v:f eqn="prod @2 1 2"/>
-          <v:f eqn="prod @3 21600 pixelWidth"/>
-          <v:f eqn="prod @3 21600 pixelHeight"/>
-          <v:f eqn="sum @0 0 1"/>
-          <v:f eqn="prod @6 1 2"/>
-          <v:f eqn="prod @7 21600 pixelWidth"/>
-          <v:f eqn="sum @8 21600 0"/>
-          <v:f eqn="prod @7 21600 pixelHeight"/>
-          <v:f eqn="sum @10 21600 0"/>
-        </v:formulas>
-        <v:path o:extrusionok="f" gradientshapeok="t" o:connecttype="rect"/>
-        <o:lock v:ext="edit" aspectratio="t"/>
-      </v:shapetype>
-      <v:shape id="_x0000_i1085" type="#_x0000_t75" style="width:11.25pt;height:11.25pt" o:bullet="t">
-        <v:imagedata r:id="rId1" o:title="BD10263_"/>
-      </v:shape>
-    </w:pict>
+    <mc:AlternateContent>
+      <mc:Choice Requires="v">
+        <w:pict>
+          <v:shapetype w14:anchorId="29A33D2A" id="_x0000_t75" coordsize="21600,21600" o:spt="75" o:preferrelative="t" path="m@4@5l@4@11@9@11@9@5xe" filled="f" stroked="f">
+            <v:stroke joinstyle="miter"/>
+            <v:formulas>
+              <v:f eqn="if lineDrawn pixelLineWidth 0"/>
+              <v:f eqn="sum @0 1 0"/>
+              <v:f eqn="sum 0 0 @1"/>
+              <v:f eqn="prod @2 1 2"/>
+              <v:f eqn="prod @3 21600 pixelWidth"/>
+              <v:f eqn="prod @3 21600 pixelHeight"/>
+              <v:f eqn="sum @0 0 1"/>
+              <v:f eqn="prod @6 1 2"/>
+              <v:f eqn="prod @7 21600 pixelWidth"/>
+              <v:f eqn="sum @8 21600 0"/>
+              <v:f eqn="prod @7 21600 pixelHeight"/>
+              <v:f eqn="sum @10 21600 0"/>
+            </v:formulas>
+            <v:path o:extrusionok="f" gradientshapeok="t" o:connecttype="rect"/>
+            <o:lock v:ext="edit" aspectratio="t"/>
+          </v:shapetype>
+          <v:shape id="Picture 854398880" o:spid="_x0000_i1025" type="#_x0000_t75" style="width:11.25pt;height:11.25pt;visibility:visible;mso-wrap-style:square">
+            <v:imagedata r:id="rId1" o:title=""/>
+          </v:shape>
+        </w:pict>
+      </mc:Choice>
+      <mc:Fallback>
+        <w:drawing>
+          <wp:inline distT="0" distB="0" distL="0" distR="0" wp14:anchorId="4B6D119A" wp14:editId="32492BF2">
+            <wp:extent cx="142875" cy="142875"/>
+            <wp:effectExtent l="0" t="0" r="0" b="0"/>
+            <wp:docPr id="854398880" name="Picture 854398880"/>
+            <wp:cNvGraphicFramePr>
+              <a:graphicFrameLocks xmlns:a="http://schemas.openxmlformats.org/drawingml/2006/main" noChangeAspect="1"/>
+            </wp:cNvGraphicFramePr>
+            <a:graphic xmlns:a="http://schemas.openxmlformats.org/drawingml/2006/main">
+              <a:graphicData uri="http://schemas.openxmlformats.org/drawingml/2006/picture">
+                <pic:pic xmlns:pic="http://schemas.openxmlformats.org/drawingml/2006/picture">
+                  <pic:nvPicPr>
+                    <pic:cNvPr id="0" name="Picture -1023"/>
+                    <pic:cNvPicPr>
+                      <a:picLocks noChangeAspect="1" noChangeArrowheads="1"/>
+                    </pic:cNvPicPr>
+                  </pic:nvPicPr>
+                  <pic:blipFill>
+                    <a:blip r:embed="rId2">
+                      <a:extLst>
+                        <a:ext uri="{28A0092B-C50C-407E-A947-70E740481C1C}">
+                          <a14:useLocalDpi xmlns:a14="http://schemas.microsoft.com/office/drawing/2010/main" val="0"/>
+                        </a:ext>
+                      </a:extLst>
+                    </a:blip>
+                    <a:srcRect/>
+                    <a:stretch>
+                      <a:fillRect/>
+                    </a:stretch>
+                  </pic:blipFill>
+                  <pic:spPr bwMode="auto">
+                    <a:xfrm>
+                      <a:off x="0" y="0"/>
+                      <a:ext cx="142875" cy="142875"/>
+                    </a:xfrm>
+                    <a:prstGeom prst="rect">
+                      <a:avLst/>
+                    </a:prstGeom>
+                    <a:noFill/>
+                    <a:ln>
+                      <a:noFill/>
+                    </a:ln>
+                  </pic:spPr>
+                </pic:pic>
+              </a:graphicData>
+            </a:graphic>
+          </wp:inline>
+        </w:drawing>
+      </mc:Fallback>
+    </mc:AlternateContent>
   </w:numPicBullet>
   <w:abstractNum w:abstractNumId="0" w15:restartNumberingAfterBreak="0">
     <w:nsid w:val="FFFFFF7C"/>
@@ -8923,7 +8991,7 @@
     <w:lvl w:ilvl="4">
       <w:start w:val="1"/>
       <w:numFmt w:val="decimal"/>
-      <w:pStyle w:val="Titre5"/>
+      <w:pStyle w:val="Heading5"/>
       <w:lvlText w:val="%1.%2.%3.%4.%5"/>
       <w:lvlJc w:val="left"/>
       <w:pPr>
@@ -8939,7 +9007,7 @@
     <w:lvl w:ilvl="5">
       <w:start w:val="1"/>
       <w:numFmt w:val="decimal"/>
-      <w:pStyle w:val="Titre6"/>
+      <w:pStyle w:val="Heading6"/>
       <w:lvlText w:val="%1.%2.%3.%4.%5.%6"/>
       <w:lvlJc w:val="left"/>
       <w:pPr>
@@ -8955,7 +9023,7 @@
     <w:lvl w:ilvl="6">
       <w:start w:val="1"/>
       <w:numFmt w:val="decimal"/>
-      <w:pStyle w:val="Titre7"/>
+      <w:pStyle w:val="Heading7"/>
       <w:lvlText w:val="%1.%2.%3.%4.%5.%6.%7"/>
       <w:lvlJc w:val="left"/>
       <w:pPr>
@@ -8971,7 +9039,7 @@
     <w:lvl w:ilvl="7">
       <w:start w:val="1"/>
       <w:numFmt w:val="decimal"/>
-      <w:pStyle w:val="Titre8"/>
+      <w:pStyle w:val="Heading8"/>
       <w:lvlText w:val="%1.%2.%3.%4.%5.%6.%7.%8"/>
       <w:lvlJc w:val="left"/>
       <w:pPr>
@@ -8987,7 +9055,7 @@
     <w:lvl w:ilvl="8">
       <w:start w:val="1"/>
       <w:numFmt w:val="decimal"/>
-      <w:pStyle w:val="Titre9"/>
+      <w:pStyle w:val="Heading9"/>
       <w:lvlText w:val="%1.%2.%3.%4.%5.%6.%7.%8.%9"/>
       <w:lvlJc w:val="left"/>
       <w:pPr>
@@ -9850,7 +9918,7 @@
     <w:lvl w:ilvl="0">
       <w:start w:val="1"/>
       <w:numFmt w:val="decimal"/>
-      <w:pStyle w:val="Titre1"/>
+      <w:pStyle w:val="Heading1"/>
       <w:lvlText w:val="%1"/>
       <w:lvlJc w:val="left"/>
       <w:pPr>
@@ -9866,7 +9934,7 @@
     <w:lvl w:ilvl="1">
       <w:start w:val="1"/>
       <w:numFmt w:val="decimal"/>
-      <w:pStyle w:val="Titre2"/>
+      <w:pStyle w:val="Heading2"/>
       <w:lvlText w:val="%1.%2"/>
       <w:lvlJc w:val="left"/>
       <w:pPr>
@@ -9882,7 +9950,7 @@
     <w:lvl w:ilvl="2">
       <w:start w:val="1"/>
       <w:numFmt w:val="decimal"/>
-      <w:pStyle w:val="Titre3"/>
+      <w:pStyle w:val="Heading3"/>
       <w:lvlText w:val="%1.%2.%3"/>
       <w:lvlJc w:val="left"/>
       <w:pPr>
@@ -12775,7 +12843,7 @@
 </file>
 
 <file path=word/styles.xml><?xml version="1.0" encoding="utf-8"?>
-<w:styles xmlns:mc="http://schemas.openxmlformats.org/markup-compatibility/2006" xmlns:r="http://schemas.openxmlformats.org/officeDocument/2006/relationships" xmlns:w="http://schemas.openxmlformats.org/wordprocessingml/2006/main" xmlns:w14="http://schemas.microsoft.com/office/word/2010/wordml" xmlns:w15="http://schemas.microsoft.com/office/word/2012/wordml" xmlns:w16cex="http://schemas.microsoft.com/office/word/2018/wordml/cex" xmlns:w16cid="http://schemas.microsoft.com/office/word/2016/wordml/cid" xmlns:w16="http://schemas.microsoft.com/office/word/2018/wordml" xmlns:w16sdtdh="http://schemas.microsoft.com/office/word/2020/wordml/sdtdatahash" xmlns:w16se="http://schemas.microsoft.com/office/word/2015/wordml/symex" mc:Ignorable="w14 w15 w16se w16cid w16 w16cex w16sdtdh">
+<w:styles xmlns:mc="http://schemas.openxmlformats.org/markup-compatibility/2006" xmlns:r="http://schemas.openxmlformats.org/officeDocument/2006/relationships" xmlns:w="http://schemas.openxmlformats.org/wordprocessingml/2006/main" xmlns:w14="http://schemas.microsoft.com/office/word/2010/wordml" xmlns:w15="http://schemas.microsoft.com/office/word/2012/wordml" xmlns:w16cex="http://schemas.microsoft.com/office/word/2018/wordml/cex" xmlns:w16cid="http://schemas.microsoft.com/office/word/2016/wordml/cid" xmlns:w16="http://schemas.microsoft.com/office/word/2018/wordml" xmlns:w16du="http://schemas.microsoft.com/office/word/2023/wordml/word16du" xmlns:w16sdtdh="http://schemas.microsoft.com/office/word/2020/wordml/sdtdatahash" xmlns:w16sdtfl="http://schemas.microsoft.com/office/word/2024/wordml/sdtformatlock" xmlns:w16se="http://schemas.microsoft.com/office/word/2015/wordml/symex" mc:Ignorable="w14 w15 w16se w16cid w16 w16cex w16sdtdh w16sdtfl w16du">
   <w:docDefaults>
     <w:rPrDefault>
       <w:rPr>
@@ -13076,10 +13144,10 @@
     <w:qFormat/>
     <w:rsid w:val="00615583"/>
   </w:style>
-  <w:style w:type="paragraph" w:styleId="Titre1">
+  <w:style w:type="paragraph" w:styleId="Heading1">
     <w:name w:val="heading 1"/>
     <w:basedOn w:val="Normal"/>
-    <w:next w:val="Corpsdetexte"/>
+    <w:next w:val="BodyText"/>
     <w:autoRedefine/>
     <w:qFormat/>
     <w:rsid w:val="004C2D22"/>
@@ -13102,10 +13170,10 @@
       <w:szCs w:val="36"/>
     </w:rPr>
   </w:style>
-  <w:style w:type="paragraph" w:styleId="Titre2">
+  <w:style w:type="paragraph" w:styleId="Heading2">
     <w:name w:val="heading 2"/>
     <w:basedOn w:val="Normal"/>
-    <w:next w:val="Retraitcorpsdetexte"/>
+    <w:next w:val="BodyTextIndent"/>
     <w:autoRedefine/>
     <w:qFormat/>
     <w:rsid w:val="004C2D22"/>
@@ -13127,11 +13195,11 @@
       <w:szCs w:val="28"/>
     </w:rPr>
   </w:style>
-  <w:style w:type="paragraph" w:styleId="Titre3">
+  <w:style w:type="paragraph" w:styleId="Heading3">
     <w:name w:val="heading 3"/>
     <w:basedOn w:val="Normal"/>
-    <w:next w:val="Retraitcorpsdetexte3"/>
-    <w:link w:val="Titre3Car"/>
+    <w:next w:val="BodyTextIndent3"/>
+    <w:link w:val="Heading3Char"/>
     <w:qFormat/>
     <w:rsid w:val="00AA4393"/>
     <w:pPr>
@@ -13151,7 +13219,7 @@
       <w:szCs w:val="26"/>
     </w:rPr>
   </w:style>
-  <w:style w:type="paragraph" w:styleId="Titre4">
+  <w:style w:type="paragraph" w:styleId="Heading4">
     <w:name w:val="heading 4"/>
     <w:basedOn w:val="Normal"/>
     <w:next w:val="Normal"/>
@@ -13170,7 +13238,7 @@
       <w:szCs w:val="28"/>
     </w:rPr>
   </w:style>
-  <w:style w:type="paragraph" w:styleId="Titre5">
+  <w:style w:type="paragraph" w:styleId="Heading5">
     <w:name w:val="heading 5"/>
     <w:basedOn w:val="Normal"/>
     <w:next w:val="Normal"/>
@@ -13194,7 +13262,7 @@
       <w:szCs w:val="26"/>
     </w:rPr>
   </w:style>
-  <w:style w:type="paragraph" w:styleId="Titre6">
+  <w:style w:type="paragraph" w:styleId="Heading6">
     <w:name w:val="heading 6"/>
     <w:basedOn w:val="Normal"/>
     <w:next w:val="Normal"/>
@@ -13216,7 +13284,7 @@
       <w:szCs w:val="22"/>
     </w:rPr>
   </w:style>
-  <w:style w:type="paragraph" w:styleId="Titre7">
+  <w:style w:type="paragraph" w:styleId="Heading7">
     <w:name w:val="heading 7"/>
     <w:basedOn w:val="Normal"/>
     <w:next w:val="Normal"/>
@@ -13234,7 +13302,7 @@
       <w:rFonts w:asciiTheme="majorHAnsi" w:hAnsiTheme="majorHAnsi"/>
     </w:rPr>
   </w:style>
-  <w:style w:type="paragraph" w:styleId="Titre8">
+  <w:style w:type="paragraph" w:styleId="Heading8">
     <w:name w:val="heading 8"/>
     <w:basedOn w:val="Normal"/>
     <w:next w:val="Normal"/>
@@ -13254,7 +13322,7 @@
       <w:iCs/>
     </w:rPr>
   </w:style>
-  <w:style w:type="paragraph" w:styleId="Titre9">
+  <w:style w:type="paragraph" w:styleId="Heading9">
     <w:name w:val="heading 9"/>
     <w:basedOn w:val="Normal"/>
     <w:next w:val="Normal"/>
@@ -13274,13 +13342,13 @@
       <w:szCs w:val="22"/>
     </w:rPr>
   </w:style>
-  <w:style w:type="character" w:default="1" w:styleId="Policepardfaut">
+  <w:style w:type="character" w:default="1" w:styleId="DefaultParagraphFont">
     <w:name w:val="Default Paragraph Font"/>
     <w:uiPriority w:val="1"/>
     <w:semiHidden/>
     <w:unhideWhenUsed/>
   </w:style>
-  <w:style w:type="table" w:default="1" w:styleId="TableauNormal">
+  <w:style w:type="table" w:default="1" w:styleId="TableNormal">
     <w:name w:val="Normal Table"/>
     <w:uiPriority w:val="99"/>
     <w:semiHidden/>
@@ -13295,13 +13363,13 @@
       </w:tblCellMar>
     </w:tblPr>
   </w:style>
-  <w:style w:type="numbering" w:default="1" w:styleId="Aucuneliste">
+  <w:style w:type="numbering" w:default="1" w:styleId="NoList">
     <w:name w:val="No List"/>
     <w:uiPriority w:val="99"/>
     <w:semiHidden/>
     <w:unhideWhenUsed/>
   </w:style>
-  <w:style w:type="paragraph" w:styleId="En-tte">
+  <w:style w:type="paragraph" w:styleId="Header">
     <w:name w:val="header"/>
     <w:basedOn w:val="Normal"/>
     <w:semiHidden/>
@@ -13313,7 +13381,7 @@
       </w:tabs>
     </w:pPr>
   </w:style>
-  <w:style w:type="paragraph" w:styleId="Pieddepage">
+  <w:style w:type="paragraph" w:styleId="Footer">
     <w:name w:val="footer"/>
     <w:basedOn w:val="Normal"/>
     <w:semiHidden/>
@@ -13325,9 +13393,9 @@
       </w:tabs>
     </w:pPr>
   </w:style>
-  <w:style w:type="table" w:styleId="Grilledutableau">
+  <w:style w:type="table" w:styleId="TableGrid">
     <w:name w:val="Table Grid"/>
-    <w:basedOn w:val="TableauNormal"/>
+    <w:basedOn w:val="TableNormal"/>
     <w:semiHidden/>
     <w:rsid w:val="00AE282D"/>
     <w:tblPr>
@@ -13341,9 +13409,9 @@
       </w:tblBorders>
     </w:tblPr>
   </w:style>
-  <w:style w:type="character" w:styleId="Numrodepage">
+  <w:style w:type="character" w:styleId="PageNumber">
     <w:name w:val="page number"/>
-    <w:basedOn w:val="Policepardfaut"/>
+    <w:basedOn w:val="DefaultParagraphFont"/>
     <w:semiHidden/>
     <w:rsid w:val="005E6192"/>
   </w:style>
@@ -13372,10 +13440,10 @@
       <w:spacing w:line="360" w:lineRule="auto"/>
     </w:pPr>
   </w:style>
-  <w:style w:type="paragraph" w:styleId="Corpsdetexte">
+  <w:style w:type="paragraph" w:styleId="BodyText">
     <w:name w:val="Body Text"/>
     <w:basedOn w:val="Normal"/>
-    <w:link w:val="CorpsdetexteCar"/>
+    <w:link w:val="BodyTextChar"/>
     <w:rsid w:val="008E53F9"/>
     <w:pPr>
       <w:tabs>
@@ -13459,7 +13527,7 @@
       <w:sz w:val="28"/>
     </w:rPr>
   </w:style>
-  <w:style w:type="paragraph" w:styleId="TM10">
+  <w:style w:type="paragraph" w:styleId="TOC1">
     <w:name w:val="toc 1"/>
     <w:basedOn w:val="Normal"/>
     <w:next w:val="Normal"/>
@@ -13475,7 +13543,7 @@
       <w:caps/>
     </w:rPr>
   </w:style>
-  <w:style w:type="paragraph" w:styleId="TM2">
+  <w:style w:type="paragraph" w:styleId="TOC2">
     <w:name w:val="toc 2"/>
     <w:basedOn w:val="Normal"/>
     <w:next w:val="Normal"/>
@@ -13489,7 +13557,7 @@
       <w:smallCaps/>
     </w:rPr>
   </w:style>
-  <w:style w:type="paragraph" w:styleId="TM3">
+  <w:style w:type="paragraph" w:styleId="TOC3">
     <w:name w:val="toc 3"/>
     <w:basedOn w:val="Normal"/>
     <w:next w:val="Normal"/>
@@ -13504,7 +13572,7 @@
       <w:iCs/>
     </w:rPr>
   </w:style>
-  <w:style w:type="paragraph" w:styleId="TM4">
+  <w:style w:type="paragraph" w:styleId="TOC4">
     <w:name w:val="toc 4"/>
     <w:basedOn w:val="Normal"/>
     <w:next w:val="Normal"/>
@@ -13521,7 +13589,7 @@
   </w:style>
   <w:style w:type="character" w:customStyle="1" w:styleId="TM1Car">
     <w:name w:val="TM1 Car"/>
-    <w:basedOn w:val="Policepardfaut"/>
+    <w:basedOn w:val="DefaultParagraphFont"/>
     <w:link w:val="TM1"/>
     <w:rsid w:val="007F30AE"/>
     <w:rPr>
@@ -13533,9 +13601,9 @@
       <w:lang w:val="fr-FR" w:eastAsia="fr-FR" w:bidi="ar-SA"/>
     </w:rPr>
   </w:style>
-  <w:style w:type="character" w:styleId="Lienhypertexte">
+  <w:style w:type="character" w:styleId="Hyperlink">
     <w:name w:val="Hyperlink"/>
-    <w:basedOn w:val="Policepardfaut"/>
+    <w:basedOn w:val="DefaultParagraphFont"/>
     <w:uiPriority w:val="99"/>
     <w:rsid w:val="00932149"/>
     <w:rPr>
@@ -13543,10 +13611,10 @@
       <w:u w:val="single"/>
     </w:rPr>
   </w:style>
-  <w:style w:type="paragraph" w:styleId="Textedebulles">
+  <w:style w:type="paragraph" w:styleId="BalloonText">
     <w:name w:val="Balloon Text"/>
     <w:basedOn w:val="Normal"/>
-    <w:link w:val="TextedebullesCar"/>
+    <w:link w:val="BalloonTextChar"/>
     <w:rsid w:val="00B64C66"/>
     <w:rPr>
       <w:rFonts w:ascii="Tahoma" w:hAnsi="Tahoma" w:cs="Tahoma"/>
@@ -13554,10 +13622,10 @@
       <w:szCs w:val="16"/>
     </w:rPr>
   </w:style>
-  <w:style w:type="character" w:customStyle="1" w:styleId="TextedebullesCar">
-    <w:name w:val="Texte de bulles Car"/>
-    <w:basedOn w:val="Policepardfaut"/>
-    <w:link w:val="Textedebulles"/>
+  <w:style w:type="character" w:customStyle="1" w:styleId="BalloonTextChar">
+    <w:name w:val="Balloon Text Char"/>
+    <w:basedOn w:val="DefaultParagraphFont"/>
+    <w:link w:val="BalloonText"/>
     <w:rsid w:val="00B64C66"/>
     <w:rPr>
       <w:rFonts w:ascii="Tahoma" w:hAnsi="Tahoma" w:cs="Tahoma"/>
@@ -13590,16 +13658,16 @@
   </w:style>
   <w:style w:type="character" w:customStyle="1" w:styleId="paragraphe2Car">
     <w:name w:val="paragraphe2 Car"/>
-    <w:basedOn w:val="Policepardfaut"/>
+    <w:basedOn w:val="DefaultParagraphFont"/>
     <w:link w:val="paragraphe2"/>
     <w:rsid w:val="00753A51"/>
     <w:rPr>
       <w:rFonts w:asciiTheme="minorHAnsi" w:hAnsiTheme="minorHAnsi"/>
     </w:rPr>
   </w:style>
-  <w:style w:type="character" w:styleId="lev">
+  <w:style w:type="character" w:styleId="Strong">
     <w:name w:val="Strong"/>
-    <w:basedOn w:val="Policepardfaut"/>
+    <w:basedOn w:val="DefaultParagraphFont"/>
     <w:uiPriority w:val="22"/>
     <w:qFormat/>
     <w:rsid w:val="0037071E"/>
@@ -13608,26 +13676,26 @@
       <w:bCs/>
     </w:rPr>
   </w:style>
-  <w:style w:type="paragraph" w:styleId="Retraitcorpsdetexte">
+  <w:style w:type="paragraph" w:styleId="BodyTextIndent">
     <w:name w:val="Body Text Indent"/>
-    <w:basedOn w:val="Corpsdetexte"/>
-    <w:link w:val="RetraitcorpsdetexteCar"/>
+    <w:basedOn w:val="BodyText"/>
+    <w:link w:val="BodyTextIndentChar"/>
     <w:rsid w:val="00AA4393"/>
     <w:pPr>
       <w:ind w:left="1134"/>
       <w:contextualSpacing/>
     </w:pPr>
   </w:style>
-  <w:style w:type="character" w:customStyle="1" w:styleId="RetraitcorpsdetexteCar">
-    <w:name w:val="Retrait corps de texte Car"/>
-    <w:basedOn w:val="Policepardfaut"/>
-    <w:link w:val="Retraitcorpsdetexte"/>
+  <w:style w:type="character" w:customStyle="1" w:styleId="BodyTextIndentChar">
+    <w:name w:val="Body Text Indent Char"/>
+    <w:basedOn w:val="DefaultParagraphFont"/>
+    <w:link w:val="BodyTextIndent"/>
     <w:rsid w:val="00AA4393"/>
   </w:style>
-  <w:style w:type="paragraph" w:styleId="Retraitcorpsdetexte3">
+  <w:style w:type="paragraph" w:styleId="BodyTextIndent3">
     <w:name w:val="Body Text Indent 3"/>
-    <w:basedOn w:val="Corpsdetexte"/>
-    <w:link w:val="Retraitcorpsdetexte3Car"/>
+    <w:basedOn w:val="BodyText"/>
+    <w:link w:val="BodyTextIndent3Char"/>
     <w:rsid w:val="00AA4393"/>
     <w:pPr>
       <w:ind w:left="1814"/>
@@ -13636,20 +13704,20 @@
       <w:szCs w:val="16"/>
     </w:rPr>
   </w:style>
-  <w:style w:type="character" w:customStyle="1" w:styleId="Retraitcorpsdetexte3Car">
-    <w:name w:val="Retrait corps de texte 3 Car"/>
-    <w:basedOn w:val="Policepardfaut"/>
-    <w:link w:val="Retraitcorpsdetexte3"/>
+  <w:style w:type="character" w:customStyle="1" w:styleId="BodyTextIndent3Char">
+    <w:name w:val="Body Text Indent 3 Char"/>
+    <w:basedOn w:val="DefaultParagraphFont"/>
+    <w:link w:val="BodyTextIndent3"/>
     <w:rsid w:val="00AA4393"/>
     <w:rPr>
       <w:szCs w:val="16"/>
     </w:rPr>
   </w:style>
-  <w:style w:type="paragraph" w:styleId="Titre">
+  <w:style w:type="paragraph" w:styleId="Title">
     <w:name w:val="Title"/>
     <w:basedOn w:val="Normal"/>
     <w:next w:val="Normal"/>
-    <w:link w:val="TitreCar"/>
+    <w:link w:val="TitleChar"/>
     <w:qFormat/>
     <w:rsid w:val="000E7483"/>
     <w:pPr>
@@ -13669,10 +13737,10 @@
       <w:szCs w:val="52"/>
     </w:rPr>
   </w:style>
-  <w:style w:type="character" w:customStyle="1" w:styleId="TitreCar">
-    <w:name w:val="Titre Car"/>
-    <w:basedOn w:val="Policepardfaut"/>
-    <w:link w:val="Titre"/>
+  <w:style w:type="character" w:customStyle="1" w:styleId="TitleChar">
+    <w:name w:val="Title Char"/>
+    <w:basedOn w:val="DefaultParagraphFont"/>
+    <w:link w:val="Title"/>
     <w:rsid w:val="000E7483"/>
     <w:rPr>
       <w:rFonts w:asciiTheme="majorHAnsi" w:eastAsiaTheme="majorEastAsia" w:hAnsiTheme="majorHAnsi" w:cstheme="majorBidi"/>
@@ -13685,7 +13753,7 @@
   </w:style>
   <w:style w:type="paragraph" w:customStyle="1" w:styleId="Informations">
     <w:name w:val="Informations"/>
-    <w:basedOn w:val="Retraitcorpsdetexte"/>
+    <w:basedOn w:val="BodyTextIndent"/>
     <w:qFormat/>
     <w:rsid w:val="00645760"/>
     <w:pPr>
@@ -13696,7 +13764,7 @@
       <w:sz w:val="16"/>
     </w:rPr>
   </w:style>
-  <w:style w:type="paragraph" w:styleId="TM5">
+  <w:style w:type="paragraph" w:styleId="TOC5">
     <w:name w:val="toc 5"/>
     <w:basedOn w:val="Normal"/>
     <w:next w:val="Normal"/>
@@ -13711,7 +13779,7 @@
       <w:szCs w:val="18"/>
     </w:rPr>
   </w:style>
-  <w:style w:type="paragraph" w:styleId="TM6">
+  <w:style w:type="paragraph" w:styleId="TOC6">
     <w:name w:val="toc 6"/>
     <w:basedOn w:val="Normal"/>
     <w:next w:val="Normal"/>
@@ -13726,7 +13794,7 @@
       <w:szCs w:val="18"/>
     </w:rPr>
   </w:style>
-  <w:style w:type="paragraph" w:styleId="TM7">
+  <w:style w:type="paragraph" w:styleId="TOC7">
     <w:name w:val="toc 7"/>
     <w:basedOn w:val="Normal"/>
     <w:next w:val="Normal"/>
@@ -13741,7 +13809,7 @@
       <w:szCs w:val="18"/>
     </w:rPr>
   </w:style>
-  <w:style w:type="paragraph" w:styleId="TM8">
+  <w:style w:type="paragraph" w:styleId="TOC8">
     <w:name w:val="toc 8"/>
     <w:basedOn w:val="Normal"/>
     <w:next w:val="Normal"/>
@@ -13756,7 +13824,7 @@
       <w:szCs w:val="18"/>
     </w:rPr>
   </w:style>
-  <w:style w:type="paragraph" w:styleId="TM9">
+  <w:style w:type="paragraph" w:styleId="TOC9">
     <w:name w:val="toc 9"/>
     <w:basedOn w:val="Normal"/>
     <w:next w:val="Normal"/>
@@ -13771,35 +13839,35 @@
       <w:szCs w:val="18"/>
     </w:rPr>
   </w:style>
-  <w:style w:type="paragraph" w:styleId="Titredenote">
+  <w:style w:type="paragraph" w:styleId="NoteHeading">
     <w:name w:val="Note Heading"/>
     <w:basedOn w:val="Normal"/>
     <w:next w:val="Normal"/>
-    <w:link w:val="TitredenoteCar"/>
+    <w:link w:val="NoteHeadingChar"/>
     <w:rsid w:val="00AA4393"/>
     <w:rPr>
       <w:rFonts w:asciiTheme="majorHAnsi" w:hAnsiTheme="majorHAnsi"/>
     </w:rPr>
   </w:style>
-  <w:style w:type="character" w:customStyle="1" w:styleId="CorpsdetexteCar">
-    <w:name w:val="Corps de texte Car"/>
-    <w:basedOn w:val="Policepardfaut"/>
-    <w:link w:val="Corpsdetexte"/>
+  <w:style w:type="character" w:customStyle="1" w:styleId="BodyTextChar">
+    <w:name w:val="Body Text Char"/>
+    <w:basedOn w:val="DefaultParagraphFont"/>
+    <w:link w:val="BodyText"/>
     <w:rsid w:val="00AA4393"/>
   </w:style>
-  <w:style w:type="character" w:customStyle="1" w:styleId="TitredenoteCar">
-    <w:name w:val="Titre de note Car"/>
-    <w:basedOn w:val="Policepardfaut"/>
-    <w:link w:val="Titredenote"/>
+  <w:style w:type="character" w:customStyle="1" w:styleId="NoteHeadingChar">
+    <w:name w:val="Note Heading Char"/>
+    <w:basedOn w:val="DefaultParagraphFont"/>
+    <w:link w:val="NoteHeading"/>
     <w:rsid w:val="00AA4393"/>
     <w:rPr>
       <w:rFonts w:asciiTheme="majorHAnsi" w:hAnsiTheme="majorHAnsi"/>
     </w:rPr>
   </w:style>
-  <w:style w:type="character" w:customStyle="1" w:styleId="Titre3Car">
-    <w:name w:val="Titre 3 Car"/>
-    <w:basedOn w:val="Policepardfaut"/>
-    <w:link w:val="Titre3"/>
+  <w:style w:type="character" w:customStyle="1" w:styleId="Heading3Char">
+    <w:name w:val="Heading 3 Char"/>
+    <w:basedOn w:val="DefaultParagraphFont"/>
+    <w:link w:val="Heading3"/>
     <w:rsid w:val="005E5646"/>
     <w:rPr>
       <w:rFonts w:asciiTheme="majorHAnsi" w:hAnsiTheme="majorHAnsi" w:cs="Arial"/>
@@ -13824,9 +13892,9 @@
       <w:szCs w:val="24"/>
     </w:rPr>
   </w:style>
-  <w:style w:type="character" w:styleId="Mentionnonrsolue">
+  <w:style w:type="character" w:styleId="UnresolvedMention">
     <w:name w:val="Unresolved Mention"/>
-    <w:basedOn w:val="Policepardfaut"/>
+    <w:basedOn w:val="DefaultParagraphFont"/>
     <w:uiPriority w:val="99"/>
     <w:semiHidden/>
     <w:unhideWhenUsed/>
@@ -13836,9 +13904,9 @@
       <w:shd w:val="clear" w:color="auto" w:fill="E1DFDD"/>
     </w:rPr>
   </w:style>
-  <w:style w:type="table" w:styleId="TableauGrille2-Accentuation3">
+  <w:style w:type="table" w:styleId="GridTable2-Accent3">
     <w:name w:val="Grid Table 2 Accent 3"/>
-    <w:basedOn w:val="TableauNormal"/>
+    <w:basedOn w:val="TableNormal"/>
     <w:uiPriority w:val="47"/>
     <w:rsid w:val="002E7AE2"/>
     <w:rPr>
@@ -14206,6 +14274,10 @@
 </file>
 
 <file path=customXml/item1.xml><?xml version="1.0" encoding="utf-8"?>
+<b:Sources xmlns:b="http://schemas.openxmlformats.org/officeDocument/2006/bibliography" xmlns="http://schemas.openxmlformats.org/officeDocument/2006/bibliography" SelectedStyle="\APA.XSL" StyleName="APA"/>
+</file>
+
+<file path=customXml/item2.xml><?xml version="1.0" encoding="utf-8"?>
 <?mso-contentType ?>
 <FormTemplates xmlns="http://schemas.microsoft.com/sharepoint/v3/contenttype/forms">
   <Display>DocumentLibraryForm</Display>
@@ -14214,22 +14286,7 @@
 </FormTemplates>
 </file>
 
-<file path=customXml/item2.xml><?xml version="1.0" encoding="utf-8"?>
-<b:Sources xmlns:b="http://schemas.openxmlformats.org/officeDocument/2006/bibliography" xmlns="http://schemas.openxmlformats.org/officeDocument/2006/bibliography" SelectedStyle="\APA.XSL" StyleName="APA"/>
-</file>
-
 <file path=customXml/item3.xml><?xml version="1.0" encoding="utf-8"?>
-<p:properties xmlns:p="http://schemas.microsoft.com/office/2006/metadata/properties" xmlns:xsi="http://www.w3.org/2001/XMLSchema-instance" xmlns:pc="http://schemas.microsoft.com/office/infopath/2007/PartnerControls">
-  <documentManagement>
-    <lcf76f155ced4ddcb4097134ff3c332f xmlns="bf2f2df3-a963-4452-b0e7-67dabc627c35">
-      <Terms xmlns="http://schemas.microsoft.com/office/infopath/2007/PartnerControls"/>
-    </lcf76f155ced4ddcb4097134ff3c332f>
-    <TaxCatchAll xmlns="f7d9f5a6-831d-4621-8c77-cbcaf993e406" xsi:nil="true"/>
-  </documentManagement>
-</p:properties>
-</file>
-
-<file path=customXml/item4.xml><?xml version="1.0" encoding="utf-8"?>
 <ct:contentTypeSchema xmlns:ct="http://schemas.microsoft.com/office/2006/metadata/contentType" xmlns:ma="http://schemas.microsoft.com/office/2006/metadata/properties/metaAttributes" ct:_="" ma:_="" ma:contentTypeName="Document" ma:contentTypeID="0x0101001ABD9BFFC9E543439C53A2705AE306EF" ma:contentTypeVersion="14" ma:contentTypeDescription="Crée un document." ma:contentTypeScope="" ma:versionID="41827e22f0a2406195029f3799eac37d">
   <xsd:schema xmlns:xsd="http://www.w3.org/2001/XMLSchema" xmlns:xs="http://www.w3.org/2001/XMLSchema" xmlns:p="http://schemas.microsoft.com/office/2006/metadata/properties" xmlns:ns2="bf2f2df3-a963-4452-b0e7-67dabc627c35" xmlns:ns3="f7d9f5a6-831d-4621-8c77-cbcaf993e406" targetNamespace="http://schemas.microsoft.com/office/2006/metadata/properties" ma:root="true" ma:fieldsID="b5448764cb5439448d1ea8eff3aff90d" ns2:_="" ns3:_="">
     <xsd:import namespace="bf2f2df3-a963-4452-b0e7-67dabc627c35"/>
@@ -14458,7 +14515,26 @@
 </ct:contentTypeSchema>
 </file>
 
+<file path=customXml/item4.xml><?xml version="1.0" encoding="utf-8"?>
+<p:properties xmlns:p="http://schemas.microsoft.com/office/2006/metadata/properties" xmlns:xsi="http://www.w3.org/2001/XMLSchema-instance" xmlns:pc="http://schemas.microsoft.com/office/infopath/2007/PartnerControls">
+  <documentManagement>
+    <lcf76f155ced4ddcb4097134ff3c332f xmlns="bf2f2df3-a963-4452-b0e7-67dabc627c35">
+      <Terms xmlns="http://schemas.microsoft.com/office/infopath/2007/PartnerControls"/>
+    </lcf76f155ced4ddcb4097134ff3c332f>
+    <TaxCatchAll xmlns="f7d9f5a6-831d-4621-8c77-cbcaf993e406" xsi:nil="true"/>
+  </documentManagement>
+</p:properties>
+</file>
+
 <file path=customXml/itemProps1.xml><?xml version="1.0" encoding="utf-8"?>
+<ds:datastoreItem xmlns:ds="http://schemas.openxmlformats.org/officeDocument/2006/customXml" ds:itemID="{C8C35155-3E6A-4058-B6E4-303717845E3B}">
+  <ds:schemaRefs>
+    <ds:schemaRef ds:uri="http://schemas.openxmlformats.org/officeDocument/2006/bibliography"/>
+  </ds:schemaRefs>
+</ds:datastoreItem>
+</file>
+
+<file path=customXml/itemProps2.xml><?xml version="1.0" encoding="utf-8"?>
 <ds:datastoreItem xmlns:ds="http://schemas.openxmlformats.org/officeDocument/2006/customXml" ds:itemID="{DF8E7934-3F3A-4F32-A7D4-1B248DBE707D}">
   <ds:schemaRefs>
     <ds:schemaRef ds:uri="http://schemas.microsoft.com/sharepoint/v3/contenttype/forms"/>
@@ -14466,26 +14542,7 @@
 </ds:datastoreItem>
 </file>
 
-<file path=customXml/itemProps2.xml><?xml version="1.0" encoding="utf-8"?>
-<ds:datastoreItem xmlns:ds="http://schemas.openxmlformats.org/officeDocument/2006/customXml" ds:itemID="{C8C35155-3E6A-4058-B6E4-303717845E3B}">
-  <ds:schemaRefs>
-    <ds:schemaRef ds:uri="http://schemas.openxmlformats.org/officeDocument/2006/bibliography"/>
-  </ds:schemaRefs>
-</ds:datastoreItem>
-</file>
-
 <file path=customXml/itemProps3.xml><?xml version="1.0" encoding="utf-8"?>
-<ds:datastoreItem xmlns:ds="http://schemas.openxmlformats.org/officeDocument/2006/customXml" ds:itemID="{4181FC95-92B5-446F-AE57-E4A44C8C450C}">
-  <ds:schemaRefs>
-    <ds:schemaRef ds:uri="http://schemas.microsoft.com/office/2006/metadata/properties"/>
-    <ds:schemaRef ds:uri="http://schemas.microsoft.com/office/infopath/2007/PartnerControls"/>
-    <ds:schemaRef ds:uri="bf2f2df3-a963-4452-b0e7-67dabc627c35"/>
-    <ds:schemaRef ds:uri="f7d9f5a6-831d-4621-8c77-cbcaf993e406"/>
-  </ds:schemaRefs>
-</ds:datastoreItem>
-</file>
-
-<file path=customXml/itemProps4.xml><?xml version="1.0" encoding="utf-8"?>
 <ds:datastoreItem xmlns:ds="http://schemas.openxmlformats.org/officeDocument/2006/customXml" ds:itemID="{81FE595B-3A92-4484-A585-A4037F0DA599}">
   <ds:schemaRefs>
     <ds:schemaRef ds:uri="http://schemas.microsoft.com/office/2006/metadata/contentType"/>
@@ -14502,4 +14559,15 @@
     <ds:schemaRef ds:uri="http://schemas.microsoft.com/internal/obd"/>
   </ds:schemaRefs>
 </ds:datastoreItem>
+</file>
+
+<file path=customXml/itemProps4.xml><?xml version="1.0" encoding="utf-8"?>
+<ds:datastoreItem xmlns:ds="http://schemas.openxmlformats.org/officeDocument/2006/customXml" ds:itemID="{4181FC95-92B5-446F-AE57-E4A44C8C450C}">
+  <ds:schemaRefs>
+    <ds:schemaRef ds:uri="http://schemas.microsoft.com/office/2006/metadata/properties"/>
+    <ds:schemaRef ds:uri="http://schemas.microsoft.com/office/infopath/2007/PartnerControls"/>
+    <ds:schemaRef ds:uri="bf2f2df3-a963-4452-b0e7-67dabc627c35"/>
+    <ds:schemaRef ds:uri="f7d9f5a6-831d-4621-8c77-cbcaf993e406"/>
+  </ds:schemaRefs>
+</ds:datastoreItem>
 </file>
--- a/Rapport_P-295_C-H_Yosef_Anoine - V2.docx
+++ b/Rapport_P-295_C-H_Yosef_Anoine - V2.docx
@@ -4687,10 +4687,10 @@
         <w:tblLook w:val="04A0" w:firstRow="1" w:lastRow="0" w:firstColumn="1" w:lastColumn="0" w:noHBand="0" w:noVBand="1"/>
       </w:tblPr>
       <w:tblGrid>
-        <w:gridCol w:w="1418"/>
-        <w:gridCol w:w="2551"/>
-        <w:gridCol w:w="2694"/>
-        <w:gridCol w:w="2634"/>
+        <w:gridCol w:w="1402"/>
+        <w:gridCol w:w="2632"/>
+        <w:gridCol w:w="2655"/>
+        <w:gridCol w:w="2608"/>
       </w:tblGrid>
       <w:tr>
         <w:trPr>
@@ -4815,7 +4815,19 @@
               <w:rPr>
                 <w:rFonts w:ascii="Century Gothic" w:hAnsi="Century Gothic"/>
               </w:rPr>
-              <w:t>/livre/</w:t>
+              <w:t>/</w:t>
+            </w:r>
+            <w:r>
+              <w:rPr>
+                <w:rFonts w:ascii="Century Gothic" w:hAnsi="Century Gothic"/>
+              </w:rPr>
+              <w:t>books</w:t>
+            </w:r>
+            <w:r>
+              <w:rPr>
+                <w:rFonts w:ascii="Century Gothic" w:hAnsi="Century Gothic"/>
+              </w:rPr>
+              <w:t>/</w:t>
             </w:r>
           </w:p>
         </w:tc>
@@ -4916,7 +4928,19 @@
               <w:rPr>
                 <w:rFonts w:ascii="Century Gothic" w:hAnsi="Century Gothic"/>
               </w:rPr>
-              <w:t>/livre/ID/</w:t>
+              <w:t>/</w:t>
+            </w:r>
+            <w:r>
+              <w:rPr>
+                <w:rFonts w:ascii="Century Gothic" w:hAnsi="Century Gothic"/>
+              </w:rPr>
+              <w:t>books</w:t>
+            </w:r>
+            <w:r>
+              <w:rPr>
+                <w:rFonts w:ascii="Century Gothic" w:hAnsi="Century Gothic"/>
+              </w:rPr>
+              <w:t>/ID/</w:t>
             </w:r>
           </w:p>
         </w:tc>
@@ -5000,7 +5024,19 @@
               <w:rPr>
                 <w:rFonts w:ascii="Century Gothic" w:hAnsi="Century Gothic"/>
               </w:rPr>
-              <w:t>/livre/ID/</w:t>
+              <w:t>/</w:t>
+            </w:r>
+            <w:r>
+              <w:rPr>
+                <w:rFonts w:ascii="Century Gothic" w:hAnsi="Century Gothic"/>
+              </w:rPr>
+              <w:t>books</w:t>
+            </w:r>
+            <w:r>
+              <w:rPr>
+                <w:rFonts w:ascii="Century Gothic" w:hAnsi="Century Gothic"/>
+              </w:rPr>
+              <w:t>/ID/</w:t>
             </w:r>
           </w:p>
         </w:tc>
@@ -5171,7 +5207,13 @@
               <w:rPr>
                 <w:rFonts w:ascii="Century Gothic" w:hAnsi="Century Gothic"/>
               </w:rPr>
-              <w:t>/livres</w:t>
+              <w:t>/</w:t>
+            </w:r>
+            <w:r>
+              <w:rPr>
+                <w:rFonts w:ascii="Century Gothic" w:hAnsi="Century Gothic"/>
+              </w:rPr>
+              <w:t>books</w:t>
             </w:r>
             <w:proofErr w:type="gramStart"/>
             <w:r>
@@ -5303,7 +5345,13 @@
               <w:rPr>
                 <w:rFonts w:ascii="Century Gothic" w:hAnsi="Century Gothic"/>
               </w:rPr>
-              <w:t>/livres</w:t>
+              <w:t>/</w:t>
+            </w:r>
+            <w:r>
+              <w:rPr>
+                <w:rFonts w:ascii="Century Gothic" w:hAnsi="Century Gothic"/>
+              </w:rPr>
+              <w:t>books</w:t>
             </w:r>
             <w:proofErr w:type="gramStart"/>
             <w:r>
@@ -5413,7 +5461,13 @@
               <w:rPr>
                 <w:rFonts w:ascii="Century Gothic" w:hAnsi="Century Gothic"/>
               </w:rPr>
-              <w:t>/livres</w:t>
+              <w:t>/</w:t>
+            </w:r>
+            <w:r>
+              <w:rPr>
+                <w:rFonts w:ascii="Century Gothic" w:hAnsi="Century Gothic"/>
+              </w:rPr>
+              <w:t>books</w:t>
             </w:r>
             <w:proofErr w:type="gramStart"/>
             <w:r>
@@ -5524,7 +5578,13 @@
               <w:rPr>
                 <w:rFonts w:ascii="Century Gothic" w:hAnsi="Century Gothic"/>
               </w:rPr>
-              <w:t>/livres</w:t>
+              <w:t>/</w:t>
+            </w:r>
+            <w:r>
+              <w:rPr>
+                <w:rFonts w:ascii="Century Gothic" w:hAnsi="Century Gothic"/>
+              </w:rPr>
+              <w:t>books</w:t>
             </w:r>
             <w:proofErr w:type="gramStart"/>
             <w:r>
@@ -5708,7 +5768,19 @@
               <w:rPr>
                 <w:rFonts w:ascii="Century Gothic" w:hAnsi="Century Gothic"/>
               </w:rPr>
-              <w:t>/livres/</w:t>
+              <w:t>/</w:t>
+            </w:r>
+            <w:r>
+              <w:rPr>
+                <w:rFonts w:ascii="Century Gothic" w:hAnsi="Century Gothic"/>
+              </w:rPr>
+              <w:t>books</w:t>
+            </w:r>
+            <w:r>
+              <w:rPr>
+                <w:rFonts w:ascii="Century Gothic" w:hAnsi="Century Gothic"/>
+              </w:rPr>
+              <w:t>/</w:t>
             </w:r>
           </w:p>
           <w:p>
@@ -5814,7 +5886,21 @@
               <w:rPr>
                 <w:rFonts w:ascii="Century Gothic" w:hAnsi="Century Gothic"/>
               </w:rPr>
-              <w:t>/auteur/</w:t>
+              <w:t>/</w:t>
+            </w:r>
+            <w:proofErr w:type="spellStart"/>
+            <w:r>
+              <w:rPr>
+                <w:rFonts w:ascii="Century Gothic" w:hAnsi="Century Gothic"/>
+              </w:rPr>
+              <w:t>authors</w:t>
+            </w:r>
+            <w:proofErr w:type="spellEnd"/>
+            <w:r>
+              <w:rPr>
+                <w:rFonts w:ascii="Century Gothic" w:hAnsi="Century Gothic"/>
+              </w:rPr>
+              <w:t>/</w:t>
             </w:r>
           </w:p>
         </w:tc>
@@ -5903,8 +5989,16 @@
               <w:rPr>
                 <w:rFonts w:ascii="Century Gothic" w:hAnsi="Century Gothic"/>
               </w:rPr>
-              <w:t>/auteur</w:t>
+              <w:t>/</w:t>
             </w:r>
+            <w:proofErr w:type="spellStart"/>
+            <w:r>
+              <w:rPr>
+                <w:rFonts w:ascii="Century Gothic" w:hAnsi="Century Gothic"/>
+              </w:rPr>
+              <w:t>authors</w:t>
+            </w:r>
+            <w:proofErr w:type="spellEnd"/>
             <w:proofErr w:type="gramStart"/>
             <w:r>
               <w:rPr>
@@ -6007,8 +6101,22 @@
               <w:rPr>
                 <w:rFonts w:ascii="Century Gothic" w:hAnsi="Century Gothic"/>
               </w:rPr>
-              <w:t>/auteur</w:t>
+              <w:t>/</w:t>
             </w:r>
+            <w:proofErr w:type="spellStart"/>
+            <w:r>
+              <w:rPr>
+                <w:rFonts w:ascii="Century Gothic" w:hAnsi="Century Gothic"/>
+              </w:rPr>
+              <w:t>aut</w:t>
+            </w:r>
+            <w:r>
+              <w:rPr>
+                <w:rFonts w:ascii="Century Gothic" w:hAnsi="Century Gothic"/>
+              </w:rPr>
+              <w:t>hors</w:t>
+            </w:r>
+            <w:proofErr w:type="spellEnd"/>
             <w:proofErr w:type="gramStart"/>
             <w:r>
               <w:rPr>
@@ -6021,7 +6129,19 @@
               <w:rPr>
                 <w:rFonts w:ascii="Century Gothic" w:hAnsi="Century Gothic"/>
               </w:rPr>
-              <w:t>id/livres/</w:t>
+              <w:t>id/</w:t>
+            </w:r>
+            <w:r>
+              <w:rPr>
+                <w:rFonts w:ascii="Century Gothic" w:hAnsi="Century Gothic"/>
+              </w:rPr>
+              <w:t>books</w:t>
+            </w:r>
+            <w:r>
+              <w:rPr>
+                <w:rFonts w:ascii="Century Gothic" w:hAnsi="Century Gothic"/>
+              </w:rPr>
+              <w:t>/</w:t>
             </w:r>
           </w:p>
         </w:tc>
@@ -6225,7 +6345,19 @@
               <w:rPr>
                 <w:rFonts w:ascii="Century Gothic" w:eastAsia="PMingLiU" w:hAnsi="Century Gothic"/>
               </w:rPr>
-              <w:t>id/livres/</w:t>
+              <w:t>id/</w:t>
+            </w:r>
+            <w:r>
+              <w:rPr>
+                <w:rFonts w:ascii="Century Gothic" w:eastAsia="PMingLiU" w:hAnsi="Century Gothic"/>
+              </w:rPr>
+              <w:t>books</w:t>
+            </w:r>
+            <w:r>
+              <w:rPr>
+                <w:rFonts w:ascii="Century Gothic" w:eastAsia="PMingLiU" w:hAnsi="Century Gothic"/>
+              </w:rPr>
+              <w:t>/</w:t>
             </w:r>
           </w:p>
         </w:tc>
@@ -8355,7 +8487,7 @@
               <w:noProof/>
               <w:szCs w:val="16"/>
             </w:rPr>
-            <w:t>12.03.2025 11:08</w:t>
+            <w:t>16.03.2025 21:00</w:t>
           </w:r>
           <w:r>
             <w:rPr>
@@ -8550,7 +8682,7 @@
     <mc:AlternateContent>
       <mc:Choice Requires="v">
         <w:pict>
-          <v:shapetype w14:anchorId="29A33D2A" id="_x0000_t75" coordsize="21600,21600" o:spt="75" o:preferrelative="t" path="m@4@5l@4@11@9@11@9@5xe" filled="f" stroked="f">
+          <v:shapetype w14:anchorId="09E3A991" id="_x0000_t75" coordsize="21600,21600" o:spt="75" o:preferrelative="t" path="m@4@5l@4@11@9@11@9@5xe" filled="f" stroked="f">
             <v:stroke joinstyle="miter"/>
             <v:formulas>
               <v:f eqn="if lineDrawn pixelLineWidth 0"/>
@@ -8569,17 +8701,17 @@
             <v:path o:extrusionok="f" gradientshapeok="t" o:connecttype="rect"/>
             <o:lock v:ext="edit" aspectratio="t"/>
           </v:shapetype>
-          <v:shape id="Picture 854398880" o:spid="_x0000_i1025" type="#_x0000_t75" style="width:11.25pt;height:11.25pt;visibility:visible;mso-wrap-style:square">
+          <v:shape id="Picture 360406460" o:spid="_x0000_i1025" type="#_x0000_t75" style="width:11.25pt;height:11.25pt;visibility:visible;mso-wrap-style:square">
             <v:imagedata r:id="rId1" o:title=""/>
           </v:shape>
         </w:pict>
       </mc:Choice>
       <mc:Fallback>
         <w:drawing>
-          <wp:inline distT="0" distB="0" distL="0" distR="0" wp14:anchorId="4B6D119A" wp14:editId="32492BF2">
+          <wp:inline distT="0" distB="0" distL="0" distR="0" wp14:anchorId="7A1819B6" wp14:editId="099F454B">
             <wp:extent cx="142875" cy="142875"/>
             <wp:effectExtent l="0" t="0" r="0" b="0"/>
-            <wp:docPr id="854398880" name="Picture 854398880"/>
+            <wp:docPr id="360406460" name="Picture 360406460"/>
             <wp:cNvGraphicFramePr>
               <a:graphicFrameLocks xmlns:a="http://schemas.openxmlformats.org/drawingml/2006/main" noChangeAspect="1"/>
             </wp:cNvGraphicFramePr>
@@ -14274,10 +14406,6 @@
 </file>
 
 <file path=customXml/item1.xml><?xml version="1.0" encoding="utf-8"?>
-<b:Sources xmlns:b="http://schemas.openxmlformats.org/officeDocument/2006/bibliography" xmlns="http://schemas.openxmlformats.org/officeDocument/2006/bibliography" SelectedStyle="\APA.XSL" StyleName="APA"/>
-</file>
-
-<file path=customXml/item2.xml><?xml version="1.0" encoding="utf-8"?>
 <?mso-contentType ?>
 <FormTemplates xmlns="http://schemas.microsoft.com/sharepoint/v3/contenttype/forms">
   <Display>DocumentLibraryForm</Display>
@@ -14286,7 +14414,22 @@
 </FormTemplates>
 </file>
 
+<file path=customXml/item2.xml><?xml version="1.0" encoding="utf-8"?>
+<b:Sources xmlns:b="http://schemas.openxmlformats.org/officeDocument/2006/bibliography" xmlns="http://schemas.openxmlformats.org/officeDocument/2006/bibliography" SelectedStyle="\APA.XSL" StyleName="APA"/>
+</file>
+
 <file path=customXml/item3.xml><?xml version="1.0" encoding="utf-8"?>
+<p:properties xmlns:p="http://schemas.microsoft.com/office/2006/metadata/properties" xmlns:xsi="http://www.w3.org/2001/XMLSchema-instance" xmlns:pc="http://schemas.microsoft.com/office/infopath/2007/PartnerControls">
+  <documentManagement>
+    <lcf76f155ced4ddcb4097134ff3c332f xmlns="bf2f2df3-a963-4452-b0e7-67dabc627c35">
+      <Terms xmlns="http://schemas.microsoft.com/office/infopath/2007/PartnerControls"/>
+    </lcf76f155ced4ddcb4097134ff3c332f>
+    <TaxCatchAll xmlns="f7d9f5a6-831d-4621-8c77-cbcaf993e406" xsi:nil="true"/>
+  </documentManagement>
+</p:properties>
+</file>
+
+<file path=customXml/item4.xml><?xml version="1.0" encoding="utf-8"?>
 <ct:contentTypeSchema xmlns:ct="http://schemas.microsoft.com/office/2006/metadata/contentType" xmlns:ma="http://schemas.microsoft.com/office/2006/metadata/properties/metaAttributes" ct:_="" ma:_="" ma:contentTypeName="Document" ma:contentTypeID="0x0101001ABD9BFFC9E543439C53A2705AE306EF" ma:contentTypeVersion="14" ma:contentTypeDescription="Crée un document." ma:contentTypeScope="" ma:versionID="41827e22f0a2406195029f3799eac37d">
   <xsd:schema xmlns:xsd="http://www.w3.org/2001/XMLSchema" xmlns:xs="http://www.w3.org/2001/XMLSchema" xmlns:p="http://schemas.microsoft.com/office/2006/metadata/properties" xmlns:ns2="bf2f2df3-a963-4452-b0e7-67dabc627c35" xmlns:ns3="f7d9f5a6-831d-4621-8c77-cbcaf993e406" targetNamespace="http://schemas.microsoft.com/office/2006/metadata/properties" ma:root="true" ma:fieldsID="b5448764cb5439448d1ea8eff3aff90d" ns2:_="" ns3:_="">
     <xsd:import namespace="bf2f2df3-a963-4452-b0e7-67dabc627c35"/>
@@ -14515,18 +14658,15 @@
 </ct:contentTypeSchema>
 </file>
 
-<file path=customXml/item4.xml><?xml version="1.0" encoding="utf-8"?>
-<p:properties xmlns:p="http://schemas.microsoft.com/office/2006/metadata/properties" xmlns:xsi="http://www.w3.org/2001/XMLSchema-instance" xmlns:pc="http://schemas.microsoft.com/office/infopath/2007/PartnerControls">
-  <documentManagement>
-    <lcf76f155ced4ddcb4097134ff3c332f xmlns="bf2f2df3-a963-4452-b0e7-67dabc627c35">
-      <Terms xmlns="http://schemas.microsoft.com/office/infopath/2007/PartnerControls"/>
-    </lcf76f155ced4ddcb4097134ff3c332f>
-    <TaxCatchAll xmlns="f7d9f5a6-831d-4621-8c77-cbcaf993e406" xsi:nil="true"/>
-  </documentManagement>
-</p:properties>
+<file path=customXml/itemProps1.xml><?xml version="1.0" encoding="utf-8"?>
+<ds:datastoreItem xmlns:ds="http://schemas.openxmlformats.org/officeDocument/2006/customXml" ds:itemID="{DF8E7934-3F3A-4F32-A7D4-1B248DBE707D}">
+  <ds:schemaRefs>
+    <ds:schemaRef ds:uri="http://schemas.microsoft.com/sharepoint/v3/contenttype/forms"/>
+  </ds:schemaRefs>
+</ds:datastoreItem>
 </file>
 
-<file path=customXml/itemProps1.xml><?xml version="1.0" encoding="utf-8"?>
+<file path=customXml/itemProps2.xml><?xml version="1.0" encoding="utf-8"?>
 <ds:datastoreItem xmlns:ds="http://schemas.openxmlformats.org/officeDocument/2006/customXml" ds:itemID="{C8C35155-3E6A-4058-B6E4-303717845E3B}">
   <ds:schemaRefs>
     <ds:schemaRef ds:uri="http://schemas.openxmlformats.org/officeDocument/2006/bibliography"/>
@@ -14534,15 +14674,18 @@
 </ds:datastoreItem>
 </file>
 
-<file path=customXml/itemProps2.xml><?xml version="1.0" encoding="utf-8"?>
-<ds:datastoreItem xmlns:ds="http://schemas.openxmlformats.org/officeDocument/2006/customXml" ds:itemID="{DF8E7934-3F3A-4F32-A7D4-1B248DBE707D}">
+<file path=customXml/itemProps3.xml><?xml version="1.0" encoding="utf-8"?>
+<ds:datastoreItem xmlns:ds="http://schemas.openxmlformats.org/officeDocument/2006/customXml" ds:itemID="{4181FC95-92B5-446F-AE57-E4A44C8C450C}">
   <ds:schemaRefs>
-    <ds:schemaRef ds:uri="http://schemas.microsoft.com/sharepoint/v3/contenttype/forms"/>
+    <ds:schemaRef ds:uri="http://schemas.microsoft.com/office/2006/metadata/properties"/>
+    <ds:schemaRef ds:uri="http://schemas.microsoft.com/office/infopath/2007/PartnerControls"/>
+    <ds:schemaRef ds:uri="bf2f2df3-a963-4452-b0e7-67dabc627c35"/>
+    <ds:schemaRef ds:uri="f7d9f5a6-831d-4621-8c77-cbcaf993e406"/>
   </ds:schemaRefs>
 </ds:datastoreItem>
 </file>
 
-<file path=customXml/itemProps3.xml><?xml version="1.0" encoding="utf-8"?>
+<file path=customXml/itemProps4.xml><?xml version="1.0" encoding="utf-8"?>
 <ds:datastoreItem xmlns:ds="http://schemas.openxmlformats.org/officeDocument/2006/customXml" ds:itemID="{81FE595B-3A92-4484-A585-A4037F0DA599}">
   <ds:schemaRefs>
     <ds:schemaRef ds:uri="http://schemas.microsoft.com/office/2006/metadata/contentType"/>
@@ -14559,15 +14702,4 @@
     <ds:schemaRef ds:uri="http://schemas.microsoft.com/internal/obd"/>
   </ds:schemaRefs>
 </ds:datastoreItem>
-</file>
-
-<file path=customXml/itemProps4.xml><?xml version="1.0" encoding="utf-8"?>
-<ds:datastoreItem xmlns:ds="http://schemas.openxmlformats.org/officeDocument/2006/customXml" ds:itemID="{4181FC95-92B5-446F-AE57-E4A44C8C450C}">
-  <ds:schemaRefs>
-    <ds:schemaRef ds:uri="http://schemas.microsoft.com/office/2006/metadata/properties"/>
-    <ds:schemaRef ds:uri="http://schemas.microsoft.com/office/infopath/2007/PartnerControls"/>
-    <ds:schemaRef ds:uri="bf2f2df3-a963-4452-b0e7-67dabc627c35"/>
-    <ds:schemaRef ds:uri="f7d9f5a6-831d-4621-8c77-cbcaf993e406"/>
-  </ds:schemaRefs>
-</ds:datastoreItem>
 </file>
--- a/Rapport_P-295_C-H_Yosef_Anoine - V2.docx
+++ b/Rapport_P-295_C-H_Yosef_Anoine - V2.docx
@@ -4,7 +4,7 @@
   <w:body>
     <w:p>
       <w:pPr>
-        <w:pStyle w:val="Title"/>
+        <w:pStyle w:val="Titre"/>
         <w:rPr>
           <w:rFonts w:asciiTheme="minorHAnsi" w:hAnsiTheme="minorHAnsi"/>
           <w:b/>
@@ -276,7 +276,7 @@
     </w:p>
     <w:p>
       <w:pPr>
-        <w:pStyle w:val="Title"/>
+        <w:pStyle w:val="Titre"/>
         <w:rPr>
           <w:rFonts w:asciiTheme="minorHAnsi" w:hAnsiTheme="minorHAnsi"/>
           <w:sz w:val="22"/>
@@ -303,7 +303,7 @@
     </w:p>
     <w:p>
       <w:pPr>
-        <w:pStyle w:val="TOC1"/>
+        <w:pStyle w:val="TM10"/>
         <w:tabs>
           <w:tab w:val="left" w:pos="400"/>
           <w:tab w:val="right" w:leader="dot" w:pos="9060"/>
@@ -356,7 +356,7 @@
       <w:hyperlink w:anchor="_Toc192663871" w:history="1">
         <w:r>
           <w:rPr>
-            <w:rStyle w:val="Hyperlink"/>
+            <w:rStyle w:val="Lienhypertexte"/>
             <w:noProof/>
             <w:sz w:val="22"/>
             <w:szCs w:val="22"/>
@@ -379,7 +379,7 @@
         </w:r>
         <w:r>
           <w:rPr>
-            <w:rStyle w:val="Hyperlink"/>
+            <w:rStyle w:val="Lienhypertexte"/>
             <w:noProof/>
             <w:sz w:val="22"/>
             <w:szCs w:val="22"/>
@@ -452,7 +452,7 @@
     </w:p>
     <w:p>
       <w:pPr>
-        <w:pStyle w:val="TOC2"/>
+        <w:pStyle w:val="TM2"/>
         <w:tabs>
           <w:tab w:val="left" w:pos="800"/>
           <w:tab w:val="right" w:leader="dot" w:pos="9060"/>
@@ -470,7 +470,7 @@
       <w:hyperlink w:anchor="_Toc192663872" w:history="1">
         <w:r>
           <w:rPr>
-            <w:rStyle w:val="Hyperlink"/>
+            <w:rStyle w:val="Lienhypertexte"/>
             <w:noProof/>
             <w:sz w:val="22"/>
             <w:szCs w:val="22"/>
@@ -491,7 +491,7 @@
         </w:r>
         <w:r>
           <w:rPr>
-            <w:rStyle w:val="Hyperlink"/>
+            <w:rStyle w:val="Lienhypertexte"/>
             <w:noProof/>
             <w:sz w:val="22"/>
             <w:szCs w:val="22"/>
@@ -564,7 +564,7 @@
     </w:p>
     <w:p>
       <w:pPr>
-        <w:pStyle w:val="TOC2"/>
+        <w:pStyle w:val="TM2"/>
         <w:tabs>
           <w:tab w:val="left" w:pos="800"/>
           <w:tab w:val="right" w:leader="dot" w:pos="9060"/>
@@ -582,7 +582,7 @@
       <w:hyperlink w:anchor="_Toc192663873" w:history="1">
         <w:r>
           <w:rPr>
-            <w:rStyle w:val="Hyperlink"/>
+            <w:rStyle w:val="Lienhypertexte"/>
             <w:noProof/>
             <w:sz w:val="22"/>
             <w:szCs w:val="22"/>
@@ -603,7 +603,7 @@
         </w:r>
         <w:r>
           <w:rPr>
-            <w:rStyle w:val="Hyperlink"/>
+            <w:rStyle w:val="Lienhypertexte"/>
             <w:noProof/>
             <w:sz w:val="22"/>
             <w:szCs w:val="22"/>
@@ -676,7 +676,7 @@
     </w:p>
     <w:p>
       <w:pPr>
-        <w:pStyle w:val="TOC2"/>
+        <w:pStyle w:val="TM2"/>
         <w:tabs>
           <w:tab w:val="left" w:pos="800"/>
           <w:tab w:val="right" w:leader="dot" w:pos="9060"/>
@@ -694,7 +694,7 @@
       <w:hyperlink w:anchor="_Toc192663874" w:history="1">
         <w:r>
           <w:rPr>
-            <w:rStyle w:val="Hyperlink"/>
+            <w:rStyle w:val="Lienhypertexte"/>
             <w:noProof/>
             <w:sz w:val="22"/>
             <w:szCs w:val="22"/>
@@ -715,7 +715,7 @@
         </w:r>
         <w:r>
           <w:rPr>
-            <w:rStyle w:val="Hyperlink"/>
+            <w:rStyle w:val="Lienhypertexte"/>
             <w:noProof/>
             <w:sz w:val="22"/>
             <w:szCs w:val="22"/>
@@ -788,7 +788,7 @@
     </w:p>
     <w:p>
       <w:pPr>
-        <w:pStyle w:val="TOC2"/>
+        <w:pStyle w:val="TM2"/>
         <w:tabs>
           <w:tab w:val="left" w:pos="800"/>
           <w:tab w:val="right" w:leader="dot" w:pos="9060"/>
@@ -806,7 +806,7 @@
       <w:hyperlink w:anchor="_Toc192663875" w:history="1">
         <w:r>
           <w:rPr>
-            <w:rStyle w:val="Hyperlink"/>
+            <w:rStyle w:val="Lienhypertexte"/>
             <w:noProof/>
             <w:sz w:val="22"/>
             <w:szCs w:val="22"/>
@@ -827,7 +827,7 @@
         </w:r>
         <w:r>
           <w:rPr>
-            <w:rStyle w:val="Hyperlink"/>
+            <w:rStyle w:val="Lienhypertexte"/>
             <w:noProof/>
             <w:sz w:val="22"/>
             <w:szCs w:val="22"/>
@@ -900,7 +900,7 @@
     </w:p>
     <w:p>
       <w:pPr>
-        <w:pStyle w:val="TOC2"/>
+        <w:pStyle w:val="TM2"/>
         <w:tabs>
           <w:tab w:val="left" w:pos="800"/>
           <w:tab w:val="right" w:leader="dot" w:pos="9060"/>
@@ -918,7 +918,7 @@
       <w:hyperlink w:anchor="_Toc192663876" w:history="1">
         <w:r>
           <w:rPr>
-            <w:rStyle w:val="Hyperlink"/>
+            <w:rStyle w:val="Lienhypertexte"/>
             <w:noProof/>
             <w:sz w:val="22"/>
             <w:szCs w:val="22"/>
@@ -939,7 +939,7 @@
         </w:r>
         <w:r>
           <w:rPr>
-            <w:rStyle w:val="Hyperlink"/>
+            <w:rStyle w:val="Lienhypertexte"/>
             <w:noProof/>
             <w:sz w:val="22"/>
             <w:szCs w:val="22"/>
@@ -1012,7 +1012,7 @@
     </w:p>
     <w:p>
       <w:pPr>
-        <w:pStyle w:val="TOC3"/>
+        <w:pStyle w:val="TM3"/>
         <w:tabs>
           <w:tab w:val="left" w:pos="1200"/>
           <w:tab w:val="right" w:leader="dot" w:pos="9060"/>
@@ -1031,7 +1031,7 @@
       <w:hyperlink w:anchor="_Toc192663877" w:history="1">
         <w:r>
           <w:rPr>
-            <w:rStyle w:val="Hyperlink"/>
+            <w:rStyle w:val="Lienhypertexte"/>
             <w:noProof/>
             <w:sz w:val="22"/>
             <w:szCs w:val="22"/>
@@ -1053,7 +1053,7 @@
         </w:r>
         <w:r>
           <w:rPr>
-            <w:rStyle w:val="Hyperlink"/>
+            <w:rStyle w:val="Lienhypertexte"/>
             <w:noProof/>
             <w:sz w:val="22"/>
             <w:szCs w:val="22"/>
@@ -1126,7 +1126,7 @@
     </w:p>
     <w:p>
       <w:pPr>
-        <w:pStyle w:val="TOC3"/>
+        <w:pStyle w:val="TM3"/>
         <w:tabs>
           <w:tab w:val="left" w:pos="1200"/>
           <w:tab w:val="right" w:leader="dot" w:pos="9060"/>
@@ -1145,7 +1145,7 @@
       <w:hyperlink w:anchor="_Toc192663878" w:history="1">
         <w:r>
           <w:rPr>
-            <w:rStyle w:val="Hyperlink"/>
+            <w:rStyle w:val="Lienhypertexte"/>
             <w:noProof/>
             <w:sz w:val="22"/>
             <w:szCs w:val="22"/>
@@ -1167,7 +1167,7 @@
         </w:r>
         <w:r>
           <w:rPr>
-            <w:rStyle w:val="Hyperlink"/>
+            <w:rStyle w:val="Lienhypertexte"/>
             <w:noProof/>
             <w:sz w:val="22"/>
             <w:szCs w:val="22"/>
@@ -1240,7 +1240,7 @@
     </w:p>
     <w:p>
       <w:pPr>
-        <w:pStyle w:val="TOC3"/>
+        <w:pStyle w:val="TM3"/>
         <w:tabs>
           <w:tab w:val="left" w:pos="1200"/>
           <w:tab w:val="right" w:leader="dot" w:pos="9060"/>
@@ -1259,7 +1259,7 @@
       <w:hyperlink w:anchor="_Toc192663879" w:history="1">
         <w:r>
           <w:rPr>
-            <w:rStyle w:val="Hyperlink"/>
+            <w:rStyle w:val="Lienhypertexte"/>
             <w:noProof/>
             <w:sz w:val="22"/>
             <w:szCs w:val="22"/>
@@ -1281,7 +1281,7 @@
         </w:r>
         <w:r>
           <w:rPr>
-            <w:rStyle w:val="Hyperlink"/>
+            <w:rStyle w:val="Lienhypertexte"/>
             <w:noProof/>
             <w:sz w:val="22"/>
             <w:szCs w:val="22"/>
@@ -1354,7 +1354,7 @@
     </w:p>
     <w:p>
       <w:pPr>
-        <w:pStyle w:val="TOC3"/>
+        <w:pStyle w:val="TM3"/>
         <w:tabs>
           <w:tab w:val="left" w:pos="1200"/>
           <w:tab w:val="right" w:leader="dot" w:pos="9060"/>
@@ -1373,7 +1373,7 @@
       <w:hyperlink w:anchor="_Toc192663880" w:history="1">
         <w:r>
           <w:rPr>
-            <w:rStyle w:val="Hyperlink"/>
+            <w:rStyle w:val="Lienhypertexte"/>
             <w:noProof/>
             <w:sz w:val="22"/>
             <w:szCs w:val="22"/>
@@ -1395,7 +1395,7 @@
         </w:r>
         <w:r>
           <w:rPr>
-            <w:rStyle w:val="Hyperlink"/>
+            <w:rStyle w:val="Lienhypertexte"/>
             <w:noProof/>
             <w:sz w:val="22"/>
             <w:szCs w:val="22"/>
@@ -1468,7 +1468,7 @@
     </w:p>
     <w:p>
       <w:pPr>
-        <w:pStyle w:val="TOC3"/>
+        <w:pStyle w:val="TM3"/>
         <w:tabs>
           <w:tab w:val="left" w:pos="1200"/>
           <w:tab w:val="right" w:leader="dot" w:pos="9060"/>
@@ -1487,7 +1487,7 @@
       <w:hyperlink w:anchor="_Toc192663881" w:history="1">
         <w:r>
           <w:rPr>
-            <w:rStyle w:val="Hyperlink"/>
+            <w:rStyle w:val="Lienhypertexte"/>
             <w:noProof/>
             <w:sz w:val="22"/>
             <w:szCs w:val="22"/>
@@ -1509,7 +1509,7 @@
         </w:r>
         <w:r>
           <w:rPr>
-            <w:rStyle w:val="Hyperlink"/>
+            <w:rStyle w:val="Lienhypertexte"/>
             <w:noProof/>
             <w:sz w:val="22"/>
             <w:szCs w:val="22"/>
@@ -1582,7 +1582,7 @@
     </w:p>
     <w:p>
       <w:pPr>
-        <w:pStyle w:val="TOC3"/>
+        <w:pStyle w:val="TM3"/>
         <w:tabs>
           <w:tab w:val="left" w:pos="1200"/>
           <w:tab w:val="right" w:leader="dot" w:pos="9060"/>
@@ -1601,7 +1601,7 @@
       <w:hyperlink w:anchor="_Toc192663882" w:history="1">
         <w:r>
           <w:rPr>
-            <w:rStyle w:val="Hyperlink"/>
+            <w:rStyle w:val="Lienhypertexte"/>
             <w:noProof/>
             <w:sz w:val="22"/>
             <w:szCs w:val="22"/>
@@ -1623,7 +1623,7 @@
         </w:r>
         <w:r>
           <w:rPr>
-            <w:rStyle w:val="Hyperlink"/>
+            <w:rStyle w:val="Lienhypertexte"/>
             <w:noProof/>
             <w:sz w:val="22"/>
             <w:szCs w:val="22"/>
@@ -1696,7 +1696,7 @@
     </w:p>
     <w:p>
       <w:pPr>
-        <w:pStyle w:val="TOC2"/>
+        <w:pStyle w:val="TM2"/>
         <w:tabs>
           <w:tab w:val="left" w:pos="800"/>
           <w:tab w:val="right" w:leader="dot" w:pos="9060"/>
@@ -1714,7 +1714,7 @@
       <w:hyperlink w:anchor="_Toc192663883" w:history="1">
         <w:r>
           <w:rPr>
-            <w:rStyle w:val="Hyperlink"/>
+            <w:rStyle w:val="Lienhypertexte"/>
             <w:noProof/>
             <w:sz w:val="22"/>
             <w:szCs w:val="22"/>
@@ -1735,7 +1735,7 @@
         </w:r>
         <w:r>
           <w:rPr>
-            <w:rStyle w:val="Hyperlink"/>
+            <w:rStyle w:val="Lienhypertexte"/>
             <w:noProof/>
             <w:sz w:val="22"/>
             <w:szCs w:val="22"/>
@@ -1808,7 +1808,7 @@
     </w:p>
     <w:p>
       <w:pPr>
-        <w:pStyle w:val="TOC2"/>
+        <w:pStyle w:val="TM2"/>
         <w:tabs>
           <w:tab w:val="left" w:pos="800"/>
           <w:tab w:val="right" w:leader="dot" w:pos="9060"/>
@@ -1826,7 +1826,7 @@
       <w:hyperlink w:anchor="_Toc192663884" w:history="1">
         <w:r>
           <w:rPr>
-            <w:rStyle w:val="Hyperlink"/>
+            <w:rStyle w:val="Lienhypertexte"/>
             <w:noProof/>
             <w:sz w:val="22"/>
             <w:szCs w:val="22"/>
@@ -1847,7 +1847,7 @@
         </w:r>
         <w:r>
           <w:rPr>
-            <w:rStyle w:val="Hyperlink"/>
+            <w:rStyle w:val="Lienhypertexte"/>
             <w:noProof/>
             <w:sz w:val="22"/>
             <w:szCs w:val="22"/>
@@ -1920,7 +1920,7 @@
     </w:p>
     <w:p>
       <w:pPr>
-        <w:pStyle w:val="TOC1"/>
+        <w:pStyle w:val="TM10"/>
         <w:tabs>
           <w:tab w:val="left" w:pos="400"/>
           <w:tab w:val="right" w:leader="dot" w:pos="9060"/>
@@ -1940,7 +1940,7 @@
       <w:hyperlink w:anchor="_Toc192663885" w:history="1">
         <w:r>
           <w:rPr>
-            <w:rStyle w:val="Hyperlink"/>
+            <w:rStyle w:val="Lienhypertexte"/>
             <w:noProof/>
             <w:sz w:val="22"/>
             <w:szCs w:val="22"/>
@@ -1963,7 +1963,7 @@
         </w:r>
         <w:r>
           <w:rPr>
-            <w:rStyle w:val="Hyperlink"/>
+            <w:rStyle w:val="Lienhypertexte"/>
             <w:noProof/>
             <w:sz w:val="22"/>
             <w:szCs w:val="22"/>
@@ -2036,7 +2036,7 @@
     </w:p>
     <w:p>
       <w:pPr>
-        <w:pStyle w:val="TOC1"/>
+        <w:pStyle w:val="TM10"/>
         <w:tabs>
           <w:tab w:val="left" w:pos="400"/>
           <w:tab w:val="right" w:leader="dot" w:pos="9060"/>
@@ -2056,7 +2056,7 @@
       <w:hyperlink w:anchor="_Toc192663886" w:history="1">
         <w:r>
           <w:rPr>
-            <w:rStyle w:val="Hyperlink"/>
+            <w:rStyle w:val="Lienhypertexte"/>
             <w:noProof/>
             <w:sz w:val="22"/>
             <w:szCs w:val="22"/>
@@ -2079,7 +2079,7 @@
         </w:r>
         <w:r>
           <w:rPr>
-            <w:rStyle w:val="Hyperlink"/>
+            <w:rStyle w:val="Lienhypertexte"/>
             <w:noProof/>
             <w:sz w:val="22"/>
             <w:szCs w:val="22"/>
@@ -2152,7 +2152,7 @@
     </w:p>
     <w:p>
       <w:pPr>
-        <w:pStyle w:val="TOC2"/>
+        <w:pStyle w:val="TM2"/>
         <w:tabs>
           <w:tab w:val="left" w:pos="800"/>
           <w:tab w:val="right" w:leader="dot" w:pos="9060"/>
@@ -2170,7 +2170,7 @@
       <w:hyperlink w:anchor="_Toc192663887" w:history="1">
         <w:r>
           <w:rPr>
-            <w:rStyle w:val="Hyperlink"/>
+            <w:rStyle w:val="Lienhypertexte"/>
             <w:noProof/>
             <w:sz w:val="22"/>
             <w:szCs w:val="22"/>
@@ -2191,7 +2191,7 @@
         </w:r>
         <w:r>
           <w:rPr>
-            <w:rStyle w:val="Hyperlink"/>
+            <w:rStyle w:val="Lienhypertexte"/>
             <w:noProof/>
             <w:sz w:val="22"/>
             <w:szCs w:val="22"/>
@@ -2264,7 +2264,7 @@
     </w:p>
     <w:p>
       <w:pPr>
-        <w:pStyle w:val="TOC2"/>
+        <w:pStyle w:val="TM2"/>
         <w:tabs>
           <w:tab w:val="left" w:pos="800"/>
           <w:tab w:val="right" w:leader="dot" w:pos="9060"/>
@@ -2282,7 +2282,7 @@
       <w:hyperlink w:anchor="_Toc192663888" w:history="1">
         <w:r>
           <w:rPr>
-            <w:rStyle w:val="Hyperlink"/>
+            <w:rStyle w:val="Lienhypertexte"/>
             <w:noProof/>
             <w:sz w:val="22"/>
             <w:szCs w:val="22"/>
@@ -2303,7 +2303,7 @@
         </w:r>
         <w:r>
           <w:rPr>
-            <w:rStyle w:val="Hyperlink"/>
+            <w:rStyle w:val="Lienhypertexte"/>
             <w:noProof/>
             <w:sz w:val="22"/>
             <w:szCs w:val="22"/>
@@ -2376,7 +2376,7 @@
     </w:p>
     <w:p>
       <w:pPr>
-        <w:pStyle w:val="TOC2"/>
+        <w:pStyle w:val="TM2"/>
         <w:tabs>
           <w:tab w:val="left" w:pos="800"/>
           <w:tab w:val="right" w:leader="dot" w:pos="9060"/>
@@ -2394,7 +2394,7 @@
       <w:hyperlink w:anchor="_Toc192663889" w:history="1">
         <w:r>
           <w:rPr>
-            <w:rStyle w:val="Hyperlink"/>
+            <w:rStyle w:val="Lienhypertexte"/>
             <w:noProof/>
             <w:sz w:val="22"/>
             <w:szCs w:val="22"/>
@@ -2415,7 +2415,7 @@
         </w:r>
         <w:r>
           <w:rPr>
-            <w:rStyle w:val="Hyperlink"/>
+            <w:rStyle w:val="Lienhypertexte"/>
             <w:noProof/>
             <w:sz w:val="22"/>
             <w:szCs w:val="22"/>
@@ -2488,7 +2488,7 @@
     </w:p>
     <w:p>
       <w:pPr>
-        <w:pStyle w:val="TOC2"/>
+        <w:pStyle w:val="TM2"/>
         <w:tabs>
           <w:tab w:val="left" w:pos="800"/>
           <w:tab w:val="right" w:leader="dot" w:pos="9060"/>
@@ -2506,7 +2506,7 @@
       <w:hyperlink w:anchor="_Toc192663890" w:history="1">
         <w:r>
           <w:rPr>
-            <w:rStyle w:val="Hyperlink"/>
+            <w:rStyle w:val="Lienhypertexte"/>
             <w:noProof/>
             <w:sz w:val="22"/>
             <w:szCs w:val="22"/>
@@ -2527,7 +2527,7 @@
         </w:r>
         <w:r>
           <w:rPr>
-            <w:rStyle w:val="Hyperlink"/>
+            <w:rStyle w:val="Lienhypertexte"/>
             <w:noProof/>
             <w:sz w:val="22"/>
             <w:szCs w:val="22"/>
@@ -2600,7 +2600,7 @@
     </w:p>
     <w:p>
       <w:pPr>
-        <w:pStyle w:val="TOC1"/>
+        <w:pStyle w:val="TM10"/>
         <w:tabs>
           <w:tab w:val="left" w:pos="400"/>
           <w:tab w:val="right" w:leader="dot" w:pos="9060"/>
@@ -2620,7 +2620,7 @@
       <w:hyperlink w:anchor="_Toc192663891" w:history="1">
         <w:r>
           <w:rPr>
-            <w:rStyle w:val="Hyperlink"/>
+            <w:rStyle w:val="Lienhypertexte"/>
             <w:noProof/>
             <w:sz w:val="22"/>
             <w:szCs w:val="22"/>
@@ -2643,7 +2643,7 @@
         </w:r>
         <w:r>
           <w:rPr>
-            <w:rStyle w:val="Hyperlink"/>
+            <w:rStyle w:val="Lienhypertexte"/>
             <w:noProof/>
             <w:sz w:val="22"/>
             <w:szCs w:val="22"/>
@@ -2716,7 +2716,7 @@
     </w:p>
     <w:p>
       <w:pPr>
-        <w:pStyle w:val="TOC2"/>
+        <w:pStyle w:val="TM2"/>
         <w:tabs>
           <w:tab w:val="left" w:pos="800"/>
           <w:tab w:val="right" w:leader="dot" w:pos="9060"/>
@@ -2734,7 +2734,7 @@
       <w:hyperlink w:anchor="_Toc192663892" w:history="1">
         <w:r>
           <w:rPr>
-            <w:rStyle w:val="Hyperlink"/>
+            <w:rStyle w:val="Lienhypertexte"/>
             <w:noProof/>
             <w:sz w:val="22"/>
             <w:szCs w:val="22"/>
@@ -2755,7 +2755,7 @@
         </w:r>
         <w:r>
           <w:rPr>
-            <w:rStyle w:val="Hyperlink"/>
+            <w:rStyle w:val="Lienhypertexte"/>
             <w:noProof/>
             <w:sz w:val="22"/>
             <w:szCs w:val="22"/>
@@ -2828,7 +2828,7 @@
     </w:p>
     <w:p>
       <w:pPr>
-        <w:pStyle w:val="TOC2"/>
+        <w:pStyle w:val="TM2"/>
         <w:tabs>
           <w:tab w:val="left" w:pos="800"/>
           <w:tab w:val="right" w:leader="dot" w:pos="9060"/>
@@ -2846,7 +2846,7 @@
       <w:hyperlink w:anchor="_Toc192663893" w:history="1">
         <w:r>
           <w:rPr>
-            <w:rStyle w:val="Hyperlink"/>
+            <w:rStyle w:val="Lienhypertexte"/>
             <w:noProof/>
             <w:sz w:val="22"/>
             <w:szCs w:val="22"/>
@@ -2867,7 +2867,7 @@
         </w:r>
         <w:r>
           <w:rPr>
-            <w:rStyle w:val="Hyperlink"/>
+            <w:rStyle w:val="Lienhypertexte"/>
             <w:noProof/>
             <w:sz w:val="22"/>
             <w:szCs w:val="22"/>
@@ -2940,7 +2940,7 @@
     </w:p>
     <w:p>
       <w:pPr>
-        <w:pStyle w:val="TOC1"/>
+        <w:pStyle w:val="TM10"/>
         <w:tabs>
           <w:tab w:val="left" w:pos="400"/>
           <w:tab w:val="right" w:leader="dot" w:pos="9060"/>
@@ -2960,7 +2960,7 @@
       <w:hyperlink w:anchor="_Toc192663894" w:history="1">
         <w:r>
           <w:rPr>
-            <w:rStyle w:val="Hyperlink"/>
+            <w:rStyle w:val="Lienhypertexte"/>
             <w:noProof/>
             <w:sz w:val="22"/>
             <w:szCs w:val="22"/>
@@ -2983,7 +2983,7 @@
         </w:r>
         <w:r>
           <w:rPr>
-            <w:rStyle w:val="Hyperlink"/>
+            <w:rStyle w:val="Lienhypertexte"/>
             <w:noProof/>
             <w:sz w:val="22"/>
             <w:szCs w:val="22"/>
@@ -3056,7 +3056,7 @@
     </w:p>
     <w:p>
       <w:pPr>
-        <w:pStyle w:val="TOC2"/>
+        <w:pStyle w:val="TM2"/>
         <w:tabs>
           <w:tab w:val="left" w:pos="800"/>
           <w:tab w:val="right" w:leader="dot" w:pos="9060"/>
@@ -3074,7 +3074,7 @@
       <w:hyperlink w:anchor="_Toc192663895" w:history="1">
         <w:r>
           <w:rPr>
-            <w:rStyle w:val="Hyperlink"/>
+            <w:rStyle w:val="Lienhypertexte"/>
             <w:noProof/>
             <w:sz w:val="22"/>
             <w:szCs w:val="22"/>
@@ -3095,7 +3095,7 @@
         </w:r>
         <w:r>
           <w:rPr>
-            <w:rStyle w:val="Hyperlink"/>
+            <w:rStyle w:val="Lienhypertexte"/>
             <w:noProof/>
             <w:sz w:val="22"/>
             <w:szCs w:val="22"/>
@@ -3168,7 +3168,7 @@
     </w:p>
     <w:p>
       <w:pPr>
-        <w:pStyle w:val="TOC1"/>
+        <w:pStyle w:val="TM10"/>
         <w:tabs>
           <w:tab w:val="left" w:pos="400"/>
           <w:tab w:val="right" w:leader="dot" w:pos="9060"/>
@@ -3188,7 +3188,7 @@
       <w:hyperlink w:anchor="_Toc192663896" w:history="1">
         <w:r>
           <w:rPr>
-            <w:rStyle w:val="Hyperlink"/>
+            <w:rStyle w:val="Lienhypertexte"/>
             <w:noProof/>
             <w:sz w:val="22"/>
             <w:szCs w:val="22"/>
@@ -3211,7 +3211,7 @@
         </w:r>
         <w:r>
           <w:rPr>
-            <w:rStyle w:val="Hyperlink"/>
+            <w:rStyle w:val="Lienhypertexte"/>
             <w:noProof/>
             <w:sz w:val="22"/>
             <w:szCs w:val="22"/>
@@ -3284,7 +3284,7 @@
     </w:p>
     <w:p>
       <w:pPr>
-        <w:pStyle w:val="TOC2"/>
+        <w:pStyle w:val="TM2"/>
         <w:tabs>
           <w:tab w:val="left" w:pos="800"/>
           <w:tab w:val="right" w:leader="dot" w:pos="9060"/>
@@ -3302,7 +3302,7 @@
       <w:hyperlink w:anchor="_Toc192663897" w:history="1">
         <w:r>
           <w:rPr>
-            <w:rStyle w:val="Hyperlink"/>
+            <w:rStyle w:val="Lienhypertexte"/>
             <w:noProof/>
             <w:sz w:val="22"/>
             <w:szCs w:val="22"/>
@@ -3323,7 +3323,7 @@
         </w:r>
         <w:r>
           <w:rPr>
-            <w:rStyle w:val="Hyperlink"/>
+            <w:rStyle w:val="Lienhypertexte"/>
             <w:noProof/>
             <w:sz w:val="22"/>
             <w:szCs w:val="22"/>
@@ -3396,7 +3396,7 @@
     </w:p>
     <w:p>
       <w:pPr>
-        <w:pStyle w:val="TOC2"/>
+        <w:pStyle w:val="TM2"/>
         <w:tabs>
           <w:tab w:val="left" w:pos="800"/>
           <w:tab w:val="right" w:leader="dot" w:pos="9060"/>
@@ -3414,7 +3414,7 @@
       <w:hyperlink w:anchor="_Toc192663898" w:history="1">
         <w:r>
           <w:rPr>
-            <w:rStyle w:val="Hyperlink"/>
+            <w:rStyle w:val="Lienhypertexte"/>
             <w:noProof/>
             <w:sz w:val="22"/>
             <w:szCs w:val="22"/>
@@ -3435,7 +3435,7 @@
         </w:r>
         <w:r>
           <w:rPr>
-            <w:rStyle w:val="Hyperlink"/>
+            <w:rStyle w:val="Lienhypertexte"/>
             <w:noProof/>
             <w:sz w:val="22"/>
             <w:szCs w:val="22"/>
@@ -3508,7 +3508,7 @@
     </w:p>
     <w:p>
       <w:pPr>
-        <w:pStyle w:val="TOC2"/>
+        <w:pStyle w:val="TM2"/>
         <w:tabs>
           <w:tab w:val="left" w:pos="800"/>
           <w:tab w:val="right" w:leader="dot" w:pos="9060"/>
@@ -3526,7 +3526,7 @@
       <w:hyperlink w:anchor="_Toc192663899" w:history="1">
         <w:r>
           <w:rPr>
-            <w:rStyle w:val="Hyperlink"/>
+            <w:rStyle w:val="Lienhypertexte"/>
             <w:noProof/>
             <w:sz w:val="22"/>
             <w:szCs w:val="22"/>
@@ -3547,7 +3547,7 @@
         </w:r>
         <w:r>
           <w:rPr>
-            <w:rStyle w:val="Hyperlink"/>
+            <w:rStyle w:val="Lienhypertexte"/>
             <w:noProof/>
             <w:sz w:val="22"/>
             <w:szCs w:val="22"/>
@@ -3620,7 +3620,7 @@
     </w:p>
     <w:p>
       <w:pPr>
-        <w:pStyle w:val="TOC1"/>
+        <w:pStyle w:val="TM10"/>
         <w:tabs>
           <w:tab w:val="left" w:pos="400"/>
           <w:tab w:val="right" w:leader="dot" w:pos="9060"/>
@@ -3640,7 +3640,7 @@
       <w:hyperlink w:anchor="_Toc192663900" w:history="1">
         <w:r>
           <w:rPr>
-            <w:rStyle w:val="Hyperlink"/>
+            <w:rStyle w:val="Lienhypertexte"/>
             <w:noProof/>
             <w:sz w:val="22"/>
             <w:szCs w:val="22"/>
@@ -3663,7 +3663,7 @@
         </w:r>
         <w:r>
           <w:rPr>
-            <w:rStyle w:val="Hyperlink"/>
+            <w:rStyle w:val="Lienhypertexte"/>
             <w:noProof/>
             <w:sz w:val="22"/>
             <w:szCs w:val="22"/>
@@ -3736,7 +3736,7 @@
     </w:p>
     <w:p>
       <w:pPr>
-        <w:pStyle w:val="TOC2"/>
+        <w:pStyle w:val="TM2"/>
         <w:tabs>
           <w:tab w:val="left" w:pos="800"/>
           <w:tab w:val="right" w:leader="dot" w:pos="9060"/>
@@ -3754,7 +3754,7 @@
       <w:hyperlink w:anchor="_Toc192663901" w:history="1">
         <w:r>
           <w:rPr>
-            <w:rStyle w:val="Hyperlink"/>
+            <w:rStyle w:val="Lienhypertexte"/>
             <w:noProof/>
             <w:sz w:val="22"/>
             <w:szCs w:val="22"/>
@@ -3775,7 +3775,7 @@
         </w:r>
         <w:r>
           <w:rPr>
-            <w:rStyle w:val="Hyperlink"/>
+            <w:rStyle w:val="Lienhypertexte"/>
             <w:noProof/>
             <w:sz w:val="22"/>
             <w:szCs w:val="22"/>
@@ -3848,7 +3848,7 @@
     </w:p>
     <w:p>
       <w:pPr>
-        <w:pStyle w:val="TOC2"/>
+        <w:pStyle w:val="TM2"/>
         <w:tabs>
           <w:tab w:val="left" w:pos="800"/>
           <w:tab w:val="right" w:leader="dot" w:pos="9060"/>
@@ -3866,7 +3866,7 @@
       <w:hyperlink w:anchor="_Toc192663902" w:history="1">
         <w:r>
           <w:rPr>
-            <w:rStyle w:val="Hyperlink"/>
+            <w:rStyle w:val="Lienhypertexte"/>
             <w:noProof/>
             <w:sz w:val="22"/>
             <w:szCs w:val="22"/>
@@ -3887,7 +3887,7 @@
         </w:r>
         <w:r>
           <w:rPr>
-            <w:rStyle w:val="Hyperlink"/>
+            <w:rStyle w:val="Lienhypertexte"/>
             <w:noProof/>
             <w:sz w:val="22"/>
             <w:szCs w:val="22"/>
@@ -3960,7 +3960,7 @@
     </w:p>
     <w:p>
       <w:pPr>
-        <w:pStyle w:val="TOC2"/>
+        <w:pStyle w:val="TM2"/>
         <w:tabs>
           <w:tab w:val="left" w:pos="800"/>
           <w:tab w:val="right" w:leader="dot" w:pos="9060"/>
@@ -3978,7 +3978,7 @@
       <w:hyperlink w:anchor="_Toc192663903" w:history="1">
         <w:r>
           <w:rPr>
-            <w:rStyle w:val="Hyperlink"/>
+            <w:rStyle w:val="Lienhypertexte"/>
             <w:noProof/>
             <w:sz w:val="22"/>
             <w:szCs w:val="22"/>
@@ -3999,7 +3999,7 @@
         </w:r>
         <w:r>
           <w:rPr>
-            <w:rStyle w:val="Hyperlink"/>
+            <w:rStyle w:val="Lienhypertexte"/>
             <w:noProof/>
             <w:sz w:val="22"/>
             <w:szCs w:val="22"/>
@@ -4072,7 +4072,7 @@
     </w:p>
     <w:p>
       <w:pPr>
-        <w:pStyle w:val="TOC1"/>
+        <w:pStyle w:val="TM10"/>
         <w:tabs>
           <w:tab w:val="left" w:pos="400"/>
           <w:tab w:val="right" w:leader="dot" w:pos="9060"/>
@@ -4092,7 +4092,7 @@
       <w:hyperlink w:anchor="_Toc192663904" w:history="1">
         <w:r>
           <w:rPr>
-            <w:rStyle w:val="Hyperlink"/>
+            <w:rStyle w:val="Lienhypertexte"/>
             <w:noProof/>
             <w:sz w:val="22"/>
             <w:szCs w:val="22"/>
@@ -4115,7 +4115,7 @@
         </w:r>
         <w:r>
           <w:rPr>
-            <w:rStyle w:val="Hyperlink"/>
+            <w:rStyle w:val="Lienhypertexte"/>
             <w:noProof/>
             <w:sz w:val="22"/>
             <w:szCs w:val="22"/>
@@ -4214,7 +4214,7 @@
     </w:p>
     <w:p>
       <w:pPr>
-        <w:pStyle w:val="Heading1"/>
+        <w:pStyle w:val="Titre1"/>
         <w:rPr>
           <w:sz w:val="32"/>
           <w:szCs w:val="32"/>
@@ -4234,12 +4234,12 @@
     </w:p>
     <w:p>
       <w:pPr>
-        <w:pStyle w:val="BodyText"/>
+        <w:pStyle w:val="Corpsdetexte"/>
       </w:pPr>
     </w:p>
     <w:p>
       <w:pPr>
-        <w:pStyle w:val="BodyText"/>
+        <w:pStyle w:val="Corpsdetexte"/>
         <w:rPr>
           <w:sz w:val="22"/>
           <w:szCs w:val="22"/>
@@ -4271,7 +4271,7 @@
     </w:p>
     <w:p>
       <w:pPr>
-        <w:pStyle w:val="BodyText"/>
+        <w:pStyle w:val="Corpsdetexte"/>
         <w:rPr>
           <w:sz w:val="22"/>
           <w:szCs w:val="22"/>
@@ -4335,7 +4335,7 @@
     </w:p>
     <w:p>
       <w:pPr>
-        <w:pStyle w:val="BodyText"/>
+        <w:pStyle w:val="Corpsdetexte"/>
         <w:rPr>
           <w:sz w:val="22"/>
           <w:szCs w:val="22"/>
@@ -4405,7 +4405,7 @@
     </w:p>
     <w:p>
       <w:pPr>
-        <w:pStyle w:val="Heading1"/>
+        <w:pStyle w:val="Titre1"/>
       </w:pPr>
       <w:r>
         <w:lastRenderedPageBreak/>
@@ -4417,7 +4417,7 @@
     </w:p>
     <w:p>
       <w:pPr>
-        <w:pStyle w:val="Heading2"/>
+        <w:pStyle w:val="Titre2"/>
       </w:pPr>
       <w:r>
         <w:t>Planification – GitHub Project</w:t>
@@ -4425,7 +4425,7 @@
     </w:p>
     <w:p>
       <w:pPr>
-        <w:pStyle w:val="BodyTextIndent"/>
+        <w:pStyle w:val="Retraitcorpsdetexte"/>
         <w:ind w:left="567"/>
         <w:rPr>
           <w:sz w:val="22"/>
@@ -4442,7 +4442,7 @@
     </w:p>
     <w:p>
       <w:pPr>
-        <w:pStyle w:val="BodyTextIndent"/>
+        <w:pStyle w:val="Retraitcorpsdetexte"/>
         <w:ind w:left="567"/>
         <w:rPr>
           <w:sz w:val="22"/>
@@ -4539,7 +4539,7 @@
     </w:p>
     <w:p>
       <w:pPr>
-        <w:pStyle w:val="BodyTextIndent"/>
+        <w:pStyle w:val="Retraitcorpsdetexte"/>
         <w:ind w:left="567"/>
         <w:rPr>
           <w:sz w:val="22"/>
@@ -4549,7 +4549,7 @@
     </w:p>
     <w:p>
       <w:pPr>
-        <w:pStyle w:val="BodyTextIndent"/>
+        <w:pStyle w:val="Retraitcorpsdetexte"/>
         <w:ind w:left="0"/>
         <w:jc w:val="center"/>
         <w:rPr>
@@ -4602,7 +4602,7 @@
     </w:p>
     <w:p>
       <w:pPr>
-        <w:pStyle w:val="BodyTextIndent"/>
+        <w:pStyle w:val="Retraitcorpsdetexte"/>
         <w:jc w:val="center"/>
         <w:rPr>
           <w:sz w:val="22"/>
@@ -4626,7 +4626,7 @@
     </w:p>
     <w:p>
       <w:pPr>
-        <w:pStyle w:val="BodyTextIndent"/>
+        <w:pStyle w:val="Retraitcorpsdetexte"/>
         <w:rPr>
           <w:sz w:val="22"/>
           <w:szCs w:val="22"/>
@@ -4635,7 +4635,7 @@
     </w:p>
     <w:p>
       <w:pPr>
-        <w:pStyle w:val="BodyTextIndent"/>
+        <w:pStyle w:val="Retraitcorpsdetexte"/>
         <w:rPr>
           <w:sz w:val="22"/>
           <w:szCs w:val="22"/>
@@ -4659,7 +4659,7 @@
     </w:p>
     <w:p>
       <w:pPr>
-        <w:pStyle w:val="BodyTextIndent"/>
+        <w:pStyle w:val="Retraitcorpsdetexte"/>
         <w:rPr>
           <w:sz w:val="22"/>
           <w:szCs w:val="22"/>
@@ -4668,7 +4668,7 @@
     </w:p>
     <w:p>
       <w:pPr>
-        <w:pStyle w:val="Heading2"/>
+        <w:pStyle w:val="Titre2"/>
       </w:pPr>
       <w:bookmarkStart w:id="7" w:name="_Toc192663888"/>
       <w:r>
@@ -4677,12 +4677,12 @@
     </w:p>
     <w:p>
       <w:pPr>
-        <w:pStyle w:val="BodyTextIndent"/>
+        <w:pStyle w:val="Retraitcorpsdetexte"/>
       </w:pPr>
     </w:p>
     <w:tbl>
       <w:tblPr>
-        <w:tblStyle w:val="GridTable2-Accent3"/>
+        <w:tblStyle w:val="TableauGrille2-Accentuation3"/>
         <w:tblW w:w="9297" w:type="dxa"/>
         <w:tblLook w:val="04A0" w:firstRow="1" w:lastRow="0" w:firstColumn="1" w:lastColumn="0" w:noHBand="0" w:noVBand="1"/>
       </w:tblPr>
@@ -6536,12 +6536,12 @@
     </w:tbl>
     <w:p>
       <w:pPr>
-        <w:pStyle w:val="BodyTextIndent"/>
+        <w:pStyle w:val="Retraitcorpsdetexte"/>
       </w:pPr>
     </w:p>
     <w:p>
       <w:pPr>
-        <w:pStyle w:val="BodyTextIndent"/>
+        <w:pStyle w:val="Retraitcorpsdetexte"/>
       </w:pPr>
     </w:p>
     <w:p>
@@ -6561,7 +6561,7 @@
     </w:p>
     <w:p>
       <w:pPr>
-        <w:pStyle w:val="Heading2"/>
+        <w:pStyle w:val="Titre2"/>
       </w:pPr>
       <w:r>
         <w:lastRenderedPageBreak/>
@@ -6577,7 +6577,7 @@
     </w:p>
     <w:p>
       <w:pPr>
-        <w:pStyle w:val="BodyTextIndent"/>
+        <w:pStyle w:val="Retraitcorpsdetexte"/>
         <w:rPr>
           <w:sz w:val="22"/>
           <w:szCs w:val="22"/>
@@ -6586,7 +6586,7 @@
     </w:p>
     <w:p>
       <w:pPr>
-        <w:pStyle w:val="BodyTextIndent"/>
+        <w:pStyle w:val="Retraitcorpsdetexte"/>
         <w:ind w:left="567"/>
         <w:rPr>
           <w:sz w:val="22"/>
@@ -6619,7 +6619,7 @@
     </w:p>
     <w:p>
       <w:pPr>
-        <w:pStyle w:val="BodyTextIndent"/>
+        <w:pStyle w:val="Retraitcorpsdetexte"/>
         <w:ind w:left="567"/>
         <w:rPr>
           <w:sz w:val="22"/>
@@ -6687,7 +6687,7 @@
     </w:p>
     <w:p>
       <w:pPr>
-        <w:pStyle w:val="BodyTextIndent"/>
+        <w:pStyle w:val="Retraitcorpsdetexte"/>
         <w:ind w:left="567"/>
         <w:rPr>
           <w:sz w:val="22"/>
@@ -6704,7 +6704,7 @@
     </w:p>
     <w:p>
       <w:pPr>
-        <w:pStyle w:val="BodyTextIndent"/>
+        <w:pStyle w:val="Retraitcorpsdetexte"/>
         <w:ind w:left="567"/>
         <w:rPr>
           <w:sz w:val="22"/>
@@ -6721,7 +6721,7 @@
     </w:p>
     <w:p>
       <w:pPr>
-        <w:pStyle w:val="BodyTextIndent"/>
+        <w:pStyle w:val="Retraitcorpsdetexte"/>
         <w:ind w:left="567"/>
         <w:rPr>
           <w:sz w:val="22"/>
@@ -6745,7 +6745,7 @@
     </w:p>
     <w:p>
       <w:pPr>
-        <w:pStyle w:val="BodyTextIndent"/>
+        <w:pStyle w:val="Retraitcorpsdetexte"/>
         <w:ind w:left="567"/>
         <w:rPr>
           <w:sz w:val="22"/>
@@ -6762,7 +6762,7 @@
     </w:p>
     <w:p>
       <w:pPr>
-        <w:pStyle w:val="BodyTextIndent"/>
+        <w:pStyle w:val="Retraitcorpsdetexte"/>
         <w:ind w:left="567"/>
         <w:rPr>
           <w:sz w:val="22"/>
@@ -6772,7 +6772,7 @@
     </w:p>
     <w:p>
       <w:pPr>
-        <w:pStyle w:val="BodyTextIndent"/>
+        <w:pStyle w:val="Retraitcorpsdetexte"/>
         <w:ind w:left="567"/>
         <w:rPr>
           <w:sz w:val="22"/>
@@ -6837,7 +6837,7 @@
     </w:p>
     <w:p>
       <w:pPr>
-        <w:pStyle w:val="BodyTextIndent"/>
+        <w:pStyle w:val="Retraitcorpsdetexte"/>
         <w:ind w:left="567"/>
         <w:rPr>
           <w:sz w:val="22"/>
@@ -6847,7 +6847,7 @@
     </w:p>
     <w:p>
       <w:pPr>
-        <w:pStyle w:val="BodyTextIndent"/>
+        <w:pStyle w:val="Retraitcorpsdetexte"/>
         <w:ind w:left="567"/>
         <w:rPr>
           <w:sz w:val="22"/>
@@ -6857,7 +6857,7 @@
     </w:p>
     <w:p>
       <w:pPr>
-        <w:pStyle w:val="BodyTextIndent"/>
+        <w:pStyle w:val="Retraitcorpsdetexte"/>
         <w:ind w:left="567"/>
         <w:rPr>
           <w:sz w:val="22"/>
@@ -6922,7 +6922,7 @@
     </w:p>
     <w:p>
       <w:pPr>
-        <w:pStyle w:val="Heading2"/>
+        <w:pStyle w:val="Titre2"/>
       </w:pPr>
       <w:bookmarkStart w:id="8" w:name="_Toc532179961"/>
       <w:r>
@@ -6949,7 +6949,7 @@
       </w:r>
       <w:r>
         <w:rPr>
-          <w:rStyle w:val="Strong"/>
+          <w:rStyle w:val="lev"/>
           <w:rFonts w:asciiTheme="minorHAnsi" w:hAnsiTheme="minorHAnsi"/>
           <w:sz w:val="22"/>
           <w:szCs w:val="22"/>
@@ -6959,7 +6959,7 @@
       <w:proofErr w:type="spellStart"/>
       <w:r>
         <w:rPr>
-          <w:rStyle w:val="Strong"/>
+          <w:rStyle w:val="lev"/>
           <w:rFonts w:asciiTheme="minorHAnsi" w:hAnsiTheme="minorHAnsi"/>
           <w:sz w:val="22"/>
           <w:szCs w:val="22"/>
@@ -7128,7 +7128,7 @@
     </w:p>
     <w:p>
       <w:pPr>
-        <w:pStyle w:val="BodyTextIndent"/>
+        <w:pStyle w:val="Retraitcorpsdetexte"/>
         <w:rPr>
           <w:sz w:val="22"/>
           <w:szCs w:val="22"/>
@@ -7137,7 +7137,7 @@
     </w:p>
     <w:p>
       <w:pPr>
-        <w:pStyle w:val="Heading1"/>
+        <w:pStyle w:val="Titre1"/>
       </w:pPr>
       <w:bookmarkStart w:id="9" w:name="_Toc532179964"/>
       <w:bookmarkStart w:id="10" w:name="_Toc165969648"/>
@@ -7152,7 +7152,7 @@
     </w:p>
     <w:p>
       <w:pPr>
-        <w:pStyle w:val="Heading2"/>
+        <w:pStyle w:val="Titre2"/>
       </w:pPr>
       <w:r>
         <w:t>Algorithmes utilisés</w:t>
@@ -7160,7 +7160,7 @@
     </w:p>
     <w:p>
       <w:pPr>
-        <w:pStyle w:val="BodyTextIndent"/>
+        <w:pStyle w:val="Retraitcorpsdetexte"/>
         <w:ind w:left="567"/>
         <w:rPr>
           <w:sz w:val="22"/>
@@ -7193,7 +7193,7 @@
     </w:p>
     <w:p>
       <w:pPr>
-        <w:pStyle w:val="BodyTextIndent"/>
+        <w:pStyle w:val="Retraitcorpsdetexte"/>
         <w:ind w:left="567"/>
         <w:rPr>
           <w:sz w:val="22"/>
@@ -7203,7 +7203,7 @@
     </w:p>
     <w:p>
       <w:pPr>
-        <w:pStyle w:val="Heading2"/>
+        <w:pStyle w:val="Titre2"/>
       </w:pPr>
       <w:r>
         <w:t xml:space="preserve">Maquettes </w:t>
@@ -7222,13 +7222,13 @@
     </w:p>
     <w:p>
       <w:pPr>
-        <w:pStyle w:val="BodyTextIndent"/>
+        <w:pStyle w:val="Retraitcorpsdetexte"/>
         <w:ind w:left="567"/>
       </w:pPr>
       <w:hyperlink r:id="rId15" w:history="1">
         <w:r>
           <w:rPr>
-            <w:rStyle w:val="Hyperlink"/>
+            <w:rStyle w:val="Lienhypertexte"/>
           </w:rPr>
           <w:t>Maquettes PDF</w:t>
         </w:r>
@@ -7236,13 +7236,13 @@
     </w:p>
     <w:p>
       <w:pPr>
-        <w:pStyle w:val="BodyTextIndent"/>
+        <w:pStyle w:val="Retraitcorpsdetexte"/>
         <w:ind w:left="567"/>
       </w:pPr>
     </w:p>
     <w:p>
       <w:pPr>
-        <w:pStyle w:val="Heading2"/>
+        <w:pStyle w:val="Titre2"/>
       </w:pPr>
       <w:r>
         <w:t>Ecoconception Web</w:t>
@@ -7282,7 +7282,7 @@
       <w:proofErr w:type="spellStart"/>
       <w:r>
         <w:rPr>
-          <w:rStyle w:val="Strong"/>
+          <w:rStyle w:val="lev"/>
           <w:rFonts w:asciiTheme="minorHAnsi" w:hAnsiTheme="minorHAnsi"/>
           <w:sz w:val="22"/>
           <w:szCs w:val="22"/>
@@ -7292,7 +7292,7 @@
       <w:proofErr w:type="spellEnd"/>
       <w:r>
         <w:rPr>
-          <w:rStyle w:val="Strong"/>
+          <w:rStyle w:val="lev"/>
           <w:rFonts w:asciiTheme="minorHAnsi" w:hAnsiTheme="minorHAnsi"/>
           <w:sz w:val="22"/>
           <w:szCs w:val="22"/>
@@ -7333,7 +7333,7 @@
       </w:pPr>
       <w:r>
         <w:rPr>
-          <w:rStyle w:val="Strong"/>
+          <w:rStyle w:val="lev"/>
           <w:rFonts w:asciiTheme="minorHAnsi" w:hAnsiTheme="minorHAnsi"/>
           <w:sz w:val="22"/>
           <w:szCs w:val="22"/>
@@ -7374,7 +7374,7 @@
       </w:pPr>
       <w:r>
         <w:rPr>
-          <w:rStyle w:val="Strong"/>
+          <w:rStyle w:val="lev"/>
           <w:rFonts w:asciiTheme="minorHAnsi" w:hAnsiTheme="minorHAnsi"/>
           <w:sz w:val="22"/>
           <w:szCs w:val="22"/>
@@ -7423,7 +7423,7 @@
       </w:pPr>
       <w:r>
         <w:rPr>
-          <w:rStyle w:val="Strong"/>
+          <w:rStyle w:val="lev"/>
           <w:rFonts w:asciiTheme="minorHAnsi" w:hAnsiTheme="minorHAnsi"/>
           <w:sz w:val="22"/>
           <w:szCs w:val="22"/>
@@ -7433,7 +7433,7 @@
     </w:p>
     <w:p>
       <w:pPr>
-        <w:pStyle w:val="Heading1"/>
+        <w:pStyle w:val="Titre1"/>
       </w:pPr>
       <w:bookmarkStart w:id="12" w:name="_Toc532179966"/>
       <w:bookmarkStart w:id="13" w:name="_Toc165969650"/>
@@ -7447,7 +7447,7 @@
     </w:p>
     <w:p>
       <w:pPr>
-        <w:pStyle w:val="Heading2"/>
+        <w:pStyle w:val="Titre2"/>
       </w:pPr>
       <w:bookmarkStart w:id="15" w:name="_Toc532179968"/>
       <w:bookmarkStart w:id="16" w:name="_Toc165969652"/>
@@ -7463,7 +7463,7 @@
     </w:p>
     <w:p>
       <w:pPr>
-        <w:pStyle w:val="BodyTextIndent"/>
+        <w:pStyle w:val="Retraitcorpsdetexte"/>
         <w:ind w:left="567"/>
         <w:rPr>
           <w:sz w:val="22"/>
@@ -7496,7 +7496,7 @@
     </w:p>
     <w:p>
       <w:pPr>
-        <w:pStyle w:val="Heading1"/>
+        <w:pStyle w:val="Titre1"/>
       </w:pPr>
       <w:bookmarkStart w:id="19" w:name="_Toc165969653"/>
       <w:bookmarkStart w:id="20" w:name="_Toc192663896"/>
@@ -7508,7 +7508,7 @@
     </w:p>
     <w:p>
       <w:pPr>
-        <w:pStyle w:val="Heading2"/>
+        <w:pStyle w:val="Titre2"/>
       </w:pPr>
       <w:r>
         <w:t>Conclusion générale</w:t>
@@ -7516,7 +7516,7 @@
     </w:p>
     <w:p>
       <w:pPr>
-        <w:pStyle w:val="BodyTextIndent"/>
+        <w:pStyle w:val="Retraitcorpsdetexte"/>
         <w:ind w:left="567"/>
         <w:rPr>
           <w:sz w:val="22"/>
@@ -7549,7 +7549,7 @@
     </w:p>
     <w:p>
       <w:pPr>
-        <w:pStyle w:val="BodyTextIndent"/>
+        <w:pStyle w:val="Retraitcorpsdetexte"/>
         <w:rPr>
           <w:sz w:val="22"/>
           <w:szCs w:val="22"/>
@@ -7558,7 +7558,7 @@
     </w:p>
     <w:p>
       <w:pPr>
-        <w:pStyle w:val="Heading2"/>
+        <w:pStyle w:val="Titre2"/>
       </w:pPr>
       <w:bookmarkStart w:id="21" w:name="_Toc165969656"/>
       <w:bookmarkStart w:id="22" w:name="_Toc192663899"/>
@@ -7571,7 +7571,7 @@
     </w:p>
     <w:p>
       <w:pPr>
-        <w:pStyle w:val="Heading3"/>
+        <w:pStyle w:val="Titre3"/>
       </w:pPr>
       <w:r>
         <w:t>Conclusion Charles-Henri</w:t>
@@ -7579,7 +7579,7 @@
     </w:p>
     <w:p>
       <w:pPr>
-        <w:pStyle w:val="BodyTextIndent3"/>
+        <w:pStyle w:val="Retraitcorpsdetexte3"/>
         <w:ind w:left="708"/>
         <w:rPr>
           <w:sz w:val="22"/>
@@ -7610,7 +7610,7 @@
     </w:p>
     <w:p>
       <w:pPr>
-        <w:pStyle w:val="BodyTextIndent3"/>
+        <w:pStyle w:val="Retraitcorpsdetexte3"/>
         <w:ind w:left="708"/>
         <w:rPr>
           <w:sz w:val="22"/>
@@ -7620,61 +7620,130 @@
     </w:p>
     <w:p>
       <w:pPr>
-        <w:pStyle w:val="Heading3"/>
+        <w:pStyle w:val="Titre3"/>
         <w:numPr>
           <w:ilvl w:val="2"/>
           <w:numId w:val="52"/>
         </w:numPr>
       </w:pPr>
       <w:r>
-        <w:t xml:space="preserve">Conclusion Antoine </w:t>
+        <w:t>Conclusion Antoine Piguet</w:t>
+      </w:r>
+    </w:p>
+    <w:p>
+      <w:pPr>
+        <w:pStyle w:val="Retraitcorpsdetexte3"/>
+        <w:ind w:left="1134"/>
+        <w:rPr>
+          <w:sz w:val="22"/>
+          <w:szCs w:val="18"/>
+        </w:rPr>
+      </w:pPr>
+      <w:r>
+        <w:rPr>
+          <w:sz w:val="22"/>
+          <w:szCs w:val="18"/>
+        </w:rPr>
+        <w:t>J’ai aussi apprécié le projet car j’ai appris plein de choses entre autres sur l’utilisation des ORM et de plusieurs fonctionnalités de JS. J’ai l’impression d’avoir bien progressé et d’avoir acquis des connaissances.</w:t>
+      </w:r>
+    </w:p>
+    <w:p>
+      <w:pPr>
+        <w:pStyle w:val="Retraitcorpsdetexte3"/>
+        <w:ind w:left="1134"/>
+        <w:rPr>
+          <w:sz w:val="22"/>
+          <w:szCs w:val="18"/>
+        </w:rPr>
+      </w:pPr>
+      <w:r>
+        <w:rPr>
+          <w:sz w:val="22"/>
+          <w:szCs w:val="18"/>
+        </w:rPr>
+        <w:t xml:space="preserve">Il faudra néanmoins que l’on apprenne à mieux communiquer en équipe je pense car nous avons eus quelques soucis pour finir pour la deadline car </w:t>
       </w:r>
       <w:proofErr w:type="spellStart"/>
       <w:r>
-        <w:t>Piguet</w:t>
+        <w:rPr>
+          <w:sz w:val="22"/>
+          <w:szCs w:val="18"/>
+        </w:rPr>
+        <w:t>Yosef</w:t>
+      </w:r>
+      <w:proofErr w:type="spellEnd"/>
+      <w:r>
+        <w:rPr>
+          <w:sz w:val="22"/>
+          <w:szCs w:val="18"/>
+        </w:rPr>
+        <w:t xml:space="preserve"> n’a pas update de tout le weekend alors que le code et le rapport n’étaient pas terminés, c’est pourquoi il n’a pas de conclusion</w:t>
+      </w:r>
+      <w:r>
+        <w:rPr>
+          <w:sz w:val="22"/>
+          <w:szCs w:val="18"/>
+        </w:rPr>
+        <w:t>.</w:t>
+      </w:r>
+    </w:p>
+    <w:p>
+      <w:pPr>
+        <w:pStyle w:val="Retraitcorpsdetexte3"/>
+        <w:ind w:left="708"/>
+      </w:pPr>
+    </w:p>
+    <w:p>
+      <w:pPr>
+        <w:pStyle w:val="Titre3"/>
+      </w:pPr>
+      <w:r>
+        <w:t xml:space="preserve">Conclusion </w:t>
+      </w:r>
+      <w:proofErr w:type="spellStart"/>
+      <w:r>
+        <w:t>Yosef</w:t>
+      </w:r>
+      <w:proofErr w:type="spellEnd"/>
+      <w:r>
+        <w:t xml:space="preserve"> </w:t>
+      </w:r>
+      <w:proofErr w:type="spellStart"/>
+      <w:r>
+        <w:t>Nademo</w:t>
       </w:r>
       <w:proofErr w:type="spellEnd"/>
     </w:p>
     <w:p>
       <w:pPr>
-        <w:pStyle w:val="BodyTextIndent3"/>
-        <w:ind w:left="708"/>
-      </w:pPr>
+        <w:pStyle w:val="Retraitcorpsdetexte3"/>
+        <w:ind w:left="1134"/>
+        <w:rPr>
+          <w:sz w:val="22"/>
+          <w:szCs w:val="18"/>
+        </w:rPr>
+      </w:pPr>
+      <w:r>
+        <w:rPr>
+          <w:sz w:val="22"/>
+          <w:szCs w:val="18"/>
+        </w:rPr>
+        <w:t>Vide car absent</w:t>
+      </w:r>
     </w:p>
     <w:p>
       <w:pPr>
-        <w:pStyle w:val="Heading3"/>
-      </w:pPr>
-      <w:r>
-        <w:t xml:space="preserve">Conclusion </w:t>
-      </w:r>
-      <w:proofErr w:type="spellStart"/>
-      <w:r>
-        <w:t>Yosef</w:t>
-      </w:r>
-      <w:proofErr w:type="spellEnd"/>
-      <w:r>
-        <w:t xml:space="preserve"> </w:t>
-      </w:r>
-      <w:proofErr w:type="spellStart"/>
-      <w:r>
-        <w:t>Nademo</w:t>
-      </w:r>
-      <w:proofErr w:type="spellEnd"/>
+        <w:pStyle w:val="Retraitcorpsdetexte3"/>
+        <w:ind w:left="708"/>
+        <w:rPr>
+          <w:sz w:val="22"/>
+          <w:szCs w:val="18"/>
+        </w:rPr>
+      </w:pPr>
     </w:p>
     <w:p>
       <w:pPr>
-        <w:pStyle w:val="BodyTextIndent3"/>
-        <w:ind w:left="708"/>
-        <w:rPr>
-          <w:sz w:val="22"/>
-          <w:szCs w:val="18"/>
-        </w:rPr>
-      </w:pPr>
-    </w:p>
-    <w:p>
-      <w:pPr>
-        <w:pStyle w:val="Heading1"/>
+        <w:pStyle w:val="Titre1"/>
       </w:pPr>
       <w:bookmarkStart w:id="23" w:name="_Toc532179971"/>
       <w:bookmarkStart w:id="24" w:name="_Toc165969657"/>
@@ -7688,7 +7757,7 @@
     </w:p>
     <w:p>
       <w:pPr>
-        <w:pStyle w:val="Heading2"/>
+        <w:pStyle w:val="Titre2"/>
       </w:pPr>
       <w:bookmarkStart w:id="26" w:name="_Toc192663903"/>
       <w:r>
@@ -7701,10 +7770,10 @@
     </w:p>
     <w:p>
       <w:pPr>
-        <w:pStyle w:val="BodyTextIndent"/>
+        <w:pStyle w:val="Retraitcorpsdetexte"/>
         <w:ind w:left="567"/>
         <w:rPr>
-          <w:rStyle w:val="Hyperlink"/>
+          <w:rStyle w:val="Lienhypertexte"/>
           <w:sz w:val="22"/>
           <w:szCs w:val="22"/>
         </w:rPr>
@@ -7735,7 +7804,7 @@
       <w:hyperlink r:id="rId16" w:history="1">
         <w:r>
           <w:rPr>
-            <w:rStyle w:val="Hyperlink"/>
+            <w:rStyle w:val="Lienhypertexte"/>
             <w:sz w:val="22"/>
             <w:szCs w:val="22"/>
           </w:rPr>
@@ -7745,7 +7814,7 @@
     </w:p>
     <w:p>
       <w:pPr>
-        <w:pStyle w:val="BodyTextIndent"/>
+        <w:pStyle w:val="Retraitcorpsdetexte"/>
         <w:ind w:left="567"/>
         <w:rPr>
           <w:sz w:val="22"/>
@@ -7762,7 +7831,7 @@
       <w:hyperlink r:id="rId17" w:history="1">
         <w:r>
           <w:rPr>
-            <w:rStyle w:val="Hyperlink"/>
+            <w:rStyle w:val="Lienhypertexte"/>
             <w:sz w:val="22"/>
             <w:szCs w:val="22"/>
           </w:rPr>
@@ -7772,7 +7841,7 @@
     </w:p>
     <w:p>
       <w:pPr>
-        <w:pStyle w:val="BodyTextIndent"/>
+        <w:pStyle w:val="Retraitcorpsdetexte"/>
         <w:ind w:left="567"/>
         <w:rPr>
           <w:sz w:val="22"/>
@@ -7809,7 +7878,7 @@
       <w:hyperlink r:id="rId18" w:history="1">
         <w:r>
           <w:rPr>
-            <w:rStyle w:val="Hyperlink"/>
+            <w:rStyle w:val="Lienhypertexte"/>
             <w:sz w:val="22"/>
             <w:szCs w:val="22"/>
             <w:lang w:val="en-US"/>
@@ -7820,7 +7889,7 @@
     </w:p>
     <w:p>
       <w:pPr>
-        <w:pStyle w:val="BodyTextIndent"/>
+        <w:pStyle w:val="Retraitcorpsdetexte"/>
         <w:ind w:left="567"/>
         <w:rPr>
           <w:sz w:val="22"/>
@@ -7837,7 +7906,7 @@
       <w:hyperlink r:id="rId19" w:history="1">
         <w:r>
           <w:rPr>
-            <w:rStyle w:val="Hyperlink"/>
+            <w:rStyle w:val="Lienhypertexte"/>
             <w:sz w:val="22"/>
             <w:szCs w:val="22"/>
           </w:rPr>
@@ -7847,7 +7916,7 @@
     </w:p>
     <w:p>
       <w:pPr>
-        <w:pStyle w:val="Heading1"/>
+        <w:pStyle w:val="Titre1"/>
       </w:pPr>
       <w:bookmarkStart w:id="27" w:name="_Toc192663904"/>
       <w:r>
@@ -7857,7 +7926,7 @@
     </w:p>
     <w:p>
       <w:pPr>
-        <w:pStyle w:val="BodyText"/>
+        <w:pStyle w:val="Corpsdetexte"/>
         <w:rPr>
           <w:sz w:val="22"/>
           <w:szCs w:val="22"/>
@@ -7899,7 +7968,7 @@
       <w:hyperlink r:id="rId20" w:history="1">
         <w:r>
           <w:rPr>
-            <w:rStyle w:val="Hyperlink"/>
+            <w:rStyle w:val="Lienhypertexte"/>
             <w:sz w:val="22"/>
             <w:szCs w:val="22"/>
             <w:lang w:val="en-US"/>
@@ -7910,7 +7979,7 @@
     </w:p>
     <w:p>
       <w:pPr>
-        <w:pStyle w:val="BodyText"/>
+        <w:pStyle w:val="Corpsdetexte"/>
         <w:rPr>
           <w:sz w:val="22"/>
           <w:szCs w:val="22"/>
@@ -7935,14 +8004,14 @@
       <w:hyperlink r:id="rId21" w:history="1">
         <w:r>
           <w:rPr>
-            <w:rStyle w:val="Hyperlink"/>
+            <w:rStyle w:val="Lienhypertexte"/>
           </w:rPr>
           <w:t xml:space="preserve">Passion-Livres – </w:t>
         </w:r>
         <w:proofErr w:type="spellStart"/>
         <w:r>
           <w:rPr>
-            <w:rStyle w:val="Hyperlink"/>
+            <w:rStyle w:val="Lienhypertexte"/>
           </w:rPr>
           <w:t>Figma</w:t>
         </w:r>
@@ -7951,7 +8020,7 @@
     </w:p>
     <w:p>
       <w:pPr>
-        <w:pStyle w:val="BodyText"/>
+        <w:pStyle w:val="Corpsdetexte"/>
         <w:rPr>
           <w:sz w:val="22"/>
           <w:szCs w:val="22"/>
@@ -7987,7 +8056,7 @@
       <w:hyperlink r:id="rId22" w:history="1">
         <w:r>
           <w:rPr>
-            <w:rStyle w:val="Hyperlink"/>
+            <w:rStyle w:val="Lienhypertexte"/>
             <w:lang w:val="en-US"/>
           </w:rPr>
           <w:t xml:space="preserve">Backlog · @Josefnademo's </w:t>
@@ -7995,7 +8064,7 @@
         <w:proofErr w:type="spellStart"/>
         <w:r>
           <w:rPr>
-            <w:rStyle w:val="Hyperlink"/>
+            <w:rStyle w:val="Lienhypertexte"/>
             <w:lang w:val="en-US"/>
           </w:rPr>
           <w:t>passion_lecture</w:t>
@@ -8039,7 +8108,7 @@
 <w:ftr xmlns:wpc="http://schemas.microsoft.com/office/word/2010/wordprocessingCanvas" xmlns:cx="http://schemas.microsoft.com/office/drawing/2014/chartex" xmlns:cx1="http://schemas.microsoft.com/office/drawing/2015/9/8/chartex" xmlns:cx2="http://schemas.microsoft.com/office/drawing/2015/10/21/chartex" xmlns:cx3="http://schemas.microsoft.com/office/drawing/2016/5/9/chartex" xmlns:cx4="http://schemas.microsoft.com/office/drawing/2016/5/10/chartex" xmlns:cx5="http://schemas.microsoft.com/office/drawing/2016/5/11/chartex" xmlns:cx6="http://schemas.microsoft.com/office/drawing/2016/5/12/chartex" xmlns:cx7="http://schemas.microsoft.com/office/drawing/2016/5/13/chartex" xmlns:cx8="http://schemas.microsoft.com/office/drawing/2016/5/14/chartex" xmlns:mc="http://schemas.openxmlformats.org/markup-compatibility/2006" xmlns:aink="http://schemas.microsoft.com/office/drawing/2016/ink" xmlns:am3d="http://schemas.microsoft.com/office/drawing/2017/model3d" xmlns:o="urn:schemas-microsoft-com:office:office" xmlns:oel="http://schemas.microsoft.com/office/2019/extlst" xmlns:r="http://schemas.openxmlformats.org/officeDocument/2006/relationships" xmlns:m="http://schemas.openxmlformats.org/officeDocument/2006/math" xmlns:v="urn:schemas-microsoft-com:vml" xmlns:wp14="http://schemas.microsoft.com/office/word/2010/wordprocessingDrawing" xmlns:wp="http://schemas.openxmlformats.org/drawingml/2006/wordprocessingDrawing" xmlns:w10="urn:schemas-microsoft-com:office:word" xmlns:w="http://schemas.openxmlformats.org/wordprocessingml/2006/main" xmlns:w14="http://schemas.microsoft.com/office/word/2010/wordml" xmlns:w15="http://schemas.microsoft.com/office/word/2012/wordml" xmlns:w16cex="http://schemas.microsoft.com/office/word/2018/wordml/cex" xmlns:w16cid="http://schemas.microsoft.com/office/word/2016/wordml/cid" xmlns:w16="http://schemas.microsoft.com/office/word/2018/wordml" xmlns:w16du="http://schemas.microsoft.com/office/word/2023/wordml/word16du" xmlns:w16sdtdh="http://schemas.microsoft.com/office/word/2020/wordml/sdtdatahash" xmlns:w16sdtfl="http://schemas.microsoft.com/office/word/2024/wordml/sdtformatlock" xmlns:w16se="http://schemas.microsoft.com/office/word/2015/wordml/symex" xmlns:wpg="http://schemas.microsoft.com/office/word/2010/wordprocessingGroup" xmlns:wpi="http://schemas.microsoft.com/office/word/2010/wordprocessingInk" xmlns:wne="http://schemas.microsoft.com/office/word/2006/wordml" xmlns:wps="http://schemas.microsoft.com/office/word/2010/wordprocessingShape" mc:Ignorable="w14 w15 w16se w16cid w16 w16cex w16sdtdh w16sdtfl w16du wp14">
   <w:tbl>
     <w:tblPr>
-      <w:tblStyle w:val="TableGrid"/>
+      <w:tblStyle w:val="Grilledutableau"/>
       <w:tblW w:w="5000" w:type="pct"/>
       <w:jc w:val="center"/>
       <w:tblBorders>
@@ -8253,7 +8322,7 @@
           </w:r>
           <w:r>
             <w:rPr>
-              <w:rStyle w:val="PageNumber"/>
+              <w:rStyle w:val="Numrodepage"/>
               <w:rFonts w:cs="Arial"/>
               <w:szCs w:val="16"/>
             </w:rPr>
@@ -8261,7 +8330,7 @@
           </w:r>
           <w:r>
             <w:rPr>
-              <w:rStyle w:val="PageNumber"/>
+              <w:rStyle w:val="Numrodepage"/>
               <w:rFonts w:cs="Arial"/>
               <w:szCs w:val="16"/>
             </w:rPr>
@@ -8269,7 +8338,7 @@
           </w:r>
           <w:r>
             <w:rPr>
-              <w:rStyle w:val="PageNumber"/>
+              <w:rStyle w:val="Numrodepage"/>
               <w:rFonts w:cs="Arial"/>
               <w:szCs w:val="16"/>
             </w:rPr>
@@ -8277,7 +8346,7 @@
           </w:r>
           <w:r>
             <w:rPr>
-              <w:rStyle w:val="PageNumber"/>
+              <w:rStyle w:val="Numrodepage"/>
               <w:rFonts w:cs="Arial"/>
               <w:noProof/>
               <w:szCs w:val="16"/>
@@ -8286,7 +8355,7 @@
           </w:r>
           <w:r>
             <w:rPr>
-              <w:rStyle w:val="PageNumber"/>
+              <w:rStyle w:val="Numrodepage"/>
               <w:rFonts w:cs="Arial"/>
               <w:szCs w:val="16"/>
             </w:rPr>
@@ -8294,7 +8363,7 @@
           </w:r>
           <w:r>
             <w:rPr>
-              <w:rStyle w:val="PageNumber"/>
+              <w:rStyle w:val="Numrodepage"/>
               <w:rFonts w:cs="Arial"/>
               <w:szCs w:val="16"/>
             </w:rPr>
@@ -8302,7 +8371,7 @@
           </w:r>
           <w:r>
             <w:rPr>
-              <w:rStyle w:val="PageNumber"/>
+              <w:rStyle w:val="Numrodepage"/>
               <w:rFonts w:cs="Arial"/>
               <w:szCs w:val="16"/>
             </w:rPr>
@@ -8310,7 +8379,7 @@
           </w:r>
           <w:r>
             <w:rPr>
-              <w:rStyle w:val="PageNumber"/>
+              <w:rStyle w:val="Numrodepage"/>
               <w:rFonts w:cs="Arial"/>
               <w:szCs w:val="16"/>
             </w:rPr>
@@ -8318,7 +8387,7 @@
           </w:r>
           <w:r>
             <w:rPr>
-              <w:rStyle w:val="PageNumber"/>
+              <w:rStyle w:val="Numrodepage"/>
               <w:rFonts w:cs="Arial"/>
               <w:szCs w:val="16"/>
             </w:rPr>
@@ -8326,7 +8395,7 @@
           </w:r>
           <w:r>
             <w:rPr>
-              <w:rStyle w:val="PageNumber"/>
+              <w:rStyle w:val="Numrodepage"/>
               <w:rFonts w:cs="Arial"/>
               <w:noProof/>
               <w:szCs w:val="16"/>
@@ -8335,7 +8404,7 @@
           </w:r>
           <w:r>
             <w:rPr>
-              <w:rStyle w:val="PageNumber"/>
+              <w:rStyle w:val="Numrodepage"/>
               <w:rFonts w:cs="Arial"/>
               <w:szCs w:val="16"/>
             </w:rPr>
@@ -8487,7 +8556,7 @@
               <w:noProof/>
               <w:szCs w:val="16"/>
             </w:rPr>
-            <w:t>16.03.2025 21:00</w:t>
+            <w:t>16.03.2025 22:01</w:t>
           </w:r>
           <w:r>
             <w:rPr>
@@ -8529,7 +8598,7 @@
   </w:tbl>
   <w:p>
     <w:pPr>
-      <w:pStyle w:val="Footer"/>
+      <w:pStyle w:val="Pieddepage"/>
       <w:rPr>
         <w:sz w:val="2"/>
         <w:szCs w:val="2"/>
@@ -8562,7 +8631,7 @@
 <w:hdr xmlns:wpc="http://schemas.microsoft.com/office/word/2010/wordprocessingCanvas" xmlns:cx="http://schemas.microsoft.com/office/drawing/2014/chartex" xmlns:cx1="http://schemas.microsoft.com/office/drawing/2015/9/8/chartex" xmlns:cx2="http://schemas.microsoft.com/office/drawing/2015/10/21/chartex" xmlns:cx3="http://schemas.microsoft.com/office/drawing/2016/5/9/chartex" xmlns:cx4="http://schemas.microsoft.com/office/drawing/2016/5/10/chartex" xmlns:cx5="http://schemas.microsoft.com/office/drawing/2016/5/11/chartex" xmlns:cx6="http://schemas.microsoft.com/office/drawing/2016/5/12/chartex" xmlns:cx7="http://schemas.microsoft.com/office/drawing/2016/5/13/chartex" xmlns:cx8="http://schemas.microsoft.com/office/drawing/2016/5/14/chartex" xmlns:mc="http://schemas.openxmlformats.org/markup-compatibility/2006" xmlns:aink="http://schemas.microsoft.com/office/drawing/2016/ink" xmlns:am3d="http://schemas.microsoft.com/office/drawing/2017/model3d" xmlns:o="urn:schemas-microsoft-com:office:office" xmlns:oel="http://schemas.microsoft.com/office/2019/extlst" xmlns:r="http://schemas.openxmlformats.org/officeDocument/2006/relationships" xmlns:m="http://schemas.openxmlformats.org/officeDocument/2006/math" xmlns:v="urn:schemas-microsoft-com:vml" xmlns:wp14="http://schemas.microsoft.com/office/word/2010/wordprocessingDrawing" xmlns:wp="http://schemas.openxmlformats.org/drawingml/2006/wordprocessingDrawing" xmlns:w10="urn:schemas-microsoft-com:office:word" xmlns:w="http://schemas.openxmlformats.org/wordprocessingml/2006/main" xmlns:w14="http://schemas.microsoft.com/office/word/2010/wordml" xmlns:w15="http://schemas.microsoft.com/office/word/2012/wordml" xmlns:w16cex="http://schemas.microsoft.com/office/word/2018/wordml/cex" xmlns:w16cid="http://schemas.microsoft.com/office/word/2016/wordml/cid" xmlns:w16="http://schemas.microsoft.com/office/word/2018/wordml" xmlns:w16du="http://schemas.microsoft.com/office/word/2023/wordml/word16du" xmlns:w16sdtdh="http://schemas.microsoft.com/office/word/2020/wordml/sdtdatahash" xmlns:w16sdtfl="http://schemas.microsoft.com/office/word/2024/wordml/sdtformatlock" xmlns:w16se="http://schemas.microsoft.com/office/word/2015/wordml/symex" xmlns:wpg="http://schemas.microsoft.com/office/word/2010/wordprocessingGroup" xmlns:wpi="http://schemas.microsoft.com/office/word/2010/wordprocessingInk" xmlns:wne="http://schemas.microsoft.com/office/word/2006/wordml" xmlns:wps="http://schemas.microsoft.com/office/word/2010/wordprocessingShape" mc:Ignorable="w14 w15 w16se w16cid w16 w16cex w16sdtdh w16sdtfl w16du wp14">
   <w:tbl>
     <w:tblPr>
-      <w:tblStyle w:val="TableGrid"/>
+      <w:tblStyle w:val="Grilledutableau"/>
       <w:tblW w:w="5000" w:type="pct"/>
       <w:jc w:val="center"/>
       <w:tblBorders>
@@ -8611,7 +8680,7 @@
         </w:tcPr>
         <w:p>
           <w:pPr>
-            <w:pStyle w:val="Header"/>
+            <w:pStyle w:val="En-tte"/>
             <w:jc w:val="right"/>
           </w:pPr>
           <w:r>
@@ -8670,7 +8739,7 @@
   </w:tbl>
   <w:p>
     <w:pPr>
-      <w:pStyle w:val="Header"/>
+      <w:pStyle w:val="En-tte"/>
     </w:pPr>
   </w:p>
 </w:hdr>
@@ -8682,7 +8751,7 @@
     <mc:AlternateContent>
       <mc:Choice Requires="v">
         <w:pict>
-          <v:shapetype w14:anchorId="09E3A991" id="_x0000_t75" coordsize="21600,21600" o:spt="75" o:preferrelative="t" path="m@4@5l@4@11@9@11@9@5xe" filled="f" stroked="f">
+          <v:shapetype w14:anchorId="7CEF48A3" id="_x0000_t75" coordsize="21600,21600" o:spt="75" o:preferrelative="t" path="m@4@5l@4@11@9@11@9@5xe" filled="f" stroked="f">
             <v:stroke joinstyle="miter"/>
             <v:formulas>
               <v:f eqn="if lineDrawn pixelLineWidth 0"/>
@@ -8708,10 +8777,10 @@
       </mc:Choice>
       <mc:Fallback>
         <w:drawing>
-          <wp:inline distT="0" distB="0" distL="0" distR="0" wp14:anchorId="7A1819B6" wp14:editId="099F454B">
+          <wp:inline distT="0" distB="0" distL="0" distR="0" wp14:anchorId="650217AD" wp14:editId="1C533805">
             <wp:extent cx="142875" cy="142875"/>
             <wp:effectExtent l="0" t="0" r="0" b="0"/>
-            <wp:docPr id="360406460" name="Picture 360406460"/>
+            <wp:docPr id="1195348458" name="Picture 360406460"/>
             <wp:cNvGraphicFramePr>
               <a:graphicFrameLocks xmlns:a="http://schemas.openxmlformats.org/drawingml/2006/main" noChangeAspect="1"/>
             </wp:cNvGraphicFramePr>
@@ -9123,7 +9192,7 @@
     <w:lvl w:ilvl="4">
       <w:start w:val="1"/>
       <w:numFmt w:val="decimal"/>
-      <w:pStyle w:val="Heading5"/>
+      <w:pStyle w:val="Titre5"/>
       <w:lvlText w:val="%1.%2.%3.%4.%5"/>
       <w:lvlJc w:val="left"/>
       <w:pPr>
@@ -9139,7 +9208,7 @@
     <w:lvl w:ilvl="5">
       <w:start w:val="1"/>
       <w:numFmt w:val="decimal"/>
-      <w:pStyle w:val="Heading6"/>
+      <w:pStyle w:val="Titre6"/>
       <w:lvlText w:val="%1.%2.%3.%4.%5.%6"/>
       <w:lvlJc w:val="left"/>
       <w:pPr>
@@ -9155,7 +9224,7 @@
     <w:lvl w:ilvl="6">
       <w:start w:val="1"/>
       <w:numFmt w:val="decimal"/>
-      <w:pStyle w:val="Heading7"/>
+      <w:pStyle w:val="Titre7"/>
       <w:lvlText w:val="%1.%2.%3.%4.%5.%6.%7"/>
       <w:lvlJc w:val="left"/>
       <w:pPr>
@@ -9171,7 +9240,7 @@
     <w:lvl w:ilvl="7">
       <w:start w:val="1"/>
       <w:numFmt w:val="decimal"/>
-      <w:pStyle w:val="Heading8"/>
+      <w:pStyle w:val="Titre8"/>
       <w:lvlText w:val="%1.%2.%3.%4.%5.%6.%7.%8"/>
       <w:lvlJc w:val="left"/>
       <w:pPr>
@@ -9187,7 +9256,7 @@
     <w:lvl w:ilvl="8">
       <w:start w:val="1"/>
       <w:numFmt w:val="decimal"/>
-      <w:pStyle w:val="Heading9"/>
+      <w:pStyle w:val="Titre9"/>
       <w:lvlText w:val="%1.%2.%3.%4.%5.%6.%7.%8.%9"/>
       <w:lvlJc w:val="left"/>
       <w:pPr>
@@ -10050,7 +10119,7 @@
     <w:lvl w:ilvl="0">
       <w:start w:val="1"/>
       <w:numFmt w:val="decimal"/>
-      <w:pStyle w:val="Heading1"/>
+      <w:pStyle w:val="Titre1"/>
       <w:lvlText w:val="%1"/>
       <w:lvlJc w:val="left"/>
       <w:pPr>
@@ -10066,7 +10135,7 @@
     <w:lvl w:ilvl="1">
       <w:start w:val="1"/>
       <w:numFmt w:val="decimal"/>
-      <w:pStyle w:val="Heading2"/>
+      <w:pStyle w:val="Titre2"/>
       <w:lvlText w:val="%1.%2"/>
       <w:lvlJc w:val="left"/>
       <w:pPr>
@@ -10082,7 +10151,7 @@
     <w:lvl w:ilvl="2">
       <w:start w:val="1"/>
       <w:numFmt w:val="decimal"/>
-      <w:pStyle w:val="Heading3"/>
+      <w:pStyle w:val="Titre3"/>
       <w:lvlText w:val="%1.%2.%3"/>
       <w:lvlJc w:val="left"/>
       <w:pPr>
@@ -13276,10 +13345,10 @@
     <w:qFormat/>
     <w:rsid w:val="00615583"/>
   </w:style>
-  <w:style w:type="paragraph" w:styleId="Heading1">
+  <w:style w:type="paragraph" w:styleId="Titre1">
     <w:name w:val="heading 1"/>
     <w:basedOn w:val="Normal"/>
-    <w:next w:val="BodyText"/>
+    <w:next w:val="Corpsdetexte"/>
     <w:autoRedefine/>
     <w:qFormat/>
     <w:rsid w:val="004C2D22"/>
@@ -13302,10 +13371,10 @@
       <w:szCs w:val="36"/>
     </w:rPr>
   </w:style>
-  <w:style w:type="paragraph" w:styleId="Heading2">
+  <w:style w:type="paragraph" w:styleId="Titre2">
     <w:name w:val="heading 2"/>
     <w:basedOn w:val="Normal"/>
-    <w:next w:val="BodyTextIndent"/>
+    <w:next w:val="Retraitcorpsdetexte"/>
     <w:autoRedefine/>
     <w:qFormat/>
     <w:rsid w:val="004C2D22"/>
@@ -13327,11 +13396,11 @@
       <w:szCs w:val="28"/>
     </w:rPr>
   </w:style>
-  <w:style w:type="paragraph" w:styleId="Heading3">
+  <w:style w:type="paragraph" w:styleId="Titre3">
     <w:name w:val="heading 3"/>
     <w:basedOn w:val="Normal"/>
-    <w:next w:val="BodyTextIndent3"/>
-    <w:link w:val="Heading3Char"/>
+    <w:next w:val="Retraitcorpsdetexte3"/>
+    <w:link w:val="Titre3Car"/>
     <w:qFormat/>
     <w:rsid w:val="00AA4393"/>
     <w:pPr>
@@ -13351,7 +13420,7 @@
       <w:szCs w:val="26"/>
     </w:rPr>
   </w:style>
-  <w:style w:type="paragraph" w:styleId="Heading4">
+  <w:style w:type="paragraph" w:styleId="Titre4">
     <w:name w:val="heading 4"/>
     <w:basedOn w:val="Normal"/>
     <w:next w:val="Normal"/>
@@ -13370,7 +13439,7 @@
       <w:szCs w:val="28"/>
     </w:rPr>
   </w:style>
-  <w:style w:type="paragraph" w:styleId="Heading5">
+  <w:style w:type="paragraph" w:styleId="Titre5">
     <w:name w:val="heading 5"/>
     <w:basedOn w:val="Normal"/>
     <w:next w:val="Normal"/>
@@ -13394,7 +13463,7 @@
       <w:szCs w:val="26"/>
     </w:rPr>
   </w:style>
-  <w:style w:type="paragraph" w:styleId="Heading6">
+  <w:style w:type="paragraph" w:styleId="Titre6">
     <w:name w:val="heading 6"/>
     <w:basedOn w:val="Normal"/>
     <w:next w:val="Normal"/>
@@ -13416,7 +13485,7 @@
       <w:szCs w:val="22"/>
     </w:rPr>
   </w:style>
-  <w:style w:type="paragraph" w:styleId="Heading7">
+  <w:style w:type="paragraph" w:styleId="Titre7">
     <w:name w:val="heading 7"/>
     <w:basedOn w:val="Normal"/>
     <w:next w:val="Normal"/>
@@ -13434,7 +13503,7 @@
       <w:rFonts w:asciiTheme="majorHAnsi" w:hAnsiTheme="majorHAnsi"/>
     </w:rPr>
   </w:style>
-  <w:style w:type="paragraph" w:styleId="Heading8">
+  <w:style w:type="paragraph" w:styleId="Titre8">
     <w:name w:val="heading 8"/>
     <w:basedOn w:val="Normal"/>
     <w:next w:val="Normal"/>
@@ -13454,7 +13523,7 @@
       <w:iCs/>
     </w:rPr>
   </w:style>
-  <w:style w:type="paragraph" w:styleId="Heading9">
+  <w:style w:type="paragraph" w:styleId="Titre9">
     <w:name w:val="heading 9"/>
     <w:basedOn w:val="Normal"/>
     <w:next w:val="Normal"/>
@@ -13474,13 +13543,13 @@
       <w:szCs w:val="22"/>
     </w:rPr>
   </w:style>
-  <w:style w:type="character" w:default="1" w:styleId="DefaultParagraphFont">
+  <w:style w:type="character" w:default="1" w:styleId="Policepardfaut">
     <w:name w:val="Default Paragraph Font"/>
     <w:uiPriority w:val="1"/>
     <w:semiHidden/>
     <w:unhideWhenUsed/>
   </w:style>
-  <w:style w:type="table" w:default="1" w:styleId="TableNormal">
+  <w:style w:type="table" w:default="1" w:styleId="TableauNormal">
     <w:name w:val="Normal Table"/>
     <w:uiPriority w:val="99"/>
     <w:semiHidden/>
@@ -13495,13 +13564,13 @@
       </w:tblCellMar>
     </w:tblPr>
   </w:style>
-  <w:style w:type="numbering" w:default="1" w:styleId="NoList">
+  <w:style w:type="numbering" w:default="1" w:styleId="Aucuneliste">
     <w:name w:val="No List"/>
     <w:uiPriority w:val="99"/>
     <w:semiHidden/>
     <w:unhideWhenUsed/>
   </w:style>
-  <w:style w:type="paragraph" w:styleId="Header">
+  <w:style w:type="paragraph" w:styleId="En-tte">
     <w:name w:val="header"/>
     <w:basedOn w:val="Normal"/>
     <w:semiHidden/>
@@ -13513,7 +13582,7 @@
       </w:tabs>
     </w:pPr>
   </w:style>
-  <w:style w:type="paragraph" w:styleId="Footer">
+  <w:style w:type="paragraph" w:styleId="Pieddepage">
     <w:name w:val="footer"/>
     <w:basedOn w:val="Normal"/>
     <w:semiHidden/>
@@ -13525,9 +13594,9 @@
       </w:tabs>
     </w:pPr>
   </w:style>
-  <w:style w:type="table" w:styleId="TableGrid">
+  <w:style w:type="table" w:styleId="Grilledutableau">
     <w:name w:val="Table Grid"/>
-    <w:basedOn w:val="TableNormal"/>
+    <w:basedOn w:val="TableauNormal"/>
     <w:semiHidden/>
     <w:rsid w:val="00AE282D"/>
     <w:tblPr>
@@ -13541,9 +13610,9 @@
       </w:tblBorders>
     </w:tblPr>
   </w:style>
-  <w:style w:type="character" w:styleId="PageNumber">
+  <w:style w:type="character" w:styleId="Numrodepage">
     <w:name w:val="page number"/>
-    <w:basedOn w:val="DefaultParagraphFont"/>
+    <w:basedOn w:val="Policepardfaut"/>
     <w:semiHidden/>
     <w:rsid w:val="005E6192"/>
   </w:style>
@@ -13572,10 +13641,10 @@
       <w:spacing w:line="360" w:lineRule="auto"/>
     </w:pPr>
   </w:style>
-  <w:style w:type="paragraph" w:styleId="BodyText">
+  <w:style w:type="paragraph" w:styleId="Corpsdetexte">
     <w:name w:val="Body Text"/>
     <w:basedOn w:val="Normal"/>
-    <w:link w:val="BodyTextChar"/>
+    <w:link w:val="CorpsdetexteCar"/>
     <w:rsid w:val="008E53F9"/>
     <w:pPr>
       <w:tabs>
@@ -13659,7 +13728,7 @@
       <w:sz w:val="28"/>
     </w:rPr>
   </w:style>
-  <w:style w:type="paragraph" w:styleId="TOC1">
+  <w:style w:type="paragraph" w:styleId="TM10">
     <w:name w:val="toc 1"/>
     <w:basedOn w:val="Normal"/>
     <w:next w:val="Normal"/>
@@ -13675,7 +13744,7 @@
       <w:caps/>
     </w:rPr>
   </w:style>
-  <w:style w:type="paragraph" w:styleId="TOC2">
+  <w:style w:type="paragraph" w:styleId="TM2">
     <w:name w:val="toc 2"/>
     <w:basedOn w:val="Normal"/>
     <w:next w:val="Normal"/>
@@ -13689,7 +13758,7 @@
       <w:smallCaps/>
     </w:rPr>
   </w:style>
-  <w:style w:type="paragraph" w:styleId="TOC3">
+  <w:style w:type="paragraph" w:styleId="TM3">
     <w:name w:val="toc 3"/>
     <w:basedOn w:val="Normal"/>
     <w:next w:val="Normal"/>
@@ -13704,7 +13773,7 @@
       <w:iCs/>
     </w:rPr>
   </w:style>
-  <w:style w:type="paragraph" w:styleId="TOC4">
+  <w:style w:type="paragraph" w:styleId="TM4">
     <w:name w:val="toc 4"/>
     <w:basedOn w:val="Normal"/>
     <w:next w:val="Normal"/>
@@ -13721,7 +13790,7 @@
   </w:style>
   <w:style w:type="character" w:customStyle="1" w:styleId="TM1Car">
     <w:name w:val="TM1 Car"/>
-    <w:basedOn w:val="DefaultParagraphFont"/>
+    <w:basedOn w:val="Policepardfaut"/>
     <w:link w:val="TM1"/>
     <w:rsid w:val="007F30AE"/>
     <w:rPr>
@@ -13733,9 +13802,9 @@
       <w:lang w:val="fr-FR" w:eastAsia="fr-FR" w:bidi="ar-SA"/>
     </w:rPr>
   </w:style>
-  <w:style w:type="character" w:styleId="Hyperlink">
+  <w:style w:type="character" w:styleId="Lienhypertexte">
     <w:name w:val="Hyperlink"/>
-    <w:basedOn w:val="DefaultParagraphFont"/>
+    <w:basedOn w:val="Policepardfaut"/>
     <w:uiPriority w:val="99"/>
     <w:rsid w:val="00932149"/>
     <w:rPr>
@@ -13743,10 +13812,10 @@
       <w:u w:val="single"/>
     </w:rPr>
   </w:style>
-  <w:style w:type="paragraph" w:styleId="BalloonText">
+  <w:style w:type="paragraph" w:styleId="Textedebulles">
     <w:name w:val="Balloon Text"/>
     <w:basedOn w:val="Normal"/>
-    <w:link w:val="BalloonTextChar"/>
+    <w:link w:val="TextedebullesCar"/>
     <w:rsid w:val="00B64C66"/>
     <w:rPr>
       <w:rFonts w:ascii="Tahoma" w:hAnsi="Tahoma" w:cs="Tahoma"/>
@@ -13754,10 +13823,10 @@
       <w:szCs w:val="16"/>
     </w:rPr>
   </w:style>
-  <w:style w:type="character" w:customStyle="1" w:styleId="BalloonTextChar">
-    <w:name w:val="Balloon Text Char"/>
-    <w:basedOn w:val="DefaultParagraphFont"/>
-    <w:link w:val="BalloonText"/>
+  <w:style w:type="character" w:customStyle="1" w:styleId="TextedebullesCar">
+    <w:name w:val="Texte de bulles Car"/>
+    <w:basedOn w:val="Policepardfaut"/>
+    <w:link w:val="Textedebulles"/>
     <w:rsid w:val="00B64C66"/>
     <w:rPr>
       <w:rFonts w:ascii="Tahoma" w:hAnsi="Tahoma" w:cs="Tahoma"/>
@@ -13790,16 +13859,16 @@
   </w:style>
   <w:style w:type="character" w:customStyle="1" w:styleId="paragraphe2Car">
     <w:name w:val="paragraphe2 Car"/>
-    <w:basedOn w:val="DefaultParagraphFont"/>
+    <w:basedOn w:val="Policepardfaut"/>
     <w:link w:val="paragraphe2"/>
     <w:rsid w:val="00753A51"/>
     <w:rPr>
       <w:rFonts w:asciiTheme="minorHAnsi" w:hAnsiTheme="minorHAnsi"/>
     </w:rPr>
   </w:style>
-  <w:style w:type="character" w:styleId="Strong">
+  <w:style w:type="character" w:styleId="lev">
     <w:name w:val="Strong"/>
-    <w:basedOn w:val="DefaultParagraphFont"/>
+    <w:basedOn w:val="Policepardfaut"/>
     <w:uiPriority w:val="22"/>
     <w:qFormat/>
     <w:rsid w:val="0037071E"/>
@@ -13808,26 +13877,26 @@
       <w:bCs/>
     </w:rPr>
   </w:style>
-  <w:style w:type="paragraph" w:styleId="BodyTextIndent">
+  <w:style w:type="paragraph" w:styleId="Retraitcorpsdetexte">
     <w:name w:val="Body Text Indent"/>
-    <w:basedOn w:val="BodyText"/>
-    <w:link w:val="BodyTextIndentChar"/>
+    <w:basedOn w:val="Corpsdetexte"/>
+    <w:link w:val="RetraitcorpsdetexteCar"/>
     <w:rsid w:val="00AA4393"/>
     <w:pPr>
       <w:ind w:left="1134"/>
       <w:contextualSpacing/>
     </w:pPr>
   </w:style>
-  <w:style w:type="character" w:customStyle="1" w:styleId="BodyTextIndentChar">
-    <w:name w:val="Body Text Indent Char"/>
-    <w:basedOn w:val="DefaultParagraphFont"/>
-    <w:link w:val="BodyTextIndent"/>
+  <w:style w:type="character" w:customStyle="1" w:styleId="RetraitcorpsdetexteCar">
+    <w:name w:val="Retrait corps de texte Car"/>
+    <w:basedOn w:val="Policepardfaut"/>
+    <w:link w:val="Retraitcorpsdetexte"/>
     <w:rsid w:val="00AA4393"/>
   </w:style>
-  <w:style w:type="paragraph" w:styleId="BodyTextIndent3">
+  <w:style w:type="paragraph" w:styleId="Retraitcorpsdetexte3">
     <w:name w:val="Body Text Indent 3"/>
-    <w:basedOn w:val="BodyText"/>
-    <w:link w:val="BodyTextIndent3Char"/>
+    <w:basedOn w:val="Corpsdetexte"/>
+    <w:link w:val="Retraitcorpsdetexte3Car"/>
     <w:rsid w:val="00AA4393"/>
     <w:pPr>
       <w:ind w:left="1814"/>
@@ -13836,20 +13905,20 @@
       <w:szCs w:val="16"/>
     </w:rPr>
   </w:style>
-  <w:style w:type="character" w:customStyle="1" w:styleId="BodyTextIndent3Char">
-    <w:name w:val="Body Text Indent 3 Char"/>
-    <w:basedOn w:val="DefaultParagraphFont"/>
-    <w:link w:val="BodyTextIndent3"/>
+  <w:style w:type="character" w:customStyle="1" w:styleId="Retraitcorpsdetexte3Car">
+    <w:name w:val="Retrait corps de texte 3 Car"/>
+    <w:basedOn w:val="Policepardfaut"/>
+    <w:link w:val="Retraitcorpsdetexte3"/>
     <w:rsid w:val="00AA4393"/>
     <w:rPr>
       <w:szCs w:val="16"/>
     </w:rPr>
   </w:style>
-  <w:style w:type="paragraph" w:styleId="Title">
+  <w:style w:type="paragraph" w:styleId="Titre">
     <w:name w:val="Title"/>
     <w:basedOn w:val="Normal"/>
     <w:next w:val="Normal"/>
-    <w:link w:val="TitleChar"/>
+    <w:link w:val="TitreCar"/>
     <w:qFormat/>
     <w:rsid w:val="000E7483"/>
     <w:pPr>
@@ -13869,10 +13938,10 @@
       <w:szCs w:val="52"/>
     </w:rPr>
   </w:style>
-  <w:style w:type="character" w:customStyle="1" w:styleId="TitleChar">
-    <w:name w:val="Title Char"/>
-    <w:basedOn w:val="DefaultParagraphFont"/>
-    <w:link w:val="Title"/>
+  <w:style w:type="character" w:customStyle="1" w:styleId="TitreCar">
+    <w:name w:val="Titre Car"/>
+    <w:basedOn w:val="Policepardfaut"/>
+    <w:link w:val="Titre"/>
     <w:rsid w:val="000E7483"/>
     <w:rPr>
       <w:rFonts w:asciiTheme="majorHAnsi" w:eastAsiaTheme="majorEastAsia" w:hAnsiTheme="majorHAnsi" w:cstheme="majorBidi"/>
@@ -13885,7 +13954,7 @@
   </w:style>
   <w:style w:type="paragraph" w:customStyle="1" w:styleId="Informations">
     <w:name w:val="Informations"/>
-    <w:basedOn w:val="BodyTextIndent"/>
+    <w:basedOn w:val="Retraitcorpsdetexte"/>
     <w:qFormat/>
     <w:rsid w:val="00645760"/>
     <w:pPr>
@@ -13896,7 +13965,7 @@
       <w:sz w:val="16"/>
     </w:rPr>
   </w:style>
-  <w:style w:type="paragraph" w:styleId="TOC5">
+  <w:style w:type="paragraph" w:styleId="TM5">
     <w:name w:val="toc 5"/>
     <w:basedOn w:val="Normal"/>
     <w:next w:val="Normal"/>
@@ -13911,7 +13980,7 @@
       <w:szCs w:val="18"/>
     </w:rPr>
   </w:style>
-  <w:style w:type="paragraph" w:styleId="TOC6">
+  <w:style w:type="paragraph" w:styleId="TM6">
     <w:name w:val="toc 6"/>
     <w:basedOn w:val="Normal"/>
     <w:next w:val="Normal"/>
@@ -13926,7 +13995,7 @@
       <w:szCs w:val="18"/>
     </w:rPr>
   </w:style>
-  <w:style w:type="paragraph" w:styleId="TOC7">
+  <w:style w:type="paragraph" w:styleId="TM7">
     <w:name w:val="toc 7"/>
     <w:basedOn w:val="Normal"/>
     <w:next w:val="Normal"/>
@@ -13941,7 +14010,7 @@
       <w:szCs w:val="18"/>
     </w:rPr>
   </w:style>
-  <w:style w:type="paragraph" w:styleId="TOC8">
+  <w:style w:type="paragraph" w:styleId="TM8">
     <w:name w:val="toc 8"/>
     <w:basedOn w:val="Normal"/>
     <w:next w:val="Normal"/>
@@ -13956,7 +14025,7 @@
       <w:szCs w:val="18"/>
     </w:rPr>
   </w:style>
-  <w:style w:type="paragraph" w:styleId="TOC9">
+  <w:style w:type="paragraph" w:styleId="TM9">
     <w:name w:val="toc 9"/>
     <w:basedOn w:val="Normal"/>
     <w:next w:val="Normal"/>
@@ -13971,35 +14040,35 @@
       <w:szCs w:val="18"/>
     </w:rPr>
   </w:style>
-  <w:style w:type="paragraph" w:styleId="NoteHeading">
+  <w:style w:type="paragraph" w:styleId="Titredenote">
     <w:name w:val="Note Heading"/>
     <w:basedOn w:val="Normal"/>
     <w:next w:val="Normal"/>
-    <w:link w:val="NoteHeadingChar"/>
+    <w:link w:val="TitredenoteCar"/>
     <w:rsid w:val="00AA4393"/>
     <w:rPr>
       <w:rFonts w:asciiTheme="majorHAnsi" w:hAnsiTheme="majorHAnsi"/>
     </w:rPr>
   </w:style>
-  <w:style w:type="character" w:customStyle="1" w:styleId="BodyTextChar">
-    <w:name w:val="Body Text Char"/>
-    <w:basedOn w:val="DefaultParagraphFont"/>
-    <w:link w:val="BodyText"/>
+  <w:style w:type="character" w:customStyle="1" w:styleId="CorpsdetexteCar">
+    <w:name w:val="Corps de texte Car"/>
+    <w:basedOn w:val="Policepardfaut"/>
+    <w:link w:val="Corpsdetexte"/>
     <w:rsid w:val="00AA4393"/>
   </w:style>
-  <w:style w:type="character" w:customStyle="1" w:styleId="NoteHeadingChar">
-    <w:name w:val="Note Heading Char"/>
-    <w:basedOn w:val="DefaultParagraphFont"/>
-    <w:link w:val="NoteHeading"/>
+  <w:style w:type="character" w:customStyle="1" w:styleId="TitredenoteCar">
+    <w:name w:val="Titre de note Car"/>
+    <w:basedOn w:val="Policepardfaut"/>
+    <w:link w:val="Titredenote"/>
     <w:rsid w:val="00AA4393"/>
     <w:rPr>
       <w:rFonts w:asciiTheme="majorHAnsi" w:hAnsiTheme="majorHAnsi"/>
     </w:rPr>
   </w:style>
-  <w:style w:type="character" w:customStyle="1" w:styleId="Heading3Char">
-    <w:name w:val="Heading 3 Char"/>
-    <w:basedOn w:val="DefaultParagraphFont"/>
-    <w:link w:val="Heading3"/>
+  <w:style w:type="character" w:customStyle="1" w:styleId="Titre3Car">
+    <w:name w:val="Titre 3 Car"/>
+    <w:basedOn w:val="Policepardfaut"/>
+    <w:link w:val="Titre3"/>
     <w:rsid w:val="005E5646"/>
     <w:rPr>
       <w:rFonts w:asciiTheme="majorHAnsi" w:hAnsiTheme="majorHAnsi" w:cs="Arial"/>
@@ -14024,9 +14093,9 @@
       <w:szCs w:val="24"/>
     </w:rPr>
   </w:style>
-  <w:style w:type="character" w:styleId="UnresolvedMention">
+  <w:style w:type="character" w:styleId="Mentionnonrsolue">
     <w:name w:val="Unresolved Mention"/>
-    <w:basedOn w:val="DefaultParagraphFont"/>
+    <w:basedOn w:val="Policepardfaut"/>
     <w:uiPriority w:val="99"/>
     <w:semiHidden/>
     <w:unhideWhenUsed/>
@@ -14036,9 +14105,9 @@
       <w:shd w:val="clear" w:color="auto" w:fill="E1DFDD"/>
     </w:rPr>
   </w:style>
-  <w:style w:type="table" w:styleId="GridTable2-Accent3">
+  <w:style w:type="table" w:styleId="TableauGrille2-Accentuation3">
     <w:name w:val="Grid Table 2 Accent 3"/>
-    <w:basedOn w:val="TableNormal"/>
+    <w:basedOn w:val="TableauNormal"/>
     <w:uiPriority w:val="47"/>
     <w:rsid w:val="002E7AE2"/>
     <w:rPr>
@@ -14406,6 +14475,10 @@
 </file>
 
 <file path=customXml/item1.xml><?xml version="1.0" encoding="utf-8"?>
+<b:Sources xmlns:b="http://schemas.openxmlformats.org/officeDocument/2006/bibliography" xmlns="http://schemas.openxmlformats.org/officeDocument/2006/bibliography" SelectedStyle="\APA.XSL" StyleName="APA"/>
+</file>
+
+<file path=customXml/item2.xml><?xml version="1.0" encoding="utf-8"?>
 <?mso-contentType ?>
 <FormTemplates xmlns="http://schemas.microsoft.com/sharepoint/v3/contenttype/forms">
   <Display>DocumentLibraryForm</Display>
@@ -14414,22 +14487,7 @@
 </FormTemplates>
 </file>
 
-<file path=customXml/item2.xml><?xml version="1.0" encoding="utf-8"?>
-<b:Sources xmlns:b="http://schemas.openxmlformats.org/officeDocument/2006/bibliography" xmlns="http://schemas.openxmlformats.org/officeDocument/2006/bibliography" SelectedStyle="\APA.XSL" StyleName="APA"/>
-</file>
-
 <file path=customXml/item3.xml><?xml version="1.0" encoding="utf-8"?>
-<p:properties xmlns:p="http://schemas.microsoft.com/office/2006/metadata/properties" xmlns:xsi="http://www.w3.org/2001/XMLSchema-instance" xmlns:pc="http://schemas.microsoft.com/office/infopath/2007/PartnerControls">
-  <documentManagement>
-    <lcf76f155ced4ddcb4097134ff3c332f xmlns="bf2f2df3-a963-4452-b0e7-67dabc627c35">
-      <Terms xmlns="http://schemas.microsoft.com/office/infopath/2007/PartnerControls"/>
-    </lcf76f155ced4ddcb4097134ff3c332f>
-    <TaxCatchAll xmlns="f7d9f5a6-831d-4621-8c77-cbcaf993e406" xsi:nil="true"/>
-  </documentManagement>
-</p:properties>
-</file>
-
-<file path=customXml/item4.xml><?xml version="1.0" encoding="utf-8"?>
 <ct:contentTypeSchema xmlns:ct="http://schemas.microsoft.com/office/2006/metadata/contentType" xmlns:ma="http://schemas.microsoft.com/office/2006/metadata/properties/metaAttributes" ct:_="" ma:_="" ma:contentTypeName="Document" ma:contentTypeID="0x0101001ABD9BFFC9E543439C53A2705AE306EF" ma:contentTypeVersion="14" ma:contentTypeDescription="Crée un document." ma:contentTypeScope="" ma:versionID="41827e22f0a2406195029f3799eac37d">
   <xsd:schema xmlns:xsd="http://www.w3.org/2001/XMLSchema" xmlns:xs="http://www.w3.org/2001/XMLSchema" xmlns:p="http://schemas.microsoft.com/office/2006/metadata/properties" xmlns:ns2="bf2f2df3-a963-4452-b0e7-67dabc627c35" xmlns:ns3="f7d9f5a6-831d-4621-8c77-cbcaf993e406" targetNamespace="http://schemas.microsoft.com/office/2006/metadata/properties" ma:root="true" ma:fieldsID="b5448764cb5439448d1ea8eff3aff90d" ns2:_="" ns3:_="">
     <xsd:import namespace="bf2f2df3-a963-4452-b0e7-67dabc627c35"/>
@@ -14658,7 +14716,26 @@
 </ct:contentTypeSchema>
 </file>
 
+<file path=customXml/item4.xml><?xml version="1.0" encoding="utf-8"?>
+<p:properties xmlns:p="http://schemas.microsoft.com/office/2006/metadata/properties" xmlns:xsi="http://www.w3.org/2001/XMLSchema-instance" xmlns:pc="http://schemas.microsoft.com/office/infopath/2007/PartnerControls">
+  <documentManagement>
+    <lcf76f155ced4ddcb4097134ff3c332f xmlns="bf2f2df3-a963-4452-b0e7-67dabc627c35">
+      <Terms xmlns="http://schemas.microsoft.com/office/infopath/2007/PartnerControls"/>
+    </lcf76f155ced4ddcb4097134ff3c332f>
+    <TaxCatchAll xmlns="f7d9f5a6-831d-4621-8c77-cbcaf993e406" xsi:nil="true"/>
+  </documentManagement>
+</p:properties>
+</file>
+
 <file path=customXml/itemProps1.xml><?xml version="1.0" encoding="utf-8"?>
+<ds:datastoreItem xmlns:ds="http://schemas.openxmlformats.org/officeDocument/2006/customXml" ds:itemID="{C8C35155-3E6A-4058-B6E4-303717845E3B}">
+  <ds:schemaRefs>
+    <ds:schemaRef ds:uri="http://schemas.openxmlformats.org/officeDocument/2006/bibliography"/>
+  </ds:schemaRefs>
+</ds:datastoreItem>
+</file>
+
+<file path=customXml/itemProps2.xml><?xml version="1.0" encoding="utf-8"?>
 <ds:datastoreItem xmlns:ds="http://schemas.openxmlformats.org/officeDocument/2006/customXml" ds:itemID="{DF8E7934-3F3A-4F32-A7D4-1B248DBE707D}">
   <ds:schemaRefs>
     <ds:schemaRef ds:uri="http://schemas.microsoft.com/sharepoint/v3/contenttype/forms"/>
@@ -14666,26 +14743,7 @@
 </ds:datastoreItem>
 </file>
 
-<file path=customXml/itemProps2.xml><?xml version="1.0" encoding="utf-8"?>
-<ds:datastoreItem xmlns:ds="http://schemas.openxmlformats.org/officeDocument/2006/customXml" ds:itemID="{C8C35155-3E6A-4058-B6E4-303717845E3B}">
-  <ds:schemaRefs>
-    <ds:schemaRef ds:uri="http://schemas.openxmlformats.org/officeDocument/2006/bibliography"/>
-  </ds:schemaRefs>
-</ds:datastoreItem>
-</file>
-
 <file path=customXml/itemProps3.xml><?xml version="1.0" encoding="utf-8"?>
-<ds:datastoreItem xmlns:ds="http://schemas.openxmlformats.org/officeDocument/2006/customXml" ds:itemID="{4181FC95-92B5-446F-AE57-E4A44C8C450C}">
-  <ds:schemaRefs>
-    <ds:schemaRef ds:uri="http://schemas.microsoft.com/office/2006/metadata/properties"/>
-    <ds:schemaRef ds:uri="http://schemas.microsoft.com/office/infopath/2007/PartnerControls"/>
-    <ds:schemaRef ds:uri="bf2f2df3-a963-4452-b0e7-67dabc627c35"/>
-    <ds:schemaRef ds:uri="f7d9f5a6-831d-4621-8c77-cbcaf993e406"/>
-  </ds:schemaRefs>
-</ds:datastoreItem>
-</file>
-
-<file path=customXml/itemProps4.xml><?xml version="1.0" encoding="utf-8"?>
 <ds:datastoreItem xmlns:ds="http://schemas.openxmlformats.org/officeDocument/2006/customXml" ds:itemID="{81FE595B-3A92-4484-A585-A4037F0DA599}">
   <ds:schemaRefs>
     <ds:schemaRef ds:uri="http://schemas.microsoft.com/office/2006/metadata/contentType"/>
@@ -14702,4 +14760,15 @@
     <ds:schemaRef ds:uri="http://schemas.microsoft.com/internal/obd"/>
   </ds:schemaRefs>
 </ds:datastoreItem>
+</file>
+
+<file path=customXml/itemProps4.xml><?xml version="1.0" encoding="utf-8"?>
+<ds:datastoreItem xmlns:ds="http://schemas.openxmlformats.org/officeDocument/2006/customXml" ds:itemID="{4181FC95-92B5-446F-AE57-E4A44C8C450C}">
+  <ds:schemaRefs>
+    <ds:schemaRef ds:uri="http://schemas.microsoft.com/office/2006/metadata/properties"/>
+    <ds:schemaRef ds:uri="http://schemas.microsoft.com/office/infopath/2007/PartnerControls"/>
+    <ds:schemaRef ds:uri="bf2f2df3-a963-4452-b0e7-67dabc627c35"/>
+    <ds:schemaRef ds:uri="f7d9f5a6-831d-4621-8c77-cbcaf993e406"/>
+  </ds:schemaRefs>
+</ds:datastoreItem>
 </file>
--- a/Rapport_P-295_C-H_Yosef_Anoine - V2.docx
+++ b/Rapport_P-295_C-H_Yosef_Anoine - V2.docx
@@ -1,6 +1,6 @@
 
 <file path=word/document.xml><?xml version="1.0" encoding="utf-8"?>
-<w:document xmlns:wpc="http://schemas.microsoft.com/office/word/2010/wordprocessingCanvas" xmlns:cx="http://schemas.microsoft.com/office/drawing/2014/chartex" xmlns:cx1="http://schemas.microsoft.com/office/drawing/2015/9/8/chartex" xmlns:cx2="http://schemas.microsoft.com/office/drawing/2015/10/21/chartex" xmlns:cx3="http://schemas.microsoft.com/office/drawing/2016/5/9/chartex" xmlns:cx4="http://schemas.microsoft.com/office/drawing/2016/5/10/chartex" xmlns:cx5="http://schemas.microsoft.com/office/drawing/2016/5/11/chartex" xmlns:cx6="http://schemas.microsoft.com/office/drawing/2016/5/12/chartex" xmlns:cx7="http://schemas.microsoft.com/office/drawing/2016/5/13/chartex" xmlns:cx8="http://schemas.microsoft.com/office/drawing/2016/5/14/chartex" xmlns:mc="http://schemas.openxmlformats.org/markup-compatibility/2006" xmlns:aink="http://schemas.microsoft.com/office/drawing/2016/ink" xmlns:am3d="http://schemas.microsoft.com/office/drawing/2017/model3d" xmlns:o="urn:schemas-microsoft-com:office:office" xmlns:oel="http://schemas.microsoft.com/office/2019/extlst" xmlns:r="http://schemas.openxmlformats.org/officeDocument/2006/relationships" xmlns:m="http://schemas.openxmlformats.org/officeDocument/2006/math" xmlns:v="urn:schemas-microsoft-com:vml" xmlns:wp14="http://schemas.microsoft.com/office/word/2010/wordprocessingDrawing" xmlns:wp="http://schemas.openxmlformats.org/drawingml/2006/wordprocessingDrawing" xmlns:w10="urn:schemas-microsoft-com:office:word" xmlns:w="http://schemas.openxmlformats.org/wordprocessingml/2006/main" xmlns:w14="http://schemas.microsoft.com/office/word/2010/wordml" xmlns:w15="http://schemas.microsoft.com/office/word/2012/wordml" xmlns:w16cex="http://schemas.microsoft.com/office/word/2018/wordml/cex" xmlns:w16cid="http://schemas.microsoft.com/office/word/2016/wordml/cid" xmlns:w16="http://schemas.microsoft.com/office/word/2018/wordml" xmlns:w16du="http://schemas.microsoft.com/office/word/2023/wordml/word16du" xmlns:w16sdtdh="http://schemas.microsoft.com/office/word/2020/wordml/sdtdatahash" xmlns:w16sdtfl="http://schemas.microsoft.com/office/word/2024/wordml/sdtformatlock" xmlns:w16se="http://schemas.microsoft.com/office/word/2015/wordml/symex" xmlns:wpg="http://schemas.microsoft.com/office/word/2010/wordprocessingGroup" xmlns:wpi="http://schemas.microsoft.com/office/word/2010/wordprocessingInk" xmlns:wne="http://schemas.microsoft.com/office/word/2006/wordml" xmlns:wps="http://schemas.microsoft.com/office/word/2010/wordprocessingShape" mc:Ignorable="w14 w15 w16se w16cid w16 w16cex w16sdtdh w16sdtfl w16du wp14">
+<w:document xmlns:wpc="http://schemas.microsoft.com/office/word/2010/wordprocessingCanvas" xmlns:cx="http://schemas.microsoft.com/office/drawing/2014/chartex" xmlns:cx1="http://schemas.microsoft.com/office/drawing/2015/9/8/chartex" xmlns:cx2="http://schemas.microsoft.com/office/drawing/2015/10/21/chartex" xmlns:cx3="http://schemas.microsoft.com/office/drawing/2016/5/9/chartex" xmlns:cx4="http://schemas.microsoft.com/office/drawing/2016/5/10/chartex" xmlns:cx5="http://schemas.microsoft.com/office/drawing/2016/5/11/chartex" xmlns:cx6="http://schemas.microsoft.com/office/drawing/2016/5/12/chartex" xmlns:cx7="http://schemas.microsoft.com/office/drawing/2016/5/13/chartex" xmlns:cx8="http://schemas.microsoft.com/office/drawing/2016/5/14/chartex" xmlns:mc="http://schemas.openxmlformats.org/markup-compatibility/2006" xmlns:aink="http://schemas.microsoft.com/office/drawing/2016/ink" xmlns:am3d="http://schemas.microsoft.com/office/drawing/2017/model3d" xmlns:o="urn:schemas-microsoft-com:office:office" xmlns:oel="http://schemas.microsoft.com/office/2019/extlst" xmlns:r="http://schemas.openxmlformats.org/officeDocument/2006/relationships" xmlns:m="http://schemas.openxmlformats.org/officeDocument/2006/math" xmlns:v="urn:schemas-microsoft-com:vml" xmlns:wp14="http://schemas.microsoft.com/office/word/2010/wordprocessingDrawing" xmlns:wp="http://schemas.openxmlformats.org/drawingml/2006/wordprocessingDrawing" xmlns:w10="urn:schemas-microsoft-com:office:word" xmlns:w="http://schemas.openxmlformats.org/wordprocessingml/2006/main" xmlns:w14="http://schemas.microsoft.com/office/word/2010/wordml" xmlns:w15="http://schemas.microsoft.com/office/word/2012/wordml" xmlns:w16cex="http://schemas.microsoft.com/office/word/2018/wordml/cex" xmlns:w16cid="http://schemas.microsoft.com/office/word/2016/wordml/cid" xmlns:w16="http://schemas.microsoft.com/office/word/2018/wordml" xmlns:w16sdtdh="http://schemas.microsoft.com/office/word/2020/wordml/sdtdatahash" xmlns:w16se="http://schemas.microsoft.com/office/word/2015/wordml/symex" xmlns:wpg="http://schemas.microsoft.com/office/word/2010/wordprocessingGroup" xmlns:wpi="http://schemas.microsoft.com/office/word/2010/wordprocessingInk" xmlns:wne="http://schemas.microsoft.com/office/word/2006/wordml" xmlns:wps="http://schemas.microsoft.com/office/word/2010/wordprocessingShape" mc:Ignorable="w14 w15 w16se w16cid w16 w16cex w16sdtdh wp14">
   <w:body>
     <w:p>
       <w:pPr>
@@ -155,18 +155,8 @@
           <w:szCs w:val="22"/>
           <w:lang w:val="en-GB"/>
         </w:rPr>
-        <w:t xml:space="preserve"> </w:t>
+        <w:t xml:space="preserve"> Nademo</w:t>
       </w:r>
-      <w:proofErr w:type="spellStart"/>
-      <w:r>
-        <w:rPr>
-          <w:sz w:val="22"/>
-          <w:szCs w:val="22"/>
-          <w:lang w:val="en-GB"/>
-        </w:rPr>
-        <w:t>Nademo</w:t>
-      </w:r>
-      <w:proofErr w:type="spellEnd"/>
       <w:r>
         <w:rPr>
           <w:sz w:val="22"/>
@@ -253,17 +243,8 @@
           <w:sz w:val="22"/>
           <w:szCs w:val="22"/>
         </w:rPr>
-        <w:t xml:space="preserve">Chef de Projet – Gregory </w:t>
+        <w:t>Chef de Projet – Gregory Charmier</w:t>
       </w:r>
-      <w:proofErr w:type="spellStart"/>
-      <w:r>
-        <w:rPr>
-          <w:sz w:val="22"/>
-          <w:szCs w:val="22"/>
-        </w:rPr>
-        <w:t>Charmier</w:t>
-      </w:r>
-      <w:proofErr w:type="spellEnd"/>
     </w:p>
     <w:p>
       <w:pPr>
@@ -4250,23 +4231,7 @@
           <w:sz w:val="22"/>
           <w:szCs w:val="22"/>
         </w:rPr>
-        <w:t xml:space="preserve">Le projet Passion Lecture a pour but de </w:t>
-      </w:r>
-      <w:proofErr w:type="spellStart"/>
-      <w:r>
-        <w:rPr>
-          <w:sz w:val="22"/>
-          <w:szCs w:val="22"/>
-        </w:rPr>
-        <w:t>dévelpper</w:t>
-      </w:r>
-      <w:proofErr w:type="spellEnd"/>
-      <w:r>
-        <w:rPr>
-          <w:sz w:val="22"/>
-          <w:szCs w:val="22"/>
-        </w:rPr>
-        <w:t xml:space="preserve"> un backend d'une application dédiée aux amateurs de lecture. Le projet est intégré au module 295 et devrait permettre aux utilisateurs de partager, voir et évaluer les livres. L'application sera basée sur une API REST sécurisée qui devrait permettre de gérer les livres, les catégories, les utilisateurs et les relations entre eux.</w:t>
+        <w:t>Le projet Passion Lecture a pour but de dévelpper un backend d'une application dédiée aux amateurs de lecture. Le projet est intégré au module 295 et devrait permettre aux utilisateurs de partager, voir et évaluer les livres. L'application sera basée sur une API REST sécurisée qui devrait permettre de gérer les livres, les catégories, les utilisateurs et les relations entre eux.</w:t>
       </w:r>
     </w:p>
     <w:p>
@@ -4282,55 +4247,7 @@
           <w:sz w:val="22"/>
           <w:szCs w:val="22"/>
         </w:rPr>
-        <w:t xml:space="preserve">L’API devra intégrer une authentification sécurisée avec JWT, une validation rigoureuse des données, ainsi qu’une gestion des erreurs avec des statuts HTTP appropriés. Pour une expérience utilisateur fluide, une documentation détaillée sera générée via </w:t>
-      </w:r>
-      <w:proofErr w:type="spellStart"/>
-      <w:r>
-        <w:rPr>
-          <w:sz w:val="22"/>
-          <w:szCs w:val="22"/>
-        </w:rPr>
-        <w:t>Swagger</w:t>
-      </w:r>
-      <w:proofErr w:type="spellEnd"/>
-      <w:r>
-        <w:rPr>
-          <w:sz w:val="22"/>
-          <w:szCs w:val="22"/>
-        </w:rPr>
-        <w:t xml:space="preserve">, et des tests seront réalisés avec </w:t>
-      </w:r>
-      <w:proofErr w:type="spellStart"/>
-      <w:r>
-        <w:rPr>
-          <w:sz w:val="22"/>
-          <w:szCs w:val="22"/>
-        </w:rPr>
-        <w:t>Insomnia</w:t>
-      </w:r>
-      <w:proofErr w:type="spellEnd"/>
-      <w:r>
-        <w:rPr>
-          <w:sz w:val="22"/>
-          <w:szCs w:val="22"/>
-        </w:rPr>
-        <w:t xml:space="preserve">, Postman et des tests automatisés avec </w:t>
-      </w:r>
-      <w:proofErr w:type="spellStart"/>
-      <w:r>
-        <w:rPr>
-          <w:sz w:val="22"/>
-          <w:szCs w:val="22"/>
-        </w:rPr>
-        <w:t>Vitest</w:t>
-      </w:r>
-      <w:proofErr w:type="spellEnd"/>
-      <w:r>
-        <w:rPr>
-          <w:sz w:val="22"/>
-          <w:szCs w:val="22"/>
-        </w:rPr>
-        <w:t>.</w:t>
+        <w:t>L’API devra intégrer une authentification sécurisée avec JWT, une validation rigoureuse des données, ainsi qu’une gestion des erreurs avec des statuts HTTP appropriés. Pour une expérience utilisateur fluide, une documentation détaillée sera générée via Swagger, et des tests seront réalisés avec Insomnia, Postman et des tests automatisés avec Vitest.</w:t>
       </w:r>
     </w:p>
     <w:p>
@@ -4346,39 +4263,7 @@
           <w:sz w:val="22"/>
           <w:szCs w:val="22"/>
         </w:rPr>
-        <w:t xml:space="preserve">Le </w:t>
-      </w:r>
-      <w:proofErr w:type="spellStart"/>
-      <w:r>
-        <w:rPr>
-          <w:sz w:val="22"/>
-          <w:szCs w:val="22"/>
-        </w:rPr>
-        <w:t>back-end</w:t>
-      </w:r>
-      <w:proofErr w:type="spellEnd"/>
-      <w:r>
-        <w:rPr>
-          <w:sz w:val="22"/>
-          <w:szCs w:val="22"/>
-        </w:rPr>
-        <w:t xml:space="preserve"> sera développé avec Node.js, Express.js et </w:t>
-      </w:r>
-      <w:proofErr w:type="spellStart"/>
-      <w:r>
-        <w:rPr>
-          <w:sz w:val="22"/>
-          <w:szCs w:val="22"/>
-        </w:rPr>
-        <w:t>Sequelize</w:t>
-      </w:r>
-      <w:proofErr w:type="spellEnd"/>
-      <w:r>
-        <w:rPr>
-          <w:sz w:val="22"/>
-          <w:szCs w:val="22"/>
-        </w:rPr>
-        <w:t xml:space="preserve"> pour gérer une base de données MySQL. Le projet utilisera l'intégration continue avec GitHub Actions et la conteneurisation avec Docker pour assurer la portabilité. Finalement, le design écologique sera pris en compte, afin de proposer une application optimisée et respectueuse des normes de développement durable.</w:t>
+        <w:t>Le back-end sera développé avec Node.js, Express.js et Sequelize pour gérer une base de données MySQL. Le projet utilisera l'intégration continue avec GitHub Actions et la conteneurisation avec Docker pour assurer la portabilité. Finalement, le design écologique sera pris en compte, afin de proposer une application optimisée et respectueuse des normes de développement durable.</w:t>
       </w:r>
     </w:p>
     <w:p>
@@ -4454,87 +4339,7 @@
           <w:sz w:val="22"/>
           <w:szCs w:val="22"/>
         </w:rPr>
-        <w:t xml:space="preserve">Comme vous pouvez le voir sur cette image (ci-dessous), Nous avons utilisé le modèle de tableau Kanban avec trois colonnes : le </w:t>
-      </w:r>
-      <w:proofErr w:type="spellStart"/>
-      <w:r>
-        <w:rPr>
-          <w:sz w:val="22"/>
-          <w:szCs w:val="22"/>
-        </w:rPr>
-        <w:t>backlog</w:t>
-      </w:r>
-      <w:proofErr w:type="spellEnd"/>
-      <w:r>
-        <w:rPr>
-          <w:sz w:val="22"/>
-          <w:szCs w:val="22"/>
-        </w:rPr>
-        <w:t xml:space="preserve">, c’est ici que nous avons mis toutes les tâches que nous devions accomplir, la colonne -In </w:t>
-      </w:r>
-      <w:proofErr w:type="spellStart"/>
-      <w:r>
-        <w:rPr>
-          <w:sz w:val="22"/>
-          <w:szCs w:val="22"/>
-        </w:rPr>
-        <w:t>progress</w:t>
-      </w:r>
-      <w:proofErr w:type="spellEnd"/>
-      <w:r>
-        <w:rPr>
-          <w:sz w:val="22"/>
-          <w:szCs w:val="22"/>
-        </w:rPr>
-        <w:t xml:space="preserve">- </w:t>
-      </w:r>
-      <w:proofErr w:type="gramStart"/>
-      <w:r>
-        <w:rPr>
-          <w:sz w:val="22"/>
-          <w:szCs w:val="22"/>
-        </w:rPr>
-        <w:t>ou</w:t>
-      </w:r>
-      <w:proofErr w:type="gramEnd"/>
-      <w:r>
-        <w:rPr>
-          <w:sz w:val="22"/>
-          <w:szCs w:val="22"/>
-        </w:rPr>
-        <w:t xml:space="preserve"> nous mettons les tâches que nous sommes actuellement entrain de faire, et la colonne -</w:t>
-      </w:r>
-      <w:proofErr w:type="spellStart"/>
-      <w:r>
-        <w:rPr>
-          <w:sz w:val="22"/>
-          <w:szCs w:val="22"/>
-        </w:rPr>
-        <w:t>Done</w:t>
-      </w:r>
-      <w:proofErr w:type="spellEnd"/>
-      <w:r>
-        <w:rPr>
-          <w:sz w:val="22"/>
-          <w:szCs w:val="22"/>
-        </w:rPr>
-        <w:t xml:space="preserve">-, ici nous updatons nos tâches afin de les définir comme finis AKA </w:t>
-      </w:r>
-      <w:proofErr w:type="spellStart"/>
-      <w:r>
-        <w:rPr>
-          <w:sz w:val="22"/>
-          <w:szCs w:val="22"/>
-        </w:rPr>
-        <w:t>Done</w:t>
-      </w:r>
-      <w:proofErr w:type="spellEnd"/>
-      <w:r>
-        <w:rPr>
-          <w:sz w:val="22"/>
-          <w:szCs w:val="22"/>
-        </w:rPr>
-        <w:t xml:space="preserve">. </w:t>
+        <w:t xml:space="preserve">Comme vous pouvez le voir sur cette image (ci-dessous), Nous avons utilisé le modèle de tableau Kanban avec trois colonnes : le backlog, c’est ici que nous avons mis toutes les tâches que nous devions accomplir, la colonne -In progress- ou nous mettons les tâches que nous sommes actuellement entrain de faire, et la colonne -Done-, ici nous updatons nos tâches afin de les définir comme finis AKA Done. </w:t>
       </w:r>
     </w:p>
     <w:p>
@@ -4746,19 +4551,11 @@
                 <w:rFonts w:ascii="Century Gothic" w:hAnsi="Century Gothic"/>
               </w:rPr>
             </w:pPr>
-            <w:proofErr w:type="spellStart"/>
             <w:r>
               <w:rPr>
                 <w:rFonts w:ascii="Century Gothic" w:hAnsi="Century Gothic"/>
               </w:rPr>
-              <w:t>Json</w:t>
-            </w:r>
-            <w:proofErr w:type="spellEnd"/>
-            <w:r>
-              <w:rPr>
-                <w:rFonts w:ascii="Century Gothic" w:hAnsi="Century Gothic"/>
-              </w:rPr>
-              <w:t> ?</w:t>
+              <w:t>Json ?</w:t>
             </w:r>
           </w:p>
         </w:tc>
@@ -4846,16 +4643,8 @@
               <w:rPr>
                 <w:rFonts w:ascii="Century Gothic" w:hAnsi="Century Gothic"/>
               </w:rPr>
-              <w:t xml:space="preserve">Toute la </w:t>
+              <w:t>Toute la t_livre</w:t>
             </w:r>
-            <w:proofErr w:type="spellStart"/>
-            <w:r>
-              <w:rPr>
-                <w:rFonts w:ascii="Century Gothic" w:hAnsi="Century Gothic"/>
-              </w:rPr>
-              <w:t>t_livre</w:t>
-            </w:r>
-            <w:proofErr w:type="spellEnd"/>
             <w:r>
               <w:rPr>
                 <w:rFonts w:ascii="Century Gothic" w:hAnsi="Century Gothic"/>
@@ -4959,16 +4748,8 @@
               <w:rPr>
                 <w:rFonts w:ascii="Century Gothic" w:hAnsi="Century Gothic"/>
               </w:rPr>
-              <w:t xml:space="preserve">Toute la </w:t>
+              <w:t>Toute la t_livre</w:t>
             </w:r>
-            <w:proofErr w:type="spellStart"/>
-            <w:r>
-              <w:rPr>
-                <w:rFonts w:ascii="Century Gothic" w:hAnsi="Century Gothic"/>
-              </w:rPr>
-              <w:t>t_livre</w:t>
-            </w:r>
-            <w:proofErr w:type="spellEnd"/>
           </w:p>
         </w:tc>
         <w:tc>
@@ -5055,16 +4836,8 @@
               <w:rPr>
                 <w:rFonts w:ascii="Century Gothic" w:hAnsi="Century Gothic"/>
               </w:rPr>
-              <w:t xml:space="preserve">Toute la </w:t>
+              <w:t>Toute la t_livre</w:t>
             </w:r>
-            <w:proofErr w:type="spellStart"/>
-            <w:r>
-              <w:rPr>
-                <w:rFonts w:ascii="Century Gothic" w:hAnsi="Century Gothic"/>
-              </w:rPr>
-              <w:t>t_livre</w:t>
-            </w:r>
-            <w:proofErr w:type="spellEnd"/>
           </w:p>
         </w:tc>
         <w:tc>
@@ -5215,33 +4988,11 @@
               </w:rPr>
               <w:t>books</w:t>
             </w:r>
-            <w:proofErr w:type="gramStart"/>
             <w:r>
               <w:rPr>
                 <w:rFonts w:ascii="Century Gothic" w:hAnsi="Century Gothic"/>
               </w:rPr>
-              <w:t>/:</w:t>
-            </w:r>
-            <w:proofErr w:type="gramEnd"/>
-            <w:r>
-              <w:rPr>
-                <w:rFonts w:ascii="Century Gothic" w:hAnsi="Century Gothic"/>
-              </w:rPr>
-              <w:t>id/</w:t>
-            </w:r>
-            <w:proofErr w:type="spellStart"/>
-            <w:r>
-              <w:rPr>
-                <w:rFonts w:ascii="Century Gothic" w:hAnsi="Century Gothic"/>
-              </w:rPr>
-              <w:t>comments</w:t>
-            </w:r>
-            <w:proofErr w:type="spellEnd"/>
-            <w:r>
-              <w:rPr>
-                <w:rFonts w:ascii="Century Gothic" w:hAnsi="Century Gothic"/>
-              </w:rPr>
-              <w:t>/</w:t>
+              <w:t>/:id/comments/</w:t>
             </w:r>
           </w:p>
         </w:tc>
@@ -5265,14 +5016,12 @@
               </w:rPr>
               <w:t xml:space="preserve"> + </w:t>
             </w:r>
-            <w:proofErr w:type="spellStart"/>
             <w:r>
               <w:rPr>
                 <w:rFonts w:ascii="Century Gothic" w:hAnsi="Century Gothic"/>
               </w:rPr>
               <w:t>UserID</w:t>
             </w:r>
-            <w:proofErr w:type="spellEnd"/>
           </w:p>
         </w:tc>
         <w:tc>
@@ -5353,33 +5102,11 @@
               </w:rPr>
               <w:t>books</w:t>
             </w:r>
-            <w:proofErr w:type="gramStart"/>
             <w:r>
               <w:rPr>
                 <w:rFonts w:ascii="Century Gothic" w:hAnsi="Century Gothic"/>
               </w:rPr>
-              <w:t>/:</w:t>
-            </w:r>
-            <w:proofErr w:type="gramEnd"/>
-            <w:r>
-              <w:rPr>
-                <w:rFonts w:ascii="Century Gothic" w:hAnsi="Century Gothic"/>
-              </w:rPr>
-              <w:t>id/</w:t>
-            </w:r>
-            <w:proofErr w:type="spellStart"/>
-            <w:r>
-              <w:rPr>
-                <w:rFonts w:ascii="Century Gothic" w:hAnsi="Century Gothic"/>
-              </w:rPr>
-              <w:t>comments</w:t>
-            </w:r>
-            <w:proofErr w:type="spellEnd"/>
-            <w:r>
-              <w:rPr>
-                <w:rFonts w:ascii="Century Gothic" w:hAnsi="Century Gothic"/>
-              </w:rPr>
-              <w:t>/</w:t>
+              <w:t>/:id/comments/</w:t>
             </w:r>
           </w:p>
         </w:tc>
@@ -5469,19 +5196,11 @@
               </w:rPr>
               <w:t>books</w:t>
             </w:r>
-            <w:proofErr w:type="gramStart"/>
             <w:r>
               <w:rPr>
                 <w:rFonts w:ascii="Century Gothic" w:hAnsi="Century Gothic"/>
               </w:rPr>
-              <w:t>/:</w:t>
-            </w:r>
-            <w:proofErr w:type="gramEnd"/>
-            <w:r>
-              <w:rPr>
-                <w:rFonts w:ascii="Century Gothic" w:hAnsi="Century Gothic"/>
-              </w:rPr>
-              <w:t>id/notes/</w:t>
+              <w:t>/:id/notes/</w:t>
             </w:r>
           </w:p>
         </w:tc>
@@ -5500,16 +5219,8 @@
               <w:rPr>
                 <w:rFonts w:ascii="Century Gothic" w:hAnsi="Century Gothic"/>
               </w:rPr>
-              <w:t xml:space="preserve">La note + </w:t>
+              <w:t>La note + UserID</w:t>
             </w:r>
-            <w:proofErr w:type="spellStart"/>
-            <w:r>
-              <w:rPr>
-                <w:rFonts w:ascii="Century Gothic" w:hAnsi="Century Gothic"/>
-              </w:rPr>
-              <w:t>UserID</w:t>
-            </w:r>
-            <w:proofErr w:type="spellEnd"/>
           </w:p>
           <w:p>
             <w:pPr>
@@ -5586,19 +5297,11 @@
               </w:rPr>
               <w:t>books</w:t>
             </w:r>
-            <w:proofErr w:type="gramStart"/>
             <w:r>
               <w:rPr>
                 <w:rFonts w:ascii="Century Gothic" w:hAnsi="Century Gothic"/>
               </w:rPr>
-              <w:t>/:</w:t>
-            </w:r>
-            <w:proofErr w:type="gramEnd"/>
-            <w:r>
-              <w:rPr>
-                <w:rFonts w:ascii="Century Gothic" w:hAnsi="Century Gothic"/>
-              </w:rPr>
-              <w:t>id/notes/</w:t>
+              <w:t>/:id/notes/</w:t>
             </w:r>
           </w:p>
         </w:tc>
@@ -5888,14 +5591,12 @@
               </w:rPr>
               <w:t>/</w:t>
             </w:r>
-            <w:proofErr w:type="spellStart"/>
             <w:r>
               <w:rPr>
                 <w:rFonts w:ascii="Century Gothic" w:hAnsi="Century Gothic"/>
               </w:rPr>
               <w:t>authors</w:t>
             </w:r>
-            <w:proofErr w:type="spellEnd"/>
             <w:r>
               <w:rPr>
                 <w:rFonts w:ascii="Century Gothic" w:hAnsi="Century Gothic"/>
@@ -5991,27 +5692,17 @@
               </w:rPr>
               <w:t>/</w:t>
             </w:r>
-            <w:proofErr w:type="spellStart"/>
             <w:r>
               <w:rPr>
                 <w:rFonts w:ascii="Century Gothic" w:hAnsi="Century Gothic"/>
               </w:rPr>
               <w:t>authors</w:t>
             </w:r>
-            <w:proofErr w:type="spellEnd"/>
-            <w:proofErr w:type="gramStart"/>
             <w:r>
               <w:rPr>
                 <w:rFonts w:ascii="Century Gothic" w:hAnsi="Century Gothic"/>
               </w:rPr>
-              <w:t>/:</w:t>
-            </w:r>
-            <w:proofErr w:type="gramEnd"/>
-            <w:r>
-              <w:rPr>
-                <w:rFonts w:ascii="Century Gothic" w:hAnsi="Century Gothic"/>
-              </w:rPr>
-              <w:t>id/</w:t>
+              <w:t>/:id/</w:t>
             </w:r>
           </w:p>
         </w:tc>
@@ -6101,14 +5792,7 @@
               <w:rPr>
                 <w:rFonts w:ascii="Century Gothic" w:hAnsi="Century Gothic"/>
               </w:rPr>
-              <w:t>/</w:t>
-            </w:r>
-            <w:proofErr w:type="spellStart"/>
-            <w:r>
-              <w:rPr>
-                <w:rFonts w:ascii="Century Gothic" w:hAnsi="Century Gothic"/>
-              </w:rPr>
-              <w:t>aut</w:t>
+              <w:t>/aut</w:t>
             </w:r>
             <w:r>
               <w:rPr>
@@ -6116,20 +5800,11 @@
               </w:rPr>
               <w:t>hors</w:t>
             </w:r>
-            <w:proofErr w:type="spellEnd"/>
-            <w:proofErr w:type="gramStart"/>
             <w:r>
               <w:rPr>
                 <w:rFonts w:ascii="Century Gothic" w:hAnsi="Century Gothic"/>
               </w:rPr>
-              <w:t>/:</w:t>
-            </w:r>
-            <w:proofErr w:type="gramEnd"/>
-            <w:r>
-              <w:rPr>
-                <w:rFonts w:ascii="Century Gothic" w:hAnsi="Century Gothic"/>
-              </w:rPr>
-              <w:t>id/</w:t>
+              <w:t>/:id/</w:t>
             </w:r>
             <w:r>
               <w:rPr>
@@ -6227,21 +5902,7 @@
               <w:rPr>
                 <w:rFonts w:ascii="Century Gothic" w:hAnsi="Century Gothic"/>
               </w:rPr>
-              <w:t>/</w:t>
-            </w:r>
-            <w:proofErr w:type="spellStart"/>
-            <w:r>
-              <w:rPr>
-                <w:rFonts w:ascii="Century Gothic" w:hAnsi="Century Gothic"/>
-              </w:rPr>
-              <w:t>categories</w:t>
-            </w:r>
-            <w:proofErr w:type="spellEnd"/>
-            <w:r>
-              <w:rPr>
-                <w:rFonts w:ascii="Century Gothic" w:hAnsi="Century Gothic"/>
-              </w:rPr>
-              <w:t>/</w:t>
+              <w:t>/categories/</w:t>
             </w:r>
           </w:p>
         </w:tc>
@@ -6323,29 +5984,7 @@
               <w:rPr>
                 <w:rFonts w:ascii="Century Gothic" w:eastAsia="PMingLiU" w:hAnsi="Century Gothic"/>
               </w:rPr>
-              <w:t>/</w:t>
-            </w:r>
-            <w:proofErr w:type="spellStart"/>
-            <w:r>
-              <w:rPr>
-                <w:rFonts w:ascii="Century Gothic" w:eastAsia="PMingLiU" w:hAnsi="Century Gothic"/>
-              </w:rPr>
-              <w:t>categories</w:t>
-            </w:r>
-            <w:proofErr w:type="spellEnd"/>
-            <w:proofErr w:type="gramStart"/>
-            <w:r>
-              <w:rPr>
-                <w:rFonts w:ascii="Century Gothic" w:eastAsia="PMingLiU" w:hAnsi="Century Gothic"/>
-              </w:rPr>
-              <w:t>/:</w:t>
-            </w:r>
-            <w:proofErr w:type="gramEnd"/>
-            <w:r>
-              <w:rPr>
-                <w:rFonts w:ascii="Century Gothic" w:eastAsia="PMingLiU" w:hAnsi="Century Gothic"/>
-              </w:rPr>
-              <w:t>id/</w:t>
+              <w:t>/categories/:id/</w:t>
             </w:r>
             <w:r>
               <w:rPr>
@@ -6438,29 +6077,7 @@
               <w:rPr>
                 <w:rFonts w:ascii="Century Gothic" w:eastAsia="PMingLiU" w:hAnsi="Century Gothic"/>
               </w:rPr>
-              <w:t>/</w:t>
-            </w:r>
-            <w:proofErr w:type="spellStart"/>
-            <w:r>
-              <w:rPr>
-                <w:rFonts w:ascii="Century Gothic" w:eastAsia="PMingLiU" w:hAnsi="Century Gothic"/>
-              </w:rPr>
-              <w:t>categories</w:t>
-            </w:r>
-            <w:proofErr w:type="spellEnd"/>
-            <w:proofErr w:type="gramStart"/>
-            <w:r>
-              <w:rPr>
-                <w:rFonts w:ascii="Century Gothic" w:eastAsia="PMingLiU" w:hAnsi="Century Gothic"/>
-              </w:rPr>
-              <w:t>/:</w:t>
-            </w:r>
-            <w:proofErr w:type="gramEnd"/>
-            <w:r>
-              <w:rPr>
-                <w:rFonts w:ascii="Century Gothic" w:eastAsia="PMingLiU" w:hAnsi="Century Gothic"/>
-              </w:rPr>
-              <w:t>id/</w:t>
+              <w:t>/categories/:id/</w:t>
             </w:r>
           </w:p>
         </w:tc>
@@ -6498,30 +6115,8 @@
               <w:rPr>
                 <w:rFonts w:ascii="Century Gothic" w:hAnsi="Century Gothic"/>
               </w:rPr>
-              <w:t xml:space="preserve">Récupère les </w:t>
+              <w:t>Récupère les categories qui correspondent à l’id</w:t>
             </w:r>
-            <w:proofErr w:type="spellStart"/>
-            <w:r>
-              <w:rPr>
-                <w:rFonts w:ascii="Century Gothic" w:hAnsi="Century Gothic"/>
-              </w:rPr>
-              <w:t>categories</w:t>
-            </w:r>
-            <w:proofErr w:type="spellEnd"/>
-            <w:r>
-              <w:rPr>
-                <w:rFonts w:ascii="Century Gothic" w:hAnsi="Century Gothic"/>
-              </w:rPr>
-              <w:t xml:space="preserve"> qui correspondent à </w:t>
-            </w:r>
-            <w:proofErr w:type="spellStart"/>
-            <w:r>
-              <w:rPr>
-                <w:rFonts w:ascii="Century Gothic" w:hAnsi="Century Gothic"/>
-              </w:rPr>
-              <w:t>l’id</w:t>
-            </w:r>
-            <w:proofErr w:type="spellEnd"/>
           </w:p>
           <w:p>
             <w:pPr>
@@ -6598,23 +6193,7 @@
           <w:sz w:val="22"/>
           <w:szCs w:val="22"/>
         </w:rPr>
-        <w:t xml:space="preserve">Le modèle relationnel de données a été conçu avec MySQL et </w:t>
-      </w:r>
-      <w:proofErr w:type="spellStart"/>
-      <w:r>
-        <w:rPr>
-          <w:sz w:val="22"/>
-          <w:szCs w:val="22"/>
-        </w:rPr>
-        <w:t>Sequelize</w:t>
-      </w:r>
-      <w:proofErr w:type="spellEnd"/>
-      <w:r>
-        <w:rPr>
-          <w:sz w:val="22"/>
-          <w:szCs w:val="22"/>
-        </w:rPr>
-        <w:t xml:space="preserve"> :</w:t>
+        <w:t>Le modèle relationnel de données a été conçu avec MySQL et Sequelize :</w:t>
       </w:r>
     </w:p>
     <w:p>
@@ -6659,23 +6238,7 @@
           <w:sz w:val="22"/>
           <w:szCs w:val="22"/>
         </w:rPr>
-        <w:t xml:space="preserve">, </w:t>
-      </w:r>
-      <w:proofErr w:type="spellStart"/>
-      <w:r>
-        <w:rPr>
-          <w:sz w:val="22"/>
-          <w:szCs w:val="22"/>
-        </w:rPr>
-        <w:t>Categories</w:t>
-      </w:r>
-      <w:proofErr w:type="spellEnd"/>
-      <w:r>
-        <w:rPr>
-          <w:sz w:val="22"/>
-          <w:szCs w:val="22"/>
-        </w:rPr>
-        <w:t xml:space="preserve">, </w:t>
+        <w:t xml:space="preserve">, Categories, </w:t>
       </w:r>
       <w:r>
         <w:rPr>
@@ -6954,19 +6517,8 @@
           <w:sz w:val="22"/>
           <w:szCs w:val="22"/>
         </w:rPr>
-        <w:t xml:space="preserve">GitHub </w:t>
+        <w:t>GitHub Projects</w:t>
       </w:r>
-      <w:proofErr w:type="spellStart"/>
-      <w:r>
-        <w:rPr>
-          <w:rStyle w:val="lev"/>
-          <w:rFonts w:asciiTheme="minorHAnsi" w:hAnsiTheme="minorHAnsi"/>
-          <w:sz w:val="22"/>
-          <w:szCs w:val="22"/>
-        </w:rPr>
-        <w:t>Projects</w:t>
-      </w:r>
-      <w:proofErr w:type="spellEnd"/>
       <w:r>
         <w:rPr>
           <w:rFonts w:asciiTheme="minorHAnsi" w:hAnsiTheme="minorHAnsi"/>
@@ -7017,25 +6569,7 @@
           <w:sz w:val="22"/>
           <w:szCs w:val="22"/>
         </w:rPr>
-        <w:t xml:space="preserve">Développement des </w:t>
-      </w:r>
-      <w:proofErr w:type="spellStart"/>
-      <w:r>
-        <w:rPr>
-          <w:rFonts w:asciiTheme="minorHAnsi" w:hAnsiTheme="minorHAnsi"/>
-          <w:sz w:val="22"/>
-          <w:szCs w:val="22"/>
-        </w:rPr>
-        <w:t>endpoints</w:t>
-      </w:r>
-      <w:proofErr w:type="spellEnd"/>
-      <w:r>
-        <w:rPr>
-          <w:rFonts w:asciiTheme="minorHAnsi" w:hAnsiTheme="minorHAnsi"/>
-          <w:sz w:val="22"/>
-          <w:szCs w:val="22"/>
-        </w:rPr>
-        <w:t xml:space="preserve"> API REST</w:t>
+        <w:t>Développement des endpoints API REST</w:t>
       </w:r>
     </w:p>
     <w:p>
@@ -7172,23 +6706,7 @@
           <w:sz w:val="22"/>
           <w:szCs w:val="22"/>
         </w:rPr>
-        <w:t xml:space="preserve">L'authentification repose sur JWT (JSON Web </w:t>
-      </w:r>
-      <w:proofErr w:type="spellStart"/>
-      <w:r>
-        <w:rPr>
-          <w:sz w:val="22"/>
-          <w:szCs w:val="22"/>
-        </w:rPr>
-        <w:t>Token</w:t>
-      </w:r>
-      <w:proofErr w:type="spellEnd"/>
-      <w:r>
-        <w:rPr>
-          <w:sz w:val="22"/>
-          <w:szCs w:val="22"/>
-        </w:rPr>
-        <w:t>) pour assurer une gestion sécurisée des accès utilisateur</w:t>
+        <w:t>L'authentification repose sur JWT (JSON Web Token) pour assurer une gestion sécurisée des accès utilisateur</w:t>
       </w:r>
     </w:p>
     <w:p>
@@ -7212,13 +6730,8 @@
         <w:t>–</w:t>
       </w:r>
       <w:r>
-        <w:t xml:space="preserve"> </w:t>
+        <w:t xml:space="preserve"> Figma</w:t>
       </w:r>
-      <w:proofErr w:type="spellStart"/>
-      <w:r>
-        <w:t>Figma</w:t>
-      </w:r>
-      <w:proofErr w:type="spellEnd"/>
     </w:p>
     <w:p>
       <w:pPr>
@@ -7279,7 +6792,6 @@
           <w:szCs w:val="22"/>
         </w:rPr>
       </w:pPr>
-      <w:proofErr w:type="spellStart"/>
       <w:r>
         <w:rPr>
           <w:rStyle w:val="lev"/>
@@ -7287,17 +6799,7 @@
           <w:sz w:val="22"/>
           <w:szCs w:val="22"/>
         </w:rPr>
-        <w:t>Hashage</w:t>
-      </w:r>
-      <w:proofErr w:type="spellEnd"/>
-      <w:r>
-        <w:rPr>
-          <w:rStyle w:val="lev"/>
-          <w:rFonts w:asciiTheme="minorHAnsi" w:hAnsiTheme="minorHAnsi"/>
-          <w:sz w:val="22"/>
-          <w:szCs w:val="22"/>
-        </w:rPr>
-        <w:t xml:space="preserve"> des mots de passe</w:t>
+        <w:t>Hashage des mots de passe</w:t>
       </w:r>
       <w:r>
         <w:rPr>
@@ -7305,18 +6807,8 @@
           <w:sz w:val="22"/>
           <w:szCs w:val="22"/>
         </w:rPr>
-        <w:t xml:space="preserve"> avec </w:t>
+        <w:t xml:space="preserve"> avec bcrypt</w:t>
       </w:r>
-      <w:proofErr w:type="spellStart"/>
-      <w:r>
-        <w:rPr>
-          <w:rFonts w:asciiTheme="minorHAnsi" w:hAnsiTheme="minorHAnsi"/>
-          <w:sz w:val="22"/>
-          <w:szCs w:val="22"/>
-        </w:rPr>
-        <w:t>bcrypt</w:t>
-      </w:r>
-      <w:proofErr w:type="spellEnd"/>
     </w:p>
     <w:p>
       <w:pPr>
@@ -7346,18 +6838,8 @@
           <w:sz w:val="22"/>
           <w:szCs w:val="22"/>
         </w:rPr>
-        <w:t xml:space="preserve"> avec </w:t>
+        <w:t xml:space="preserve"> avec Joi</w:t>
       </w:r>
-      <w:proofErr w:type="spellStart"/>
-      <w:r>
-        <w:rPr>
-          <w:rFonts w:asciiTheme="minorHAnsi" w:hAnsiTheme="minorHAnsi"/>
-          <w:sz w:val="22"/>
-          <w:szCs w:val="22"/>
-        </w:rPr>
-        <w:t>Joi</w:t>
-      </w:r>
-      <w:proofErr w:type="spellEnd"/>
     </w:p>
     <w:p>
       <w:pPr>
@@ -7387,25 +6869,7 @@
           <w:sz w:val="22"/>
           <w:szCs w:val="22"/>
         </w:rPr>
-        <w:t xml:space="preserve"> via </w:t>
-      </w:r>
-      <w:proofErr w:type="spellStart"/>
-      <w:r>
-        <w:rPr>
-          <w:rFonts w:asciiTheme="minorHAnsi" w:hAnsiTheme="minorHAnsi"/>
-          <w:sz w:val="22"/>
-          <w:szCs w:val="22"/>
-        </w:rPr>
-        <w:t>Sequelize</w:t>
-      </w:r>
-      <w:proofErr w:type="spellEnd"/>
-      <w:r>
-        <w:rPr>
-          <w:rFonts w:asciiTheme="minorHAnsi" w:hAnsiTheme="minorHAnsi"/>
-          <w:sz w:val="22"/>
-          <w:szCs w:val="22"/>
-        </w:rPr>
-        <w:t xml:space="preserve"> ORM</w:t>
+        <w:t xml:space="preserve"> via Sequelize ORM</w:t>
       </w:r>
     </w:p>
     <w:p>
@@ -7475,23 +6939,7 @@
           <w:sz w:val="22"/>
           <w:szCs w:val="22"/>
         </w:rPr>
-        <w:t xml:space="preserve">Les tests sont réalisés à l’aide de </w:t>
-      </w:r>
-      <w:proofErr w:type="spellStart"/>
-      <w:r>
-        <w:rPr>
-          <w:sz w:val="22"/>
-          <w:szCs w:val="22"/>
-        </w:rPr>
-        <w:t>Insomnia</w:t>
-      </w:r>
-      <w:proofErr w:type="spellEnd"/>
-      <w:r>
-        <w:rPr>
-          <w:sz w:val="22"/>
-          <w:szCs w:val="22"/>
-        </w:rPr>
-        <w:t xml:space="preserve"> pour les tests manuels.</w:t>
+        <w:t>Les tests sont réalisés à l’aide de Insomnia pour les tests manuels.</w:t>
       </w:r>
     </w:p>
     <w:p>
@@ -7528,23 +6976,7 @@
           <w:sz w:val="22"/>
           <w:szCs w:val="22"/>
         </w:rPr>
-        <w:t xml:space="preserve">Mon avons pus conclure la plupart des fonctionnalités demandée mais il manque les tests avec </w:t>
-      </w:r>
-      <w:proofErr w:type="spellStart"/>
-      <w:r>
-        <w:rPr>
-          <w:sz w:val="22"/>
-          <w:szCs w:val="22"/>
-        </w:rPr>
-        <w:t>Vitest</w:t>
-      </w:r>
-      <w:proofErr w:type="spellEnd"/>
-      <w:r>
-        <w:rPr>
-          <w:sz w:val="22"/>
-          <w:szCs w:val="22"/>
-        </w:rPr>
-        <w:t xml:space="preserve"> car nous n’avons pas eu le temps.</w:t>
+        <w:t>Mon avons pus conclure la plupart des fonctionnalités demandée mais il manque les tests avec Vitest car nous n’avons pas eu le temps.</w:t>
       </w:r>
     </w:p>
     <w:p>
@@ -7661,23 +7093,7 @@
           <w:sz w:val="22"/>
           <w:szCs w:val="18"/>
         </w:rPr>
-        <w:t xml:space="preserve">Il faudra néanmoins que l’on apprenne à mieux communiquer en équipe je pense car nous avons eus quelques soucis pour finir pour la deadline car </w:t>
-      </w:r>
-      <w:proofErr w:type="spellStart"/>
-      <w:r>
-        <w:rPr>
-          <w:sz w:val="22"/>
-          <w:szCs w:val="18"/>
-        </w:rPr>
-        <w:t>Yosef</w:t>
-      </w:r>
-      <w:proofErr w:type="spellEnd"/>
-      <w:r>
-        <w:rPr>
-          <w:sz w:val="22"/>
-          <w:szCs w:val="18"/>
-        </w:rPr>
-        <w:t xml:space="preserve"> n’a pas update de tout le weekend alors que le code et le rapport n’étaient pas terminés, c’est pourquoi il n’a pas de conclusion</w:t>
+        <w:t>Il faudra néanmoins que l’on apprenne à mieux communiquer en équipe je pense car nous avons eus quelques soucis pour finir pour la deadline car Yosef n’a pas update de tout le weekend alors que le code et le rapport n’étaient pas terminés, c’est pourquoi il n’a pas de conclusion</w:t>
       </w:r>
       <w:r>
         <w:rPr>
@@ -7698,37 +7114,7 @@
         <w:pStyle w:val="Titre3"/>
       </w:pPr>
       <w:r>
-        <w:t xml:space="preserve">Conclusion </w:t>
-      </w:r>
-      <w:proofErr w:type="spellStart"/>
-      <w:r>
-        <w:t>Yosef</w:t>
-      </w:r>
-      <w:proofErr w:type="spellEnd"/>
-      <w:r>
-        <w:t xml:space="preserve"> </w:t>
-      </w:r>
-      <w:proofErr w:type="spellStart"/>
-      <w:r>
-        <w:t>Nademo</w:t>
-      </w:r>
-      <w:proofErr w:type="spellEnd"/>
-    </w:p>
-    <w:p>
-      <w:pPr>
-        <w:pStyle w:val="Retraitcorpsdetexte3"/>
-        <w:ind w:left="1134"/>
-        <w:rPr>
-          <w:sz w:val="22"/>
-          <w:szCs w:val="18"/>
-        </w:rPr>
-      </w:pPr>
-      <w:r>
-        <w:rPr>
-          <w:sz w:val="22"/>
-          <w:szCs w:val="18"/>
-        </w:rPr>
-        <w:t>Vide car absent</w:t>
+        <w:t>Conclusion Yosef Nademo</w:t>
       </w:r>
     </w:p>
     <w:p>
@@ -7740,6 +7126,9 @@
           <w:szCs w:val="18"/>
         </w:rPr>
       </w:pPr>
+      <w:r>
+        <w:t>Ce projet m'a permis de développer mes compétences en backend, en particulier avec Node.js, Express.js, et JWT pour l'authentification. J'ai aussi appris l'importance de la communication et de la gestion du temps au sein de l'équipe. Bien que la majorité des fonctionnalités aient été réalisées, des retards sur les tests avec Vitest ont retardé la fin du projet. Si c'était à refaire, je m'assurerais d'une meilleure coordination pour respecter les délais. Ce projet m'a préparé à la phase frontend et a enrichi ma compréhension du développement complet d'une application.</w:t>
+      </w:r>
     </w:p>
     <w:p>
       <w:pPr>
@@ -7783,23 +7172,7 @@
           <w:sz w:val="22"/>
           <w:szCs w:val="22"/>
         </w:rPr>
-        <w:t xml:space="preserve">Documentation </w:t>
-      </w:r>
-      <w:proofErr w:type="spellStart"/>
-      <w:r>
-        <w:rPr>
-          <w:sz w:val="22"/>
-          <w:szCs w:val="22"/>
-        </w:rPr>
-        <w:t>Sequelize</w:t>
-      </w:r>
-      <w:proofErr w:type="spellEnd"/>
-      <w:r>
-        <w:rPr>
-          <w:sz w:val="22"/>
-          <w:szCs w:val="22"/>
-        </w:rPr>
-        <w:t xml:space="preserve"> : </w:t>
+        <w:t xml:space="preserve">Documentation Sequelize : </w:t>
       </w:r>
       <w:hyperlink r:id="rId16" w:history="1">
         <w:r>
@@ -7855,25 +7228,7 @@
           <w:szCs w:val="22"/>
           <w:lang w:val="en-US"/>
         </w:rPr>
-        <w:t xml:space="preserve">Swagger API </w:t>
-      </w:r>
-      <w:proofErr w:type="gramStart"/>
-      <w:r>
-        <w:rPr>
-          <w:sz w:val="22"/>
-          <w:szCs w:val="22"/>
-          <w:lang w:val="en-US"/>
-        </w:rPr>
-        <w:t>Docs :</w:t>
-      </w:r>
-      <w:proofErr w:type="gramEnd"/>
-      <w:r>
-        <w:rPr>
-          <w:sz w:val="22"/>
-          <w:szCs w:val="22"/>
-          <w:lang w:val="en-US"/>
-        </w:rPr>
-        <w:t xml:space="preserve"> </w:t>
+        <w:t xml:space="preserve">Swagger API Docs : </w:t>
       </w:r>
       <w:hyperlink r:id="rId18" w:history="1">
         <w:r>
@@ -7985,37 +7340,20 @@
           <w:szCs w:val="22"/>
         </w:rPr>
       </w:pPr>
-      <w:proofErr w:type="spellStart"/>
       <w:r>
         <w:rPr>
           <w:sz w:val="22"/>
           <w:szCs w:val="22"/>
         </w:rPr>
-        <w:t>Figma</w:t>
-      </w:r>
-      <w:proofErr w:type="spellEnd"/>
-      <w:r>
-        <w:rPr>
-          <w:sz w:val="22"/>
-          <w:szCs w:val="22"/>
-        </w:rPr>
-        <w:t xml:space="preserve"> : </w:t>
+        <w:t xml:space="preserve">Figma : </w:t>
       </w:r>
       <w:hyperlink r:id="rId21" w:history="1">
         <w:r>
           <w:rPr>
             <w:rStyle w:val="Lienhypertexte"/>
           </w:rPr>
-          <w:t xml:space="preserve">Passion-Livres – </w:t>
-        </w:r>
-        <w:proofErr w:type="spellStart"/>
-        <w:r>
-          <w:rPr>
-            <w:rStyle w:val="Lienhypertexte"/>
-          </w:rPr>
-          <w:t>Figma</w:t>
-        </w:r>
-        <w:proofErr w:type="spellEnd"/>
+          <w:t>Passion-Livres – Figma</w:t>
+        </w:r>
       </w:hyperlink>
     </w:p>
     <w:p>
@@ -8033,18 +7371,8 @@
           <w:szCs w:val="22"/>
           <w:lang w:val="en-US"/>
         </w:rPr>
-        <w:t xml:space="preserve">GitHub </w:t>
+        <w:t>GitHub Project :</w:t>
       </w:r>
-      <w:proofErr w:type="gramStart"/>
-      <w:r>
-        <w:rPr>
-          <w:sz w:val="22"/>
-          <w:szCs w:val="22"/>
-          <w:lang w:val="en-US"/>
-        </w:rPr>
-        <w:t>Project :</w:t>
-      </w:r>
-      <w:proofErr w:type="gramEnd"/>
       <w:r>
         <w:rPr>
           <w:sz w:val="22"/>
@@ -8059,17 +7387,8 @@
             <w:rStyle w:val="Lienhypertexte"/>
             <w:lang w:val="en-US"/>
           </w:rPr>
-          <w:t xml:space="preserve">Backlog · @Josefnademo's </w:t>
-        </w:r>
-        <w:proofErr w:type="spellStart"/>
-        <w:r>
-          <w:rPr>
-            <w:rStyle w:val="Lienhypertexte"/>
-            <w:lang w:val="en-US"/>
-          </w:rPr>
-          <w:t>passion_lecture</w:t>
-        </w:r>
-        <w:proofErr w:type="spellEnd"/>
+          <w:t>Backlog · @Josefnademo's passion_lecture</w:t>
+        </w:r>
       </w:hyperlink>
     </w:p>
     <w:sectPr>
@@ -8086,7 +7405,7 @@
 </file>
 
 <file path=word/endnotes.xml><?xml version="1.0" encoding="utf-8"?>
-<w:endnotes xmlns:wpc="http://schemas.microsoft.com/office/word/2010/wordprocessingCanvas" xmlns:cx="http://schemas.microsoft.com/office/drawing/2014/chartex" xmlns:cx1="http://schemas.microsoft.com/office/drawing/2015/9/8/chartex" xmlns:cx2="http://schemas.microsoft.com/office/drawing/2015/10/21/chartex" xmlns:cx3="http://schemas.microsoft.com/office/drawing/2016/5/9/chartex" xmlns:cx4="http://schemas.microsoft.com/office/drawing/2016/5/10/chartex" xmlns:cx5="http://schemas.microsoft.com/office/drawing/2016/5/11/chartex" xmlns:cx6="http://schemas.microsoft.com/office/drawing/2016/5/12/chartex" xmlns:cx7="http://schemas.microsoft.com/office/drawing/2016/5/13/chartex" xmlns:cx8="http://schemas.microsoft.com/office/drawing/2016/5/14/chartex" xmlns:mc="http://schemas.openxmlformats.org/markup-compatibility/2006" xmlns:aink="http://schemas.microsoft.com/office/drawing/2016/ink" xmlns:am3d="http://schemas.microsoft.com/office/drawing/2017/model3d" xmlns:o="urn:schemas-microsoft-com:office:office" xmlns:oel="http://schemas.microsoft.com/office/2019/extlst" xmlns:r="http://schemas.openxmlformats.org/officeDocument/2006/relationships" xmlns:m="http://schemas.openxmlformats.org/officeDocument/2006/math" xmlns:v="urn:schemas-microsoft-com:vml" xmlns:wp14="http://schemas.microsoft.com/office/word/2010/wordprocessingDrawing" xmlns:wp="http://schemas.openxmlformats.org/drawingml/2006/wordprocessingDrawing" xmlns:w10="urn:schemas-microsoft-com:office:word" xmlns:w="http://schemas.openxmlformats.org/wordprocessingml/2006/main" xmlns:w14="http://schemas.microsoft.com/office/word/2010/wordml" xmlns:w15="http://schemas.microsoft.com/office/word/2012/wordml" xmlns:w16cex="http://schemas.microsoft.com/office/word/2018/wordml/cex" xmlns:w16cid="http://schemas.microsoft.com/office/word/2016/wordml/cid" xmlns:w16="http://schemas.microsoft.com/office/word/2018/wordml" xmlns:w16du="http://schemas.microsoft.com/office/word/2023/wordml/word16du" xmlns:w16sdtdh="http://schemas.microsoft.com/office/word/2020/wordml/sdtdatahash" xmlns:w16sdtfl="http://schemas.microsoft.com/office/word/2024/wordml/sdtformatlock" xmlns:w16se="http://schemas.microsoft.com/office/word/2015/wordml/symex" xmlns:wpg="http://schemas.microsoft.com/office/word/2010/wordprocessingGroup" xmlns:wpi="http://schemas.microsoft.com/office/word/2010/wordprocessingInk" xmlns:wne="http://schemas.microsoft.com/office/word/2006/wordml" xmlns:wps="http://schemas.microsoft.com/office/word/2010/wordprocessingShape" mc:Ignorable="w14 w15 w16se w16cid w16 w16cex w16sdtdh w16sdtfl w16du wp14">
+<w:endnotes xmlns:wpc="http://schemas.microsoft.com/office/word/2010/wordprocessingCanvas" xmlns:cx="http://schemas.microsoft.com/office/drawing/2014/chartex" xmlns:cx1="http://schemas.microsoft.com/office/drawing/2015/9/8/chartex" xmlns:cx2="http://schemas.microsoft.com/office/drawing/2015/10/21/chartex" xmlns:cx3="http://schemas.microsoft.com/office/drawing/2016/5/9/chartex" xmlns:cx4="http://schemas.microsoft.com/office/drawing/2016/5/10/chartex" xmlns:cx5="http://schemas.microsoft.com/office/drawing/2016/5/11/chartex" xmlns:cx6="http://schemas.microsoft.com/office/drawing/2016/5/12/chartex" xmlns:cx7="http://schemas.microsoft.com/office/drawing/2016/5/13/chartex" xmlns:cx8="http://schemas.microsoft.com/office/drawing/2016/5/14/chartex" xmlns:mc="http://schemas.openxmlformats.org/markup-compatibility/2006" xmlns:aink="http://schemas.microsoft.com/office/drawing/2016/ink" xmlns:am3d="http://schemas.microsoft.com/office/drawing/2017/model3d" xmlns:o="urn:schemas-microsoft-com:office:office" xmlns:oel="http://schemas.microsoft.com/office/2019/extlst" xmlns:r="http://schemas.openxmlformats.org/officeDocument/2006/relationships" xmlns:m="http://schemas.openxmlformats.org/officeDocument/2006/math" xmlns:v="urn:schemas-microsoft-com:vml" xmlns:wp14="http://schemas.microsoft.com/office/word/2010/wordprocessingDrawing" xmlns:wp="http://schemas.openxmlformats.org/drawingml/2006/wordprocessingDrawing" xmlns:w10="urn:schemas-microsoft-com:office:word" xmlns:w="http://schemas.openxmlformats.org/wordprocessingml/2006/main" xmlns:w14="http://schemas.microsoft.com/office/word/2010/wordml" xmlns:w15="http://schemas.microsoft.com/office/word/2012/wordml" xmlns:w16cex="http://schemas.microsoft.com/office/word/2018/wordml/cex" xmlns:w16cid="http://schemas.microsoft.com/office/word/2016/wordml/cid" xmlns:w16="http://schemas.microsoft.com/office/word/2018/wordml" xmlns:w16sdtdh="http://schemas.microsoft.com/office/word/2020/wordml/sdtdatahash" xmlns:w16se="http://schemas.microsoft.com/office/word/2015/wordml/symex" xmlns:wpg="http://schemas.microsoft.com/office/word/2010/wordprocessingGroup" xmlns:wpi="http://schemas.microsoft.com/office/word/2010/wordprocessingInk" xmlns:wne="http://schemas.microsoft.com/office/word/2006/wordml" xmlns:wps="http://schemas.microsoft.com/office/word/2010/wordprocessingShape" mc:Ignorable="w14 w15 w16se w16cid w16 w16cex w16sdtdh wp14">
   <w:endnote w:type="separator" w:id="-1">
     <w:p>
       <w:r>
@@ -8105,7 +7424,7 @@
 </file>
 
 <file path=word/footer1.xml><?xml version="1.0" encoding="utf-8"?>
-<w:ftr xmlns:wpc="http://schemas.microsoft.com/office/word/2010/wordprocessingCanvas" xmlns:cx="http://schemas.microsoft.com/office/drawing/2014/chartex" xmlns:cx1="http://schemas.microsoft.com/office/drawing/2015/9/8/chartex" xmlns:cx2="http://schemas.microsoft.com/office/drawing/2015/10/21/chartex" xmlns:cx3="http://schemas.microsoft.com/office/drawing/2016/5/9/chartex" xmlns:cx4="http://schemas.microsoft.com/office/drawing/2016/5/10/chartex" xmlns:cx5="http://schemas.microsoft.com/office/drawing/2016/5/11/chartex" xmlns:cx6="http://schemas.microsoft.com/office/drawing/2016/5/12/chartex" xmlns:cx7="http://schemas.microsoft.com/office/drawing/2016/5/13/chartex" xmlns:cx8="http://schemas.microsoft.com/office/drawing/2016/5/14/chartex" xmlns:mc="http://schemas.openxmlformats.org/markup-compatibility/2006" xmlns:aink="http://schemas.microsoft.com/office/drawing/2016/ink" xmlns:am3d="http://schemas.microsoft.com/office/drawing/2017/model3d" xmlns:o="urn:schemas-microsoft-com:office:office" xmlns:oel="http://schemas.microsoft.com/office/2019/extlst" xmlns:r="http://schemas.openxmlformats.org/officeDocument/2006/relationships" xmlns:m="http://schemas.openxmlformats.org/officeDocument/2006/math" xmlns:v="urn:schemas-microsoft-com:vml" xmlns:wp14="http://schemas.microsoft.com/office/word/2010/wordprocessingDrawing" xmlns:wp="http://schemas.openxmlformats.org/drawingml/2006/wordprocessingDrawing" xmlns:w10="urn:schemas-microsoft-com:office:word" xmlns:w="http://schemas.openxmlformats.org/wordprocessingml/2006/main" xmlns:w14="http://schemas.microsoft.com/office/word/2010/wordml" xmlns:w15="http://schemas.microsoft.com/office/word/2012/wordml" xmlns:w16cex="http://schemas.microsoft.com/office/word/2018/wordml/cex" xmlns:w16cid="http://schemas.microsoft.com/office/word/2016/wordml/cid" xmlns:w16="http://schemas.microsoft.com/office/word/2018/wordml" xmlns:w16du="http://schemas.microsoft.com/office/word/2023/wordml/word16du" xmlns:w16sdtdh="http://schemas.microsoft.com/office/word/2020/wordml/sdtdatahash" xmlns:w16sdtfl="http://schemas.microsoft.com/office/word/2024/wordml/sdtformatlock" xmlns:w16se="http://schemas.microsoft.com/office/word/2015/wordml/symex" xmlns:wpg="http://schemas.microsoft.com/office/word/2010/wordprocessingGroup" xmlns:wpi="http://schemas.microsoft.com/office/word/2010/wordprocessingInk" xmlns:wne="http://schemas.microsoft.com/office/word/2006/wordml" xmlns:wps="http://schemas.microsoft.com/office/word/2010/wordprocessingShape" mc:Ignorable="w14 w15 w16se w16cid w16 w16cex w16sdtdh w16sdtfl w16du wp14">
+<w:ftr xmlns:wpc="http://schemas.microsoft.com/office/word/2010/wordprocessingCanvas" xmlns:cx="http://schemas.microsoft.com/office/drawing/2014/chartex" xmlns:cx1="http://schemas.microsoft.com/office/drawing/2015/9/8/chartex" xmlns:cx2="http://schemas.microsoft.com/office/drawing/2015/10/21/chartex" xmlns:cx3="http://schemas.microsoft.com/office/drawing/2016/5/9/chartex" xmlns:cx4="http://schemas.microsoft.com/office/drawing/2016/5/10/chartex" xmlns:cx5="http://schemas.microsoft.com/office/drawing/2016/5/11/chartex" xmlns:cx6="http://schemas.microsoft.com/office/drawing/2016/5/12/chartex" xmlns:cx7="http://schemas.microsoft.com/office/drawing/2016/5/13/chartex" xmlns:cx8="http://schemas.microsoft.com/office/drawing/2016/5/14/chartex" xmlns:mc="http://schemas.openxmlformats.org/markup-compatibility/2006" xmlns:aink="http://schemas.microsoft.com/office/drawing/2016/ink" xmlns:am3d="http://schemas.microsoft.com/office/drawing/2017/model3d" xmlns:o="urn:schemas-microsoft-com:office:office" xmlns:oel="http://schemas.microsoft.com/office/2019/extlst" xmlns:r="http://schemas.openxmlformats.org/officeDocument/2006/relationships" xmlns:m="http://schemas.openxmlformats.org/officeDocument/2006/math" xmlns:v="urn:schemas-microsoft-com:vml" xmlns:wp14="http://schemas.microsoft.com/office/word/2010/wordprocessingDrawing" xmlns:wp="http://schemas.openxmlformats.org/drawingml/2006/wordprocessingDrawing" xmlns:w10="urn:schemas-microsoft-com:office:word" xmlns:w="http://schemas.openxmlformats.org/wordprocessingml/2006/main" xmlns:w14="http://schemas.microsoft.com/office/word/2010/wordml" xmlns:w15="http://schemas.microsoft.com/office/word/2012/wordml" xmlns:w16cex="http://schemas.microsoft.com/office/word/2018/wordml/cex" xmlns:w16cid="http://schemas.microsoft.com/office/word/2016/wordml/cid" xmlns:w16="http://schemas.microsoft.com/office/word/2018/wordml" xmlns:w16sdtdh="http://schemas.microsoft.com/office/word/2020/wordml/sdtdatahash" xmlns:w16se="http://schemas.microsoft.com/office/word/2015/wordml/symex" xmlns:wpg="http://schemas.microsoft.com/office/word/2010/wordprocessingGroup" xmlns:wpi="http://schemas.microsoft.com/office/word/2010/wordprocessingInk" xmlns:wne="http://schemas.microsoft.com/office/word/2006/wordml" xmlns:wps="http://schemas.microsoft.com/office/word/2010/wordprocessingShape" mc:Ignorable="w14 w15 w16se w16cid w16 w16cex w16sdtdh wp14">
   <w:tbl>
     <w:tblPr>
       <w:tblStyle w:val="Grilledutableau"/>
@@ -8496,21 +7815,12 @@
               <w:szCs w:val="16"/>
             </w:rPr>
           </w:pPr>
-          <w:proofErr w:type="gramStart"/>
           <w:r>
             <w:rPr>
               <w:rFonts w:cs="Arial"/>
               <w:szCs w:val="16"/>
             </w:rPr>
-            <w:t>Version:</w:t>
-          </w:r>
-          <w:proofErr w:type="gramEnd"/>
-          <w:r>
-            <w:rPr>
-              <w:rFonts w:cs="Arial"/>
-              <w:szCs w:val="16"/>
-            </w:rPr>
-            <w:t xml:space="preserve"> </w:t>
+            <w:t xml:space="preserve">Version: </w:t>
           </w:r>
           <w:fldSimple w:instr=" REVNUM   \* MERGEFORMAT ">
             <w:r>
@@ -8556,7 +7866,7 @@
               <w:noProof/>
               <w:szCs w:val="16"/>
             </w:rPr>
-            <w:t>16.03.2025 22:01</w:t>
+            <w:t>16.03.2025 23:55</w:t>
           </w:r>
           <w:r>
             <w:rPr>
@@ -8609,7 +7919,7 @@
 </file>
 
 <file path=word/footnotes.xml><?xml version="1.0" encoding="utf-8"?>
-<w:footnotes xmlns:wpc="http://schemas.microsoft.com/office/word/2010/wordprocessingCanvas" xmlns:cx="http://schemas.microsoft.com/office/drawing/2014/chartex" xmlns:cx1="http://schemas.microsoft.com/office/drawing/2015/9/8/chartex" xmlns:cx2="http://schemas.microsoft.com/office/drawing/2015/10/21/chartex" xmlns:cx3="http://schemas.microsoft.com/office/drawing/2016/5/9/chartex" xmlns:cx4="http://schemas.microsoft.com/office/drawing/2016/5/10/chartex" xmlns:cx5="http://schemas.microsoft.com/office/drawing/2016/5/11/chartex" xmlns:cx6="http://schemas.microsoft.com/office/drawing/2016/5/12/chartex" xmlns:cx7="http://schemas.microsoft.com/office/drawing/2016/5/13/chartex" xmlns:cx8="http://schemas.microsoft.com/office/drawing/2016/5/14/chartex" xmlns:mc="http://schemas.openxmlformats.org/markup-compatibility/2006" xmlns:aink="http://schemas.microsoft.com/office/drawing/2016/ink" xmlns:am3d="http://schemas.microsoft.com/office/drawing/2017/model3d" xmlns:o="urn:schemas-microsoft-com:office:office" xmlns:oel="http://schemas.microsoft.com/office/2019/extlst" xmlns:r="http://schemas.openxmlformats.org/officeDocument/2006/relationships" xmlns:m="http://schemas.openxmlformats.org/officeDocument/2006/math" xmlns:v="urn:schemas-microsoft-com:vml" xmlns:wp14="http://schemas.microsoft.com/office/word/2010/wordprocessingDrawing" xmlns:wp="http://schemas.openxmlformats.org/drawingml/2006/wordprocessingDrawing" xmlns:w10="urn:schemas-microsoft-com:office:word" xmlns:w="http://schemas.openxmlformats.org/wordprocessingml/2006/main" xmlns:w14="http://schemas.microsoft.com/office/word/2010/wordml" xmlns:w15="http://schemas.microsoft.com/office/word/2012/wordml" xmlns:w16cex="http://schemas.microsoft.com/office/word/2018/wordml/cex" xmlns:w16cid="http://schemas.microsoft.com/office/word/2016/wordml/cid" xmlns:w16="http://schemas.microsoft.com/office/word/2018/wordml" xmlns:w16du="http://schemas.microsoft.com/office/word/2023/wordml/word16du" xmlns:w16sdtdh="http://schemas.microsoft.com/office/word/2020/wordml/sdtdatahash" xmlns:w16sdtfl="http://schemas.microsoft.com/office/word/2024/wordml/sdtformatlock" xmlns:w16se="http://schemas.microsoft.com/office/word/2015/wordml/symex" xmlns:wpg="http://schemas.microsoft.com/office/word/2010/wordprocessingGroup" xmlns:wpi="http://schemas.microsoft.com/office/word/2010/wordprocessingInk" xmlns:wne="http://schemas.microsoft.com/office/word/2006/wordml" xmlns:wps="http://schemas.microsoft.com/office/word/2010/wordprocessingShape" mc:Ignorable="w14 w15 w16se w16cid w16 w16cex w16sdtdh w16sdtfl w16du wp14">
+<w:footnotes xmlns:wpc="http://schemas.microsoft.com/office/word/2010/wordprocessingCanvas" xmlns:cx="http://schemas.microsoft.com/office/drawing/2014/chartex" xmlns:cx1="http://schemas.microsoft.com/office/drawing/2015/9/8/chartex" xmlns:cx2="http://schemas.microsoft.com/office/drawing/2015/10/21/chartex" xmlns:cx3="http://schemas.microsoft.com/office/drawing/2016/5/9/chartex" xmlns:cx4="http://schemas.microsoft.com/office/drawing/2016/5/10/chartex" xmlns:cx5="http://schemas.microsoft.com/office/drawing/2016/5/11/chartex" xmlns:cx6="http://schemas.microsoft.com/office/drawing/2016/5/12/chartex" xmlns:cx7="http://schemas.microsoft.com/office/drawing/2016/5/13/chartex" xmlns:cx8="http://schemas.microsoft.com/office/drawing/2016/5/14/chartex" xmlns:mc="http://schemas.openxmlformats.org/markup-compatibility/2006" xmlns:aink="http://schemas.microsoft.com/office/drawing/2016/ink" xmlns:am3d="http://schemas.microsoft.com/office/drawing/2017/model3d" xmlns:o="urn:schemas-microsoft-com:office:office" xmlns:oel="http://schemas.microsoft.com/office/2019/extlst" xmlns:r="http://schemas.openxmlformats.org/officeDocument/2006/relationships" xmlns:m="http://schemas.openxmlformats.org/officeDocument/2006/math" xmlns:v="urn:schemas-microsoft-com:vml" xmlns:wp14="http://schemas.microsoft.com/office/word/2010/wordprocessingDrawing" xmlns:wp="http://schemas.openxmlformats.org/drawingml/2006/wordprocessingDrawing" xmlns:w10="urn:schemas-microsoft-com:office:word" xmlns:w="http://schemas.openxmlformats.org/wordprocessingml/2006/main" xmlns:w14="http://schemas.microsoft.com/office/word/2010/wordml" xmlns:w15="http://schemas.microsoft.com/office/word/2012/wordml" xmlns:w16cex="http://schemas.microsoft.com/office/word/2018/wordml/cex" xmlns:w16cid="http://schemas.microsoft.com/office/word/2016/wordml/cid" xmlns:w16="http://schemas.microsoft.com/office/word/2018/wordml" xmlns:w16sdtdh="http://schemas.microsoft.com/office/word/2020/wordml/sdtdatahash" xmlns:w16se="http://schemas.microsoft.com/office/word/2015/wordml/symex" xmlns:wpg="http://schemas.microsoft.com/office/word/2010/wordprocessingGroup" xmlns:wpi="http://schemas.microsoft.com/office/word/2010/wordprocessingInk" xmlns:wne="http://schemas.microsoft.com/office/word/2006/wordml" xmlns:wps="http://schemas.microsoft.com/office/word/2010/wordprocessingShape" mc:Ignorable="w14 w15 w16se w16cid w16 w16cex w16sdtdh wp14">
   <w:footnote w:type="separator" w:id="-1">
     <w:p>
       <w:r>
@@ -8628,7 +7938,7 @@
 </file>
 
 <file path=word/header1.xml><?xml version="1.0" encoding="utf-8"?>
-<w:hdr xmlns:wpc="http://schemas.microsoft.com/office/word/2010/wordprocessingCanvas" xmlns:cx="http://schemas.microsoft.com/office/drawing/2014/chartex" xmlns:cx1="http://schemas.microsoft.com/office/drawing/2015/9/8/chartex" xmlns:cx2="http://schemas.microsoft.com/office/drawing/2015/10/21/chartex" xmlns:cx3="http://schemas.microsoft.com/office/drawing/2016/5/9/chartex" xmlns:cx4="http://schemas.microsoft.com/office/drawing/2016/5/10/chartex" xmlns:cx5="http://schemas.microsoft.com/office/drawing/2016/5/11/chartex" xmlns:cx6="http://schemas.microsoft.com/office/drawing/2016/5/12/chartex" xmlns:cx7="http://schemas.microsoft.com/office/drawing/2016/5/13/chartex" xmlns:cx8="http://schemas.microsoft.com/office/drawing/2016/5/14/chartex" xmlns:mc="http://schemas.openxmlformats.org/markup-compatibility/2006" xmlns:aink="http://schemas.microsoft.com/office/drawing/2016/ink" xmlns:am3d="http://schemas.microsoft.com/office/drawing/2017/model3d" xmlns:o="urn:schemas-microsoft-com:office:office" xmlns:oel="http://schemas.microsoft.com/office/2019/extlst" xmlns:r="http://schemas.openxmlformats.org/officeDocument/2006/relationships" xmlns:m="http://schemas.openxmlformats.org/officeDocument/2006/math" xmlns:v="urn:schemas-microsoft-com:vml" xmlns:wp14="http://schemas.microsoft.com/office/word/2010/wordprocessingDrawing" xmlns:wp="http://schemas.openxmlformats.org/drawingml/2006/wordprocessingDrawing" xmlns:w10="urn:schemas-microsoft-com:office:word" xmlns:w="http://schemas.openxmlformats.org/wordprocessingml/2006/main" xmlns:w14="http://schemas.microsoft.com/office/word/2010/wordml" xmlns:w15="http://schemas.microsoft.com/office/word/2012/wordml" xmlns:w16cex="http://schemas.microsoft.com/office/word/2018/wordml/cex" xmlns:w16cid="http://schemas.microsoft.com/office/word/2016/wordml/cid" xmlns:w16="http://schemas.microsoft.com/office/word/2018/wordml" xmlns:w16du="http://schemas.microsoft.com/office/word/2023/wordml/word16du" xmlns:w16sdtdh="http://schemas.microsoft.com/office/word/2020/wordml/sdtdatahash" xmlns:w16sdtfl="http://schemas.microsoft.com/office/word/2024/wordml/sdtformatlock" xmlns:w16se="http://schemas.microsoft.com/office/word/2015/wordml/symex" xmlns:wpg="http://schemas.microsoft.com/office/word/2010/wordprocessingGroup" xmlns:wpi="http://schemas.microsoft.com/office/word/2010/wordprocessingInk" xmlns:wne="http://schemas.microsoft.com/office/word/2006/wordml" xmlns:wps="http://schemas.microsoft.com/office/word/2010/wordprocessingShape" mc:Ignorable="w14 w15 w16se w16cid w16 w16cex w16sdtdh w16sdtfl w16du wp14">
+<w:hdr xmlns:wpc="http://schemas.microsoft.com/office/word/2010/wordprocessingCanvas" xmlns:cx="http://schemas.microsoft.com/office/drawing/2014/chartex" xmlns:cx1="http://schemas.microsoft.com/office/drawing/2015/9/8/chartex" xmlns:cx2="http://schemas.microsoft.com/office/drawing/2015/10/21/chartex" xmlns:cx3="http://schemas.microsoft.com/office/drawing/2016/5/9/chartex" xmlns:cx4="http://schemas.microsoft.com/office/drawing/2016/5/10/chartex" xmlns:cx5="http://schemas.microsoft.com/office/drawing/2016/5/11/chartex" xmlns:cx6="http://schemas.microsoft.com/office/drawing/2016/5/12/chartex" xmlns:cx7="http://schemas.microsoft.com/office/drawing/2016/5/13/chartex" xmlns:cx8="http://schemas.microsoft.com/office/drawing/2016/5/14/chartex" xmlns:mc="http://schemas.openxmlformats.org/markup-compatibility/2006" xmlns:aink="http://schemas.microsoft.com/office/drawing/2016/ink" xmlns:am3d="http://schemas.microsoft.com/office/drawing/2017/model3d" xmlns:o="urn:schemas-microsoft-com:office:office" xmlns:oel="http://schemas.microsoft.com/office/2019/extlst" xmlns:r="http://schemas.openxmlformats.org/officeDocument/2006/relationships" xmlns:m="http://schemas.openxmlformats.org/officeDocument/2006/math" xmlns:v="urn:schemas-microsoft-com:vml" xmlns:wp14="http://schemas.microsoft.com/office/word/2010/wordprocessingDrawing" xmlns:wp="http://schemas.openxmlformats.org/drawingml/2006/wordprocessingDrawing" xmlns:w10="urn:schemas-microsoft-com:office:word" xmlns:w="http://schemas.openxmlformats.org/wordprocessingml/2006/main" xmlns:w14="http://schemas.microsoft.com/office/word/2010/wordml" xmlns:w15="http://schemas.microsoft.com/office/word/2012/wordml" xmlns:w16cex="http://schemas.microsoft.com/office/word/2018/wordml/cex" xmlns:w16cid="http://schemas.microsoft.com/office/word/2016/wordml/cid" xmlns:w16="http://schemas.microsoft.com/office/word/2018/wordml" xmlns:w16sdtdh="http://schemas.microsoft.com/office/word/2020/wordml/sdtdatahash" xmlns:w16se="http://schemas.microsoft.com/office/word/2015/wordml/symex" xmlns:wpg="http://schemas.microsoft.com/office/word/2010/wordprocessingGroup" xmlns:wpi="http://schemas.microsoft.com/office/word/2010/wordprocessingInk" xmlns:wne="http://schemas.microsoft.com/office/word/2006/wordml" xmlns:wps="http://schemas.microsoft.com/office/word/2010/wordprocessingShape" mc:Ignorable="w14 w15 w16se w16cid w16 w16cex w16sdtdh wp14">
   <w:tbl>
     <w:tblPr>
       <w:tblStyle w:val="Grilledutableau"/>
@@ -8643,9 +7953,9 @@
       <w:tblLook w:val="01E0" w:firstRow="1" w:lastRow="1" w:firstColumn="1" w:lastColumn="1" w:noHBand="0" w:noVBand="0"/>
     </w:tblPr>
     <w:tblGrid>
-      <w:gridCol w:w="2390"/>
-      <w:gridCol w:w="4411"/>
-      <w:gridCol w:w="2269"/>
+      <w:gridCol w:w="2402"/>
+      <w:gridCol w:w="4400"/>
+      <w:gridCol w:w="2268"/>
     </w:tblGrid>
     <w:tr>
       <w:trPr>
@@ -8746,86 +8056,32 @@
 </file>
 
 <file path=word/numbering.xml><?xml version="1.0" encoding="utf-8"?>
-<w:numbering xmlns:wpc="http://schemas.microsoft.com/office/word/2010/wordprocessingCanvas" xmlns:cx="http://schemas.microsoft.com/office/drawing/2014/chartex" xmlns:cx1="http://schemas.microsoft.com/office/drawing/2015/9/8/chartex" xmlns:cx2="http://schemas.microsoft.com/office/drawing/2015/10/21/chartex" xmlns:cx3="http://schemas.microsoft.com/office/drawing/2016/5/9/chartex" xmlns:cx4="http://schemas.microsoft.com/office/drawing/2016/5/10/chartex" xmlns:cx5="http://schemas.microsoft.com/office/drawing/2016/5/11/chartex" xmlns:cx6="http://schemas.microsoft.com/office/drawing/2016/5/12/chartex" xmlns:cx7="http://schemas.microsoft.com/office/drawing/2016/5/13/chartex" xmlns:cx8="http://schemas.microsoft.com/office/drawing/2016/5/14/chartex" xmlns:mc="http://schemas.openxmlformats.org/markup-compatibility/2006" xmlns:aink="http://schemas.microsoft.com/office/drawing/2016/ink" xmlns:am3d="http://schemas.microsoft.com/office/drawing/2017/model3d" xmlns:o="urn:schemas-microsoft-com:office:office" xmlns:oel="http://schemas.microsoft.com/office/2019/extlst" xmlns:r="http://schemas.openxmlformats.org/officeDocument/2006/relationships" xmlns:m="http://schemas.openxmlformats.org/officeDocument/2006/math" xmlns:v="urn:schemas-microsoft-com:vml" xmlns:wp14="http://schemas.microsoft.com/office/word/2010/wordprocessingDrawing" xmlns:wp="http://schemas.openxmlformats.org/drawingml/2006/wordprocessingDrawing" xmlns:w10="urn:schemas-microsoft-com:office:word" xmlns:w="http://schemas.openxmlformats.org/wordprocessingml/2006/main" xmlns:w14="http://schemas.microsoft.com/office/word/2010/wordml" xmlns:w15="http://schemas.microsoft.com/office/word/2012/wordml" xmlns:w16cex="http://schemas.microsoft.com/office/word/2018/wordml/cex" xmlns:w16cid="http://schemas.microsoft.com/office/word/2016/wordml/cid" xmlns:w16="http://schemas.microsoft.com/office/word/2018/wordml" xmlns:w16du="http://schemas.microsoft.com/office/word/2023/wordml/word16du" xmlns:w16sdtdh="http://schemas.microsoft.com/office/word/2020/wordml/sdtdatahash" xmlns:w16sdtfl="http://schemas.microsoft.com/office/word/2024/wordml/sdtformatlock" xmlns:w16se="http://schemas.microsoft.com/office/word/2015/wordml/symex" xmlns:wpg="http://schemas.microsoft.com/office/word/2010/wordprocessingGroup" xmlns:wpi="http://schemas.microsoft.com/office/word/2010/wordprocessingInk" xmlns:wne="http://schemas.microsoft.com/office/word/2006/wordml" xmlns:wps="http://schemas.microsoft.com/office/word/2010/wordprocessingShape" mc:Ignorable="w14 w15 w16se w16cid w16 w16cex w16sdtdh w16sdtfl w16du wp14">
+<w:numbering xmlns:wpc="http://schemas.microsoft.com/office/word/2010/wordprocessingCanvas" xmlns:cx="http://schemas.microsoft.com/office/drawing/2014/chartex" xmlns:cx1="http://schemas.microsoft.com/office/drawing/2015/9/8/chartex" xmlns:cx2="http://schemas.microsoft.com/office/drawing/2015/10/21/chartex" xmlns:cx3="http://schemas.microsoft.com/office/drawing/2016/5/9/chartex" xmlns:cx4="http://schemas.microsoft.com/office/drawing/2016/5/10/chartex" xmlns:cx5="http://schemas.microsoft.com/office/drawing/2016/5/11/chartex" xmlns:cx6="http://schemas.microsoft.com/office/drawing/2016/5/12/chartex" xmlns:cx7="http://schemas.microsoft.com/office/drawing/2016/5/13/chartex" xmlns:cx8="http://schemas.microsoft.com/office/drawing/2016/5/14/chartex" xmlns:mc="http://schemas.openxmlformats.org/markup-compatibility/2006" xmlns:aink="http://schemas.microsoft.com/office/drawing/2016/ink" xmlns:am3d="http://schemas.microsoft.com/office/drawing/2017/model3d" xmlns:o="urn:schemas-microsoft-com:office:office" xmlns:oel="http://schemas.microsoft.com/office/2019/extlst" xmlns:r="http://schemas.openxmlformats.org/officeDocument/2006/relationships" xmlns:m="http://schemas.openxmlformats.org/officeDocument/2006/math" xmlns:v="urn:schemas-microsoft-com:vml" xmlns:wp14="http://schemas.microsoft.com/office/word/2010/wordprocessingDrawing" xmlns:wp="http://schemas.openxmlformats.org/drawingml/2006/wordprocessingDrawing" xmlns:w10="urn:schemas-microsoft-com:office:word" xmlns:w="http://schemas.openxmlformats.org/wordprocessingml/2006/main" xmlns:w14="http://schemas.microsoft.com/office/word/2010/wordml" xmlns:w15="http://schemas.microsoft.com/office/word/2012/wordml" xmlns:w16cex="http://schemas.microsoft.com/office/word/2018/wordml/cex" xmlns:w16cid="http://schemas.microsoft.com/office/word/2016/wordml/cid" xmlns:w16="http://schemas.microsoft.com/office/word/2018/wordml" xmlns:w16sdtdh="http://schemas.microsoft.com/office/word/2020/wordml/sdtdatahash" xmlns:w16se="http://schemas.microsoft.com/office/word/2015/wordml/symex" xmlns:wpg="http://schemas.microsoft.com/office/word/2010/wordprocessingGroup" xmlns:wpi="http://schemas.microsoft.com/office/word/2010/wordprocessingInk" xmlns:wne="http://schemas.microsoft.com/office/word/2006/wordml" xmlns:wps="http://schemas.microsoft.com/office/word/2010/wordprocessingShape" mc:Ignorable="w14 w15 w16se w16cid w16 w16cex w16sdtdh wp14">
   <w:numPicBullet w:numPicBulletId="0">
-    <mc:AlternateContent>
-      <mc:Choice Requires="v">
-        <w:pict>
-          <v:shapetype w14:anchorId="7CEF48A3" id="_x0000_t75" coordsize="21600,21600" o:spt="75" o:preferrelative="t" path="m@4@5l@4@11@9@11@9@5xe" filled="f" stroked="f">
-            <v:stroke joinstyle="miter"/>
-            <v:formulas>
-              <v:f eqn="if lineDrawn pixelLineWidth 0"/>
-              <v:f eqn="sum @0 1 0"/>
-              <v:f eqn="sum 0 0 @1"/>
-              <v:f eqn="prod @2 1 2"/>
-              <v:f eqn="prod @3 21600 pixelWidth"/>
-              <v:f eqn="prod @3 21600 pixelHeight"/>
-              <v:f eqn="sum @0 0 1"/>
-              <v:f eqn="prod @6 1 2"/>
-              <v:f eqn="prod @7 21600 pixelWidth"/>
-              <v:f eqn="sum @8 21600 0"/>
-              <v:f eqn="prod @7 21600 pixelHeight"/>
-              <v:f eqn="sum @10 21600 0"/>
-            </v:formulas>
-            <v:path o:extrusionok="f" gradientshapeok="t" o:connecttype="rect"/>
-            <o:lock v:ext="edit" aspectratio="t"/>
-          </v:shapetype>
-          <v:shape id="Picture 360406460" o:spid="_x0000_i1025" type="#_x0000_t75" style="width:11.25pt;height:11.25pt;visibility:visible;mso-wrap-style:square">
-            <v:imagedata r:id="rId1" o:title=""/>
-          </v:shape>
-        </w:pict>
-      </mc:Choice>
-      <mc:Fallback>
-        <w:drawing>
-          <wp:inline distT="0" distB="0" distL="0" distR="0" wp14:anchorId="650217AD" wp14:editId="1C533805">
-            <wp:extent cx="142875" cy="142875"/>
-            <wp:effectExtent l="0" t="0" r="0" b="0"/>
-            <wp:docPr id="1195348458" name="Picture 360406460"/>
-            <wp:cNvGraphicFramePr>
-              <a:graphicFrameLocks xmlns:a="http://schemas.openxmlformats.org/drawingml/2006/main" noChangeAspect="1"/>
-            </wp:cNvGraphicFramePr>
-            <a:graphic xmlns:a="http://schemas.openxmlformats.org/drawingml/2006/main">
-              <a:graphicData uri="http://schemas.openxmlformats.org/drawingml/2006/picture">
-                <pic:pic xmlns:pic="http://schemas.openxmlformats.org/drawingml/2006/picture">
-                  <pic:nvPicPr>
-                    <pic:cNvPr id="0" name="Picture -1023"/>
-                    <pic:cNvPicPr>
-                      <a:picLocks noChangeAspect="1" noChangeArrowheads="1"/>
-                    </pic:cNvPicPr>
-                  </pic:nvPicPr>
-                  <pic:blipFill>
-                    <a:blip r:embed="rId2">
-                      <a:extLst>
-                        <a:ext uri="{28A0092B-C50C-407E-A947-70E740481C1C}">
-                          <a14:useLocalDpi xmlns:a14="http://schemas.microsoft.com/office/drawing/2010/main" val="0"/>
-                        </a:ext>
-                      </a:extLst>
-                    </a:blip>
-                    <a:srcRect/>
-                    <a:stretch>
-                      <a:fillRect/>
-                    </a:stretch>
-                  </pic:blipFill>
-                  <pic:spPr bwMode="auto">
-                    <a:xfrm>
-                      <a:off x="0" y="0"/>
-                      <a:ext cx="142875" cy="142875"/>
-                    </a:xfrm>
-                    <a:prstGeom prst="rect">
-                      <a:avLst/>
-                    </a:prstGeom>
-                    <a:noFill/>
-                    <a:ln>
-                      <a:noFill/>
-                    </a:ln>
-                  </pic:spPr>
-                </pic:pic>
-              </a:graphicData>
-            </a:graphic>
-          </wp:inline>
-        </w:drawing>
-      </mc:Fallback>
-    </mc:AlternateContent>
+    <w:pict>
+      <v:shapetype id="_x0000_t75" coordsize="21600,21600" o:spt="75" o:preferrelative="t" path="m@4@5l@4@11@9@11@9@5xe" filled="f" stroked="f">
+        <v:stroke joinstyle="miter"/>
+        <v:formulas>
+          <v:f eqn="if lineDrawn pixelLineWidth 0"/>
+          <v:f eqn="sum @0 1 0"/>
+          <v:f eqn="sum 0 0 @1"/>
+          <v:f eqn="prod @2 1 2"/>
+          <v:f eqn="prod @3 21600 pixelWidth"/>
+          <v:f eqn="prod @3 21600 pixelHeight"/>
+          <v:f eqn="sum @0 0 1"/>
+          <v:f eqn="prod @6 1 2"/>
+          <v:f eqn="prod @7 21600 pixelWidth"/>
+          <v:f eqn="sum @8 21600 0"/>
+          <v:f eqn="prod @7 21600 pixelHeight"/>
+          <v:f eqn="sum @10 21600 0"/>
+        </v:formulas>
+        <v:path o:extrusionok="f" gradientshapeok="t" o:connecttype="rect"/>
+        <o:lock v:ext="edit" aspectratio="t"/>
+      </v:shapetype>
+      <v:shape id="_x0000_i1031" type="#_x0000_t75" style="width:10.75pt;height:10.75pt;visibility:visible;mso-wrap-style:square" o:bullet="t">
+        <v:imagedata r:id="rId1" o:title=""/>
+      </v:shape>
+    </w:pict>
   </w:numPicBullet>
   <w:abstractNum w:abstractNumId="0" w15:restartNumberingAfterBreak="0">
     <w:nsid w:val="FFFFFF7C"/>
@@ -13044,7 +12300,7 @@
 </file>
 
 <file path=word/styles.xml><?xml version="1.0" encoding="utf-8"?>
-<w:styles xmlns:mc="http://schemas.openxmlformats.org/markup-compatibility/2006" xmlns:r="http://schemas.openxmlformats.org/officeDocument/2006/relationships" xmlns:w="http://schemas.openxmlformats.org/wordprocessingml/2006/main" xmlns:w14="http://schemas.microsoft.com/office/word/2010/wordml" xmlns:w15="http://schemas.microsoft.com/office/word/2012/wordml" xmlns:w16cex="http://schemas.microsoft.com/office/word/2018/wordml/cex" xmlns:w16cid="http://schemas.microsoft.com/office/word/2016/wordml/cid" xmlns:w16="http://schemas.microsoft.com/office/word/2018/wordml" xmlns:w16du="http://schemas.microsoft.com/office/word/2023/wordml/word16du" xmlns:w16sdtdh="http://schemas.microsoft.com/office/word/2020/wordml/sdtdatahash" xmlns:w16sdtfl="http://schemas.microsoft.com/office/word/2024/wordml/sdtformatlock" xmlns:w16se="http://schemas.microsoft.com/office/word/2015/wordml/symex" mc:Ignorable="w14 w15 w16se w16cid w16 w16cex w16sdtdh w16sdtfl w16du">
+<w:styles xmlns:mc="http://schemas.openxmlformats.org/markup-compatibility/2006" xmlns:r="http://schemas.openxmlformats.org/officeDocument/2006/relationships" xmlns:w="http://schemas.openxmlformats.org/wordprocessingml/2006/main" xmlns:w14="http://schemas.microsoft.com/office/word/2010/wordml" xmlns:w15="http://schemas.microsoft.com/office/word/2012/wordml" xmlns:w16cex="http://schemas.microsoft.com/office/word/2018/wordml/cex" xmlns:w16cid="http://schemas.microsoft.com/office/word/2016/wordml/cid" xmlns:w16="http://schemas.microsoft.com/office/word/2018/wordml" xmlns:w16sdtdh="http://schemas.microsoft.com/office/word/2020/wordml/sdtdatahash" xmlns:w16se="http://schemas.microsoft.com/office/word/2015/wordml/symex" mc:Ignorable="w14 w15 w16se w16cid w16 w16cex w16sdtdh">
   <w:docDefaults>
     <w:rPrDefault>
       <w:rPr>
@@ -14475,19 +13731,6 @@
 </file>
 
 <file path=customXml/item1.xml><?xml version="1.0" encoding="utf-8"?>
-<b:Sources xmlns:b="http://schemas.openxmlformats.org/officeDocument/2006/bibliography" xmlns="http://schemas.openxmlformats.org/officeDocument/2006/bibliography" SelectedStyle="\APA.XSL" StyleName="APA"/>
-</file>
-
-<file path=customXml/item2.xml><?xml version="1.0" encoding="utf-8"?>
-<?mso-contentType ?>
-<FormTemplates xmlns="http://schemas.microsoft.com/sharepoint/v3/contenttype/forms">
-  <Display>DocumentLibraryForm</Display>
-  <Edit>DocumentLibraryForm</Edit>
-  <New>DocumentLibraryForm</New>
-</FormTemplates>
-</file>
-
-<file path=customXml/item3.xml><?xml version="1.0" encoding="utf-8"?>
 <ct:contentTypeSchema xmlns:ct="http://schemas.microsoft.com/office/2006/metadata/contentType" xmlns:ma="http://schemas.microsoft.com/office/2006/metadata/properties/metaAttributes" ct:_="" ma:_="" ma:contentTypeName="Document" ma:contentTypeID="0x0101001ABD9BFFC9E543439C53A2705AE306EF" ma:contentTypeVersion="14" ma:contentTypeDescription="Crée un document." ma:contentTypeScope="" ma:versionID="41827e22f0a2406195029f3799eac37d">
   <xsd:schema xmlns:xsd="http://www.w3.org/2001/XMLSchema" xmlns:xs="http://www.w3.org/2001/XMLSchema" xmlns:p="http://schemas.microsoft.com/office/2006/metadata/properties" xmlns:ns2="bf2f2df3-a963-4452-b0e7-67dabc627c35" xmlns:ns3="f7d9f5a6-831d-4621-8c77-cbcaf993e406" targetNamespace="http://schemas.microsoft.com/office/2006/metadata/properties" ma:root="true" ma:fieldsID="b5448764cb5439448d1ea8eff3aff90d" ns2:_="" ns3:_="">
     <xsd:import namespace="bf2f2df3-a963-4452-b0e7-67dabc627c35"/>
@@ -14716,6 +13959,19 @@
 </ct:contentTypeSchema>
 </file>
 
+<file path=customXml/item2.xml><?xml version="1.0" encoding="utf-8"?>
+<?mso-contentType ?>
+<FormTemplates xmlns="http://schemas.microsoft.com/sharepoint/v3/contenttype/forms">
+  <Display>DocumentLibraryForm</Display>
+  <Edit>DocumentLibraryForm</Edit>
+  <New>DocumentLibraryForm</New>
+</FormTemplates>
+</file>
+
+<file path=customXml/item3.xml><?xml version="1.0" encoding="utf-8"?>
+<b:Sources xmlns:b="http://schemas.openxmlformats.org/officeDocument/2006/bibliography" xmlns="http://schemas.openxmlformats.org/officeDocument/2006/bibliography" SelectedStyle="\APA.XSL" StyleName="APA"/>
+</file>
+
 <file path=customXml/item4.xml><?xml version="1.0" encoding="utf-8"?>
 <p:properties xmlns:p="http://schemas.microsoft.com/office/2006/metadata/properties" xmlns:xsi="http://www.w3.org/2001/XMLSchema-instance" xmlns:pc="http://schemas.microsoft.com/office/infopath/2007/PartnerControls">
   <documentManagement>
@@ -14728,22 +13984,6 @@
 </file>
 
 <file path=customXml/itemProps1.xml><?xml version="1.0" encoding="utf-8"?>
-<ds:datastoreItem xmlns:ds="http://schemas.openxmlformats.org/officeDocument/2006/customXml" ds:itemID="{C8C35155-3E6A-4058-B6E4-303717845E3B}">
-  <ds:schemaRefs>
-    <ds:schemaRef ds:uri="http://schemas.openxmlformats.org/officeDocument/2006/bibliography"/>
-  </ds:schemaRefs>
-</ds:datastoreItem>
-</file>
-
-<file path=customXml/itemProps2.xml><?xml version="1.0" encoding="utf-8"?>
-<ds:datastoreItem xmlns:ds="http://schemas.openxmlformats.org/officeDocument/2006/customXml" ds:itemID="{DF8E7934-3F3A-4F32-A7D4-1B248DBE707D}">
-  <ds:schemaRefs>
-    <ds:schemaRef ds:uri="http://schemas.microsoft.com/sharepoint/v3/contenttype/forms"/>
-  </ds:schemaRefs>
-</ds:datastoreItem>
-</file>
-
-<file path=customXml/itemProps3.xml><?xml version="1.0" encoding="utf-8"?>
 <ds:datastoreItem xmlns:ds="http://schemas.openxmlformats.org/officeDocument/2006/customXml" ds:itemID="{81FE595B-3A92-4484-A585-A4037F0DA599}">
   <ds:schemaRefs>
     <ds:schemaRef ds:uri="http://schemas.microsoft.com/office/2006/metadata/contentType"/>
@@ -14762,6 +14002,22 @@
 </ds:datastoreItem>
 </file>
 
+<file path=customXml/itemProps2.xml><?xml version="1.0" encoding="utf-8"?>
+<ds:datastoreItem xmlns:ds="http://schemas.openxmlformats.org/officeDocument/2006/customXml" ds:itemID="{DF8E7934-3F3A-4F32-A7D4-1B248DBE707D}">
+  <ds:schemaRefs>
+    <ds:schemaRef ds:uri="http://schemas.microsoft.com/sharepoint/v3/contenttype/forms"/>
+  </ds:schemaRefs>
+</ds:datastoreItem>
+</file>
+
+<file path=customXml/itemProps3.xml><?xml version="1.0" encoding="utf-8"?>
+<ds:datastoreItem xmlns:ds="http://schemas.openxmlformats.org/officeDocument/2006/customXml" ds:itemID="{C8C35155-3E6A-4058-B6E4-303717845E3B}">
+  <ds:schemaRefs>
+    <ds:schemaRef ds:uri="http://schemas.openxmlformats.org/officeDocument/2006/bibliography"/>
+  </ds:schemaRefs>
+</ds:datastoreItem>
+</file>
+
 <file path=customXml/itemProps4.xml><?xml version="1.0" encoding="utf-8"?>
 <ds:datastoreItem xmlns:ds="http://schemas.openxmlformats.org/officeDocument/2006/customXml" ds:itemID="{4181FC95-92B5-446F-AE57-E4A44C8C450C}">
   <ds:schemaRefs>

--- a/Rapport_P-295_C-H_Yosef_Anoine - V2.docx
+++ b/Rapport_P-295_C-H_Yosef_Anoine - V2.docx
@@ -4492,10 +4492,10 @@
         <w:tblLook w:val="04A0" w:firstRow="1" w:lastRow="0" w:firstColumn="1" w:lastColumn="0" w:noHBand="0" w:noVBand="1"/>
       </w:tblPr>
       <w:tblGrid>
-        <w:gridCol w:w="1402"/>
+        <w:gridCol w:w="1401"/>
         <w:gridCol w:w="2632"/>
-        <w:gridCol w:w="2655"/>
-        <w:gridCol w:w="2608"/>
+        <w:gridCol w:w="2659"/>
+        <w:gridCol w:w="2605"/>
       </w:tblGrid>
       <w:tr>
         <w:trPr>
@@ -4505,7 +4505,7 @@
         <w:tc>
           <w:tcPr>
             <w:cnfStyle w:val="001000000000" w:firstRow="0" w:lastRow="0" w:firstColumn="1" w:lastColumn="0" w:oddVBand="0" w:evenVBand="0" w:oddHBand="0" w:evenHBand="0" w:firstRowFirstColumn="0" w:firstRowLastColumn="0" w:lastRowFirstColumn="0" w:lastRowLastColumn="0"/>
-            <w:tcW w:w="1418" w:type="dxa"/>
+            <w:tcW w:w="1401" w:type="dxa"/>
           </w:tcPr>
           <w:p>
             <w:pPr>
@@ -4523,7 +4523,7 @@
         </w:tc>
         <w:tc>
           <w:tcPr>
-            <w:tcW w:w="2551" w:type="dxa"/>
+            <w:tcW w:w="2632" w:type="dxa"/>
           </w:tcPr>
           <w:p>
             <w:pPr>
@@ -4542,7 +4542,7 @@
         </w:tc>
         <w:tc>
           <w:tcPr>
-            <w:tcW w:w="2694" w:type="dxa"/>
+            <w:tcW w:w="2659" w:type="dxa"/>
           </w:tcPr>
           <w:p>
             <w:pPr>
@@ -4561,7 +4561,7 @@
         </w:tc>
         <w:tc>
           <w:tcPr>
-            <w:tcW w:w="2634" w:type="dxa"/>
+            <w:tcW w:w="2605" w:type="dxa"/>
           </w:tcPr>
           <w:p>
             <w:pPr>
@@ -4587,7 +4587,7 @@
         <w:tc>
           <w:tcPr>
             <w:cnfStyle w:val="001000000000" w:firstRow="0" w:lastRow="0" w:firstColumn="1" w:lastColumn="0" w:oddVBand="0" w:evenVBand="0" w:oddHBand="0" w:evenHBand="0" w:firstRowFirstColumn="0" w:firstRowLastColumn="0" w:lastRowFirstColumn="0" w:lastRowLastColumn="0"/>
-            <w:tcW w:w="1418" w:type="dxa"/>
+            <w:tcW w:w="1401" w:type="dxa"/>
           </w:tcPr>
           <w:p>
             <w:pPr>
@@ -4595,11 +4595,17 @@
                 <w:rFonts w:ascii="Century Gothic" w:hAnsi="Century Gothic"/>
               </w:rPr>
             </w:pPr>
+            <w:r>
+              <w:rPr>
+                <w:rFonts w:ascii="Century Gothic" w:hAnsi="Century Gothic"/>
+              </w:rPr>
+              <w:t>POST</w:t>
+            </w:r>
           </w:p>
         </w:tc>
         <w:tc>
           <w:tcPr>
-            <w:tcW w:w="2551" w:type="dxa"/>
+            <w:tcW w:w="2632" w:type="dxa"/>
           </w:tcPr>
           <w:p>
             <w:pPr>
@@ -4630,7 +4636,7 @@
         </w:tc>
         <w:tc>
           <w:tcPr>
-            <w:tcW w:w="2694" w:type="dxa"/>
+            <w:tcW w:w="2659" w:type="dxa"/>
           </w:tcPr>
           <w:p>
             <w:pPr>
@@ -4667,7 +4673,7 @@
         </w:tc>
         <w:tc>
           <w:tcPr>
-            <w:tcW w:w="2634" w:type="dxa"/>
+            <w:tcW w:w="2605" w:type="dxa"/>
           </w:tcPr>
           <w:p>
             <w:pPr>
@@ -4692,7 +4698,7 @@
         <w:tc>
           <w:tcPr>
             <w:cnfStyle w:val="001000000000" w:firstRow="0" w:lastRow="0" w:firstColumn="1" w:lastColumn="0" w:oddVBand="0" w:evenVBand="0" w:oddHBand="0" w:evenHBand="0" w:firstRowFirstColumn="0" w:firstRowLastColumn="0" w:lastRowFirstColumn="0" w:lastRowLastColumn="0"/>
-            <w:tcW w:w="1418" w:type="dxa"/>
+            <w:tcW w:w="1401" w:type="dxa"/>
           </w:tcPr>
           <w:p>
             <w:pPr>
@@ -4700,11 +4706,17 @@
                 <w:rFonts w:ascii="Century Gothic" w:hAnsi="Century Gothic"/>
               </w:rPr>
             </w:pPr>
+            <w:r>
+              <w:rPr>
+                <w:rFonts w:ascii="Century Gothic" w:hAnsi="Century Gothic"/>
+              </w:rPr>
+              <w:t>DELETE</w:t>
+            </w:r>
           </w:p>
         </w:tc>
         <w:tc>
           <w:tcPr>
-            <w:tcW w:w="2551" w:type="dxa"/>
+            <w:tcW w:w="2632" w:type="dxa"/>
           </w:tcPr>
           <w:p>
             <w:pPr>
@@ -4729,13 +4741,25 @@
               <w:rPr>
                 <w:rFonts w:ascii="Century Gothic" w:hAnsi="Century Gothic"/>
               </w:rPr>
-              <w:t>/ID/</w:t>
+              <w:t>/</w:t>
+            </w:r>
+            <w:r>
+              <w:rPr>
+                <w:rFonts w:ascii="Century Gothic" w:hAnsi="Century Gothic"/>
+              </w:rPr>
+              <w:t> :id</w:t>
+            </w:r>
+            <w:r>
+              <w:rPr>
+                <w:rFonts w:ascii="Century Gothic" w:hAnsi="Century Gothic"/>
+              </w:rPr>
+              <w:t>/</w:t>
             </w:r>
           </w:p>
         </w:tc>
         <w:tc>
           <w:tcPr>
-            <w:tcW w:w="2694" w:type="dxa"/>
+            <w:tcW w:w="2659" w:type="dxa"/>
           </w:tcPr>
           <w:p>
             <w:pPr>
@@ -4748,13 +4772,13 @@
               <w:rPr>
                 <w:rFonts w:ascii="Century Gothic" w:hAnsi="Century Gothic"/>
               </w:rPr>
-              <w:t>Toute la t_livre</w:t>
+              <w:t>Non</w:t>
             </w:r>
           </w:p>
         </w:tc>
         <w:tc>
           <w:tcPr>
-            <w:tcW w:w="2634" w:type="dxa"/>
+            <w:tcW w:w="2605" w:type="dxa"/>
           </w:tcPr>
           <w:p>
             <w:pPr>
@@ -4780,7 +4804,7 @@
         <w:tc>
           <w:tcPr>
             <w:cnfStyle w:val="001000000000" w:firstRow="0" w:lastRow="0" w:firstColumn="1" w:lastColumn="0" w:oddVBand="0" w:evenVBand="0" w:oddHBand="0" w:evenHBand="0" w:firstRowFirstColumn="0" w:firstRowLastColumn="0" w:lastRowFirstColumn="0" w:lastRowLastColumn="0"/>
-            <w:tcW w:w="1418" w:type="dxa"/>
+            <w:tcW w:w="1401" w:type="dxa"/>
           </w:tcPr>
           <w:p>
             <w:pPr>
@@ -4788,11 +4812,17 @@
                 <w:rFonts w:ascii="Century Gothic" w:hAnsi="Century Gothic"/>
               </w:rPr>
             </w:pPr>
+            <w:r>
+              <w:rPr>
+                <w:rFonts w:ascii="Century Gothic" w:hAnsi="Century Gothic"/>
+              </w:rPr>
+              <w:t>PUT</w:t>
+            </w:r>
           </w:p>
         </w:tc>
         <w:tc>
           <w:tcPr>
-            <w:tcW w:w="2551" w:type="dxa"/>
+            <w:tcW w:w="2632" w:type="dxa"/>
           </w:tcPr>
           <w:p>
             <w:pPr>
@@ -4817,13 +4847,25 @@
               <w:rPr>
                 <w:rFonts w:ascii="Century Gothic" w:hAnsi="Century Gothic"/>
               </w:rPr>
-              <w:t>/ID/</w:t>
+              <w:t>/</w:t>
+            </w:r>
+            <w:r>
+              <w:rPr>
+                <w:rFonts w:ascii="Century Gothic" w:hAnsi="Century Gothic"/>
+              </w:rPr>
+              <w:t> :id</w:t>
+            </w:r>
+            <w:r>
+              <w:rPr>
+                <w:rFonts w:ascii="Century Gothic" w:hAnsi="Century Gothic"/>
+              </w:rPr>
+              <w:t>/</w:t>
             </w:r>
           </w:p>
         </w:tc>
         <w:tc>
           <w:tcPr>
-            <w:tcW w:w="2694" w:type="dxa"/>
+            <w:tcW w:w="2659" w:type="dxa"/>
           </w:tcPr>
           <w:p>
             <w:pPr>
@@ -4842,7 +4884,7 @@
         </w:tc>
         <w:tc>
           <w:tcPr>
-            <w:tcW w:w="2634" w:type="dxa"/>
+            <w:tcW w:w="2605" w:type="dxa"/>
           </w:tcPr>
           <w:p>
             <w:pPr>
@@ -4867,7 +4909,7 @@
         <w:tc>
           <w:tcPr>
             <w:cnfStyle w:val="001000000000" w:firstRow="0" w:lastRow="0" w:firstColumn="1" w:lastColumn="0" w:oddVBand="0" w:evenVBand="0" w:oddHBand="0" w:evenHBand="0" w:firstRowFirstColumn="0" w:firstRowLastColumn="0" w:lastRowFirstColumn="0" w:lastRowLastColumn="0"/>
-            <w:tcW w:w="1418" w:type="dxa"/>
+            <w:tcW w:w="1401" w:type="dxa"/>
           </w:tcPr>
           <w:p>
             <w:pPr>
@@ -4879,13 +4921,13 @@
               <w:rPr>
                 <w:rFonts w:ascii="Century Gothic" w:hAnsi="Century Gothic"/>
               </w:rPr>
-              <w:t>GET</w:t>
+              <w:t>DELETE</w:t>
             </w:r>
           </w:p>
         </w:tc>
         <w:tc>
           <w:tcPr>
-            <w:tcW w:w="2551" w:type="dxa"/>
+            <w:tcW w:w="2632" w:type="dxa"/>
           </w:tcPr>
           <w:p>
             <w:pPr>
@@ -4900,11 +4942,47 @@
               </w:rPr>
               <w:t>/</w:t>
             </w:r>
+            <w:r>
+              <w:rPr>
+                <w:rFonts w:ascii="Century Gothic" w:hAnsi="Century Gothic"/>
+              </w:rPr>
+              <w:t>books</w:t>
+            </w:r>
+            <w:r>
+              <w:rPr>
+                <w:rFonts w:ascii="Century Gothic" w:hAnsi="Century Gothic"/>
+              </w:rPr>
+              <w:t>/:id/</w:t>
+            </w:r>
+            <w:r>
+              <w:rPr>
+                <w:rFonts w:ascii="Century Gothic" w:hAnsi="Century Gothic"/>
+              </w:rPr>
+              <w:t>notes</w:t>
+            </w:r>
+            <w:r>
+              <w:rPr>
+                <w:rFonts w:ascii="Century Gothic" w:hAnsi="Century Gothic"/>
+              </w:rPr>
+              <w:t>/</w:t>
+            </w:r>
+            <w:r>
+              <w:rPr>
+                <w:rFonts w:ascii="Century Gothic" w:hAnsi="Century Gothic"/>
+              </w:rPr>
+              <w:t>:id</w:t>
+            </w:r>
+            <w:r>
+              <w:rPr>
+                <w:rFonts w:ascii="Century Gothic" w:hAnsi="Century Gothic"/>
+              </w:rPr>
+              <w:t>/</w:t>
+            </w:r>
           </w:p>
         </w:tc>
         <w:tc>
           <w:tcPr>
-            <w:tcW w:w="2694" w:type="dxa"/>
+            <w:tcW w:w="2659" w:type="dxa"/>
           </w:tcPr>
           <w:p>
             <w:pPr>
@@ -4923,7 +5001,7 @@
         </w:tc>
         <w:tc>
           <w:tcPr>
-            <w:tcW w:w="2634" w:type="dxa"/>
+            <w:tcW w:w="2605" w:type="dxa"/>
           </w:tcPr>
           <w:p>
             <w:pPr>
@@ -4936,7 +5014,37 @@
               <w:rPr>
                 <w:rFonts w:ascii="Century Gothic" w:hAnsi="Century Gothic"/>
               </w:rPr>
-              <w:t>Prend les 5 livres les plus récents</w:t>
+              <w:t xml:space="preserve">Supprimer </w:t>
+            </w:r>
+            <w:r>
+              <w:rPr>
+                <w:rFonts w:ascii="Century Gothic" w:hAnsi="Century Gothic"/>
+              </w:rPr>
+              <w:t>un</w:t>
+            </w:r>
+            <w:r>
+              <w:rPr>
+                <w:rFonts w:ascii="Century Gothic" w:hAnsi="Century Gothic"/>
+              </w:rPr>
+              <w:t xml:space="preserve"> </w:t>
+            </w:r>
+            <w:r>
+              <w:rPr>
+                <w:rFonts w:ascii="Century Gothic" w:hAnsi="Century Gothic"/>
+              </w:rPr>
+              <w:t>commentaire</w:t>
+            </w:r>
+            <w:r>
+              <w:rPr>
+                <w:rFonts w:ascii="Century Gothic" w:hAnsi="Century Gothic"/>
+              </w:rPr>
+              <w:t xml:space="preserve"> et une note</w:t>
+            </w:r>
+            <w:r>
+              <w:rPr>
+                <w:rFonts w:ascii="Century Gothic" w:hAnsi="Century Gothic"/>
+              </w:rPr>
+              <w:t xml:space="preserve"> par ID</w:t>
             </w:r>
           </w:p>
         </w:tc>
@@ -4949,7 +5057,7 @@
         <w:tc>
           <w:tcPr>
             <w:cnfStyle w:val="001000000000" w:firstRow="0" w:lastRow="0" w:firstColumn="1" w:lastColumn="0" w:oddVBand="0" w:evenVBand="0" w:oddHBand="0" w:evenHBand="0" w:firstRowFirstColumn="0" w:firstRowLastColumn="0" w:lastRowFirstColumn="0" w:lastRowLastColumn="0"/>
-            <w:tcW w:w="1418" w:type="dxa"/>
+            <w:tcW w:w="1401" w:type="dxa"/>
           </w:tcPr>
           <w:p>
             <w:pPr>
@@ -4961,13 +5069,19 @@
               <w:rPr>
                 <w:rFonts w:ascii="Century Gothic" w:hAnsi="Century Gothic"/>
               </w:rPr>
-              <w:t>POST</w:t>
+              <w:t>P</w:t>
+            </w:r>
+            <w:r>
+              <w:rPr>
+                <w:rFonts w:ascii="Century Gothic" w:hAnsi="Century Gothic"/>
+              </w:rPr>
+              <w:t>UT</w:t>
             </w:r>
           </w:p>
         </w:tc>
         <w:tc>
           <w:tcPr>
-            <w:tcW w:w="2551" w:type="dxa"/>
+            <w:tcW w:w="2632" w:type="dxa"/>
           </w:tcPr>
           <w:p>
             <w:pPr>
@@ -4992,41 +5106,73 @@
               <w:rPr>
                 <w:rFonts w:ascii="Century Gothic" w:hAnsi="Century Gothic"/>
               </w:rPr>
-              <w:t>/:id/comments/</w:t>
+              <w:t>/:id/</w:t>
+            </w:r>
+            <w:r>
+              <w:rPr>
+                <w:rFonts w:ascii="Century Gothic" w:hAnsi="Century Gothic"/>
+              </w:rPr>
+              <w:t>notes</w:t>
+            </w:r>
+            <w:r>
+              <w:rPr>
+                <w:rFonts w:ascii="Century Gothic" w:hAnsi="Century Gothic"/>
+              </w:rPr>
+              <w:t>/</w:t>
+            </w:r>
+            <w:r>
+              <w:rPr>
+                <w:rFonts w:ascii="Century Gothic" w:hAnsi="Century Gothic"/>
+              </w:rPr>
+              <w:t>:id</w:t>
+            </w:r>
+            <w:r>
+              <w:rPr>
+                <w:rFonts w:ascii="Century Gothic" w:hAnsi="Century Gothic"/>
+              </w:rPr>
+              <w:t>/</w:t>
             </w:r>
           </w:p>
         </w:tc>
         <w:tc>
           <w:tcPr>
-            <w:tcW w:w="2694" w:type="dxa"/>
+            <w:tcW w:w="2659" w:type="dxa"/>
           </w:tcPr>
           <w:p>
             <w:pPr>
               <w:cnfStyle w:val="000000100000" w:firstRow="0" w:lastRow="0" w:firstColumn="0" w:lastColumn="0" w:oddVBand="0" w:evenVBand="0" w:oddHBand="1" w:evenHBand="0" w:firstRowFirstColumn="0" w:firstRowLastColumn="0" w:lastRowFirstColumn="0" w:lastRowLastColumn="0"/>
+              <w:rPr>
+                <w:rFonts w:ascii="Century Gothic" w:hAnsi="Century Gothic"/>
+              </w:rPr>
             </w:pPr>
             <w:r>
               <w:rPr>
                 <w:rFonts w:ascii="Century Gothic" w:hAnsi="Century Gothic"/>
               </w:rPr>
-              <w:t>Le contenu</w:t>
-            </w:r>
-            <w:r>
-              <w:rPr>
-                <w:rFonts w:ascii="Century Gothic" w:hAnsi="Century Gothic"/>
-              </w:rPr>
-              <w:t xml:space="preserve"> + </w:t>
-            </w:r>
-            <w:r>
-              <w:rPr>
-                <w:rFonts w:ascii="Century Gothic" w:hAnsi="Century Gothic"/>
-              </w:rPr>
-              <w:t>UserID</w:t>
-            </w:r>
+              <w:t xml:space="preserve">La note </w:t>
+            </w:r>
+            <w:r>
+              <w:rPr>
+                <w:rFonts w:ascii="Century Gothic" w:hAnsi="Century Gothic"/>
+              </w:rPr>
+              <w:t xml:space="preserve">+ commentaire </w:t>
+            </w:r>
+            <w:r>
+              <w:rPr>
+                <w:rFonts w:ascii="Century Gothic" w:hAnsi="Century Gothic"/>
+              </w:rPr>
+              <w:t>+ UserID</w:t>
+            </w:r>
+          </w:p>
+          <w:p>
+            <w:pPr>
+              <w:cnfStyle w:val="000000100000" w:firstRow="0" w:lastRow="0" w:firstColumn="0" w:lastColumn="0" w:oddVBand="0" w:evenVBand="0" w:oddHBand="1" w:evenHBand="0" w:firstRowFirstColumn="0" w:firstRowLastColumn="0" w:lastRowFirstColumn="0" w:lastRowLastColumn="0"/>
+            </w:pPr>
           </w:p>
         </w:tc>
         <w:tc>
           <w:tcPr>
-            <w:tcW w:w="2634" w:type="dxa"/>
+            <w:tcW w:w="2605" w:type="dxa"/>
           </w:tcPr>
           <w:p>
             <w:pPr>
@@ -5039,7 +5185,13 @@
               <w:rPr>
                 <w:rFonts w:ascii="Century Gothic" w:hAnsi="Century Gothic"/>
               </w:rPr>
-              <w:t>Poste un</w:t>
+              <w:t>Mettre à jour</w:t>
+            </w:r>
+            <w:r>
+              <w:rPr>
+                <w:rFonts w:ascii="Century Gothic" w:hAnsi="Century Gothic"/>
+              </w:rPr>
+              <w:t xml:space="preserve"> un</w:t>
             </w:r>
             <w:r>
               <w:rPr>
@@ -5052,6 +5204,18 @@
                 <w:rFonts w:ascii="Century Gothic" w:hAnsi="Century Gothic"/>
               </w:rPr>
               <w:t>commentaire</w:t>
+            </w:r>
+            <w:r>
+              <w:rPr>
+                <w:rFonts w:ascii="Century Gothic" w:hAnsi="Century Gothic"/>
+              </w:rPr>
+              <w:t xml:space="preserve"> et une note</w:t>
+            </w:r>
+            <w:r>
+              <w:rPr>
+                <w:rFonts w:ascii="Century Gothic" w:hAnsi="Century Gothic"/>
+              </w:rPr>
+              <w:t xml:space="preserve"> par ID</w:t>
             </w:r>
           </w:p>
         </w:tc>
@@ -5063,7 +5227,7 @@
         <w:tc>
           <w:tcPr>
             <w:cnfStyle w:val="001000000000" w:firstRow="0" w:lastRow="0" w:firstColumn="1" w:lastColumn="0" w:oddVBand="0" w:evenVBand="0" w:oddHBand="0" w:evenHBand="0" w:firstRowFirstColumn="0" w:firstRowLastColumn="0" w:lastRowFirstColumn="0" w:lastRowLastColumn="0"/>
-            <w:tcW w:w="1418" w:type="dxa"/>
+            <w:tcW w:w="1401" w:type="dxa"/>
           </w:tcPr>
           <w:p>
             <w:pPr>
@@ -5081,7 +5245,7 @@
         </w:tc>
         <w:tc>
           <w:tcPr>
-            <w:tcW w:w="2551" w:type="dxa"/>
+            <w:tcW w:w="2632" w:type="dxa"/>
           </w:tcPr>
           <w:p>
             <w:pPr>
@@ -5106,13 +5270,37 @@
               <w:rPr>
                 <w:rFonts w:ascii="Century Gothic" w:hAnsi="Century Gothic"/>
               </w:rPr>
-              <w:t>/:id/comments/</w:t>
+              <w:t>/:id/</w:t>
+            </w:r>
+            <w:r>
+              <w:rPr>
+                <w:rFonts w:ascii="Century Gothic" w:hAnsi="Century Gothic"/>
+              </w:rPr>
+              <w:t>notes</w:t>
+            </w:r>
+            <w:r>
+              <w:rPr>
+                <w:rFonts w:ascii="Century Gothic" w:hAnsi="Century Gothic"/>
+              </w:rPr>
+              <w:t>/</w:t>
+            </w:r>
+            <w:r>
+              <w:rPr>
+                <w:rFonts w:ascii="Century Gothic" w:hAnsi="Century Gothic"/>
+              </w:rPr>
+              <w:t>:id</w:t>
+            </w:r>
+            <w:r>
+              <w:rPr>
+                <w:rFonts w:ascii="Century Gothic" w:hAnsi="Century Gothic"/>
+              </w:rPr>
+              <w:t>/</w:t>
             </w:r>
           </w:p>
         </w:tc>
         <w:tc>
           <w:tcPr>
-            <w:tcW w:w="2694" w:type="dxa"/>
+            <w:tcW w:w="2659" w:type="dxa"/>
           </w:tcPr>
           <w:p>
             <w:pPr>
@@ -5131,7 +5319,7 @@
         </w:tc>
         <w:tc>
           <w:tcPr>
-            <w:tcW w:w="2634" w:type="dxa"/>
+            <w:tcW w:w="2605" w:type="dxa"/>
           </w:tcPr>
           <w:p>
             <w:pPr>
@@ -5144,7 +5332,7 @@
               <w:rPr>
                 <w:rFonts w:ascii="Century Gothic" w:hAnsi="Century Gothic"/>
               </w:rPr>
-              <w:t>Regarde tous les commentaires d’un livre</w:t>
+              <w:t>Obtenir une évaluation par son ID</w:t>
             </w:r>
           </w:p>
         </w:tc>
@@ -5157,7 +5345,7 @@
         <w:tc>
           <w:tcPr>
             <w:cnfStyle w:val="001000000000" w:firstRow="0" w:lastRow="0" w:firstColumn="1" w:lastColumn="0" w:oddVBand="0" w:evenVBand="0" w:oddHBand="0" w:evenHBand="0" w:firstRowFirstColumn="0" w:firstRowLastColumn="0" w:lastRowFirstColumn="0" w:lastRowLastColumn="0"/>
-            <w:tcW w:w="1418" w:type="dxa"/>
+            <w:tcW w:w="1401" w:type="dxa"/>
           </w:tcPr>
           <w:p>
             <w:pPr>
@@ -5175,7 +5363,7 @@
         </w:tc>
         <w:tc>
           <w:tcPr>
-            <w:tcW w:w="2551" w:type="dxa"/>
+            <w:tcW w:w="2632" w:type="dxa"/>
           </w:tcPr>
           <w:p>
             <w:pPr>
@@ -5206,7 +5394,7 @@
         </w:tc>
         <w:tc>
           <w:tcPr>
-            <w:tcW w:w="2694" w:type="dxa"/>
+            <w:tcW w:w="2659" w:type="dxa"/>
           </w:tcPr>
           <w:p>
             <w:pPr>
@@ -5219,7 +5407,19 @@
               <w:rPr>
                 <w:rFonts w:ascii="Century Gothic" w:hAnsi="Century Gothic"/>
               </w:rPr>
-              <w:t>La note + UserID</w:t>
+              <w:t xml:space="preserve">La note </w:t>
+            </w:r>
+            <w:r>
+              <w:rPr>
+                <w:rFonts w:ascii="Century Gothic" w:hAnsi="Century Gothic"/>
+              </w:rPr>
+              <w:t xml:space="preserve">+ commentaire </w:t>
+            </w:r>
+            <w:r>
+              <w:rPr>
+                <w:rFonts w:ascii="Century Gothic" w:hAnsi="Century Gothic"/>
+              </w:rPr>
+              <w:t>+ UserID</w:t>
             </w:r>
           </w:p>
           <w:p>
@@ -5233,7 +5433,7 @@
         </w:tc>
         <w:tc>
           <w:tcPr>
-            <w:tcW w:w="2634" w:type="dxa"/>
+            <w:tcW w:w="2605" w:type="dxa"/>
           </w:tcPr>
           <w:p>
             <w:pPr>
@@ -5258,7 +5458,7 @@
         <w:tc>
           <w:tcPr>
             <w:cnfStyle w:val="001000000000" w:firstRow="0" w:lastRow="0" w:firstColumn="1" w:lastColumn="0" w:oddVBand="0" w:evenVBand="0" w:oddHBand="0" w:evenHBand="0" w:firstRowFirstColumn="0" w:firstRowLastColumn="0" w:lastRowFirstColumn="0" w:lastRowLastColumn="0"/>
-            <w:tcW w:w="1418" w:type="dxa"/>
+            <w:tcW w:w="1401" w:type="dxa"/>
           </w:tcPr>
           <w:p>
             <w:pPr>
@@ -5276,7 +5476,7 @@
         </w:tc>
         <w:tc>
           <w:tcPr>
-            <w:tcW w:w="2551" w:type="dxa"/>
+            <w:tcW w:w="2632" w:type="dxa"/>
           </w:tcPr>
           <w:p>
             <w:pPr>
@@ -5307,7 +5507,7 @@
         </w:tc>
         <w:tc>
           <w:tcPr>
-            <w:tcW w:w="2694" w:type="dxa"/>
+            <w:tcW w:w="2659" w:type="dxa"/>
           </w:tcPr>
           <w:p>
             <w:pPr>
@@ -5326,7 +5526,7 @@
         </w:tc>
         <w:tc>
           <w:tcPr>
-            <w:tcW w:w="2634" w:type="dxa"/>
+            <w:tcW w:w="2605" w:type="dxa"/>
           </w:tcPr>
           <w:p>
             <w:pPr>
@@ -5352,7 +5552,7 @@
         <w:tc>
           <w:tcPr>
             <w:cnfStyle w:val="001000000000" w:firstRow="0" w:lastRow="0" w:firstColumn="1" w:lastColumn="0" w:oddVBand="0" w:evenVBand="0" w:oddHBand="0" w:evenHBand="0" w:firstRowFirstColumn="0" w:firstRowLastColumn="0" w:lastRowFirstColumn="0" w:lastRowLastColumn="0"/>
-            <w:tcW w:w="1418" w:type="dxa"/>
+            <w:tcW w:w="1401" w:type="dxa"/>
           </w:tcPr>
           <w:p>
             <w:pPr>
@@ -5370,7 +5570,7 @@
         </w:tc>
         <w:tc>
           <w:tcPr>
-            <w:tcW w:w="2551" w:type="dxa"/>
+            <w:tcW w:w="2632" w:type="dxa"/>
           </w:tcPr>
           <w:p>
             <w:pPr>
@@ -5383,13 +5583,37 @@
               <w:rPr>
                 <w:rFonts w:ascii="Century Gothic" w:hAnsi="Century Gothic"/>
               </w:rPr>
-              <w:t>/accueil/</w:t>
+              <w:t>/</w:t>
+            </w:r>
+            <w:r>
+              <w:rPr>
+                <w:rFonts w:ascii="Century Gothic" w:hAnsi="Century Gothic"/>
+              </w:rPr>
+              <w:t>books</w:t>
+            </w:r>
+            <w:r>
+              <w:rPr>
+                <w:rFonts w:ascii="Century Gothic" w:hAnsi="Century Gothic"/>
+              </w:rPr>
+              <w:t>/</w:t>
+            </w:r>
+            <w:r>
+              <w:rPr>
+                <w:rFonts w:ascii="Century Gothic" w:hAnsi="Century Gothic"/>
+              </w:rPr>
+              <w:t> :id</w:t>
+            </w:r>
+            <w:r>
+              <w:rPr>
+                <w:rFonts w:ascii="Century Gothic" w:hAnsi="Century Gothic"/>
+              </w:rPr>
+              <w:t>/</w:t>
             </w:r>
           </w:p>
         </w:tc>
         <w:tc>
           <w:tcPr>
-            <w:tcW w:w="2694" w:type="dxa"/>
+            <w:tcW w:w="2659" w:type="dxa"/>
           </w:tcPr>
           <w:p>
             <w:pPr>
@@ -5408,7 +5632,7 @@
         </w:tc>
         <w:tc>
           <w:tcPr>
-            <w:tcW w:w="2634" w:type="dxa"/>
+            <w:tcW w:w="2605" w:type="dxa"/>
           </w:tcPr>
           <w:p>
             <w:pPr>
@@ -5421,7 +5645,13 @@
               <w:rPr>
                 <w:rFonts w:ascii="Century Gothic" w:hAnsi="Century Gothic"/>
               </w:rPr>
-              <w:t>Récupère les 5 derniers livres.</w:t>
+              <w:t xml:space="preserve">Récupère </w:t>
+            </w:r>
+            <w:r>
+              <w:rPr>
+                <w:rFonts w:ascii="Century Gothic" w:hAnsi="Century Gothic"/>
+              </w:rPr>
+              <w:t>un ivre par id</w:t>
             </w:r>
           </w:p>
         </w:tc>
@@ -5433,7 +5663,7 @@
         <w:tc>
           <w:tcPr>
             <w:cnfStyle w:val="001000000000" w:firstRow="0" w:lastRow="0" w:firstColumn="1" w:lastColumn="0" w:oddVBand="0" w:evenVBand="0" w:oddHBand="0" w:evenHBand="0" w:firstRowFirstColumn="0" w:firstRowLastColumn="0" w:lastRowFirstColumn="0" w:lastRowLastColumn="0"/>
-            <w:tcW w:w="1418" w:type="dxa"/>
+            <w:tcW w:w="1401" w:type="dxa"/>
           </w:tcPr>
           <w:p>
             <w:pPr>
@@ -5458,7 +5688,7 @@
         </w:tc>
         <w:tc>
           <w:tcPr>
-            <w:tcW w:w="2551" w:type="dxa"/>
+            <w:tcW w:w="2632" w:type="dxa"/>
           </w:tcPr>
           <w:p>
             <w:pPr>
@@ -5497,7 +5727,7 @@
         </w:tc>
         <w:tc>
           <w:tcPr>
-            <w:tcW w:w="2694" w:type="dxa"/>
+            <w:tcW w:w="2659" w:type="dxa"/>
           </w:tcPr>
           <w:p>
             <w:pPr>
@@ -5510,7 +5740,7 @@
               <w:rPr>
                 <w:rFonts w:ascii="Century Gothic" w:hAnsi="Century Gothic"/>
               </w:rPr>
-              <w:t>Paramètres voulus</w:t>
+              <w:t>Non</w:t>
             </w:r>
           </w:p>
           <w:p>
@@ -5524,7 +5754,7 @@
         </w:tc>
         <w:tc>
           <w:tcPr>
-            <w:tcW w:w="2634" w:type="dxa"/>
+            <w:tcW w:w="2605" w:type="dxa"/>
           </w:tcPr>
           <w:p>
             <w:pPr>
@@ -5558,7 +5788,7 @@
         <w:tc>
           <w:tcPr>
             <w:cnfStyle w:val="001000000000" w:firstRow="0" w:lastRow="0" w:firstColumn="1" w:lastColumn="0" w:oddVBand="0" w:evenVBand="0" w:oddHBand="0" w:evenHBand="0" w:firstRowFirstColumn="0" w:firstRowLastColumn="0" w:lastRowFirstColumn="0" w:lastRowLastColumn="0"/>
-            <w:tcW w:w="1418" w:type="dxa"/>
+            <w:tcW w:w="1401" w:type="dxa"/>
           </w:tcPr>
           <w:p>
             <w:pPr>
@@ -5576,7 +5806,7 @@
         </w:tc>
         <w:tc>
           <w:tcPr>
-            <w:tcW w:w="2551" w:type="dxa"/>
+            <w:tcW w:w="2632" w:type="dxa"/>
           </w:tcPr>
           <w:p>
             <w:pPr>
@@ -5607,7 +5837,7 @@
         </w:tc>
         <w:tc>
           <w:tcPr>
-            <w:tcW w:w="2694" w:type="dxa"/>
+            <w:tcW w:w="2659" w:type="dxa"/>
           </w:tcPr>
           <w:p>
             <w:pPr>
@@ -5626,7 +5856,7 @@
         </w:tc>
         <w:tc>
           <w:tcPr>
-            <w:tcW w:w="2634" w:type="dxa"/>
+            <w:tcW w:w="2605" w:type="dxa"/>
           </w:tcPr>
           <w:p>
             <w:pPr>
@@ -5659,7 +5889,7 @@
         <w:tc>
           <w:tcPr>
             <w:cnfStyle w:val="001000000000" w:firstRow="0" w:lastRow="0" w:firstColumn="1" w:lastColumn="0" w:oddVBand="0" w:evenVBand="0" w:oddHBand="0" w:evenHBand="0" w:firstRowFirstColumn="0" w:firstRowLastColumn="0" w:lastRowFirstColumn="0" w:lastRowLastColumn="0"/>
-            <w:tcW w:w="1418" w:type="dxa"/>
+            <w:tcW w:w="1401" w:type="dxa"/>
           </w:tcPr>
           <w:p>
             <w:pPr>
@@ -5677,7 +5907,7 @@
         </w:tc>
         <w:tc>
           <w:tcPr>
-            <w:tcW w:w="2551" w:type="dxa"/>
+            <w:tcW w:w="2632" w:type="dxa"/>
           </w:tcPr>
           <w:p>
             <w:pPr>
@@ -5708,7 +5938,7 @@
         </w:tc>
         <w:tc>
           <w:tcPr>
-            <w:tcW w:w="2694" w:type="dxa"/>
+            <w:tcW w:w="2659" w:type="dxa"/>
           </w:tcPr>
           <w:p>
             <w:pPr>
@@ -5727,7 +5957,7 @@
         </w:tc>
         <w:tc>
           <w:tcPr>
-            <w:tcW w:w="2634" w:type="dxa"/>
+            <w:tcW w:w="2605" w:type="dxa"/>
           </w:tcPr>
           <w:p>
             <w:pPr>
@@ -5761,7 +5991,7 @@
         <w:tc>
           <w:tcPr>
             <w:cnfStyle w:val="001000000000" w:firstRow="0" w:lastRow="0" w:firstColumn="1" w:lastColumn="0" w:oddVBand="0" w:evenVBand="0" w:oddHBand="0" w:evenHBand="0" w:firstRowFirstColumn="0" w:firstRowLastColumn="0" w:lastRowFirstColumn="0" w:lastRowLastColumn="0"/>
-            <w:tcW w:w="1418" w:type="dxa"/>
+            <w:tcW w:w="1401" w:type="dxa"/>
           </w:tcPr>
           <w:p>
             <w:pPr>
@@ -5779,7 +6009,7 @@
         </w:tc>
         <w:tc>
           <w:tcPr>
-            <w:tcW w:w="2551" w:type="dxa"/>
+            <w:tcW w:w="2632" w:type="dxa"/>
           </w:tcPr>
           <w:p>
             <w:pPr>
@@ -5822,7 +6052,7 @@
         </w:tc>
         <w:tc>
           <w:tcPr>
-            <w:tcW w:w="2694" w:type="dxa"/>
+            <w:tcW w:w="2659" w:type="dxa"/>
           </w:tcPr>
           <w:p>
             <w:pPr>
@@ -5838,7 +6068,7 @@
         </w:tc>
         <w:tc>
           <w:tcPr>
-            <w:tcW w:w="2634" w:type="dxa"/>
+            <w:tcW w:w="2605" w:type="dxa"/>
           </w:tcPr>
           <w:p>
             <w:pPr>
@@ -5871,7 +6101,7 @@
         <w:tc>
           <w:tcPr>
             <w:cnfStyle w:val="001000000000" w:firstRow="0" w:lastRow="0" w:firstColumn="1" w:lastColumn="0" w:oddVBand="0" w:evenVBand="0" w:oddHBand="0" w:evenHBand="0" w:firstRowFirstColumn="0" w:firstRowLastColumn="0" w:lastRowFirstColumn="0" w:lastRowLastColumn="0"/>
-            <w:tcW w:w="1418" w:type="dxa"/>
+            <w:tcW w:w="1401" w:type="dxa"/>
           </w:tcPr>
           <w:p>
             <w:pPr>
@@ -5889,7 +6119,7 @@
         </w:tc>
         <w:tc>
           <w:tcPr>
-            <w:tcW w:w="2551" w:type="dxa"/>
+            <w:tcW w:w="2632" w:type="dxa"/>
           </w:tcPr>
           <w:p>
             <w:pPr>
@@ -5908,7 +6138,7 @@
         </w:tc>
         <w:tc>
           <w:tcPr>
-            <w:tcW w:w="2694" w:type="dxa"/>
+            <w:tcW w:w="2659" w:type="dxa"/>
           </w:tcPr>
           <w:p>
             <w:pPr>
@@ -5927,7 +6157,7 @@
         </w:tc>
         <w:tc>
           <w:tcPr>
-            <w:tcW w:w="2634" w:type="dxa"/>
+            <w:tcW w:w="2605" w:type="dxa"/>
           </w:tcPr>
           <w:p>
             <w:pPr>
@@ -5953,7 +6183,7 @@
         <w:tc>
           <w:tcPr>
             <w:cnfStyle w:val="001000000000" w:firstRow="0" w:lastRow="0" w:firstColumn="1" w:lastColumn="0" w:oddVBand="0" w:evenVBand="0" w:oddHBand="0" w:evenHBand="0" w:firstRowFirstColumn="0" w:firstRowLastColumn="0" w:lastRowFirstColumn="0" w:lastRowLastColumn="0"/>
-            <w:tcW w:w="1418" w:type="dxa"/>
+            <w:tcW w:w="1401" w:type="dxa"/>
           </w:tcPr>
           <w:p>
             <w:pPr>
@@ -5971,7 +6201,7 @@
         </w:tc>
         <w:tc>
           <w:tcPr>
-            <w:tcW w:w="2551" w:type="dxa"/>
+            <w:tcW w:w="2632" w:type="dxa"/>
           </w:tcPr>
           <w:p>
             <w:pPr>
@@ -6002,7 +6232,7 @@
         </w:tc>
         <w:tc>
           <w:tcPr>
-            <w:tcW w:w="2694" w:type="dxa"/>
+            <w:tcW w:w="2659" w:type="dxa"/>
           </w:tcPr>
           <w:p>
             <w:pPr>
@@ -6021,7 +6251,7 @@
         </w:tc>
         <w:tc>
           <w:tcPr>
-            <w:tcW w:w="2634" w:type="dxa"/>
+            <w:tcW w:w="2605" w:type="dxa"/>
           </w:tcPr>
           <w:p>
             <w:pPr>
@@ -6046,7 +6276,7 @@
         <w:tc>
           <w:tcPr>
             <w:cnfStyle w:val="001000000000" w:firstRow="0" w:lastRow="0" w:firstColumn="1" w:lastColumn="0" w:oddVBand="0" w:evenVBand="0" w:oddHBand="0" w:evenHBand="0" w:firstRowFirstColumn="0" w:firstRowLastColumn="0" w:lastRowFirstColumn="0" w:lastRowLastColumn="0"/>
-            <w:tcW w:w="1418" w:type="dxa"/>
+            <w:tcW w:w="1401" w:type="dxa"/>
           </w:tcPr>
           <w:p>
             <w:pPr>
@@ -6064,7 +6294,7 @@
         </w:tc>
         <w:tc>
           <w:tcPr>
-            <w:tcW w:w="2551" w:type="dxa"/>
+            <w:tcW w:w="2632" w:type="dxa"/>
           </w:tcPr>
           <w:p>
             <w:pPr>
@@ -6083,7 +6313,7 @@
         </w:tc>
         <w:tc>
           <w:tcPr>
-            <w:tcW w:w="2694" w:type="dxa"/>
+            <w:tcW w:w="2659" w:type="dxa"/>
           </w:tcPr>
           <w:p>
             <w:pPr>
@@ -6102,7 +6332,7 @@
         </w:tc>
         <w:tc>
           <w:tcPr>
-            <w:tcW w:w="2634" w:type="dxa"/>
+            <w:tcW w:w="2605" w:type="dxa"/>
           </w:tcPr>
           <w:p>
             <w:pPr>
@@ -6116,6 +6346,430 @@
                 <w:rFonts w:ascii="Century Gothic" w:hAnsi="Century Gothic"/>
               </w:rPr>
               <w:t>Récupère les categories qui correspondent à l’id</w:t>
+            </w:r>
+          </w:p>
+          <w:p>
+            <w:pPr>
+              <w:cnfStyle w:val="000000000000" w:firstRow="0" w:lastRow="0" w:firstColumn="0" w:lastColumn="0" w:oddVBand="0" w:evenVBand="0" w:oddHBand="0" w:evenHBand="0" w:firstRowFirstColumn="0" w:firstRowLastColumn="0" w:lastRowFirstColumn="0" w:lastRowLastColumn="0"/>
+              <w:rPr>
+                <w:rFonts w:ascii="Century Gothic" w:hAnsi="Century Gothic"/>
+              </w:rPr>
+            </w:pPr>
+          </w:p>
+        </w:tc>
+      </w:tr>
+      <w:tr>
+        <w:trPr>
+          <w:cnfStyle w:val="000000100000" w:firstRow="0" w:lastRow="0" w:firstColumn="0" w:lastColumn="0" w:oddVBand="0" w:evenVBand="0" w:oddHBand="1" w:evenHBand="0" w:firstRowFirstColumn="0" w:firstRowLastColumn="0" w:lastRowFirstColumn="0" w:lastRowLastColumn="0"/>
+          <w:trHeight w:val="300"/>
+        </w:trPr>
+        <w:tc>
+          <w:tcPr>
+            <w:cnfStyle w:val="001000000000" w:firstRow="0" w:lastRow="0" w:firstColumn="1" w:lastColumn="0" w:oddVBand="0" w:evenVBand="0" w:oddHBand="0" w:evenHBand="0" w:firstRowFirstColumn="0" w:firstRowLastColumn="0" w:lastRowFirstColumn="0" w:lastRowLastColumn="0"/>
+            <w:tcW w:w="1401" w:type="dxa"/>
+          </w:tcPr>
+          <w:p>
+            <w:pPr>
+              <w:rPr>
+                <w:rFonts w:ascii="Century Gothic" w:hAnsi="Century Gothic"/>
+              </w:rPr>
+            </w:pPr>
+            <w:r>
+              <w:rPr>
+                <w:rFonts w:ascii="Century Gothic" w:hAnsi="Century Gothic"/>
+              </w:rPr>
+              <w:t>GET</w:t>
+            </w:r>
+          </w:p>
+        </w:tc>
+        <w:tc>
+          <w:tcPr>
+            <w:tcW w:w="2632" w:type="dxa"/>
+          </w:tcPr>
+          <w:p>
+            <w:pPr>
+              <w:cnfStyle w:val="000000100000" w:firstRow="0" w:lastRow="0" w:firstColumn="0" w:lastColumn="0" w:oddVBand="0" w:evenVBand="0" w:oddHBand="1" w:evenHBand="0" w:firstRowFirstColumn="0" w:firstRowLastColumn="0" w:lastRowFirstColumn="0" w:lastRowLastColumn="0"/>
+              <w:rPr>
+                <w:rFonts w:ascii="Century Gothic" w:hAnsi="Century Gothic"/>
+              </w:rPr>
+            </w:pPr>
+            <w:r>
+              <w:rPr>
+                <w:rFonts w:ascii="Century Gothic" w:hAnsi="Century Gothic"/>
+              </w:rPr>
+              <w:t>/</w:t>
+            </w:r>
+            <w:r>
+              <w:rPr>
+                <w:rFonts w:ascii="Century Gothic" w:hAnsi="Century Gothic"/>
+              </w:rPr>
+              <w:t>users/</w:t>
+            </w:r>
+          </w:p>
+        </w:tc>
+        <w:tc>
+          <w:tcPr>
+            <w:tcW w:w="2659" w:type="dxa"/>
+          </w:tcPr>
+          <w:p>
+            <w:pPr>
+              <w:cnfStyle w:val="000000100000" w:firstRow="0" w:lastRow="0" w:firstColumn="0" w:lastColumn="0" w:oddVBand="0" w:evenVBand="0" w:oddHBand="1" w:evenHBand="0" w:firstRowFirstColumn="0" w:firstRowLastColumn="0" w:lastRowFirstColumn="0" w:lastRowLastColumn="0"/>
+            </w:pPr>
+            <w:r>
+              <w:rPr>
+                <w:rFonts w:ascii="Century Gothic" w:hAnsi="Century Gothic"/>
+              </w:rPr>
+              <w:t>Non</w:t>
+            </w:r>
+          </w:p>
+        </w:tc>
+        <w:tc>
+          <w:tcPr>
+            <w:tcW w:w="2605" w:type="dxa"/>
+          </w:tcPr>
+          <w:p>
+            <w:pPr>
+              <w:cnfStyle w:val="000000100000" w:firstRow="0" w:lastRow="0" w:firstColumn="0" w:lastColumn="0" w:oddVBand="0" w:evenVBand="0" w:oddHBand="1" w:evenHBand="0" w:firstRowFirstColumn="0" w:firstRowLastColumn="0" w:lastRowFirstColumn="0" w:lastRowLastColumn="0"/>
+              <w:rPr>
+                <w:rFonts w:ascii="Century Gothic" w:hAnsi="Century Gothic"/>
+              </w:rPr>
+            </w:pPr>
+            <w:r>
+              <w:rPr>
+                <w:rFonts w:ascii="Century Gothic" w:hAnsi="Century Gothic"/>
+              </w:rPr>
+              <w:t xml:space="preserve">Récupère tous les </w:t>
+            </w:r>
+            <w:r>
+              <w:rPr>
+                <w:rFonts w:ascii="Century Gothic" w:hAnsi="Century Gothic"/>
+              </w:rPr>
+              <w:t>user</w:t>
+            </w:r>
+          </w:p>
+          <w:p>
+            <w:pPr>
+              <w:cnfStyle w:val="000000100000" w:firstRow="0" w:lastRow="0" w:firstColumn="0" w:lastColumn="0" w:oddVBand="0" w:evenVBand="0" w:oddHBand="1" w:evenHBand="0" w:firstRowFirstColumn="0" w:firstRowLastColumn="0" w:lastRowFirstColumn="0" w:lastRowLastColumn="0"/>
+              <w:rPr>
+                <w:rFonts w:ascii="Century Gothic" w:hAnsi="Century Gothic"/>
+              </w:rPr>
+            </w:pPr>
+          </w:p>
+        </w:tc>
+      </w:tr>
+      <w:tr>
+        <w:trPr>
+          <w:trHeight w:val="300"/>
+        </w:trPr>
+        <w:tc>
+          <w:tcPr>
+            <w:cnfStyle w:val="001000000000" w:firstRow="0" w:lastRow="0" w:firstColumn="1" w:lastColumn="0" w:oddVBand="0" w:evenVBand="0" w:oddHBand="0" w:evenHBand="0" w:firstRowFirstColumn="0" w:firstRowLastColumn="0" w:lastRowFirstColumn="0" w:lastRowLastColumn="0"/>
+            <w:tcW w:w="1401" w:type="dxa"/>
+          </w:tcPr>
+          <w:p>
+            <w:pPr>
+              <w:rPr>
+                <w:rFonts w:ascii="Century Gothic" w:hAnsi="Century Gothic"/>
+              </w:rPr>
+            </w:pPr>
+            <w:r>
+              <w:rPr>
+                <w:rFonts w:ascii="Century Gothic" w:hAnsi="Century Gothic"/>
+              </w:rPr>
+              <w:lastRenderedPageBreak/>
+              <w:t>DELETE</w:t>
+            </w:r>
+          </w:p>
+        </w:tc>
+        <w:tc>
+          <w:tcPr>
+            <w:tcW w:w="2632" w:type="dxa"/>
+          </w:tcPr>
+          <w:p>
+            <w:pPr>
+              <w:cnfStyle w:val="000000000000" w:firstRow="0" w:lastRow="0" w:firstColumn="0" w:lastColumn="0" w:oddVBand="0" w:evenVBand="0" w:oddHBand="0" w:evenHBand="0" w:firstRowFirstColumn="0" w:firstRowLastColumn="0" w:lastRowFirstColumn="0" w:lastRowLastColumn="0"/>
+              <w:rPr>
+                <w:rFonts w:ascii="Century Gothic" w:hAnsi="Century Gothic"/>
+              </w:rPr>
+            </w:pPr>
+            <w:r>
+              <w:rPr>
+                <w:rFonts w:ascii="Century Gothic" w:hAnsi="Century Gothic"/>
+              </w:rPr>
+              <w:t>/</w:t>
+            </w:r>
+            <w:r>
+              <w:rPr>
+                <w:rFonts w:ascii="Century Gothic" w:hAnsi="Century Gothic"/>
+              </w:rPr>
+              <w:t>user</w:t>
+            </w:r>
+            <w:r>
+              <w:rPr>
+                <w:rFonts w:ascii="Century Gothic" w:hAnsi="Century Gothic"/>
+              </w:rPr>
+              <w:t>s/</w:t>
+            </w:r>
+            <w:r>
+              <w:rPr>
+                <w:rFonts w:ascii="Century Gothic" w:hAnsi="Century Gothic"/>
+              </w:rPr>
+              <w:t>:id</w:t>
+            </w:r>
+          </w:p>
+        </w:tc>
+        <w:tc>
+          <w:tcPr>
+            <w:tcW w:w="2659" w:type="dxa"/>
+          </w:tcPr>
+          <w:p>
+            <w:pPr>
+              <w:cnfStyle w:val="000000000000" w:firstRow="0" w:lastRow="0" w:firstColumn="0" w:lastColumn="0" w:oddVBand="0" w:evenVBand="0" w:oddHBand="0" w:evenHBand="0" w:firstRowFirstColumn="0" w:firstRowLastColumn="0" w:lastRowFirstColumn="0" w:lastRowLastColumn="0"/>
+              <w:rPr>
+                <w:rFonts w:ascii="Century Gothic" w:hAnsi="Century Gothic"/>
+              </w:rPr>
+            </w:pPr>
+            <w:r>
+              <w:rPr>
+                <w:rFonts w:ascii="Century Gothic" w:hAnsi="Century Gothic"/>
+              </w:rPr>
+              <w:t>Non</w:t>
+            </w:r>
+          </w:p>
+        </w:tc>
+        <w:tc>
+          <w:tcPr>
+            <w:tcW w:w="2605" w:type="dxa"/>
+          </w:tcPr>
+          <w:p>
+            <w:pPr>
+              <w:cnfStyle w:val="000000000000" w:firstRow="0" w:lastRow="0" w:firstColumn="0" w:lastColumn="0" w:oddVBand="0" w:evenVBand="0" w:oddHBand="0" w:evenHBand="0" w:firstRowFirstColumn="0" w:firstRowLastColumn="0" w:lastRowFirstColumn="0" w:lastRowLastColumn="0"/>
+              <w:rPr>
+                <w:rFonts w:ascii="Century Gothic" w:hAnsi="Century Gothic"/>
+              </w:rPr>
+            </w:pPr>
+            <w:r>
+              <w:rPr>
+                <w:rFonts w:ascii="Century Gothic" w:hAnsi="Century Gothic"/>
+              </w:rPr>
+              <w:t>Supprimer un user par son ID</w:t>
+            </w:r>
+          </w:p>
+        </w:tc>
+      </w:tr>
+      <w:tr>
+        <w:trPr>
+          <w:cnfStyle w:val="000000100000" w:firstRow="0" w:lastRow="0" w:firstColumn="0" w:lastColumn="0" w:oddVBand="0" w:evenVBand="0" w:oddHBand="1" w:evenHBand="0" w:firstRowFirstColumn="0" w:firstRowLastColumn="0" w:lastRowFirstColumn="0" w:lastRowLastColumn="0"/>
+          <w:trHeight w:val="300"/>
+        </w:trPr>
+        <w:tc>
+          <w:tcPr>
+            <w:cnfStyle w:val="001000000000" w:firstRow="0" w:lastRow="0" w:firstColumn="1" w:lastColumn="0" w:oddVBand="0" w:evenVBand="0" w:oddHBand="0" w:evenHBand="0" w:firstRowFirstColumn="0" w:firstRowLastColumn="0" w:lastRowFirstColumn="0" w:lastRowLastColumn="0"/>
+            <w:tcW w:w="1401" w:type="dxa"/>
+          </w:tcPr>
+          <w:p>
+            <w:pPr>
+              <w:rPr>
+                <w:rFonts w:ascii="Century Gothic" w:hAnsi="Century Gothic"/>
+              </w:rPr>
+            </w:pPr>
+            <w:r>
+              <w:rPr>
+                <w:rFonts w:ascii="Century Gothic" w:hAnsi="Century Gothic"/>
+              </w:rPr>
+              <w:t>POST</w:t>
+            </w:r>
+          </w:p>
+        </w:tc>
+        <w:tc>
+          <w:tcPr>
+            <w:tcW w:w="2632" w:type="dxa"/>
+          </w:tcPr>
+          <w:p>
+            <w:pPr>
+              <w:cnfStyle w:val="000000100000" w:firstRow="0" w:lastRow="0" w:firstColumn="0" w:lastColumn="0" w:oddVBand="0" w:evenVBand="0" w:oddHBand="1" w:evenHBand="0" w:firstRowFirstColumn="0" w:firstRowLastColumn="0" w:lastRowFirstColumn="0" w:lastRowLastColumn="0"/>
+              <w:rPr>
+                <w:rFonts w:ascii="Century Gothic" w:hAnsi="Century Gothic"/>
+              </w:rPr>
+            </w:pPr>
+            <w:r>
+              <w:rPr>
+                <w:rFonts w:ascii="Century Gothic" w:eastAsia="PMingLiU" w:hAnsi="Century Gothic"/>
+              </w:rPr>
+              <w:t>/</w:t>
+            </w:r>
+            <w:r>
+              <w:rPr>
+                <w:rFonts w:ascii="Century Gothic" w:eastAsia="PMingLiU" w:hAnsi="Century Gothic"/>
+              </w:rPr>
+              <w:t>users/</w:t>
+            </w:r>
+          </w:p>
+        </w:tc>
+        <w:tc>
+          <w:tcPr>
+            <w:tcW w:w="2659" w:type="dxa"/>
+          </w:tcPr>
+          <w:p>
+            <w:pPr>
+              <w:cnfStyle w:val="000000100000" w:firstRow="0" w:lastRow="0" w:firstColumn="0" w:lastColumn="0" w:oddVBand="0" w:evenVBand="0" w:oddHBand="1" w:evenHBand="0" w:firstRowFirstColumn="0" w:firstRowLastColumn="0" w:lastRowFirstColumn="0" w:lastRowLastColumn="0"/>
+              <w:rPr>
+                <w:rFonts w:ascii="Century Gothic" w:hAnsi="Century Gothic"/>
+              </w:rPr>
+            </w:pPr>
+            <w:r>
+              <w:rPr>
+                <w:rFonts w:ascii="Century Gothic" w:hAnsi="Century Gothic"/>
+              </w:rPr>
+              <w:t>u</w:t>
+            </w:r>
+            <w:r>
+              <w:rPr>
+                <w:rFonts w:ascii="Century Gothic" w:hAnsi="Century Gothic"/>
+              </w:rPr>
+              <w:t>sername</w:t>
+            </w:r>
+            <w:r>
+              <w:rPr>
+                <w:rFonts w:ascii="Century Gothic" w:hAnsi="Century Gothic"/>
+              </w:rPr>
+              <w:t xml:space="preserve"> + </w:t>
+            </w:r>
+            <w:r>
+              <w:rPr>
+                <w:rFonts w:ascii="Century Gothic" w:hAnsi="Century Gothic"/>
+              </w:rPr>
+              <w:t>password</w:t>
+            </w:r>
+          </w:p>
+        </w:tc>
+        <w:tc>
+          <w:tcPr>
+            <w:tcW w:w="2605" w:type="dxa"/>
+          </w:tcPr>
+          <w:p>
+            <w:pPr>
+              <w:cnfStyle w:val="000000100000" w:firstRow="0" w:lastRow="0" w:firstColumn="0" w:lastColumn="0" w:oddVBand="0" w:evenVBand="0" w:oddHBand="1" w:evenHBand="0" w:firstRowFirstColumn="0" w:firstRowLastColumn="0" w:lastRowFirstColumn="0" w:lastRowLastColumn="0"/>
+              <w:rPr>
+                <w:rFonts w:ascii="Century Gothic" w:hAnsi="Century Gothic"/>
+              </w:rPr>
+            </w:pPr>
+            <w:r>
+              <w:rPr>
+                <w:rFonts w:ascii="Century Gothic" w:hAnsi="Century Gothic"/>
+              </w:rPr>
+              <w:t>Ajouter un user</w:t>
+            </w:r>
+          </w:p>
+        </w:tc>
+      </w:tr>
+      <w:tr>
+        <w:trPr>
+          <w:trHeight w:val="300"/>
+        </w:trPr>
+        <w:tc>
+          <w:tcPr>
+            <w:cnfStyle w:val="001000000000" w:firstRow="0" w:lastRow="0" w:firstColumn="1" w:lastColumn="0" w:oddVBand="0" w:evenVBand="0" w:oddHBand="0" w:evenHBand="0" w:firstRowFirstColumn="0" w:firstRowLastColumn="0" w:lastRowFirstColumn="0" w:lastRowLastColumn="0"/>
+            <w:tcW w:w="1401" w:type="dxa"/>
+          </w:tcPr>
+          <w:p>
+            <w:pPr>
+              <w:rPr>
+                <w:rFonts w:ascii="Century Gothic" w:hAnsi="Century Gothic"/>
+              </w:rPr>
+            </w:pPr>
+            <w:r>
+              <w:rPr>
+                <w:rFonts w:ascii="Century Gothic" w:hAnsi="Century Gothic"/>
+              </w:rPr>
+              <w:t>POST</w:t>
+            </w:r>
+          </w:p>
+        </w:tc>
+        <w:tc>
+          <w:tcPr>
+            <w:tcW w:w="2632" w:type="dxa"/>
+          </w:tcPr>
+          <w:p>
+            <w:pPr>
+              <w:cnfStyle w:val="000000000000" w:firstRow="0" w:lastRow="0" w:firstColumn="0" w:lastColumn="0" w:oddVBand="0" w:evenVBand="0" w:oddHBand="0" w:evenHBand="0" w:firstRowFirstColumn="0" w:firstRowLastColumn="0" w:lastRowFirstColumn="0" w:lastRowLastColumn="0"/>
+              <w:rPr>
+                <w:rFonts w:ascii="Century Gothic" w:hAnsi="Century Gothic"/>
+              </w:rPr>
+            </w:pPr>
+            <w:r>
+              <w:rPr>
+                <w:rFonts w:ascii="Century Gothic" w:eastAsia="PMingLiU" w:hAnsi="Century Gothic"/>
+              </w:rPr>
+              <w:t>/</w:t>
+            </w:r>
+            <w:r>
+              <w:rPr>
+                <w:rFonts w:ascii="Century Gothic" w:eastAsia="PMingLiU" w:hAnsi="Century Gothic"/>
+              </w:rPr>
+              <w:t>auth/login</w:t>
+            </w:r>
+            <w:r>
+              <w:rPr>
+                <w:rFonts w:ascii="Century Gothic" w:eastAsia="PMingLiU" w:hAnsi="Century Gothic"/>
+              </w:rPr>
+              <w:t>/</w:t>
+            </w:r>
+          </w:p>
+        </w:tc>
+        <w:tc>
+          <w:tcPr>
+            <w:tcW w:w="2659" w:type="dxa"/>
+          </w:tcPr>
+          <w:p>
+            <w:pPr>
+              <w:cnfStyle w:val="000000000000" w:firstRow="0" w:lastRow="0" w:firstColumn="0" w:lastColumn="0" w:oddVBand="0" w:evenVBand="0" w:oddHBand="0" w:evenHBand="0" w:firstRowFirstColumn="0" w:firstRowLastColumn="0" w:lastRowFirstColumn="0" w:lastRowLastColumn="0"/>
+              <w:rPr>
+                <w:rFonts w:ascii="Century Gothic" w:hAnsi="Century Gothic"/>
+              </w:rPr>
+            </w:pPr>
+            <w:r>
+              <w:rPr>
+                <w:rFonts w:ascii="Century Gothic" w:hAnsi="Century Gothic"/>
+              </w:rPr>
+              <w:t>u</w:t>
+            </w:r>
+            <w:r>
+              <w:rPr>
+                <w:rFonts w:ascii="Century Gothic" w:hAnsi="Century Gothic"/>
+              </w:rPr>
+              <w:t>sername</w:t>
+            </w:r>
+            <w:r>
+              <w:rPr>
+                <w:rFonts w:ascii="Century Gothic" w:hAnsi="Century Gothic"/>
+              </w:rPr>
+              <w:t xml:space="preserve"> + </w:t>
+            </w:r>
+            <w:r>
+              <w:rPr>
+                <w:rFonts w:ascii="Century Gothic" w:hAnsi="Century Gothic"/>
+              </w:rPr>
+              <w:t>password</w:t>
+            </w:r>
+          </w:p>
+        </w:tc>
+        <w:tc>
+          <w:tcPr>
+            <w:tcW w:w="2605" w:type="dxa"/>
+          </w:tcPr>
+          <w:p>
+            <w:pPr>
+              <w:cnfStyle w:val="000000000000" w:firstRow="0" w:lastRow="0" w:firstColumn="0" w:lastColumn="0" w:oddVBand="0" w:evenVBand="0" w:oddHBand="0" w:evenHBand="0" w:firstRowFirstColumn="0" w:firstRowLastColumn="0" w:lastRowFirstColumn="0" w:lastRowLastColumn="0"/>
+              <w:rPr>
+                <w:rFonts w:ascii="Century Gothic" w:hAnsi="Century Gothic"/>
+              </w:rPr>
+            </w:pPr>
+            <w:r>
+              <w:rPr>
+                <w:rFonts w:ascii="Century Gothic" w:hAnsi="Century Gothic"/>
+              </w:rPr>
+              <w:t>Se connecter</w:t>
             </w:r>
           </w:p>
           <w:p>
@@ -7866,7 +8520,7 @@
               <w:noProof/>
               <w:szCs w:val="16"/>
             </w:rPr>
-            <w:t>16.03.2025 23:55</w:t>
+            <w:t>26.03.2025 12:29</w:t>
           </w:r>
           <w:r>
             <w:rPr>
@@ -8078,7 +8732,7 @@
         <v:path o:extrusionok="f" gradientshapeok="t" o:connecttype="rect"/>
         <o:lock v:ext="edit" aspectratio="t"/>
       </v:shapetype>
-      <v:shape id="_x0000_i1031" type="#_x0000_t75" style="width:10.75pt;height:10.75pt;visibility:visible;mso-wrap-style:square" o:bullet="t">
+      <v:shape id="_x0000_i1048" type="#_x0000_t75" style="width:10.9pt;height:10.9pt;visibility:visible;mso-wrap-style:square" o:bullet="t">
         <v:imagedata r:id="rId1" o:title=""/>
       </v:shape>
     </w:pict>
@@ -12599,7 +13253,7 @@
   <w:style w:type="paragraph" w:default="1" w:styleId="Normal">
     <w:name w:val="Normal"/>
     <w:qFormat/>
-    <w:rsid w:val="00615583"/>
+    <w:rsid w:val="00592B93"/>
   </w:style>
   <w:style w:type="paragraph" w:styleId="Titre1">
     <w:name w:val="heading 1"/>
@@ -13731,6 +14385,15 @@
 </file>
 
 <file path=customXml/item1.xml><?xml version="1.0" encoding="utf-8"?>
+<?mso-contentType ?>
+<FormTemplates xmlns="http://schemas.microsoft.com/sharepoint/v3/contenttype/forms">
+  <Display>DocumentLibraryForm</Display>
+  <Edit>DocumentLibraryForm</Edit>
+  <New>DocumentLibraryForm</New>
+</FormTemplates>
+</file>
+
+<file path=customXml/item2.xml><?xml version="1.0" encoding="utf-8"?>
 <ct:contentTypeSchema xmlns:ct="http://schemas.microsoft.com/office/2006/metadata/contentType" xmlns:ma="http://schemas.microsoft.com/office/2006/metadata/properties/metaAttributes" ct:_="" ma:_="" ma:contentTypeName="Document" ma:contentTypeID="0x0101001ABD9BFFC9E543439C53A2705AE306EF" ma:contentTypeVersion="14" ma:contentTypeDescription="Crée un document." ma:contentTypeScope="" ma:versionID="41827e22f0a2406195029f3799eac37d">
   <xsd:schema xmlns:xsd="http://www.w3.org/2001/XMLSchema" xmlns:xs="http://www.w3.org/2001/XMLSchema" xmlns:p="http://schemas.microsoft.com/office/2006/metadata/properties" xmlns:ns2="bf2f2df3-a963-4452-b0e7-67dabc627c35" xmlns:ns3="f7d9f5a6-831d-4621-8c77-cbcaf993e406" targetNamespace="http://schemas.microsoft.com/office/2006/metadata/properties" ma:root="true" ma:fieldsID="b5448764cb5439448d1ea8eff3aff90d" ns2:_="" ns3:_="">
     <xsd:import namespace="bf2f2df3-a963-4452-b0e7-67dabc627c35"/>
@@ -13959,20 +14622,7 @@
 </ct:contentTypeSchema>
 </file>
 
-<file path=customXml/item2.xml><?xml version="1.0" encoding="utf-8"?>
-<?mso-contentType ?>
-<FormTemplates xmlns="http://schemas.microsoft.com/sharepoint/v3/contenttype/forms">
-  <Display>DocumentLibraryForm</Display>
-  <Edit>DocumentLibraryForm</Edit>
-  <New>DocumentLibraryForm</New>
-</FormTemplates>
-</file>
-
 <file path=customXml/item3.xml><?xml version="1.0" encoding="utf-8"?>
-<b:Sources xmlns:b="http://schemas.openxmlformats.org/officeDocument/2006/bibliography" xmlns="http://schemas.openxmlformats.org/officeDocument/2006/bibliography" SelectedStyle="\APA.XSL" StyleName="APA"/>
-</file>
-
-<file path=customXml/item4.xml><?xml version="1.0" encoding="utf-8"?>
 <p:properties xmlns:p="http://schemas.microsoft.com/office/2006/metadata/properties" xmlns:xsi="http://www.w3.org/2001/XMLSchema-instance" xmlns:pc="http://schemas.microsoft.com/office/infopath/2007/PartnerControls">
   <documentManagement>
     <lcf76f155ced4ddcb4097134ff3c332f xmlns="bf2f2df3-a963-4452-b0e7-67dabc627c35">
@@ -13983,7 +14633,19 @@
 </p:properties>
 </file>
 
+<file path=customXml/item4.xml><?xml version="1.0" encoding="utf-8"?>
+<b:Sources xmlns:b="http://schemas.openxmlformats.org/officeDocument/2006/bibliography" xmlns="http://schemas.openxmlformats.org/officeDocument/2006/bibliography" SelectedStyle="\APA.XSL" StyleName="APA"/>
+</file>
+
 <file path=customXml/itemProps1.xml><?xml version="1.0" encoding="utf-8"?>
+<ds:datastoreItem xmlns:ds="http://schemas.openxmlformats.org/officeDocument/2006/customXml" ds:itemID="{DF8E7934-3F3A-4F32-A7D4-1B248DBE707D}">
+  <ds:schemaRefs>
+    <ds:schemaRef ds:uri="http://schemas.microsoft.com/sharepoint/v3/contenttype/forms"/>
+  </ds:schemaRefs>
+</ds:datastoreItem>
+</file>
+
+<file path=customXml/itemProps2.xml><?xml version="1.0" encoding="utf-8"?>
 <ds:datastoreItem xmlns:ds="http://schemas.openxmlformats.org/officeDocument/2006/customXml" ds:itemID="{81FE595B-3A92-4484-A585-A4037F0DA599}">
   <ds:schemaRefs>
     <ds:schemaRef ds:uri="http://schemas.microsoft.com/office/2006/metadata/contentType"/>
@@ -14002,23 +14664,7 @@
 </ds:datastoreItem>
 </file>
 
-<file path=customXml/itemProps2.xml><?xml version="1.0" encoding="utf-8"?>
-<ds:datastoreItem xmlns:ds="http://schemas.openxmlformats.org/officeDocument/2006/customXml" ds:itemID="{DF8E7934-3F3A-4F32-A7D4-1B248DBE707D}">
-  <ds:schemaRefs>
-    <ds:schemaRef ds:uri="http://schemas.microsoft.com/sharepoint/v3/contenttype/forms"/>
-  </ds:schemaRefs>
-</ds:datastoreItem>
-</file>
-
 <file path=customXml/itemProps3.xml><?xml version="1.0" encoding="utf-8"?>
-<ds:datastoreItem xmlns:ds="http://schemas.openxmlformats.org/officeDocument/2006/customXml" ds:itemID="{C8C35155-3E6A-4058-B6E4-303717845E3B}">
-  <ds:schemaRefs>
-    <ds:schemaRef ds:uri="http://schemas.openxmlformats.org/officeDocument/2006/bibliography"/>
-  </ds:schemaRefs>
-</ds:datastoreItem>
-</file>
-
-<file path=customXml/itemProps4.xml><?xml version="1.0" encoding="utf-8"?>
 <ds:datastoreItem xmlns:ds="http://schemas.openxmlformats.org/officeDocument/2006/customXml" ds:itemID="{4181FC95-92B5-446F-AE57-E4A44C8C450C}">
   <ds:schemaRefs>
     <ds:schemaRef ds:uri="http://schemas.microsoft.com/office/2006/metadata/properties"/>
@@ -14027,4 +14673,12 @@
     <ds:schemaRef ds:uri="f7d9f5a6-831d-4621-8c77-cbcaf993e406"/>
   </ds:schemaRefs>
 </ds:datastoreItem>
+</file>
+
+<file path=customXml/itemProps4.xml><?xml version="1.0" encoding="utf-8"?>
+<ds:datastoreItem xmlns:ds="http://schemas.openxmlformats.org/officeDocument/2006/customXml" ds:itemID="{C8C35155-3E6A-4058-B6E4-303717845E3B}">
+  <ds:schemaRefs>
+    <ds:schemaRef ds:uri="http://schemas.openxmlformats.org/officeDocument/2006/bibliography"/>
+  </ds:schemaRefs>
+</ds:datastoreItem>
 </file>
--- a/Rapport_P-295_C-H_Yosef_Anoine - V2.docx
+++ b/Rapport_P-295_C-H_Yosef_Anoine - V2.docx
@@ -5038,13 +5038,7 @@
               <w:rPr>
                 <w:rFonts w:ascii="Century Gothic" w:hAnsi="Century Gothic"/>
               </w:rPr>
-              <w:t xml:space="preserve"> et une note</w:t>
-            </w:r>
-            <w:r>
-              <w:rPr>
-                <w:rFonts w:ascii="Century Gothic" w:hAnsi="Century Gothic"/>
-              </w:rPr>
-              <w:t xml:space="preserve"> par ID</w:t>
+              <w:t xml:space="preserve"> et une note par ID</w:t>
             </w:r>
           </w:p>
         </w:tc>
@@ -7139,189 +7133,13 @@
     </w:p>
     <w:p>
       <w:pPr>
-        <w:pStyle w:val="Titre2"/>
+        <w:pStyle w:val="Retraitcorpsdetexte"/>
+        <w:rPr>
+          <w:sz w:val="22"/>
+          <w:szCs w:val="22"/>
+        </w:rPr>
       </w:pPr>
       <w:bookmarkStart w:id="8" w:name="_Toc532179961"/>
-      <w:r>
-        <w:lastRenderedPageBreak/>
-        <w:t>Analyse de la structure du code</w:t>
-      </w:r>
-    </w:p>
-    <w:p>
-      <w:pPr>
-        <w:pStyle w:val="NormalWeb"/>
-        <w:rPr>
-          <w:rFonts w:asciiTheme="minorHAnsi" w:hAnsiTheme="minorHAnsi"/>
-          <w:sz w:val="22"/>
-          <w:szCs w:val="22"/>
-        </w:rPr>
-      </w:pPr>
-      <w:r>
-        <w:rPr>
-          <w:rFonts w:asciiTheme="minorHAnsi" w:hAnsiTheme="minorHAnsi"/>
-          <w:sz w:val="22"/>
-          <w:szCs w:val="22"/>
-        </w:rPr>
-        <w:t xml:space="preserve">Le projet a été structuré à l’aide de </w:t>
-      </w:r>
-      <w:r>
-        <w:rPr>
-          <w:rStyle w:val="lev"/>
-          <w:rFonts w:asciiTheme="minorHAnsi" w:hAnsiTheme="minorHAnsi"/>
-          <w:sz w:val="22"/>
-          <w:szCs w:val="22"/>
-        </w:rPr>
-        <w:t>GitHub Projects</w:t>
-      </w:r>
-      <w:r>
-        <w:rPr>
-          <w:rFonts w:asciiTheme="minorHAnsi" w:hAnsiTheme="minorHAnsi"/>
-          <w:sz w:val="22"/>
-          <w:szCs w:val="22"/>
-        </w:rPr>
-        <w:t>, permettant un suivi efficace des tâches et des jalons clés. Les grandes étapes sont les suivantes :</w:t>
-      </w:r>
-    </w:p>
-    <w:p>
-      <w:pPr>
-        <w:pStyle w:val="NormalWeb"/>
-        <w:numPr>
-          <w:ilvl w:val="0"/>
-          <w:numId w:val="50"/>
-        </w:numPr>
-        <w:rPr>
-          <w:rFonts w:asciiTheme="minorHAnsi" w:hAnsiTheme="minorHAnsi"/>
-          <w:sz w:val="22"/>
-          <w:szCs w:val="22"/>
-        </w:rPr>
-      </w:pPr>
-      <w:r>
-        <w:rPr>
-          <w:rFonts w:asciiTheme="minorHAnsi" w:hAnsiTheme="minorHAnsi"/>
-          <w:sz w:val="22"/>
-          <w:szCs w:val="22"/>
-        </w:rPr>
-        <w:t>Conception de l’architecture backend</w:t>
-      </w:r>
-    </w:p>
-    <w:p>
-      <w:pPr>
-        <w:pStyle w:val="NormalWeb"/>
-        <w:numPr>
-          <w:ilvl w:val="0"/>
-          <w:numId w:val="50"/>
-        </w:numPr>
-        <w:rPr>
-          <w:rFonts w:asciiTheme="minorHAnsi" w:hAnsiTheme="minorHAnsi"/>
-          <w:sz w:val="22"/>
-          <w:szCs w:val="22"/>
-        </w:rPr>
-      </w:pPr>
-      <w:r>
-        <w:rPr>
-          <w:rFonts w:asciiTheme="minorHAnsi" w:hAnsiTheme="minorHAnsi"/>
-          <w:sz w:val="22"/>
-          <w:szCs w:val="22"/>
-        </w:rPr>
-        <w:t>Développement des endpoints API REST</w:t>
-      </w:r>
-    </w:p>
-    <w:p>
-      <w:pPr>
-        <w:pStyle w:val="NormalWeb"/>
-        <w:numPr>
-          <w:ilvl w:val="0"/>
-          <w:numId w:val="50"/>
-        </w:numPr>
-        <w:rPr>
-          <w:rFonts w:asciiTheme="minorHAnsi" w:hAnsiTheme="minorHAnsi"/>
-          <w:sz w:val="22"/>
-          <w:szCs w:val="22"/>
-        </w:rPr>
-      </w:pPr>
-      <w:r>
-        <w:rPr>
-          <w:rFonts w:asciiTheme="minorHAnsi" w:hAnsiTheme="minorHAnsi"/>
-          <w:sz w:val="22"/>
-          <w:szCs w:val="22"/>
-        </w:rPr>
-        <w:t>Intégration de l’authentification JWT</w:t>
-      </w:r>
-    </w:p>
-    <w:p>
-      <w:pPr>
-        <w:pStyle w:val="NormalWeb"/>
-        <w:numPr>
-          <w:ilvl w:val="0"/>
-          <w:numId w:val="50"/>
-        </w:numPr>
-        <w:rPr>
-          <w:rFonts w:asciiTheme="minorHAnsi" w:hAnsiTheme="minorHAnsi"/>
-          <w:sz w:val="22"/>
-          <w:szCs w:val="22"/>
-        </w:rPr>
-      </w:pPr>
-      <w:r>
-        <w:rPr>
-          <w:rFonts w:asciiTheme="minorHAnsi" w:hAnsiTheme="minorHAnsi"/>
-          <w:sz w:val="22"/>
-          <w:szCs w:val="22"/>
-        </w:rPr>
-        <w:t>Validation des données et gestion des erreurs</w:t>
-      </w:r>
-    </w:p>
-    <w:p>
-      <w:pPr>
-        <w:pStyle w:val="NormalWeb"/>
-        <w:numPr>
-          <w:ilvl w:val="0"/>
-          <w:numId w:val="50"/>
-        </w:numPr>
-        <w:rPr>
-          <w:rFonts w:asciiTheme="minorHAnsi" w:hAnsiTheme="minorHAnsi"/>
-          <w:sz w:val="22"/>
-          <w:szCs w:val="22"/>
-        </w:rPr>
-      </w:pPr>
-      <w:r>
-        <w:rPr>
-          <w:rFonts w:asciiTheme="minorHAnsi" w:hAnsiTheme="minorHAnsi"/>
-          <w:sz w:val="22"/>
-          <w:szCs w:val="22"/>
-        </w:rPr>
-        <w:t>Tests unitaires et automatisés</w:t>
-      </w:r>
-    </w:p>
-    <w:p>
-      <w:pPr>
-        <w:pStyle w:val="NormalWeb"/>
-        <w:numPr>
-          <w:ilvl w:val="0"/>
-          <w:numId w:val="50"/>
-        </w:numPr>
-        <w:rPr>
-          <w:rFonts w:asciiTheme="minorHAnsi" w:hAnsiTheme="minorHAnsi"/>
-          <w:sz w:val="22"/>
-          <w:szCs w:val="22"/>
-        </w:rPr>
-      </w:pPr>
-      <w:r>
-        <w:rPr>
-          <w:rFonts w:asciiTheme="minorHAnsi" w:hAnsiTheme="minorHAnsi"/>
-          <w:sz w:val="22"/>
-          <w:szCs w:val="22"/>
-        </w:rPr>
-        <w:t>Documentation et intégration continue</w:t>
-      </w:r>
-    </w:p>
-    <w:p>
-      <w:pPr>
-        <w:pStyle w:val="Retraitcorpsdetexte"/>
-        <w:rPr>
-          <w:sz w:val="22"/>
-          <w:szCs w:val="22"/>
-        </w:rPr>
-      </w:pPr>
     </w:p>
     <w:p>
       <w:pPr>
@@ -7332,6 +7150,7 @@
       <w:bookmarkStart w:id="11" w:name="_Toc192663891"/>
       <w:bookmarkEnd w:id="8"/>
       <w:r>
+        <w:lastRenderedPageBreak/>
         <w:t>Réalisation</w:t>
       </w:r>
       <w:bookmarkEnd w:id="9"/>
@@ -7649,7 +7468,6 @@
       <w:bookmarkStart w:id="21" w:name="_Toc165969656"/>
       <w:bookmarkStart w:id="22" w:name="_Toc192663899"/>
       <w:r>
-        <w:lastRenderedPageBreak/>
         <w:t>Bilan personnel</w:t>
       </w:r>
       <w:bookmarkEnd w:id="21"/>
@@ -7713,6 +7531,7 @@
         </w:numPr>
       </w:pPr>
       <w:r>
+        <w:lastRenderedPageBreak/>
         <w:t>Conclusion Antoine Piguet</w:t>
       </w:r>
     </w:p>
@@ -8520,7 +8339,7 @@
               <w:noProof/>
               <w:szCs w:val="16"/>
             </w:rPr>
-            <w:t>26.03.2025 12:29</w:t>
+            <w:t>08.04.2025 10:26</w:t>
           </w:r>
           <w:r>
             <w:rPr>
@@ -8732,7 +8551,7 @@
         <v:path o:extrusionok="f" gradientshapeok="t" o:connecttype="rect"/>
         <o:lock v:ext="edit" aspectratio="t"/>
       </v:shapetype>
-      <v:shape id="_x0000_i1048" type="#_x0000_t75" style="width:10.9pt;height:10.9pt;visibility:visible;mso-wrap-style:square" o:bullet="t">
+      <v:shape id="_x0000_i1029" type="#_x0000_t75" style="width:10.9pt;height:10.9pt;visibility:visible;mso-wrap-style:square" o:bullet="t">
         <v:imagedata r:id="rId1" o:title=""/>
       </v:shape>
     </w:pict>
@@ -14385,15 +14204,6 @@
 </file>
 
 <file path=customXml/item1.xml><?xml version="1.0" encoding="utf-8"?>
-<?mso-contentType ?>
-<FormTemplates xmlns="http://schemas.microsoft.com/sharepoint/v3/contenttype/forms">
-  <Display>DocumentLibraryForm</Display>
-  <Edit>DocumentLibraryForm</Edit>
-  <New>DocumentLibraryForm</New>
-</FormTemplates>
-</file>
-
-<file path=customXml/item2.xml><?xml version="1.0" encoding="utf-8"?>
 <ct:contentTypeSchema xmlns:ct="http://schemas.microsoft.com/office/2006/metadata/contentType" xmlns:ma="http://schemas.microsoft.com/office/2006/metadata/properties/metaAttributes" ct:_="" ma:_="" ma:contentTypeName="Document" ma:contentTypeID="0x0101001ABD9BFFC9E543439C53A2705AE306EF" ma:contentTypeVersion="14" ma:contentTypeDescription="Crée un document." ma:contentTypeScope="" ma:versionID="41827e22f0a2406195029f3799eac37d">
   <xsd:schema xmlns:xsd="http://www.w3.org/2001/XMLSchema" xmlns:xs="http://www.w3.org/2001/XMLSchema" xmlns:p="http://schemas.microsoft.com/office/2006/metadata/properties" xmlns:ns2="bf2f2df3-a963-4452-b0e7-67dabc627c35" xmlns:ns3="f7d9f5a6-831d-4621-8c77-cbcaf993e406" targetNamespace="http://schemas.microsoft.com/office/2006/metadata/properties" ma:root="true" ma:fieldsID="b5448764cb5439448d1ea8eff3aff90d" ns2:_="" ns3:_="">
     <xsd:import namespace="bf2f2df3-a963-4452-b0e7-67dabc627c35"/>
@@ -14622,7 +14432,20 @@
 </ct:contentTypeSchema>
 </file>
 
+<file path=customXml/item2.xml><?xml version="1.0" encoding="utf-8"?>
+<?mso-contentType ?>
+<FormTemplates xmlns="http://schemas.microsoft.com/sharepoint/v3/contenttype/forms">
+  <Display>DocumentLibraryForm</Display>
+  <Edit>DocumentLibraryForm</Edit>
+  <New>DocumentLibraryForm</New>
+</FormTemplates>
+</file>
+
 <file path=customXml/item3.xml><?xml version="1.0" encoding="utf-8"?>
+<b:Sources xmlns:b="http://schemas.openxmlformats.org/officeDocument/2006/bibliography" xmlns="http://schemas.openxmlformats.org/officeDocument/2006/bibliography" SelectedStyle="\APA.XSL" StyleName="APA"/>
+</file>
+
+<file path=customXml/item4.xml><?xml version="1.0" encoding="utf-8"?>
 <p:properties xmlns:p="http://schemas.microsoft.com/office/2006/metadata/properties" xmlns:xsi="http://www.w3.org/2001/XMLSchema-instance" xmlns:pc="http://schemas.microsoft.com/office/infopath/2007/PartnerControls">
   <documentManagement>
     <lcf76f155ced4ddcb4097134ff3c332f xmlns="bf2f2df3-a963-4452-b0e7-67dabc627c35">
@@ -14633,19 +14456,7 @@
 </p:properties>
 </file>
 
-<file path=customXml/item4.xml><?xml version="1.0" encoding="utf-8"?>
-<b:Sources xmlns:b="http://schemas.openxmlformats.org/officeDocument/2006/bibliography" xmlns="http://schemas.openxmlformats.org/officeDocument/2006/bibliography" SelectedStyle="\APA.XSL" StyleName="APA"/>
-</file>
-
 <file path=customXml/itemProps1.xml><?xml version="1.0" encoding="utf-8"?>
-<ds:datastoreItem xmlns:ds="http://schemas.openxmlformats.org/officeDocument/2006/customXml" ds:itemID="{DF8E7934-3F3A-4F32-A7D4-1B248DBE707D}">
-  <ds:schemaRefs>
-    <ds:schemaRef ds:uri="http://schemas.microsoft.com/sharepoint/v3/contenttype/forms"/>
-  </ds:schemaRefs>
-</ds:datastoreItem>
-</file>
-
-<file path=customXml/itemProps2.xml><?xml version="1.0" encoding="utf-8"?>
 <ds:datastoreItem xmlns:ds="http://schemas.openxmlformats.org/officeDocument/2006/customXml" ds:itemID="{81FE595B-3A92-4484-A585-A4037F0DA599}">
   <ds:schemaRefs>
     <ds:schemaRef ds:uri="http://schemas.microsoft.com/office/2006/metadata/contentType"/>
@@ -14664,7 +14475,23 @@
 </ds:datastoreItem>
 </file>
 
+<file path=customXml/itemProps2.xml><?xml version="1.0" encoding="utf-8"?>
+<ds:datastoreItem xmlns:ds="http://schemas.openxmlformats.org/officeDocument/2006/customXml" ds:itemID="{DF8E7934-3F3A-4F32-A7D4-1B248DBE707D}">
+  <ds:schemaRefs>
+    <ds:schemaRef ds:uri="http://schemas.microsoft.com/sharepoint/v3/contenttype/forms"/>
+  </ds:schemaRefs>
+</ds:datastoreItem>
+</file>
+
 <file path=customXml/itemProps3.xml><?xml version="1.0" encoding="utf-8"?>
+<ds:datastoreItem xmlns:ds="http://schemas.openxmlformats.org/officeDocument/2006/customXml" ds:itemID="{C8C35155-3E6A-4058-B6E4-303717845E3B}">
+  <ds:schemaRefs>
+    <ds:schemaRef ds:uri="http://schemas.openxmlformats.org/officeDocument/2006/bibliography"/>
+  </ds:schemaRefs>
+</ds:datastoreItem>
+</file>
+
+<file path=customXml/itemProps4.xml><?xml version="1.0" encoding="utf-8"?>
 <ds:datastoreItem xmlns:ds="http://schemas.openxmlformats.org/officeDocument/2006/customXml" ds:itemID="{4181FC95-92B5-446F-AE57-E4A44C8C450C}">
   <ds:schemaRefs>
     <ds:schemaRef ds:uri="http://schemas.microsoft.com/office/2006/metadata/properties"/>
@@ -14673,12 +14500,4 @@
     <ds:schemaRef ds:uri="f7d9f5a6-831d-4621-8c77-cbcaf993e406"/>
   </ds:schemaRefs>
 </ds:datastoreItem>
-</file>
-
-<file path=customXml/itemProps4.xml><?xml version="1.0" encoding="utf-8"?>
-<ds:datastoreItem xmlns:ds="http://schemas.openxmlformats.org/officeDocument/2006/customXml" ds:itemID="{C8C35155-3E6A-4058-B6E4-303717845E3B}">
-  <ds:schemaRefs>
-    <ds:schemaRef ds:uri="http://schemas.openxmlformats.org/officeDocument/2006/bibliography"/>
-  </ds:schemaRefs>
-</ds:datastoreItem>
 </file>
--- a/Rapport_P-295_C-H_Yosef_Anoine - V2.docx
+++ b/Rapport_P-295_C-H_Yosef_Anoine - V2.docx
@@ -7231,150 +7231,300 @@
         <w:pStyle w:val="Titre2"/>
       </w:pPr>
       <w:r>
-        <w:t>Ecoconception Web</w:t>
+        <w:t>Démarche d’éco-conception et Responsabilité Numérique</w:t>
       </w:r>
     </w:p>
     <w:p>
       <w:pPr>
-        <w:pStyle w:val="NormalWeb"/>
-        <w:rPr>
-          <w:rFonts w:asciiTheme="minorHAnsi" w:hAnsiTheme="minorHAnsi"/>
-          <w:sz w:val="22"/>
-          <w:szCs w:val="22"/>
-        </w:rPr>
-      </w:pPr>
+        <w:spacing w:before="100" w:beforeAutospacing="1" w:after="100" w:afterAutospacing="1"/>
+        <w:rPr>
+          <w:sz w:val="22"/>
+          <w:szCs w:val="22"/>
+        </w:rPr>
+      </w:pPr>
+      <w:bookmarkStart w:id="12" w:name="_Toc532179966"/>
+      <w:bookmarkStart w:id="13" w:name="_Toc165969650"/>
+      <w:bookmarkStart w:id="14" w:name="_Toc192663894"/>
       <w:r>
         <w:rPr>
-          <w:rFonts w:asciiTheme="minorHAnsi" w:hAnsiTheme="minorHAnsi"/>
-          <w:sz w:val="22"/>
-          <w:szCs w:val="22"/>
-        </w:rPr>
-        <w:t>Les mesures de sécurité mises en place incluent :</w:t>
+          <w:sz w:val="22"/>
+          <w:szCs w:val="22"/>
+        </w:rPr>
+        <w:t xml:space="preserve">Dans un contexte où le numérique a un impact environnemental croissant, ce projet s’inscrit dans une </w:t>
+      </w:r>
+      <w:r>
+        <w:rPr>
+          <w:b/>
+          <w:bCs/>
+          <w:sz w:val="22"/>
+          <w:szCs w:val="22"/>
+        </w:rPr>
+        <w:t>démarche d’éco-conception</w:t>
+      </w:r>
+      <w:r>
+        <w:rPr>
+          <w:sz w:val="22"/>
+          <w:szCs w:val="22"/>
+        </w:rPr>
+        <w:t xml:space="preserve"> visant à minimiser son empreinte écologique tout en garantissant la qualité et la performance.</w:t>
       </w:r>
     </w:p>
     <w:p>
       <w:pPr>
-        <w:pStyle w:val="NormalWeb"/>
-        <w:numPr>
-          <w:ilvl w:val="0"/>
-          <w:numId w:val="51"/>
-        </w:numPr>
-        <w:rPr>
-          <w:rFonts w:asciiTheme="minorHAnsi" w:hAnsiTheme="minorHAnsi"/>
+        <w:spacing w:before="100" w:beforeAutospacing="1" w:after="100" w:afterAutospacing="1"/>
+        <w:rPr>
           <w:sz w:val="22"/>
           <w:szCs w:val="22"/>
         </w:rPr>
       </w:pPr>
       <w:r>
         <w:rPr>
-          <w:rStyle w:val="lev"/>
-          <w:rFonts w:asciiTheme="minorHAnsi" w:hAnsiTheme="minorHAnsi"/>
-          <w:sz w:val="22"/>
-          <w:szCs w:val="22"/>
-        </w:rPr>
-        <w:t>Hashage des mots de passe</w:t>
-      </w:r>
-      <w:r>
-        <w:rPr>
-          <w:rFonts w:asciiTheme="minorHAnsi" w:hAnsiTheme="minorHAnsi"/>
-          <w:sz w:val="22"/>
-          <w:szCs w:val="22"/>
-        </w:rPr>
-        <w:t xml:space="preserve"> avec bcrypt</w:t>
+          <w:sz w:val="22"/>
+          <w:szCs w:val="22"/>
+        </w:rPr>
+        <w:t>Plusieurs principes ont été intégrés :</w:t>
       </w:r>
     </w:p>
     <w:p>
       <w:pPr>
-        <w:pStyle w:val="NormalWeb"/>
         <w:numPr>
           <w:ilvl w:val="0"/>
-          <w:numId w:val="51"/>
+          <w:numId w:val="53"/>
         </w:numPr>
-        <w:rPr>
-          <w:rFonts w:asciiTheme="minorHAnsi" w:hAnsiTheme="minorHAnsi"/>
+        <w:spacing w:before="100" w:beforeAutospacing="1" w:after="100" w:afterAutospacing="1"/>
+        <w:rPr>
           <w:sz w:val="22"/>
           <w:szCs w:val="22"/>
         </w:rPr>
       </w:pPr>
       <w:r>
         <w:rPr>
-          <w:rStyle w:val="lev"/>
-          <w:rFonts w:asciiTheme="minorHAnsi" w:hAnsiTheme="minorHAnsi"/>
-          <w:sz w:val="22"/>
-          <w:szCs w:val="22"/>
-        </w:rPr>
-        <w:t>Validation des entrées utilisateur</w:t>
+          <w:b/>
+          <w:bCs/>
+          <w:sz w:val="22"/>
+          <w:szCs w:val="22"/>
+        </w:rPr>
+        <w:t>Optimisation des ressources</w:t>
       </w:r>
       <w:r>
         <w:rPr>
-          <w:rFonts w:asciiTheme="minorHAnsi" w:hAnsiTheme="minorHAnsi"/>
-          <w:sz w:val="22"/>
-          <w:szCs w:val="22"/>
-        </w:rPr>
-        <w:t xml:space="preserve"> avec Joi</w:t>
+          <w:sz w:val="22"/>
+          <w:szCs w:val="22"/>
+        </w:rPr>
+        <w:t xml:space="preserve"> : le code backend a été structuré de manière à éviter les calculs redondants, limiter les appels inutiles à la base de données et favoriser la réutilisation logique des composants.</w:t>
       </w:r>
     </w:p>
     <w:p>
       <w:pPr>
-        <w:pStyle w:val="NormalWeb"/>
+        <w:spacing w:before="100" w:beforeAutospacing="1" w:after="100" w:afterAutospacing="1"/>
+        <w:rPr>
+          <w:sz w:val="22"/>
+          <w:szCs w:val="22"/>
+        </w:rPr>
+      </w:pPr>
+    </w:p>
+    <w:p>
+      <w:pPr>
         <w:numPr>
           <w:ilvl w:val="0"/>
-          <w:numId w:val="51"/>
+          <w:numId w:val="53"/>
         </w:numPr>
-        <w:rPr>
-          <w:rFonts w:asciiTheme="minorHAnsi" w:hAnsiTheme="minorHAnsi"/>
+        <w:spacing w:before="100" w:beforeAutospacing="1" w:after="100" w:afterAutospacing="1"/>
+        <w:rPr>
           <w:sz w:val="22"/>
           <w:szCs w:val="22"/>
         </w:rPr>
       </w:pPr>
       <w:r>
         <w:rPr>
-          <w:rStyle w:val="lev"/>
-          <w:rFonts w:asciiTheme="minorHAnsi" w:hAnsiTheme="minorHAnsi"/>
-          <w:sz w:val="22"/>
-          <w:szCs w:val="22"/>
-        </w:rPr>
-        <w:t>Protection contre les injections SQL</w:t>
+          <w:b/>
+          <w:bCs/>
+          <w:sz w:val="22"/>
+          <w:szCs w:val="22"/>
+        </w:rPr>
+        <w:t>Réduction des transferts de données</w:t>
       </w:r>
       <w:r>
         <w:rPr>
-          <w:rFonts w:asciiTheme="minorHAnsi" w:hAnsiTheme="minorHAnsi"/>
-          <w:sz w:val="22"/>
-          <w:szCs w:val="22"/>
-        </w:rPr>
-        <w:t xml:space="preserve"> via Sequelize ORM</w:t>
+          <w:sz w:val="22"/>
+          <w:szCs w:val="22"/>
+        </w:rPr>
+        <w:t xml:space="preserve"> : en structurant efficacement les requêtes et en limitant les réponses aux informations essentielles, la bande passante est préservée, ce qui réduit la consommation énergétique.</w:t>
       </w:r>
     </w:p>
     <w:p>
       <w:pPr>
-        <w:pStyle w:val="NormalWeb"/>
+        <w:spacing w:before="100" w:beforeAutospacing="1" w:after="100" w:afterAutospacing="1"/>
+        <w:rPr>
+          <w:sz w:val="22"/>
+          <w:szCs w:val="22"/>
+        </w:rPr>
+      </w:pPr>
+    </w:p>
+    <w:p>
+      <w:pPr>
         <w:numPr>
           <w:ilvl w:val="0"/>
-          <w:numId w:val="51"/>
+          <w:numId w:val="53"/>
         </w:numPr>
-        <w:rPr>
-          <w:rFonts w:asciiTheme="minorHAnsi" w:hAnsiTheme="minorHAnsi"/>
+        <w:spacing w:before="100" w:beforeAutospacing="1" w:after="100" w:afterAutospacing="1"/>
+        <w:rPr>
           <w:sz w:val="22"/>
           <w:szCs w:val="22"/>
         </w:rPr>
       </w:pPr>
       <w:r>
         <w:rPr>
-          <w:rStyle w:val="lev"/>
-          <w:rFonts w:asciiTheme="minorHAnsi" w:hAnsiTheme="minorHAnsi"/>
-          <w:sz w:val="22"/>
-          <w:szCs w:val="22"/>
-        </w:rPr>
-        <w:t>Gestion des erreurs et statuts HTTP</w:t>
+          <w:b/>
+          <w:bCs/>
+          <w:sz w:val="22"/>
+          <w:szCs w:val="22"/>
+        </w:rPr>
+        <w:t>Utilisation raisonnée des dépendances</w:t>
+      </w:r>
+      <w:r>
+        <w:rPr>
+          <w:sz w:val="22"/>
+          <w:szCs w:val="22"/>
+        </w:rPr>
+        <w:t xml:space="preserve"> : seules les bibliothèques strictement nécessaires ont été intégrées, évitant ainsi un alourdissement inutile du projet.</w:t>
       </w:r>
     </w:p>
     <w:p>
       <w:pPr>
+        <w:spacing w:before="100" w:beforeAutospacing="1" w:after="100" w:afterAutospacing="1"/>
+        <w:rPr>
+          <w:sz w:val="22"/>
+          <w:szCs w:val="22"/>
+        </w:rPr>
+      </w:pPr>
+    </w:p>
+    <w:p>
+      <w:pPr>
+        <w:numPr>
+          <w:ilvl w:val="0"/>
+          <w:numId w:val="53"/>
+        </w:numPr>
+        <w:spacing w:before="100" w:beforeAutospacing="1" w:after="100" w:afterAutospacing="1"/>
+        <w:rPr>
+          <w:sz w:val="22"/>
+          <w:szCs w:val="22"/>
+        </w:rPr>
+      </w:pPr>
+      <w:r>
+        <w:rPr>
+          <w:b/>
+          <w:bCs/>
+          <w:sz w:val="22"/>
+          <w:szCs w:val="22"/>
+        </w:rPr>
+        <w:t>Tests légers et ciblés</w:t>
+      </w:r>
+      <w:r>
+        <w:rPr>
+          <w:sz w:val="22"/>
+          <w:szCs w:val="22"/>
+        </w:rPr>
+        <w:t xml:space="preserve"> : réalisés avec </w:t>
+      </w:r>
+      <w:r>
+        <w:rPr>
+          <w:i/>
+          <w:iCs/>
+          <w:sz w:val="22"/>
+          <w:szCs w:val="22"/>
+        </w:rPr>
+        <w:t>Insomnia</w:t>
+      </w:r>
+      <w:r>
+        <w:rPr>
+          <w:sz w:val="22"/>
+          <w:szCs w:val="22"/>
+        </w:rPr>
+        <w:t>, les tests manuels ont été effectués de manière locale, évitant les déploiements superflus et limitant l’utilisation des ressources cloud.</w:t>
+      </w:r>
+    </w:p>
+    <w:p>
+      <w:pPr>
+        <w:spacing w:before="100" w:beforeAutospacing="1" w:after="100" w:afterAutospacing="1"/>
+        <w:rPr>
+          <w:sz w:val="22"/>
+          <w:szCs w:val="22"/>
+        </w:rPr>
+      </w:pPr>
+    </w:p>
+    <w:p>
+      <w:pPr>
+        <w:numPr>
+          <w:ilvl w:val="0"/>
+          <w:numId w:val="53"/>
+        </w:numPr>
+        <w:spacing w:before="100" w:beforeAutospacing="1" w:after="100" w:afterAutospacing="1"/>
+        <w:rPr>
+          <w:sz w:val="22"/>
+          <w:szCs w:val="22"/>
+        </w:rPr>
+      </w:pPr>
+      <w:r>
+        <w:rPr>
+          <w:b/>
+          <w:bCs/>
+          <w:sz w:val="22"/>
+          <w:szCs w:val="22"/>
+        </w:rPr>
+        <w:t>Documentation claire (Swagger)</w:t>
+      </w:r>
+      <w:r>
+        <w:rPr>
+          <w:sz w:val="22"/>
+          <w:szCs w:val="22"/>
+        </w:rPr>
+        <w:t xml:space="preserve"> : une documentation bien structurée assure une meilleure maintenabilité du projet, prolongeant ainsi son cycle de vie et réduisant la dette technique.</w:t>
+      </w:r>
+    </w:p>
+    <w:p>
+      <w:pPr>
+        <w:spacing w:before="100" w:beforeAutospacing="1" w:after="100" w:afterAutospacing="1"/>
+        <w:rPr>
+          <w:sz w:val="22"/>
+          <w:szCs w:val="22"/>
+        </w:rPr>
+      </w:pPr>
+    </w:p>
+    <w:p>
+      <w:pPr>
+        <w:numPr>
+          <w:ilvl w:val="0"/>
+          <w:numId w:val="53"/>
+        </w:numPr>
+        <w:spacing w:before="100" w:beforeAutospacing="1" w:after="100" w:afterAutospacing="1"/>
+        <w:rPr>
+          <w:sz w:val="22"/>
+          <w:szCs w:val="22"/>
+        </w:rPr>
+      </w:pPr>
+      <w:r>
+        <w:rPr>
+          <w:b/>
+          <w:bCs/>
+          <w:sz w:val="22"/>
+          <w:szCs w:val="22"/>
+        </w:rPr>
+        <w:lastRenderedPageBreak/>
+        <w:t>Responsabilité collective</w:t>
+      </w:r>
+      <w:r>
+        <w:rPr>
+          <w:sz w:val="22"/>
+          <w:szCs w:val="22"/>
+        </w:rPr>
+        <w:t xml:space="preserve"> : l’équipe projet (Antoine Piguet, Yosef Nademo, Charles-Henri Moser) a été sensibilisée à l’importance d’une approche responsable dans le développement, guidée par le chef de projet Grégory Charmier.</w:t>
+      </w:r>
+    </w:p>
+    <w:p>
+      <w:pPr>
         <w:pStyle w:val="Titre1"/>
       </w:pPr>
-      <w:bookmarkStart w:id="12" w:name="_Toc532179966"/>
-      <w:bookmarkStart w:id="13" w:name="_Toc165969650"/>
-      <w:bookmarkStart w:id="14" w:name="_Toc192663894"/>
       <w:r>
         <w:t>Tests</w:t>
       </w:r>
@@ -7403,8 +7553,8 @@
         <w:pStyle w:val="Retraitcorpsdetexte"/>
         <w:ind w:left="567"/>
         <w:rPr>
-          <w:sz w:val="22"/>
-          <w:szCs w:val="22"/>
+          <w:sz w:val="24"/>
+          <w:szCs w:val="24"/>
         </w:rPr>
       </w:pPr>
       <w:r>
@@ -7412,7 +7562,45 @@
           <w:sz w:val="22"/>
           <w:szCs w:val="22"/>
         </w:rPr>
-        <w:t>Les tests sont réalisés à l’aide de Insomnia pour les tests manuels.</w:t>
+        <w:t xml:space="preserve">Les tests ont été réalisés à l'aide de l'outil </w:t>
+      </w:r>
+      <w:r>
+        <w:rPr>
+          <w:rStyle w:val="lev"/>
+          <w:sz w:val="22"/>
+          <w:szCs w:val="22"/>
+        </w:rPr>
+        <w:t>Insomnia</w:t>
+      </w:r>
+      <w:r>
+        <w:rPr>
+          <w:sz w:val="22"/>
+          <w:szCs w:val="22"/>
+        </w:rPr>
+        <w:t>, permettant d'effectuer des tests manuels sur les différentes routes de l’API.</w:t>
+      </w:r>
+      <w:r>
+        <w:rPr>
+          <w:sz w:val="22"/>
+          <w:szCs w:val="22"/>
+        </w:rPr>
+        <w:br/>
+        <w:t xml:space="preserve">Une </w:t>
+      </w:r>
+      <w:r>
+        <w:rPr>
+          <w:rStyle w:val="lev"/>
+          <w:sz w:val="22"/>
+          <w:szCs w:val="22"/>
+        </w:rPr>
+        <w:t>vidéo démonstrative</w:t>
+      </w:r>
+      <w:r>
+        <w:rPr>
+          <w:sz w:val="22"/>
+          <w:szCs w:val="22"/>
+        </w:rPr>
+        <w:t xml:space="preserve"> est également fournie, attestant du bon fonctionnement de l’ensemble des routes testées.</w:t>
       </w:r>
     </w:p>
     <w:p>
@@ -7531,7 +7719,6 @@
         </w:numPr>
       </w:pPr>
       <w:r>
-        <w:lastRenderedPageBreak/>
         <w:t>Conclusion Antoine Piguet</w:t>
       </w:r>
     </w:p>
@@ -7600,7 +7787,11 @@
         </w:rPr>
       </w:pPr>
       <w:r>
-        <w:t>Ce projet m'a permis de développer mes compétences en backend, en particulier avec Node.js, Express.js, et JWT pour l'authentification. J'ai aussi appris l'importance de la communication et de la gestion du temps au sein de l'équipe. Bien que la majorité des fonctionnalités aient été réalisées, des retards sur les tests avec Vitest ont retardé la fin du projet. Si c'était à refaire, je m'assurerais d'une meilleure coordination pour respecter les délais. Ce projet m'a préparé à la phase frontend et a enrichi ma compréhension du développement complet d'une application.</w:t>
+        <w:t xml:space="preserve">Ce projet m'a permis de développer mes compétences en backend, en particulier avec Node.js, Express.js, et JWT pour l'authentification. J'ai aussi appris l'importance de la communication et de la gestion du temps au sein de l'équipe. Bien que la majorité des fonctionnalités aient été réalisées, des retards sur les tests avec Vitest ont retardé la </w:t>
+      </w:r>
+      <w:r>
+        <w:lastRenderedPageBreak/>
+        <w:t>fin du projet. Si c'était à refaire, je m'assurerais d'une meilleure coordination pour respecter les délais. Ce projet m'a préparé à la phase frontend et a enrichi ma compréhension du développement complet d'une application.</w:t>
       </w:r>
     </w:p>
     <w:p>
@@ -8551,7 +8742,7 @@
         <v:path o:extrusionok="f" gradientshapeok="t" o:connecttype="rect"/>
         <o:lock v:ext="edit" aspectratio="t"/>
       </v:shapetype>
-      <v:shape id="_x0000_i1029" type="#_x0000_t75" style="width:10.9pt;height:10.9pt;visibility:visible;mso-wrap-style:square" o:bullet="t">
+      <v:shape id="_x0000_i1044" type="#_x0000_t75" style="width:10.9pt;height:10.9pt;visibility:visible;mso-wrap-style:square" o:bullet="t">
         <v:imagedata r:id="rId1" o:title=""/>
       </v:shape>
     </w:pict>
@@ -10812,6 +11003,155 @@
     </w:lvl>
   </w:abstractNum>
   <w:abstractNum w:abstractNumId="28" w15:restartNumberingAfterBreak="0">
+    <w:nsid w:val="45F8083A"/>
+    <w:multiLevelType w:val="multilevel"/>
+    <w:tmpl w:val="B8D2F4CC"/>
+    <w:lvl w:ilvl="0">
+      <w:start w:val="1"/>
+      <w:numFmt w:val="bullet"/>
+      <w:lvlText w:val=""/>
+      <w:lvlJc w:val="left"/>
+      <w:pPr>
+        <w:tabs>
+          <w:tab w:val="num" w:pos="720"/>
+        </w:tabs>
+        <w:ind w:left="720" w:hanging="360"/>
+      </w:pPr>
+      <w:rPr>
+        <w:rFonts w:ascii="Symbol" w:hAnsi="Symbol" w:hint="default"/>
+        <w:sz w:val="20"/>
+      </w:rPr>
+    </w:lvl>
+    <w:lvl w:ilvl="1" w:tentative="1">
+      <w:start w:val="1"/>
+      <w:numFmt w:val="bullet"/>
+      <w:lvlText w:val="o"/>
+      <w:lvlJc w:val="left"/>
+      <w:pPr>
+        <w:tabs>
+          <w:tab w:val="num" w:pos="1440"/>
+        </w:tabs>
+        <w:ind w:left="1440" w:hanging="360"/>
+      </w:pPr>
+      <w:rPr>
+        <w:rFonts w:ascii="Courier New" w:hAnsi="Courier New" w:hint="default"/>
+        <w:sz w:val="20"/>
+      </w:rPr>
+    </w:lvl>
+    <w:lvl w:ilvl="2" w:tentative="1">
+      <w:start w:val="1"/>
+      <w:numFmt w:val="bullet"/>
+      <w:lvlText w:val=""/>
+      <w:lvlJc w:val="left"/>
+      <w:pPr>
+        <w:tabs>
+          <w:tab w:val="num" w:pos="2160"/>
+        </w:tabs>
+        <w:ind w:left="2160" w:hanging="360"/>
+      </w:pPr>
+      <w:rPr>
+        <w:rFonts w:ascii="Wingdings" w:hAnsi="Wingdings" w:hint="default"/>
+        <w:sz w:val="20"/>
+      </w:rPr>
+    </w:lvl>
+    <w:lvl w:ilvl="3" w:tentative="1">
+      <w:start w:val="1"/>
+      <w:numFmt w:val="bullet"/>
+      <w:lvlText w:val=""/>
+      <w:lvlJc w:val="left"/>
+      <w:pPr>
+        <w:tabs>
+          <w:tab w:val="num" w:pos="2880"/>
+        </w:tabs>
+        <w:ind w:left="2880" w:hanging="360"/>
+      </w:pPr>
+      <w:rPr>
+        <w:rFonts w:ascii="Wingdings" w:hAnsi="Wingdings" w:hint="default"/>
+        <w:sz w:val="20"/>
+      </w:rPr>
+    </w:lvl>
+    <w:lvl w:ilvl="4" w:tentative="1">
+      <w:start w:val="1"/>
+      <w:numFmt w:val="bullet"/>
+      <w:lvlText w:val=""/>
+      <w:lvlJc w:val="left"/>
+      <w:pPr>
+        <w:tabs>
+          <w:tab w:val="num" w:pos="3600"/>
+        </w:tabs>
+        <w:ind w:left="3600" w:hanging="360"/>
+      </w:pPr>
+      <w:rPr>
+        <w:rFonts w:ascii="Wingdings" w:hAnsi="Wingdings" w:hint="default"/>
+        <w:sz w:val="20"/>
+      </w:rPr>
+    </w:lvl>
+    <w:lvl w:ilvl="5" w:tentative="1">
+      <w:start w:val="1"/>
+      <w:numFmt w:val="bullet"/>
+      <w:lvlText w:val=""/>
+      <w:lvlJc w:val="left"/>
+      <w:pPr>
+        <w:tabs>
+          <w:tab w:val="num" w:pos="4320"/>
+        </w:tabs>
+        <w:ind w:left="4320" w:hanging="360"/>
+      </w:pPr>
+      <w:rPr>
+        <w:rFonts w:ascii="Wingdings" w:hAnsi="Wingdings" w:hint="default"/>
+        <w:sz w:val="20"/>
+      </w:rPr>
+    </w:lvl>
+    <w:lvl w:ilvl="6" w:tentative="1">
+      <w:start w:val="1"/>
+      <w:numFmt w:val="bullet"/>
+      <w:lvlText w:val=""/>
+      <w:lvlJc w:val="left"/>
+      <w:pPr>
+        <w:tabs>
+          <w:tab w:val="num" w:pos="5040"/>
+        </w:tabs>
+        <w:ind w:left="5040" w:hanging="360"/>
+      </w:pPr>
+      <w:rPr>
+        <w:rFonts w:ascii="Wingdings" w:hAnsi="Wingdings" w:hint="default"/>
+        <w:sz w:val="20"/>
+      </w:rPr>
+    </w:lvl>
+    <w:lvl w:ilvl="7" w:tentative="1">
+      <w:start w:val="1"/>
+      <w:numFmt w:val="bullet"/>
+      <w:lvlText w:val=""/>
+      <w:lvlJc w:val="left"/>
+      <w:pPr>
+        <w:tabs>
+          <w:tab w:val="num" w:pos="5760"/>
+        </w:tabs>
+        <w:ind w:left="5760" w:hanging="360"/>
+      </w:pPr>
+      <w:rPr>
+        <w:rFonts w:ascii="Wingdings" w:hAnsi="Wingdings" w:hint="default"/>
+        <w:sz w:val="20"/>
+      </w:rPr>
+    </w:lvl>
+    <w:lvl w:ilvl="8" w:tentative="1">
+      <w:start w:val="1"/>
+      <w:numFmt w:val="bullet"/>
+      <w:lvlText w:val=""/>
+      <w:lvlJc w:val="left"/>
+      <w:pPr>
+        <w:tabs>
+          <w:tab w:val="num" w:pos="6480"/>
+        </w:tabs>
+        <w:ind w:left="6480" w:hanging="360"/>
+      </w:pPr>
+      <w:rPr>
+        <w:rFonts w:ascii="Wingdings" w:hAnsi="Wingdings" w:hint="default"/>
+        <w:sz w:val="20"/>
+      </w:rPr>
+    </w:lvl>
+  </w:abstractNum>
+  <w:abstractNum w:abstractNumId="29" w15:restartNumberingAfterBreak="0">
     <w:nsid w:val="486164F4"/>
     <w:multiLevelType w:val="multilevel"/>
     <w:tmpl w:val="100C0021"/>
@@ -10924,7 +11264,7 @@
       </w:rPr>
     </w:lvl>
   </w:abstractNum>
-  <w:abstractNum w:abstractNumId="29" w15:restartNumberingAfterBreak="0">
+  <w:abstractNum w:abstractNumId="30" w15:restartNumberingAfterBreak="0">
     <w:nsid w:val="4C4E14AC"/>
     <w:multiLevelType w:val="multilevel"/>
     <w:tmpl w:val="100C001F"/>
@@ -11010,7 +11350,7 @@
       </w:pPr>
     </w:lvl>
   </w:abstractNum>
-  <w:abstractNum w:abstractNumId="30" w15:restartNumberingAfterBreak="0">
+  <w:abstractNum w:abstractNumId="31" w15:restartNumberingAfterBreak="0">
     <w:nsid w:val="4CD013A8"/>
     <w:multiLevelType w:val="multilevel"/>
     <w:tmpl w:val="AFDC2322"/>
@@ -11159,7 +11499,7 @@
       </w:rPr>
     </w:lvl>
   </w:abstractNum>
-  <w:abstractNum w:abstractNumId="31" w15:restartNumberingAfterBreak="0">
+  <w:abstractNum w:abstractNumId="32" w15:restartNumberingAfterBreak="0">
     <w:nsid w:val="4D30734E"/>
     <w:multiLevelType w:val="multilevel"/>
     <w:tmpl w:val="100C001D"/>
@@ -11245,7 +11585,7 @@
       </w:pPr>
     </w:lvl>
   </w:abstractNum>
-  <w:abstractNum w:abstractNumId="32" w15:restartNumberingAfterBreak="0">
+  <w:abstractNum w:abstractNumId="33" w15:restartNumberingAfterBreak="0">
     <w:nsid w:val="55FE2729"/>
     <w:multiLevelType w:val="multilevel"/>
     <w:tmpl w:val="100C0023"/>
@@ -11332,7 +11672,7 @@
       </w:pPr>
     </w:lvl>
   </w:abstractNum>
-  <w:abstractNum w:abstractNumId="33" w15:restartNumberingAfterBreak="0">
+  <w:abstractNum w:abstractNumId="34" w15:restartNumberingAfterBreak="0">
     <w:nsid w:val="58933B2A"/>
     <w:multiLevelType w:val="multilevel"/>
     <w:tmpl w:val="100C0021"/>
@@ -11445,7 +11785,7 @@
       </w:rPr>
     </w:lvl>
   </w:abstractNum>
-  <w:abstractNum w:abstractNumId="34" w15:restartNumberingAfterBreak="0">
+  <w:abstractNum w:abstractNumId="35" w15:restartNumberingAfterBreak="0">
     <w:nsid w:val="5C877673"/>
     <w:multiLevelType w:val="multilevel"/>
     <w:tmpl w:val="100C0021"/>
@@ -11558,7 +11898,7 @@
       </w:rPr>
     </w:lvl>
   </w:abstractNum>
-  <w:abstractNum w:abstractNumId="35" w15:restartNumberingAfterBreak="0">
+  <w:abstractNum w:abstractNumId="36" w15:restartNumberingAfterBreak="0">
     <w:nsid w:val="5CBC53EC"/>
     <w:multiLevelType w:val="multilevel"/>
     <w:tmpl w:val="2F6EF210"/>
@@ -11671,7 +12011,7 @@
       </w:rPr>
     </w:lvl>
   </w:abstractNum>
-  <w:abstractNum w:abstractNumId="36" w15:restartNumberingAfterBreak="0">
+  <w:abstractNum w:abstractNumId="37" w15:restartNumberingAfterBreak="0">
     <w:nsid w:val="5E424682"/>
     <w:multiLevelType w:val="multilevel"/>
     <w:tmpl w:val="100C001F"/>
@@ -11757,7 +12097,7 @@
       </w:pPr>
     </w:lvl>
   </w:abstractNum>
-  <w:abstractNum w:abstractNumId="37" w15:restartNumberingAfterBreak="0">
+  <w:abstractNum w:abstractNumId="38" w15:restartNumberingAfterBreak="0">
     <w:nsid w:val="63A9062F"/>
     <w:multiLevelType w:val="multilevel"/>
     <w:tmpl w:val="DCCE794A"/>
@@ -11897,7 +12237,7 @@
       </w:rPr>
     </w:lvl>
   </w:abstractNum>
-  <w:abstractNum w:abstractNumId="38" w15:restartNumberingAfterBreak="0">
+  <w:abstractNum w:abstractNumId="39" w15:restartNumberingAfterBreak="0">
     <w:nsid w:val="643F0961"/>
     <w:multiLevelType w:val="multilevel"/>
     <w:tmpl w:val="100C0021"/>
@@ -12010,7 +12350,7 @@
       </w:rPr>
     </w:lvl>
   </w:abstractNum>
-  <w:abstractNum w:abstractNumId="39" w15:restartNumberingAfterBreak="0">
+  <w:abstractNum w:abstractNumId="40" w15:restartNumberingAfterBreak="0">
     <w:nsid w:val="66B27EB4"/>
     <w:multiLevelType w:val="multilevel"/>
     <w:tmpl w:val="04163FEA"/>
@@ -12159,7 +12499,7 @@
       </w:rPr>
     </w:lvl>
   </w:abstractNum>
-  <w:abstractNum w:abstractNumId="40" w15:restartNumberingAfterBreak="0">
+  <w:abstractNum w:abstractNumId="41" w15:restartNumberingAfterBreak="0">
     <w:nsid w:val="6D6476B9"/>
     <w:multiLevelType w:val="multilevel"/>
     <w:tmpl w:val="100C0023"/>
@@ -12246,7 +12586,7 @@
       </w:pPr>
     </w:lvl>
   </w:abstractNum>
-  <w:abstractNum w:abstractNumId="41" w15:restartNumberingAfterBreak="0">
+  <w:abstractNum w:abstractNumId="42" w15:restartNumberingAfterBreak="0">
     <w:nsid w:val="70C03573"/>
     <w:multiLevelType w:val="multilevel"/>
     <w:tmpl w:val="100C0021"/>
@@ -12359,7 +12699,7 @@
       </w:rPr>
     </w:lvl>
   </w:abstractNum>
-  <w:abstractNum w:abstractNumId="42" w15:restartNumberingAfterBreak="0">
+  <w:abstractNum w:abstractNumId="43" w15:restartNumberingAfterBreak="0">
     <w:nsid w:val="79CD09A9"/>
     <w:multiLevelType w:val="multilevel"/>
     <w:tmpl w:val="100C0021"/>
@@ -12472,7 +12812,7 @@
       </w:rPr>
     </w:lvl>
   </w:abstractNum>
-  <w:abstractNum w:abstractNumId="43" w15:restartNumberingAfterBreak="0">
+  <w:abstractNum w:abstractNumId="44" w15:restartNumberingAfterBreak="0">
     <w:nsid w:val="7E7F1C51"/>
     <w:multiLevelType w:val="multilevel"/>
     <w:tmpl w:val="100C0021"/>
@@ -12595,10 +12935,10 @@
     <w:abstractNumId w:val="15"/>
   </w:num>
   <w:num w:numId="4" w16cid:durableId="1411542748">
-    <w:abstractNumId w:val="37"/>
+    <w:abstractNumId w:val="38"/>
   </w:num>
   <w:num w:numId="5" w16cid:durableId="749737539">
-    <w:abstractNumId w:val="37"/>
+    <w:abstractNumId w:val="38"/>
   </w:num>
   <w:num w:numId="6" w16cid:durableId="925917417">
     <w:abstractNumId w:val="15"/>
@@ -12613,7 +12953,7 @@
     <w:abstractNumId w:val="15"/>
   </w:num>
   <w:num w:numId="10" w16cid:durableId="733048479">
-    <w:abstractNumId w:val="37"/>
+    <w:abstractNumId w:val="38"/>
   </w:num>
   <w:num w:numId="11" w16cid:durableId="1345866358">
     <w:abstractNumId w:val="15"/>
@@ -12631,22 +12971,22 @@
     <w:abstractNumId w:val="16"/>
   </w:num>
   <w:num w:numId="16" w16cid:durableId="318850023">
-    <w:abstractNumId w:val="34"/>
+    <w:abstractNumId w:val="35"/>
   </w:num>
   <w:num w:numId="17" w16cid:durableId="1517038318">
-    <w:abstractNumId w:val="28"/>
+    <w:abstractNumId w:val="29"/>
   </w:num>
   <w:num w:numId="18" w16cid:durableId="600069413">
-    <w:abstractNumId w:val="43"/>
+    <w:abstractNumId w:val="44"/>
   </w:num>
   <w:num w:numId="19" w16cid:durableId="746267648">
-    <w:abstractNumId w:val="41"/>
+    <w:abstractNumId w:val="42"/>
   </w:num>
   <w:num w:numId="20" w16cid:durableId="1996763500">
     <w:abstractNumId w:val="10"/>
   </w:num>
   <w:num w:numId="21" w16cid:durableId="3291907">
-    <w:abstractNumId w:val="38"/>
+    <w:abstractNumId w:val="39"/>
   </w:num>
   <w:num w:numId="22" w16cid:durableId="615059398">
     <w:abstractNumId w:val="26"/>
@@ -12664,19 +13004,19 @@
     <w:abstractNumId w:val="12"/>
   </w:num>
   <w:num w:numId="27" w16cid:durableId="519858953">
+    <w:abstractNumId w:val="34"/>
+  </w:num>
+  <w:num w:numId="28" w16cid:durableId="392313389">
+    <w:abstractNumId w:val="37"/>
+  </w:num>
+  <w:num w:numId="29" w16cid:durableId="1058169551">
+    <w:abstractNumId w:val="32"/>
+  </w:num>
+  <w:num w:numId="30" w16cid:durableId="1812668082">
     <w:abstractNumId w:val="33"/>
   </w:num>
-  <w:num w:numId="28" w16cid:durableId="392313389">
-    <w:abstractNumId w:val="36"/>
-  </w:num>
-  <w:num w:numId="29" w16cid:durableId="1058169551">
-    <w:abstractNumId w:val="31"/>
-  </w:num>
-  <w:num w:numId="30" w16cid:durableId="1812668082">
-    <w:abstractNumId w:val="32"/>
-  </w:num>
   <w:num w:numId="31" w16cid:durableId="611206583">
-    <w:abstractNumId w:val="40"/>
+    <w:abstractNumId w:val="41"/>
   </w:num>
   <w:num w:numId="32" w16cid:durableId="1504004883">
     <w:abstractNumId w:val="8"/>
@@ -12709,13 +13049,13 @@
     <w:abstractNumId w:val="4"/>
   </w:num>
   <w:num w:numId="42" w16cid:durableId="563417177">
-    <w:abstractNumId w:val="29"/>
+    <w:abstractNumId w:val="30"/>
   </w:num>
   <w:num w:numId="43" w16cid:durableId="1257055156">
     <w:abstractNumId w:val="25"/>
   </w:num>
   <w:num w:numId="44" w16cid:durableId="365520558">
-    <w:abstractNumId w:val="42"/>
+    <w:abstractNumId w:val="43"/>
   </w:num>
   <w:num w:numId="45" w16cid:durableId="1869752158">
     <w:abstractNumId w:val="14"/>
@@ -12724,7 +13064,7 @@
     <w:abstractNumId w:val="23"/>
   </w:num>
   <w:num w:numId="47" w16cid:durableId="1517964084">
-    <w:abstractNumId w:val="35"/>
+    <w:abstractNumId w:val="36"/>
   </w:num>
   <w:num w:numId="48" w16cid:durableId="2003387333">
     <w:abstractNumId w:val="21"/>
@@ -12733,10 +13073,10 @@
     <w:abstractNumId w:val="27"/>
   </w:num>
   <w:num w:numId="50" w16cid:durableId="923881389">
-    <w:abstractNumId w:val="39"/>
+    <w:abstractNumId w:val="40"/>
   </w:num>
   <w:num w:numId="51" w16cid:durableId="891382510">
-    <w:abstractNumId w:val="30"/>
+    <w:abstractNumId w:val="31"/>
   </w:num>
   <w:num w:numId="52" w16cid:durableId="1747725906">
     <w:abstractNumId w:val="20"/>
@@ -12768,6 +13108,9 @@
       <w:startOverride w:val="1"/>
     </w:lvlOverride>
   </w:num>
+  <w:num w:numId="53" w16cid:durableId="812793989">
+    <w:abstractNumId w:val="28"/>
+  </w:num>
   <w:numIdMacAtCleanup w:val="4"/>
 </w:numbering>
 </file>
@@ -12802,7 +13145,7 @@
     <w:lsdException w:name="Subtitle" w:qFormat="1"/>
     <w:lsdException w:name="Hyperlink" w:uiPriority="99"/>
     <w:lsdException w:name="Strong" w:uiPriority="22" w:qFormat="1"/>
-    <w:lsdException w:name="Emphasis" w:qFormat="1"/>
+    <w:lsdException w:name="Emphasis" w:uiPriority="20" w:qFormat="1"/>
     <w:lsdException w:name="Normal (Web)" w:uiPriority="99"/>
     <w:lsdException w:name="Normal Table" w:semiHidden="1" w:unhideWhenUsed="1"/>
     <w:lsdException w:name="Table Simple 1" w:semiHidden="1" w:unhideWhenUsed="1"/>
@@ -13914,6 +14257,17 @@
       </w:tcPr>
     </w:tblStylePr>
   </w:style>
+  <w:style w:type="character" w:styleId="Accentuation">
+    <w:name w:val="Emphasis"/>
+    <w:basedOn w:val="Policepardfaut"/>
+    <w:uiPriority w:val="20"/>
+    <w:qFormat/>
+    <w:rsid w:val="00EF1D49"/>
+    <w:rPr>
+      <w:i/>
+      <w:iCs/>
+    </w:rPr>
+  </w:style>
 </w:styles>
 </file>
 
